--- a/documentation/Methodology.docx
+++ b/documentation/Methodology.docx
@@ -1,10 +1,11 @@
 
 <file path=word/document.xml><?xml version="1.0" encoding="utf-8"?>
-<w:document xmlns:wpc="http://schemas.microsoft.com/office/word/2010/wordprocessingCanvas" xmlns:cx="http://schemas.microsoft.com/office/drawing/2014/chartex" xmlns:cx1="http://schemas.microsoft.com/office/drawing/2015/9/8/chartex" xmlns:cx2="http://schemas.microsoft.com/office/drawing/2015/10/21/chartex" xmlns:cx3="http://schemas.microsoft.com/office/drawing/2016/5/9/chartex" xmlns:cx4="http://schemas.microsoft.com/office/drawing/2016/5/10/chartex" xmlns:cx5="http://schemas.microsoft.com/office/drawing/2016/5/11/chartex" xmlns:cx6="http://schemas.microsoft.com/office/drawing/2016/5/12/chartex" xmlns:cx7="http://schemas.microsoft.com/office/drawing/2016/5/13/chartex" xmlns:cx8="http://schemas.microsoft.com/office/drawing/2016/5/14/chartex" xmlns:mc="http://schemas.openxmlformats.org/markup-compatibility/2006" xmlns:aink="http://schemas.microsoft.com/office/drawing/2016/ink" xmlns:am3d="http://schemas.microsoft.com/office/drawing/2017/model3d" xmlns:o="urn:schemas-microsoft-com:office:office" xmlns:oel="http://schemas.microsoft.com/office/2019/extlst" xmlns:r="http://schemas.openxmlformats.org/officeDocument/2006/relationships" xmlns:m="http://schemas.openxmlformats.org/officeDocument/2006/math" xmlns:v="urn:schemas-microsoft-com:vml" xmlns:wp14="http://schemas.microsoft.com/office/word/2010/wordprocessingDrawing" xmlns:wp="http://schemas.openxmlformats.org/drawingml/2006/wordprocessingDrawing" xmlns:w10="urn:schemas-microsoft-com:office:word" xmlns:w="http://schemas.openxmlformats.org/wordprocessingml/2006/main" xmlns:w14="http://schemas.microsoft.com/office/word/2010/wordml" xmlns:w15="http://schemas.microsoft.com/office/word/2012/wordml" xmlns:w16cex="http://schemas.microsoft.com/office/word/2018/wordml/cex" xmlns:w16cid="http://schemas.microsoft.com/office/word/2016/wordml/cid" xmlns:w16="http://schemas.microsoft.com/office/word/2018/wordml" xmlns:w16sdtdh="http://schemas.microsoft.com/office/word/2020/wordml/sdtdatahash" xmlns:w16se="http://schemas.microsoft.com/office/word/2015/wordml/symex" xmlns:wpg="http://schemas.microsoft.com/office/word/2010/wordprocessingGroup" xmlns:wpi="http://schemas.microsoft.com/office/word/2010/wordprocessingInk" xmlns:wne="http://schemas.microsoft.com/office/word/2006/wordml" xmlns:wps="http://schemas.microsoft.com/office/word/2010/wordprocessingShape" mc:Ignorable="w14 w15 w16se w16cid w16 w16cex w16sdtdh wp14">
+<w:document xmlns:wpc="http://schemas.microsoft.com/office/word/2010/wordprocessingCanvas" xmlns:cx="http://schemas.microsoft.com/office/drawing/2014/chartex" xmlns:cx1="http://schemas.microsoft.com/office/drawing/2015/9/8/chartex" xmlns:cx2="http://schemas.microsoft.com/office/drawing/2015/10/21/chartex" xmlns:cx3="http://schemas.microsoft.com/office/drawing/2016/5/9/chartex" xmlns:cx4="http://schemas.microsoft.com/office/drawing/2016/5/10/chartex" xmlns:cx5="http://schemas.microsoft.com/office/drawing/2016/5/11/chartex" xmlns:cx6="http://schemas.microsoft.com/office/drawing/2016/5/12/chartex" xmlns:cx7="http://schemas.microsoft.com/office/drawing/2016/5/13/chartex" xmlns:cx8="http://schemas.microsoft.com/office/drawing/2016/5/14/chartex" xmlns:mc="http://schemas.openxmlformats.org/markup-compatibility/2006" xmlns:aink="http://schemas.microsoft.com/office/drawing/2016/ink" xmlns:am3d="http://schemas.microsoft.com/office/drawing/2017/model3d" xmlns:o="urn:schemas-microsoft-com:office:office" xmlns:oel="http://schemas.microsoft.com/office/2019/extlst" xmlns:r="http://schemas.openxmlformats.org/officeDocument/2006/relationships" xmlns:m="http://schemas.openxmlformats.org/officeDocument/2006/math" xmlns:v="urn:schemas-microsoft-com:vml" xmlns:wp14="http://schemas.microsoft.com/office/word/2010/wordprocessingDrawing" xmlns:wp="http://schemas.openxmlformats.org/drawingml/2006/wordprocessingDrawing" xmlns:w10="urn:schemas-microsoft-com:office:word" xmlns:w="http://schemas.openxmlformats.org/wordprocessingml/2006/main" xmlns:w14="http://schemas.microsoft.com/office/word/2010/wordml" xmlns:w15="http://schemas.microsoft.com/office/word/2012/wordml" xmlns:w16cex="http://schemas.microsoft.com/office/word/2018/wordml/cex" xmlns:w16cid="http://schemas.microsoft.com/office/word/2016/wordml/cid" xmlns:w16="http://schemas.microsoft.com/office/word/2018/wordml" xmlns:w16du="http://schemas.microsoft.com/office/word/2023/wordml/word16du" xmlns:w16sdtdh="http://schemas.microsoft.com/office/word/2020/wordml/sdtdatahash" xmlns:w16se="http://schemas.microsoft.com/office/word/2015/wordml/symex" xmlns:wpg="http://schemas.microsoft.com/office/word/2010/wordprocessingGroup" xmlns:wpi="http://schemas.microsoft.com/office/word/2010/wordprocessingInk" xmlns:wne="http://schemas.microsoft.com/office/word/2006/wordml" xmlns:wps="http://schemas.microsoft.com/office/word/2010/wordprocessingShape" mc:Ignorable="w14 w15 w16se w16cid w16 w16cex w16sdtdh w16du wp14">
   <w:body>
     <w:p>
       <w:pPr>
         <w:spacing w:line="360" w:lineRule="auto"/>
+        <w:ind w:left="-142"/>
         <w:jc w:val="both"/>
         <w:rPr>
           <w:rFonts w:ascii="Times New Roman" w:hAnsi="Times New Roman" w:cs="Times New Roman"/>
@@ -30,22 +31,68 @@
     <w:p>
       <w:pPr>
         <w:spacing w:line="360" w:lineRule="auto"/>
-        <w:jc w:val="both"/>
-        <w:rPr>
-          <w:rFonts w:ascii="Times New Roman" w:hAnsi="Times New Roman" w:cs="Times New Roman"/>
-          <w:sz w:val="24"/>
-          <w:szCs w:val="24"/>
-          <w:lang w:val="en-US"/>
-        </w:rPr>
-      </w:pPr>
-      <w:r>
-        <w:rPr>
-          <w:rFonts w:ascii="Times New Roman" w:hAnsi="Times New Roman" w:cs="Times New Roman"/>
-          <w:sz w:val="24"/>
-          <w:szCs w:val="24"/>
-          <w:lang w:val="en-US"/>
-        </w:rPr>
-        <w:t xml:space="preserve">Stock prediction has been one of the major target problems of the artificial intelligence domain. Since its beginning, people have tried to predict the share price values of stocks based on various parameters. However, predicting the exact value of any share is a near impossible task as it governed by infinitely many variables. Historical data, government policies, budgets, natural disturbances, to name a few of them. Hence, instead of predicting the exact value of a given share, we propose to predict the direction and intensity of change in the value of stock indices of India based on historical data. We propose to build a network of patterns seen in the 3 major stock indices of our country namely – SENSEX, NIFTY50 and NIFTY Consumption. After using the centrality measures of this network, we propose to use them as input variables to various classification methods such as KNN, SVM, certain deep learning strategies such as use of neural networks as well in order to classify the patterns of our test data. We also propose to use the results of these algorithms in real stock simulators in order to test their consistency using varying strategies. </w:t>
+        <w:ind w:left="-142"/>
+        <w:jc w:val="both"/>
+        <w:rPr>
+          <w:rFonts w:ascii="Times New Roman" w:hAnsi="Times New Roman" w:cs="Times New Roman"/>
+          <w:sz w:val="24"/>
+          <w:szCs w:val="24"/>
+          <w:lang w:val="en-US"/>
+        </w:rPr>
+      </w:pPr>
+      <w:r>
+        <w:rPr>
+          <w:rFonts w:ascii="Times New Roman" w:hAnsi="Times New Roman" w:cs="Times New Roman"/>
+          <w:sz w:val="24"/>
+          <w:szCs w:val="24"/>
+          <w:lang w:val="en-US"/>
+        </w:rPr>
+        <w:t xml:space="preserve">Stock prediction has been one of the major target problems of the artificial intelligence domain. Since its beginning, people have tried to predict the share price values of stocks based on various parameters. However, predicting the exact value of any share is a near impossible task as it governed by infinitely many variables. Historical data, government policies, budgets, natural disturbances, to name a few of them. Hence, instead of predicting the exact value of a given share, we propose to predict the direction and intensity of change in the value of stock indices of India based on historical data. We propose to build a network of patterns seen in the 3 major stock indices of our country namely – SENSEX, NIFTY50 and NIFTY Consumption. After using the centrality measures of this network, we propose to use them as input variables to various classification methods such as KNN, </w:t>
+      </w:r>
+      <w:r>
+        <w:rPr>
+          <w:rFonts w:ascii="Times New Roman" w:hAnsi="Times New Roman" w:cs="Times New Roman"/>
+          <w:sz w:val="24"/>
+          <w:szCs w:val="24"/>
+          <w:lang w:val="en-US"/>
+        </w:rPr>
+        <w:t xml:space="preserve">K-means, </w:t>
+      </w:r>
+      <w:r>
+        <w:rPr>
+          <w:rFonts w:ascii="Times New Roman" w:hAnsi="Times New Roman" w:cs="Times New Roman"/>
+          <w:sz w:val="24"/>
+          <w:szCs w:val="24"/>
+          <w:lang w:val="en-US"/>
+        </w:rPr>
+        <w:t>SVM</w:t>
+      </w:r>
+      <w:r>
+        <w:rPr>
+          <w:rFonts w:ascii="Times New Roman" w:hAnsi="Times New Roman" w:cs="Times New Roman"/>
+          <w:sz w:val="24"/>
+          <w:szCs w:val="24"/>
+          <w:lang w:val="en-US"/>
+        </w:rPr>
+        <w:t xml:space="preserve"> and certain</w:t>
+      </w:r>
+      <w:r>
+        <w:rPr>
+          <w:rFonts w:ascii="Times New Roman" w:hAnsi="Times New Roman" w:cs="Times New Roman"/>
+          <w:sz w:val="24"/>
+          <w:szCs w:val="24"/>
+          <w:lang w:val="en-US"/>
+        </w:rPr>
+        <w:t xml:space="preserve"> deep learning strategies such as use of neural networks as well in order to classify the patterns of our test data. We</w:t>
+      </w:r>
+      <w:r>
+        <w:rPr>
+          <w:rFonts w:ascii="Times New Roman" w:hAnsi="Times New Roman" w:cs="Times New Roman"/>
+          <w:sz w:val="24"/>
+          <w:szCs w:val="24"/>
+          <w:lang w:val="en-US"/>
+        </w:rPr>
+        <w:t xml:space="preserve"> also propose to combine the results of these techniques with some common trading strategies in order to enhance the results.</w:t>
       </w:r>
     </w:p>
     <w:p>
@@ -54,6 +101,7 @@
         <w:autoSpaceDN w:val="0"/>
         <w:adjustRightInd w:val="0"/>
         <w:spacing w:after="0" w:line="360" w:lineRule="auto"/>
+        <w:ind w:left="-142"/>
         <w:jc w:val="both"/>
         <w:rPr>
           <w:rFonts w:ascii="Times New Roman" w:hAnsi="Times New Roman" w:cs="Times New Roman"/>
@@ -71,6 +119,7 @@
         <w:autoSpaceDN w:val="0"/>
         <w:adjustRightInd w:val="0"/>
         <w:spacing w:after="0" w:line="360" w:lineRule="auto"/>
+        <w:ind w:left="-142"/>
         <w:jc w:val="both"/>
         <w:rPr>
           <w:rFonts w:ascii="Times New Roman" w:hAnsi="Times New Roman" w:cs="Times New Roman"/>
@@ -99,6 +148,7 @@
         <w:autoSpaceDN w:val="0"/>
         <w:adjustRightInd w:val="0"/>
         <w:spacing w:after="0" w:line="360" w:lineRule="auto"/>
+        <w:ind w:left="-142"/>
         <w:jc w:val="both"/>
         <w:rPr>
           <w:rFonts w:ascii="Times New Roman" w:hAnsi="Times New Roman" w:cs="Times New Roman"/>
@@ -116,6 +166,7 @@
         <w:autoSpaceDN w:val="0"/>
         <w:adjustRightInd w:val="0"/>
         <w:spacing w:after="0" w:line="360" w:lineRule="auto"/>
+        <w:ind w:left="-142"/>
         <w:jc w:val="both"/>
         <w:rPr>
           <w:rFonts w:ascii="Times New Roman" w:hAnsi="Times New Roman" w:cs="Times New Roman"/>
@@ -221,6 +272,7 @@
         <w:autoSpaceDN w:val="0"/>
         <w:adjustRightInd w:val="0"/>
         <w:spacing w:after="0" w:line="360" w:lineRule="auto"/>
+        <w:ind w:left="-142"/>
         <w:jc w:val="both"/>
         <w:rPr>
           <w:rFonts w:ascii="Times New Roman" w:hAnsi="Times New Roman" w:cs="Times New Roman"/>
@@ -236,6 +288,7 @@
         <w:autoSpaceDN w:val="0"/>
         <w:adjustRightInd w:val="0"/>
         <w:spacing w:after="0" w:line="360" w:lineRule="auto"/>
+        <w:ind w:left="-142"/>
         <w:jc w:val="both"/>
         <w:rPr>
           <w:rFonts w:ascii="Times New Roman" w:hAnsi="Times New Roman" w:cs="Times New Roman"/>
@@ -341,6 +394,7 @@
         <w:autoSpaceDN w:val="0"/>
         <w:adjustRightInd w:val="0"/>
         <w:spacing w:after="0" w:line="360" w:lineRule="auto"/>
+        <w:ind w:left="-142"/>
         <w:jc w:val="both"/>
         <w:rPr>
           <w:rFonts w:ascii="Times New Roman" w:hAnsi="Times New Roman" w:cs="Times New Roman"/>
@@ -356,6 +410,7 @@
         <w:autoSpaceDN w:val="0"/>
         <w:adjustRightInd w:val="0"/>
         <w:spacing w:after="0" w:line="360" w:lineRule="auto"/>
+        <w:ind w:left="-142"/>
         <w:jc w:val="both"/>
         <w:rPr>
           <w:rFonts w:ascii="Times New Roman" w:hAnsi="Times New Roman" w:cs="Times New Roman"/>
@@ -380,66 +435,49 @@
         <w:pStyle w:val="ListParagraph"/>
         <w:numPr>
           <w:ilvl w:val="0"/>
-          <w:numId w:val="3"/>
+          <w:numId w:val="4"/>
         </w:numPr>
         <w:autoSpaceDE w:val="0"/>
         <w:autoSpaceDN w:val="0"/>
         <w:adjustRightInd w:val="0"/>
         <w:spacing w:after="0" w:line="360" w:lineRule="auto"/>
-        <w:jc w:val="both"/>
-        <w:rPr>
-          <w:rFonts w:ascii="Times New Roman" w:hAnsi="Times New Roman" w:cs="Times New Roman"/>
-          <w:b/>
-          <w:bCs/>
-          <w:kern w:val="0"/>
-          <w:sz w:val="24"/>
-          <w:szCs w:val="24"/>
-        </w:rPr>
-      </w:pPr>
-      <w:r>
-        <w:rPr>
-          <w:rFonts w:ascii="Times New Roman" w:hAnsi="Times New Roman" w:cs="Times New Roman"/>
-          <w:kern w:val="0"/>
-          <w:sz w:val="24"/>
-          <w:szCs w:val="24"/>
-        </w:rPr>
-        <w:t xml:space="preserve">To </w:t>
-      </w:r>
-      <w:r>
-        <w:rPr>
-          <w:rFonts w:ascii="Times New Roman" w:hAnsi="Times New Roman" w:cs="Times New Roman"/>
-          <w:kern w:val="0"/>
-          <w:sz w:val="24"/>
-          <w:szCs w:val="24"/>
-        </w:rPr>
-        <w:t>experiment with</w:t>
-      </w:r>
-      <w:r>
-        <w:rPr>
-          <w:rFonts w:ascii="Times New Roman" w:hAnsi="Times New Roman" w:cs="Times New Roman"/>
-          <w:kern w:val="0"/>
-          <w:sz w:val="24"/>
-          <w:szCs w:val="24"/>
-        </w:rPr>
-        <w:t xml:space="preserve"> various ensemble techniques and deep learning strategies</w:t>
-      </w:r>
-      <w:r>
-        <w:rPr>
-          <w:rFonts w:ascii="Times New Roman" w:hAnsi="Times New Roman" w:cs="Times New Roman"/>
-          <w:kern w:val="0"/>
-          <w:sz w:val="24"/>
-          <w:szCs w:val="24"/>
-        </w:rPr>
-        <w:t xml:space="preserve"> </w:t>
-      </w:r>
-      <w:r>
-        <w:rPr>
-          <w:rFonts w:ascii="Times New Roman" w:hAnsi="Times New Roman" w:cs="Times New Roman"/>
-          <w:kern w:val="0"/>
-          <w:sz w:val="24"/>
-          <w:szCs w:val="24"/>
-        </w:rPr>
-        <w:t>for classification of patterns in stock prices data.</w:t>
+        <w:ind w:left="-142"/>
+        <w:jc w:val="both"/>
+        <w:rPr>
+          <w:rFonts w:ascii="Times New Roman" w:hAnsi="Times New Roman" w:cs="Times New Roman"/>
+          <w:kern w:val="0"/>
+          <w:sz w:val="24"/>
+          <w:szCs w:val="24"/>
+        </w:rPr>
+      </w:pPr>
+      <w:r>
+        <w:rPr>
+          <w:rFonts w:ascii="Times New Roman" w:hAnsi="Times New Roman" w:cs="Times New Roman"/>
+          <w:kern w:val="0"/>
+          <w:sz w:val="24"/>
+          <w:szCs w:val="24"/>
+        </w:rPr>
+        <w:t xml:space="preserve">To experiment with various classification </w:t>
+      </w:r>
+      <w:proofErr w:type="spellStart"/>
+      <w:r>
+        <w:rPr>
+          <w:rFonts w:ascii="Times New Roman" w:hAnsi="Times New Roman" w:cs="Times New Roman"/>
+          <w:kern w:val="0"/>
+          <w:sz w:val="24"/>
+          <w:szCs w:val="24"/>
+        </w:rPr>
+        <w:t>technqiues</w:t>
+      </w:r>
+      <w:proofErr w:type="spellEnd"/>
+      <w:r>
+        <w:rPr>
+          <w:rFonts w:ascii="Times New Roman" w:hAnsi="Times New Roman" w:cs="Times New Roman"/>
+          <w:kern w:val="0"/>
+          <w:sz w:val="24"/>
+          <w:szCs w:val="24"/>
+        </w:rPr>
+        <w:t xml:space="preserve"> in machine learning to predict the pattern in which the market will behave.</w:t>
       </w:r>
     </w:p>
     <w:p>
@@ -447,39 +485,29 @@
         <w:pStyle w:val="ListParagraph"/>
         <w:numPr>
           <w:ilvl w:val="0"/>
-          <w:numId w:val="3"/>
+          <w:numId w:val="4"/>
         </w:numPr>
         <w:autoSpaceDE w:val="0"/>
         <w:autoSpaceDN w:val="0"/>
         <w:adjustRightInd w:val="0"/>
         <w:spacing w:after="0" w:line="360" w:lineRule="auto"/>
-        <w:jc w:val="both"/>
-        <w:rPr>
-          <w:rFonts w:ascii="Times New Roman" w:hAnsi="Times New Roman" w:cs="Times New Roman"/>
-          <w:b/>
-          <w:bCs/>
-          <w:kern w:val="0"/>
-          <w:sz w:val="24"/>
-          <w:szCs w:val="24"/>
-        </w:rPr>
-      </w:pPr>
-      <w:r>
-        <w:rPr>
-          <w:rFonts w:ascii="Times New Roman" w:hAnsi="Times New Roman" w:cs="Times New Roman"/>
-          <w:kern w:val="0"/>
-          <w:sz w:val="24"/>
-          <w:szCs w:val="24"/>
-        </w:rPr>
-        <w:t xml:space="preserve">To actually implement our strategy by </w:t>
-      </w:r>
-      <w:r>
-        <w:rPr>
-          <w:rFonts w:ascii="Times New Roman" w:hAnsi="Times New Roman" w:cs="Times New Roman"/>
-          <w:kern w:val="0"/>
-          <w:sz w:val="24"/>
-          <w:szCs w:val="24"/>
-        </w:rPr>
-        <w:t xml:space="preserve">investing on trading simulators to check their accuracy with the real market. </w:t>
+        <w:ind w:left="-142"/>
+        <w:jc w:val="both"/>
+        <w:rPr>
+          <w:rFonts w:ascii="Times New Roman" w:hAnsi="Times New Roman" w:cs="Times New Roman"/>
+          <w:kern w:val="0"/>
+          <w:sz w:val="24"/>
+          <w:szCs w:val="24"/>
+        </w:rPr>
+      </w:pPr>
+      <w:r>
+        <w:rPr>
+          <w:rFonts w:ascii="Times New Roman" w:hAnsi="Times New Roman" w:cs="Times New Roman"/>
+          <w:kern w:val="0"/>
+          <w:sz w:val="24"/>
+          <w:szCs w:val="24"/>
+        </w:rPr>
+        <w:t>To combine the classification techniques with some common trading strategies to enhance the performance of the models.</w:t>
       </w:r>
     </w:p>
     <w:p>
@@ -488,6 +516,7 @@
         <w:autoSpaceDN w:val="0"/>
         <w:adjustRightInd w:val="0"/>
         <w:spacing w:after="0" w:line="360" w:lineRule="auto"/>
+        <w:ind w:left="-142"/>
         <w:jc w:val="both"/>
         <w:rPr>
           <w:rFonts w:ascii="Times New Roman" w:hAnsi="Times New Roman" w:cs="Times New Roman"/>
@@ -505,6 +534,7 @@
         <w:autoSpaceDN w:val="0"/>
         <w:adjustRightInd w:val="0"/>
         <w:spacing w:after="0" w:line="360" w:lineRule="auto"/>
+        <w:ind w:left="-142"/>
         <w:jc w:val="both"/>
         <w:rPr>
           <w:rFonts w:ascii="Times New Roman" w:hAnsi="Times New Roman" w:cs="Times New Roman"/>
@@ -533,6 +563,7 @@
         <w:autoSpaceDN w:val="0"/>
         <w:adjustRightInd w:val="0"/>
         <w:spacing w:after="0" w:line="360" w:lineRule="auto"/>
+        <w:ind w:left="-142"/>
         <w:jc w:val="both"/>
         <w:rPr>
           <w:rFonts w:ascii="Times New Roman" w:hAnsi="Times New Roman" w:cs="Times New Roman"/>
@@ -550,6 +581,7 @@
         <w:autoSpaceDN w:val="0"/>
         <w:adjustRightInd w:val="0"/>
         <w:spacing w:after="0" w:line="360" w:lineRule="auto"/>
+        <w:ind w:left="-142"/>
         <w:jc w:val="both"/>
         <w:rPr>
           <w:rFonts w:ascii="Times New Roman" w:hAnsi="Times New Roman" w:cs="Times New Roman"/>
@@ -578,6 +610,7 @@
         <w:autoSpaceDN w:val="0"/>
         <w:adjustRightInd w:val="0"/>
         <w:spacing w:after="0" w:line="360" w:lineRule="auto"/>
+        <w:ind w:left="-142"/>
         <w:jc w:val="both"/>
         <w:rPr>
           <w:rFonts w:ascii="Times New Roman" w:hAnsi="Times New Roman" w:cs="Times New Roman"/>
@@ -595,6 +628,7 @@
         <w:autoSpaceDN w:val="0"/>
         <w:adjustRightInd w:val="0"/>
         <w:spacing w:after="0" w:line="360" w:lineRule="auto"/>
+        <w:ind w:left="-142"/>
         <w:jc w:val="both"/>
         <w:rPr>
           <w:rFonts w:ascii="Times New Roman" w:hAnsi="Times New Roman" w:cs="Times New Roman"/>
@@ -619,6 +653,7 @@
         <w:autoSpaceDN w:val="0"/>
         <w:adjustRightInd w:val="0"/>
         <w:spacing w:after="0" w:line="360" w:lineRule="auto"/>
+        <w:ind w:left="-142"/>
         <w:jc w:val="both"/>
         <w:rPr>
           <w:rFonts w:ascii="Times New Roman" w:hAnsi="Times New Roman" w:cs="Times New Roman"/>
@@ -634,6 +669,7 @@
         <w:autoSpaceDN w:val="0"/>
         <w:adjustRightInd w:val="0"/>
         <w:spacing w:after="0" w:line="360" w:lineRule="auto"/>
+        <w:ind w:left="-142"/>
         <w:jc w:val="both"/>
         <w:rPr>
           <w:rFonts w:ascii="Times New Roman" w:hAnsi="Times New Roman" w:cs="Times New Roman"/>
@@ -662,6 +698,7 @@
         <w:autoSpaceDN w:val="0"/>
         <w:adjustRightInd w:val="0"/>
         <w:spacing w:after="0" w:line="360" w:lineRule="auto"/>
+        <w:ind w:left="-142"/>
         <w:jc w:val="both"/>
         <w:rPr>
           <w:rFonts w:ascii="Times New Roman" w:hAnsi="Times New Roman" w:cs="Times New Roman"/>
@@ -679,6 +716,7 @@
         <w:autoSpaceDN w:val="0"/>
         <w:adjustRightInd w:val="0"/>
         <w:spacing w:after="0" w:line="360" w:lineRule="auto"/>
+        <w:ind w:left="-142"/>
         <w:jc w:val="both"/>
         <w:rPr>
           <w:rFonts w:ascii="Times New Roman" w:hAnsi="Times New Roman" w:cs="Times New Roman"/>
@@ -703,6 +741,7 @@
         <w:autoSpaceDN w:val="0"/>
         <w:adjustRightInd w:val="0"/>
         <w:spacing w:after="0" w:line="360" w:lineRule="auto"/>
+        <w:ind w:left="-142"/>
         <w:jc w:val="both"/>
         <w:rPr>
           <w:rFonts w:ascii="Times New Roman" w:hAnsi="Times New Roman" w:cs="Times New Roman"/>
@@ -718,6 +757,7 @@
         <w:autoSpaceDN w:val="0"/>
         <w:adjustRightInd w:val="0"/>
         <w:spacing w:after="0" w:line="360" w:lineRule="auto"/>
+        <w:ind w:left="-142"/>
         <w:jc w:val="both"/>
         <w:rPr>
           <w:rFonts w:ascii="Times New Roman" w:hAnsi="Times New Roman" w:cs="Times New Roman"/>
@@ -746,6 +786,7 @@
         <w:autoSpaceDN w:val="0"/>
         <w:adjustRightInd w:val="0"/>
         <w:spacing w:after="0" w:line="360" w:lineRule="auto"/>
+        <w:ind w:left="-142"/>
         <w:jc w:val="both"/>
         <w:rPr>
           <w:rFonts w:ascii="Times New Roman" w:hAnsi="Times New Roman" w:cs="Times New Roman"/>
@@ -761,22 +802,23 @@
         <w:autoSpaceDN w:val="0"/>
         <w:adjustRightInd w:val="0"/>
         <w:spacing w:after="0" w:line="360" w:lineRule="auto"/>
-        <w:jc w:val="both"/>
-        <w:rPr>
-          <w:rFonts w:ascii="Times New Roman" w:hAnsi="Times New Roman" w:cs="Times New Roman"/>
-          <w:kern w:val="0"/>
-          <w:sz w:val="24"/>
-          <w:szCs w:val="24"/>
-        </w:rPr>
-      </w:pPr>
-      <w:r>
-        <w:rPr>
-          <w:rFonts w:ascii="Times New Roman" w:hAnsi="Times New Roman" w:cs="Times New Roman"/>
-          <w:kern w:val="0"/>
-          <w:sz w:val="24"/>
-          <w:szCs w:val="24"/>
-        </w:rPr>
-        <w:t xml:space="preserve">This paper converts the problem of prediction into a classification one by not actually predicting the price but rather predicting the trend in the stock price. It considers 3 most popular stock indices of the US stock market. It finds the pattern of fluctuations in stock prices using returns and volatility and classifies them into 4 separate behaviours. It then constructs a graph for these parameters of 30 days for the entire training dataset. Centrality measures for these </w:t>
+        <w:ind w:left="-142"/>
+        <w:jc w:val="both"/>
+        <w:rPr>
+          <w:rFonts w:ascii="Times New Roman" w:hAnsi="Times New Roman" w:cs="Times New Roman"/>
+          <w:kern w:val="0"/>
+          <w:sz w:val="24"/>
+          <w:szCs w:val="24"/>
+        </w:rPr>
+      </w:pPr>
+      <w:r>
+        <w:rPr>
+          <w:rFonts w:ascii="Times New Roman" w:hAnsi="Times New Roman" w:cs="Times New Roman"/>
+          <w:kern w:val="0"/>
+          <w:sz w:val="24"/>
+          <w:szCs w:val="24"/>
+        </w:rPr>
+        <w:t xml:space="preserve">This paper converts the problem of prediction into a classification one by not actually predicting the price but rather predicting the trend in the stock price. It considers 3 most popular stock indices of the US stock market. It finds the pattern of fluctuations in stock prices using returns and volatility and classifies them into 4 separate behaviours. It then constructs a graph for these parameters of 30 days for the entire training dataset. Centrality measures for these graphs are </w:t>
       </w:r>
       <w:r>
         <w:rPr>
@@ -786,7 +828,7 @@
           <w:szCs w:val="24"/>
         </w:rPr>
         <w:lastRenderedPageBreak/>
-        <w:t xml:space="preserve">graphs are then calculated which act as input variables for KNN and SVM classification algorithms in order to perform prediction on testing data. </w:t>
+        <w:t xml:space="preserve">then calculated which act as input variables for KNN and SVM classification algorithms in order to perform prediction on testing data. </w:t>
       </w:r>
     </w:p>
     <w:p>
@@ -795,11 +837,10 @@
         <w:autoSpaceDN w:val="0"/>
         <w:adjustRightInd w:val="0"/>
         <w:spacing w:after="0" w:line="360" w:lineRule="auto"/>
-        <w:jc w:val="both"/>
-        <w:rPr>
-          <w:rFonts w:ascii="Times New Roman" w:hAnsi="Times New Roman" w:cs="Times New Roman"/>
-          <w:b/>
-          <w:bCs/>
+        <w:ind w:left="-142"/>
+        <w:jc w:val="both"/>
+        <w:rPr>
+          <w:rFonts w:ascii="Times New Roman" w:hAnsi="Times New Roman" w:cs="Times New Roman"/>
           <w:kern w:val="0"/>
           <w:sz w:val="24"/>
           <w:szCs w:val="24"/>
@@ -813,17 +854,6 @@
           <w:szCs w:val="24"/>
         </w:rPr>
         <w:t xml:space="preserve"> </w:t>
-      </w:r>
-      <w:r>
-        <w:rPr>
-          <w:rFonts w:ascii="Times New Roman" w:hAnsi="Times New Roman" w:cs="Times New Roman"/>
-          <w:b/>
-          <w:bCs/>
-          <w:kern w:val="0"/>
-          <w:sz w:val="24"/>
-          <w:szCs w:val="24"/>
-        </w:rPr>
-        <w:t>Novel Method of Identifying Time Series Based on Network Graphs</w:t>
       </w:r>
     </w:p>
     <w:p>
@@ -832,6 +862,7 @@
         <w:autoSpaceDN w:val="0"/>
         <w:adjustRightInd w:val="0"/>
         <w:spacing w:after="0" w:line="360" w:lineRule="auto"/>
+        <w:ind w:left="-142"/>
         <w:jc w:val="both"/>
         <w:rPr>
           <w:rFonts w:ascii="Times New Roman" w:hAnsi="Times New Roman" w:cs="Times New Roman"/>
@@ -842,6 +873,17 @@
           <w:szCs w:val="24"/>
         </w:rPr>
       </w:pPr>
+      <w:r>
+        <w:rPr>
+          <w:rFonts w:ascii="Times New Roman" w:hAnsi="Times New Roman" w:cs="Times New Roman"/>
+          <w:b/>
+          <w:bCs/>
+          <w:kern w:val="0"/>
+          <w:sz w:val="24"/>
+          <w:szCs w:val="24"/>
+        </w:rPr>
+        <w:t>Novel Method of Identifying Time Series Based on Network Graphs</w:t>
+      </w:r>
     </w:p>
     <w:p>
       <w:pPr>
@@ -849,23 +891,17 @@
         <w:autoSpaceDN w:val="0"/>
         <w:adjustRightInd w:val="0"/>
         <w:spacing w:after="0" w:line="360" w:lineRule="auto"/>
-        <w:jc w:val="both"/>
-        <w:rPr>
-          <w:rFonts w:ascii="Times New Roman" w:hAnsi="Times New Roman" w:cs="Times New Roman"/>
-          <w:kern w:val="0"/>
-          <w:sz w:val="24"/>
-          <w:szCs w:val="24"/>
-        </w:rPr>
-      </w:pPr>
-      <w:r>
-        <w:rPr>
-          <w:rFonts w:ascii="Times New Roman" w:hAnsi="Times New Roman" w:cs="Times New Roman"/>
-          <w:kern w:val="0"/>
-          <w:sz w:val="24"/>
-          <w:szCs w:val="24"/>
-        </w:rPr>
-        <w:t>This study experiments with various types of time series data and then converts them into graph. Each time series results in a separate kind of graph. The constant time series turns into a complete graph. The periodic time series like a sine graph turns into a regular graph and so on. The properties of the graph such as their centrality measures, clustering coefficient etc. gives information about the time series.</w:t>
-      </w:r>
+        <w:ind w:left="-142"/>
+        <w:jc w:val="both"/>
+        <w:rPr>
+          <w:rFonts w:ascii="Times New Roman" w:hAnsi="Times New Roman" w:cs="Times New Roman"/>
+          <w:b/>
+          <w:bCs/>
+          <w:kern w:val="0"/>
+          <w:sz w:val="24"/>
+          <w:szCs w:val="24"/>
+        </w:rPr>
+      </w:pPr>
     </w:p>
     <w:p>
       <w:pPr>
@@ -873,14 +909,24 @@
         <w:autoSpaceDN w:val="0"/>
         <w:adjustRightInd w:val="0"/>
         <w:spacing w:after="0" w:line="360" w:lineRule="auto"/>
-        <w:jc w:val="both"/>
-        <w:rPr>
-          <w:rFonts w:ascii="Times New Roman" w:hAnsi="Times New Roman" w:cs="Times New Roman"/>
-          <w:kern w:val="0"/>
-          <w:sz w:val="24"/>
-          <w:szCs w:val="24"/>
-        </w:rPr>
-      </w:pPr>
+        <w:ind w:left="-142"/>
+        <w:jc w:val="both"/>
+        <w:rPr>
+          <w:rFonts w:ascii="Times New Roman" w:hAnsi="Times New Roman" w:cs="Times New Roman"/>
+          <w:kern w:val="0"/>
+          <w:sz w:val="24"/>
+          <w:szCs w:val="24"/>
+        </w:rPr>
+      </w:pPr>
+      <w:r>
+        <w:rPr>
+          <w:rFonts w:ascii="Times New Roman" w:hAnsi="Times New Roman" w:cs="Times New Roman"/>
+          <w:kern w:val="0"/>
+          <w:sz w:val="24"/>
+          <w:szCs w:val="24"/>
+        </w:rPr>
+        <w:t>This study experiments with various types of time series data and then converts them into graph. Each time series results in a separate kind of graph. The constant time series turns into a complete graph. The periodic time series like a sine graph turns into a regular graph and so on. The properties of the graph such as their centrality measures, clustering coefficient etc. gives information about the time series.</w:t>
+      </w:r>
     </w:p>
     <w:p>
       <w:pPr>
@@ -888,27 +934,15 @@
         <w:autoSpaceDN w:val="0"/>
         <w:adjustRightInd w:val="0"/>
         <w:spacing w:after="0" w:line="360" w:lineRule="auto"/>
-        <w:jc w:val="both"/>
-        <w:rPr>
-          <w:rFonts w:ascii="Times New Roman" w:hAnsi="Times New Roman" w:cs="Times New Roman"/>
-          <w:b/>
-          <w:bCs/>
-          <w:kern w:val="0"/>
-          <w:sz w:val="24"/>
-          <w:szCs w:val="24"/>
-        </w:rPr>
-      </w:pPr>
-      <w:r>
-        <w:rPr>
-          <w:rFonts w:ascii="Times New Roman" w:hAnsi="Times New Roman" w:cs="Times New Roman"/>
-          <w:b/>
-          <w:bCs/>
-          <w:kern w:val="0"/>
-          <w:sz w:val="24"/>
-          <w:szCs w:val="24"/>
-        </w:rPr>
-        <w:t>A hybrid supervised semi-supervised graph-based model to predict one-day ahead movement of global stock markets and commodity prices</w:t>
-      </w:r>
+        <w:ind w:left="-142"/>
+        <w:jc w:val="both"/>
+        <w:rPr>
+          <w:rFonts w:ascii="Times New Roman" w:hAnsi="Times New Roman" w:cs="Times New Roman"/>
+          <w:kern w:val="0"/>
+          <w:sz w:val="24"/>
+          <w:szCs w:val="24"/>
+        </w:rPr>
+      </w:pPr>
     </w:p>
     <w:p>
       <w:pPr>
@@ -916,6 +950,7 @@
         <w:autoSpaceDN w:val="0"/>
         <w:adjustRightInd w:val="0"/>
         <w:spacing w:after="0" w:line="360" w:lineRule="auto"/>
+        <w:ind w:left="-142"/>
         <w:jc w:val="both"/>
         <w:rPr>
           <w:rFonts w:ascii="Times New Roman" w:hAnsi="Times New Roman" w:cs="Times New Roman"/>
@@ -926,6 +961,17 @@
           <w:szCs w:val="24"/>
         </w:rPr>
       </w:pPr>
+      <w:r>
+        <w:rPr>
+          <w:rFonts w:ascii="Times New Roman" w:hAnsi="Times New Roman" w:cs="Times New Roman"/>
+          <w:b/>
+          <w:bCs/>
+          <w:kern w:val="0"/>
+          <w:sz w:val="24"/>
+          <w:szCs w:val="24"/>
+        </w:rPr>
+        <w:t>A hybrid supervised semi-supervised graph-based model to predict one-day ahead movement of global stock markets and commodity prices</w:t>
+      </w:r>
     </w:p>
     <w:p>
       <w:pPr>
@@ -933,23 +979,17 @@
         <w:autoSpaceDN w:val="0"/>
         <w:adjustRightInd w:val="0"/>
         <w:spacing w:after="0" w:line="360" w:lineRule="auto"/>
-        <w:jc w:val="both"/>
-        <w:rPr>
-          <w:rFonts w:ascii="Times New Roman" w:hAnsi="Times New Roman" w:cs="Times New Roman"/>
-          <w:kern w:val="0"/>
-          <w:sz w:val="24"/>
-          <w:szCs w:val="24"/>
-        </w:rPr>
-      </w:pPr>
-      <w:r>
-        <w:rPr>
-          <w:rFonts w:ascii="Times New Roman" w:hAnsi="Times New Roman" w:cs="Times New Roman"/>
-          <w:kern w:val="0"/>
-          <w:sz w:val="24"/>
-          <w:szCs w:val="24"/>
-        </w:rPr>
-        <w:t>This paper uses a semi-supervised approach by building a network of stock indices in the same time zone. The supervised portion of the model predicts the movement of stock market which then sends these results into the network. The research compares its results with the traditional classification methods such as KNN, SVM and Random Forests etc. with their model of HyS3 and Kruskal based graph construction.</w:t>
-      </w:r>
+        <w:ind w:left="-142"/>
+        <w:jc w:val="both"/>
+        <w:rPr>
+          <w:rFonts w:ascii="Times New Roman" w:hAnsi="Times New Roman" w:cs="Times New Roman"/>
+          <w:b/>
+          <w:bCs/>
+          <w:kern w:val="0"/>
+          <w:sz w:val="24"/>
+          <w:szCs w:val="24"/>
+        </w:rPr>
+      </w:pPr>
     </w:p>
     <w:p>
       <w:pPr>
@@ -957,18 +997,45 @@
         <w:autoSpaceDN w:val="0"/>
         <w:adjustRightInd w:val="0"/>
         <w:spacing w:after="0" w:line="360" w:lineRule="auto"/>
-        <w:jc w:val="both"/>
-        <w:rPr>
-          <w:rFonts w:ascii="Times New Roman" w:hAnsi="Times New Roman" w:cs="Times New Roman"/>
-          <w:kern w:val="0"/>
-          <w:sz w:val="24"/>
-          <w:szCs w:val="24"/>
-        </w:rPr>
-      </w:pPr>
-    </w:p>
-    <w:p>
-      <w:pPr>
+        <w:ind w:left="-142"/>
+        <w:jc w:val="both"/>
+        <w:rPr>
+          <w:rFonts w:ascii="Times New Roman" w:hAnsi="Times New Roman" w:cs="Times New Roman"/>
+          <w:kern w:val="0"/>
+          <w:sz w:val="24"/>
+          <w:szCs w:val="24"/>
+        </w:rPr>
+      </w:pPr>
+      <w:r>
+        <w:rPr>
+          <w:rFonts w:ascii="Times New Roman" w:hAnsi="Times New Roman" w:cs="Times New Roman"/>
+          <w:kern w:val="0"/>
+          <w:sz w:val="24"/>
+          <w:szCs w:val="24"/>
+        </w:rPr>
+        <w:t>This paper uses a semi-supervised approach by building a network of stock indices in the same time zone. The supervised portion of the model predicts the movement of stock market which then sends these results into the network. The research compares its results with the traditional classification methods such as KNN, SVM and Random Forests etc. with their model of HyS3 and Kruskal based graph construction.</w:t>
+      </w:r>
+    </w:p>
+    <w:p>
+      <w:pPr>
+        <w:autoSpaceDE w:val="0"/>
+        <w:autoSpaceDN w:val="0"/>
+        <w:adjustRightInd w:val="0"/>
         <w:spacing w:after="0" w:line="360" w:lineRule="auto"/>
+        <w:ind w:left="-142"/>
+        <w:jc w:val="both"/>
+        <w:rPr>
+          <w:rFonts w:ascii="Times New Roman" w:hAnsi="Times New Roman" w:cs="Times New Roman"/>
+          <w:kern w:val="0"/>
+          <w:sz w:val="24"/>
+          <w:szCs w:val="24"/>
+        </w:rPr>
+      </w:pPr>
+    </w:p>
+    <w:p>
+      <w:pPr>
+        <w:spacing w:after="0" w:line="360" w:lineRule="auto"/>
+        <w:ind w:left="-142"/>
         <w:jc w:val="both"/>
         <w:rPr>
           <w:rFonts w:ascii="Times New Roman" w:eastAsia="Times New Roman" w:hAnsi="Times New Roman" w:cs="Times New Roman"/>
@@ -1000,6 +1067,7 @@
     <w:p>
       <w:pPr>
         <w:spacing w:after="0" w:line="360" w:lineRule="auto"/>
+        <w:ind w:left="-142"/>
         <w:jc w:val="both"/>
         <w:rPr>
           <w:rFonts w:ascii="Times New Roman" w:eastAsia="Times New Roman" w:hAnsi="Times New Roman" w:cs="Times New Roman"/>
@@ -1014,6 +1082,7 @@
     <w:p>
       <w:pPr>
         <w:spacing w:after="0" w:line="360" w:lineRule="auto"/>
+        <w:ind w:left="-142"/>
         <w:jc w:val="both"/>
         <w:rPr>
           <w:rFonts w:ascii="Times New Roman" w:eastAsia="Times New Roman" w:hAnsi="Times New Roman" w:cs="Times New Roman"/>
@@ -1043,6 +1112,7 @@
         <w:autoSpaceDN w:val="0"/>
         <w:adjustRightInd w:val="0"/>
         <w:spacing w:after="0" w:line="360" w:lineRule="auto"/>
+        <w:ind w:left="-142"/>
         <w:jc w:val="both"/>
         <w:rPr>
           <w:rFonts w:ascii="Times New Roman" w:hAnsi="Times New Roman" w:cs="Times New Roman"/>
@@ -1058,6 +1128,7 @@
         <w:autoSpaceDN w:val="0"/>
         <w:adjustRightInd w:val="0"/>
         <w:spacing w:after="0" w:line="360" w:lineRule="auto"/>
+        <w:ind w:left="-142"/>
         <w:jc w:val="both"/>
         <w:rPr>
           <w:rFonts w:ascii="Times New Roman" w:hAnsi="Times New Roman" w:cs="Times New Roman"/>
@@ -1070,6 +1141,7 @@
     <w:p>
       <w:pPr>
         <w:spacing w:after="0" w:line="360" w:lineRule="auto"/>
+        <w:ind w:left="-142"/>
         <w:jc w:val="both"/>
         <w:rPr>
           <w:rFonts w:ascii="Times New Roman" w:eastAsia="Times New Roman" w:hAnsi="Times New Roman" w:cs="Times New Roman"/>
@@ -1102,6 +1174,7 @@
     <w:p>
       <w:pPr>
         <w:spacing w:after="0" w:line="360" w:lineRule="auto"/>
+        <w:ind w:left="-142"/>
         <w:jc w:val="both"/>
         <w:rPr>
           <w:rFonts w:ascii="Times New Roman" w:eastAsia="Times New Roman" w:hAnsi="Times New Roman" w:cs="Times New Roman"/>
@@ -1119,6 +1192,7 @@
     <w:p>
       <w:pPr>
         <w:spacing w:after="0" w:line="360" w:lineRule="auto"/>
+        <w:ind w:left="-142"/>
         <w:jc w:val="both"/>
         <w:rPr>
           <w:rFonts w:ascii="Times New Roman" w:eastAsia="Times New Roman" w:hAnsi="Times New Roman" w:cs="Times New Roman"/>
@@ -1145,19 +1219,30 @@
     </w:p>
     <w:p>
       <w:pPr>
-        <w:spacing w:line="360" w:lineRule="auto"/>
-        <w:jc w:val="both"/>
-        <w:rPr>
-          <w:rFonts w:ascii="Times New Roman" w:hAnsi="Times New Roman" w:cs="Times New Roman"/>
-          <w:sz w:val="24"/>
-          <w:szCs w:val="24"/>
-          <w:lang w:val="en-US"/>
-        </w:rPr>
-      </w:pPr>
-    </w:p>
-    <w:p>
-      <w:pPr>
-        <w:spacing w:line="360" w:lineRule="auto"/>
+        <w:spacing w:after="0" w:line="360" w:lineRule="auto"/>
+        <w:ind w:left="-142"/>
+        <w:jc w:val="both"/>
+        <w:rPr>
+          <w:rFonts w:ascii="Times New Roman" w:eastAsia="Times New Roman" w:hAnsi="Times New Roman" w:cs="Times New Roman"/>
+          <w:color w:val="0E101A"/>
+          <w:kern w:val="0"/>
+          <w:sz w:val="24"/>
+          <w:szCs w:val="24"/>
+          <w:lang w:eastAsia="en-IN"/>
+          <w14:ligatures w14:val="none"/>
+        </w:rPr>
+      </w:pPr>
+    </w:p>
+    <w:p>
+      <w:pPr>
+        <w:pStyle w:val="Default"/>
+        <w:ind w:left="-142"/>
+      </w:pPr>
+    </w:p>
+    <w:p>
+      <w:pPr>
+        <w:spacing w:after="0" w:line="360" w:lineRule="auto"/>
+        <w:ind w:left="-142"/>
         <w:jc w:val="both"/>
         <w:rPr>
           <w:rFonts w:ascii="Times New Roman" w:hAnsi="Times New Roman" w:cs="Times New Roman"/>
@@ -1165,7 +1250,6 @@
           <w:bCs/>
           <w:sz w:val="24"/>
           <w:szCs w:val="24"/>
-          <w:lang w:val="en-US"/>
         </w:rPr>
       </w:pPr>
       <w:r>
@@ -1175,53 +1259,73 @@
           <w:bCs/>
           <w:sz w:val="24"/>
           <w:szCs w:val="24"/>
-          <w:lang w:val="en-US"/>
-        </w:rPr>
-        <w:t>Problem Statement</w:t>
-      </w:r>
-    </w:p>
-    <w:p>
-      <w:pPr>
-        <w:spacing w:line="360" w:lineRule="auto"/>
-        <w:jc w:val="both"/>
-        <w:rPr>
-          <w:rFonts w:ascii="Times New Roman" w:hAnsi="Times New Roman" w:cs="Times New Roman"/>
-          <w:sz w:val="24"/>
-          <w:szCs w:val="24"/>
-          <w:lang w:val="en-US"/>
-        </w:rPr>
-      </w:pPr>
-      <w:r>
-        <w:rPr>
-          <w:rFonts w:ascii="Times New Roman" w:hAnsi="Times New Roman" w:cs="Times New Roman"/>
-          <w:sz w:val="24"/>
-          <w:szCs w:val="24"/>
-          <w:lang w:val="en-US"/>
-        </w:rPr>
-        <w:t xml:space="preserve">To classify stock price variation patterns </w:t>
-      </w:r>
-      <w:r>
-        <w:rPr>
-          <w:rFonts w:ascii="Times New Roman" w:hAnsi="Times New Roman" w:cs="Times New Roman"/>
-          <w:sz w:val="24"/>
-          <w:szCs w:val="24"/>
-          <w:lang w:val="en-US"/>
-        </w:rPr>
-        <w:t xml:space="preserve">using various machine learning techniques and evaluate them on real </w:t>
-      </w:r>
-      <w:r>
-        <w:rPr>
-          <w:rFonts w:ascii="Times New Roman" w:hAnsi="Times New Roman" w:cs="Times New Roman"/>
-          <w:sz w:val="24"/>
-          <w:szCs w:val="24"/>
-          <w:lang w:val="en-US"/>
-        </w:rPr>
-        <w:t>data.</w:t>
-      </w:r>
-    </w:p>
-    <w:p>
-      <w:pPr>
-        <w:spacing w:line="360" w:lineRule="auto"/>
+        </w:rPr>
+        <w:t xml:space="preserve">Applications of deep learning in stock market prediction: Recent progress </w:t>
+      </w:r>
+    </w:p>
+    <w:p>
+      <w:pPr>
+        <w:spacing w:after="0" w:line="360" w:lineRule="auto"/>
+        <w:ind w:left="-142"/>
+        <w:jc w:val="both"/>
+        <w:rPr>
+          <w:sz w:val="27"/>
+          <w:szCs w:val="27"/>
+        </w:rPr>
+      </w:pPr>
+    </w:p>
+    <w:p>
+      <w:pPr>
+        <w:spacing w:after="0" w:line="360" w:lineRule="auto"/>
+        <w:ind w:left="-142"/>
+        <w:jc w:val="both"/>
+        <w:rPr>
+          <w:rFonts w:ascii="Times New Roman" w:hAnsi="Times New Roman" w:cs="Times New Roman"/>
+          <w:sz w:val="24"/>
+          <w:szCs w:val="24"/>
+        </w:rPr>
+      </w:pPr>
+      <w:r>
+        <w:rPr>
+          <w:rFonts w:ascii="Times New Roman" w:hAnsi="Times New Roman" w:cs="Times New Roman"/>
+          <w:sz w:val="24"/>
+          <w:szCs w:val="24"/>
+        </w:rPr>
+        <w:t xml:space="preserve">A review </w:t>
+      </w:r>
+      <w:r>
+        <w:rPr>
+          <w:rFonts w:ascii="Times New Roman" w:hAnsi="Times New Roman" w:cs="Times New Roman"/>
+          <w:sz w:val="24"/>
+          <w:szCs w:val="24"/>
+        </w:rPr>
+        <w:t xml:space="preserve">paper which summarizes the latest progress in deep learning approaches towards stock market prediction. The research pays special attention to implementation and reproducibility. It points out future directions of research in similar domains. The major models considered are some of the time series models like ARIMA, LSTM etc. </w:t>
+      </w:r>
+      <w:r>
+        <w:rPr>
+          <w:rFonts w:ascii="Times New Roman" w:hAnsi="Times New Roman" w:cs="Times New Roman"/>
+          <w:sz w:val="24"/>
+          <w:szCs w:val="24"/>
+        </w:rPr>
+        <w:t xml:space="preserve">and classification models like KNN, SVM, K-means etc. The review also combined all the repositories from GitHub into one single repository. </w:t>
+      </w:r>
+    </w:p>
+    <w:p>
+      <w:pPr>
+        <w:spacing w:after="0" w:line="360" w:lineRule="auto"/>
+        <w:ind w:left="-142"/>
+        <w:jc w:val="both"/>
+        <w:rPr>
+          <w:rFonts w:ascii="Times New Roman" w:hAnsi="Times New Roman" w:cs="Times New Roman"/>
+          <w:sz w:val="24"/>
+          <w:szCs w:val="24"/>
+        </w:rPr>
+      </w:pPr>
+    </w:p>
+    <w:p>
+      <w:pPr>
+        <w:spacing w:after="0" w:line="360" w:lineRule="auto"/>
+        <w:ind w:left="-142"/>
         <w:jc w:val="both"/>
         <w:rPr>
           <w:rFonts w:ascii="Times New Roman" w:hAnsi="Times New Roman" w:cs="Times New Roman"/>
@@ -1229,24 +1333,59 @@
           <w:bCs/>
           <w:sz w:val="24"/>
           <w:szCs w:val="24"/>
-          <w:lang w:val="en-US"/>
-        </w:rPr>
-      </w:pPr>
-    </w:p>
-    <w:p>
-      <w:pPr>
-        <w:spacing w:line="360" w:lineRule="auto"/>
-        <w:jc w:val="both"/>
+        </w:rPr>
+      </w:pPr>
+      <w:r>
         <w:rPr>
           <w:rFonts w:ascii="Times New Roman" w:hAnsi="Times New Roman" w:cs="Times New Roman"/>
           <w:b/>
           <w:bCs/>
           <w:sz w:val="24"/>
           <w:szCs w:val="24"/>
-          <w:lang w:val="en-US"/>
-        </w:rPr>
-      </w:pPr>
-      <w:r>
+        </w:rPr>
+        <w:t>An innovative neural network approach for stock market prediction</w:t>
+      </w:r>
+    </w:p>
+    <w:p>
+      <w:pPr>
+        <w:spacing w:line="360" w:lineRule="auto"/>
+        <w:ind w:left="-142"/>
+        <w:jc w:val="both"/>
+        <w:rPr>
+          <w:rFonts w:ascii="Times New Roman" w:hAnsi="Times New Roman" w:cs="Times New Roman"/>
+          <w:sz w:val="24"/>
+          <w:szCs w:val="24"/>
+          <w:lang w:val="en-US"/>
+        </w:rPr>
+      </w:pPr>
+      <w:r>
+        <w:rPr>
+          <w:rFonts w:ascii="Times New Roman" w:hAnsi="Times New Roman" w:cs="Times New Roman"/>
+          <w:sz w:val="24"/>
+          <w:szCs w:val="24"/>
+          <w:lang w:val="en-US"/>
+        </w:rPr>
+        <w:t>The paper proposes two models, one time series model of LSTM with an embedded layer and the other one with an automatic encoder. The models are applied to the Shanghai A-share composite index and Sinopec. The LSTM model with the encoder gives better performance than a stochastic forecast. This research is also closely related to IMMT (Internet of Multimedia of Things) for financial analysis.</w:t>
+      </w:r>
+    </w:p>
+    <w:p>
+      <w:pPr>
+        <w:spacing w:line="360" w:lineRule="auto"/>
+        <w:ind w:left="-142"/>
+        <w:jc w:val="both"/>
+        <w:rPr>
+          <w:rFonts w:ascii="Times New Roman" w:hAnsi="Times New Roman" w:cs="Times New Roman"/>
+          <w:sz w:val="24"/>
+          <w:szCs w:val="24"/>
+          <w:lang w:val="en-US"/>
+        </w:rPr>
+      </w:pPr>
+    </w:p>
+    <w:p>
+      <w:pPr>
+        <w:spacing w:line="360" w:lineRule="auto"/>
+        <w:ind w:left="-142"/>
+        <w:jc w:val="both"/>
         <w:rPr>
           <w:rFonts w:ascii="Times New Roman" w:hAnsi="Times New Roman" w:cs="Times New Roman"/>
           <w:b/>
@@ -1255,8 +1394,7 @@
           <w:szCs w:val="24"/>
           <w:lang w:val="en-US"/>
         </w:rPr>
-        <w:t>Methodology</w:t>
-      </w:r>
+      </w:pPr>
       <w:r>
         <w:rPr>
           <w:rFonts w:ascii="Times New Roman" w:hAnsi="Times New Roman" w:cs="Times New Roman"/>
@@ -1266,12 +1404,105 @@
           <w:szCs w:val="24"/>
           <w:lang w:val="en-US"/>
         </w:rPr>
+        <w:t>Problem Statement</w:t>
+      </w:r>
+    </w:p>
+    <w:p>
+      <w:pPr>
+        <w:spacing w:line="360" w:lineRule="auto"/>
+        <w:ind w:left="-142"/>
+        <w:jc w:val="both"/>
+        <w:rPr>
+          <w:rFonts w:ascii="Times New Roman" w:hAnsi="Times New Roman" w:cs="Times New Roman"/>
+          <w:sz w:val="24"/>
+          <w:szCs w:val="24"/>
+          <w:lang w:val="en-US"/>
+        </w:rPr>
+      </w:pPr>
+      <w:r>
+        <w:rPr>
+          <w:rFonts w:ascii="Times New Roman" w:hAnsi="Times New Roman" w:cs="Times New Roman"/>
+          <w:sz w:val="24"/>
+          <w:szCs w:val="24"/>
+          <w:lang w:val="en-US"/>
+        </w:rPr>
+        <w:t xml:space="preserve">To classify stock price variation patterns </w:t>
+      </w:r>
+      <w:r>
+        <w:rPr>
+          <w:rFonts w:ascii="Times New Roman" w:hAnsi="Times New Roman" w:cs="Times New Roman"/>
+          <w:sz w:val="24"/>
+          <w:szCs w:val="24"/>
+          <w:lang w:val="en-US"/>
+        </w:rPr>
+        <w:t xml:space="preserve">using various machine learning techniques and evaluate them on real </w:t>
+      </w:r>
+      <w:r>
+        <w:rPr>
+          <w:rFonts w:ascii="Times New Roman" w:hAnsi="Times New Roman" w:cs="Times New Roman"/>
+          <w:sz w:val="24"/>
+          <w:szCs w:val="24"/>
+          <w:lang w:val="en-US"/>
+        </w:rPr>
+        <w:t>data.</w:t>
+      </w:r>
+    </w:p>
+    <w:p>
+      <w:pPr>
+        <w:spacing w:line="360" w:lineRule="auto"/>
+        <w:ind w:left="-142"/>
+        <w:jc w:val="both"/>
+        <w:rPr>
+          <w:rFonts w:ascii="Times New Roman" w:hAnsi="Times New Roman" w:cs="Times New Roman"/>
+          <w:b/>
+          <w:bCs/>
+          <w:sz w:val="24"/>
+          <w:szCs w:val="24"/>
+          <w:lang w:val="en-US"/>
+        </w:rPr>
+      </w:pPr>
+    </w:p>
+    <w:p>
+      <w:pPr>
+        <w:spacing w:line="360" w:lineRule="auto"/>
+        <w:ind w:left="-142"/>
+        <w:jc w:val="both"/>
+        <w:rPr>
+          <w:rFonts w:ascii="Times New Roman" w:hAnsi="Times New Roman" w:cs="Times New Roman"/>
+          <w:b/>
+          <w:bCs/>
+          <w:sz w:val="24"/>
+          <w:szCs w:val="24"/>
+          <w:lang w:val="en-US"/>
+        </w:rPr>
+      </w:pPr>
+      <w:r>
+        <w:rPr>
+          <w:rFonts w:ascii="Times New Roman" w:hAnsi="Times New Roman" w:cs="Times New Roman"/>
+          <w:b/>
+          <w:bCs/>
+          <w:sz w:val="24"/>
+          <w:szCs w:val="24"/>
+          <w:lang w:val="en-US"/>
+        </w:rPr>
+        <w:t>Methodology</w:t>
+      </w:r>
+      <w:r>
+        <w:rPr>
+          <w:rFonts w:ascii="Times New Roman" w:hAnsi="Times New Roman" w:cs="Times New Roman"/>
+          <w:b/>
+          <w:bCs/>
+          <w:sz w:val="24"/>
+          <w:szCs w:val="24"/>
+          <w:lang w:val="en-US"/>
+        </w:rPr>
         <w:t xml:space="preserve"> and Work Done</w:t>
       </w:r>
     </w:p>
     <w:p>
       <w:pPr>
         <w:spacing w:line="360" w:lineRule="auto"/>
+        <w:ind w:left="-142"/>
         <w:jc w:val="center"/>
         <w:rPr>
           <w:rFonts w:ascii="Times New Roman" w:hAnsi="Times New Roman" w:cs="Times New Roman"/>
@@ -1292,11 +1523,12 @@
           <w:szCs w:val="24"/>
           <w:lang w:val="en-US"/>
         </w:rPr>
+        <w:lastRenderedPageBreak/>
         <w:drawing>
-          <wp:inline distT="0" distB="0" distL="0" distR="0" wp14:anchorId="1B71802A" wp14:editId="110A859B">
-            <wp:extent cx="5731510" cy="2426970"/>
-            <wp:effectExtent l="0" t="0" r="2540" b="0"/>
-            <wp:docPr id="1139164638" name="Picture 1"/>
+          <wp:inline distT="0" distB="0" distL="0" distR="0" wp14:anchorId="502E9A08" wp14:editId="7F4A4821">
+            <wp:extent cx="5731510" cy="2223135"/>
+            <wp:effectExtent l="0" t="0" r="2540" b="5715"/>
+            <wp:docPr id="27686231" name="Picture 1"/>
             <wp:cNvGraphicFramePr>
               <a:graphicFrameLocks xmlns:a="http://schemas.openxmlformats.org/drawingml/2006/main" noChangeAspect="1"/>
             </wp:cNvGraphicFramePr>
@@ -1304,7 +1536,7 @@
               <a:graphicData uri="http://schemas.openxmlformats.org/drawingml/2006/picture">
                 <pic:pic xmlns:pic="http://schemas.openxmlformats.org/drawingml/2006/picture">
                   <pic:nvPicPr>
-                    <pic:cNvPr id="1139164638" name=""/>
+                    <pic:cNvPr id="27686231" name=""/>
                     <pic:cNvPicPr/>
                   </pic:nvPicPr>
                   <pic:blipFill>
@@ -1316,7 +1548,7 @@
                   <pic:spPr>
                     <a:xfrm>
                       <a:off x="0" y="0"/>
-                      <a:ext cx="5731510" cy="2426970"/>
+                      <a:ext cx="5731510" cy="2223135"/>
                     </a:xfrm>
                     <a:prstGeom prst="rect">
                       <a:avLst/>
@@ -1332,6 +1564,7 @@
     <w:p>
       <w:pPr>
         <w:spacing w:line="360" w:lineRule="auto"/>
+        <w:ind w:left="-142"/>
         <w:jc w:val="center"/>
         <w:rPr>
           <w:rFonts w:ascii="Times New Roman" w:hAnsi="Times New Roman" w:cs="Times New Roman"/>
@@ -1358,6 +1591,7 @@
           <w:numId w:val="1"/>
         </w:numPr>
         <w:spacing w:line="360" w:lineRule="auto"/>
+        <w:ind w:left="-142"/>
         <w:jc w:val="both"/>
         <w:rPr>
           <w:rFonts w:ascii="Times New Roman" w:hAnsi="Times New Roman" w:cs="Times New Roman"/>
@@ -1384,6 +1618,7 @@
       <w:pPr>
         <w:pStyle w:val="ListParagraph"/>
         <w:spacing w:line="360" w:lineRule="auto"/>
+        <w:ind w:left="-142"/>
         <w:jc w:val="both"/>
         <w:rPr>
           <w:rFonts w:ascii="Times New Roman" w:hAnsi="Times New Roman" w:cs="Times New Roman"/>
@@ -1397,38 +1632,30 @@
       <w:pPr>
         <w:pStyle w:val="ListParagraph"/>
         <w:spacing w:line="360" w:lineRule="auto"/>
-        <w:jc w:val="both"/>
-        <w:rPr>
-          <w:rFonts w:ascii="Times New Roman" w:hAnsi="Times New Roman" w:cs="Times New Roman"/>
-          <w:sz w:val="24"/>
-          <w:szCs w:val="24"/>
-          <w:lang w:val="en-US"/>
-        </w:rPr>
-      </w:pPr>
-      <w:r>
-        <w:rPr>
-          <w:rFonts w:ascii="Times New Roman" w:hAnsi="Times New Roman" w:cs="Times New Roman"/>
-          <w:sz w:val="24"/>
-          <w:szCs w:val="24"/>
-          <w:lang w:val="en-US"/>
-        </w:rPr>
-        <w:t xml:space="preserve">The dataset used in this research consists of the closing prices of 3 stock indices of India namely SENSEX, NIFTY50 and NIFTY Consumption every day from 01-01-2014 to 31-12-2023 (10 years). SENSEX is a free-float market capitalization consisting of 30 most traded and relatively liquid stocks which contribute towards the balance of the </w:t>
-      </w:r>
-      <w:r>
-        <w:rPr>
-          <w:rFonts w:ascii="Times New Roman" w:hAnsi="Times New Roman" w:cs="Times New Roman"/>
-          <w:sz w:val="24"/>
-          <w:szCs w:val="24"/>
-          <w:lang w:val="en-US"/>
-        </w:rPr>
-        <w:lastRenderedPageBreak/>
-        <w:t xml:space="preserve">country’s equity market. NIFTY50 on the other hand is a benchmark index of 50 companies. NIFTY Consumption reflects the performance of companies in the domestic consumption sector.  The data for SENSEX and NIFTY50 is taken from MarketWatch and NIFTY Consumption is taken from Yahoo Finance. </w:t>
+        <w:ind w:left="-142"/>
+        <w:jc w:val="both"/>
+        <w:rPr>
+          <w:rFonts w:ascii="Times New Roman" w:hAnsi="Times New Roman" w:cs="Times New Roman"/>
+          <w:sz w:val="24"/>
+          <w:szCs w:val="24"/>
+          <w:lang w:val="en-US"/>
+        </w:rPr>
+      </w:pPr>
+      <w:r>
+        <w:rPr>
+          <w:rFonts w:ascii="Times New Roman" w:hAnsi="Times New Roman" w:cs="Times New Roman"/>
+          <w:sz w:val="24"/>
+          <w:szCs w:val="24"/>
+          <w:lang w:val="en-US"/>
+        </w:rPr>
+        <w:t xml:space="preserve">The dataset used in this research consists of the closing prices of 3 stock indices of India namely SENSEX, NIFTY50 and NIFTY Consumption every day from 01-01-2014 to 31-12-2023 (10 years). SENSEX is a free-float market capitalization consisting of 30 most traded and relatively liquid stocks which contribute towards the balance of the country’s equity market. NIFTY50 on the other hand is a benchmark index of 50 companies. NIFTY Consumption reflects the performance of companies in the domestic consumption sector.  The data for SENSEX and NIFTY50 is taken from MarketWatch and NIFTY Consumption is taken from Yahoo Finance. </w:t>
       </w:r>
     </w:p>
     <w:p>
       <w:pPr>
         <w:pStyle w:val="ListParagraph"/>
         <w:spacing w:line="360" w:lineRule="auto"/>
+        <w:ind w:left="-142"/>
         <w:jc w:val="both"/>
         <w:rPr>
           <w:rFonts w:ascii="Times New Roman" w:hAnsi="Times New Roman" w:cs="Times New Roman"/>
@@ -1446,6 +1673,7 @@
           <w:numId w:val="1"/>
         </w:numPr>
         <w:spacing w:line="360" w:lineRule="auto"/>
+        <w:ind w:left="-142"/>
         <w:jc w:val="both"/>
         <w:rPr>
           <w:rFonts w:ascii="Times New Roman" w:hAnsi="Times New Roman" w:cs="Times New Roman"/>
@@ -1471,7 +1699,7 @@
     <w:p>
       <w:pPr>
         <w:spacing w:line="360" w:lineRule="auto"/>
-        <w:ind w:left="720"/>
+        <w:ind w:left="-142"/>
         <w:jc w:val="both"/>
         <w:rPr>
           <w:rFonts w:ascii="Times New Roman" w:hAnsi="Times New Roman" w:cs="Times New Roman"/>
@@ -1505,7 +1733,45 @@
           <w:szCs w:val="24"/>
           <w:lang w:val="en-US"/>
         </w:rPr>
-        <w:t xml:space="preserve">who uses </w:t>
+        <w:t>who</w:t>
+      </w:r>
+      <w:r>
+        <w:rPr>
+          <w:rFonts w:ascii="Times New Roman" w:hAnsi="Times New Roman" w:cs="Times New Roman"/>
+          <w:sz w:val="24"/>
+          <w:szCs w:val="24"/>
+          <w:lang w:val="en-US"/>
+        </w:rPr>
+        <w:t xml:space="preserve"> </w:t>
+      </w:r>
+      <w:proofErr w:type="gramStart"/>
+      <w:r>
+        <w:rPr>
+          <w:rFonts w:ascii="Times New Roman" w:hAnsi="Times New Roman" w:cs="Times New Roman"/>
+          <w:sz w:val="24"/>
+          <w:szCs w:val="24"/>
+          <w:lang w:val="en-US"/>
+        </w:rPr>
+        <w:t>have</w:t>
+      </w:r>
+      <w:proofErr w:type="gramEnd"/>
+      <w:r>
+        <w:rPr>
+          <w:rFonts w:ascii="Times New Roman" w:hAnsi="Times New Roman" w:cs="Times New Roman"/>
+          <w:sz w:val="24"/>
+          <w:szCs w:val="24"/>
+          <w:lang w:val="en-US"/>
+        </w:rPr>
+        <w:t xml:space="preserve"> used</w:t>
+      </w:r>
+      <w:r>
+        <w:rPr>
+          <w:rFonts w:ascii="Times New Roman" w:hAnsi="Times New Roman" w:cs="Times New Roman"/>
+          <w:sz w:val="24"/>
+          <w:szCs w:val="24"/>
+          <w:lang w:val="en-US"/>
+        </w:rPr>
+        <w:t xml:space="preserve"> </w:t>
       </w:r>
       <w:r>
         <w:rPr>
@@ -1618,7 +1884,7 @@
     <w:p>
       <w:pPr>
         <w:spacing w:line="360" w:lineRule="auto"/>
-        <w:ind w:left="720"/>
+        <w:ind w:left="-142"/>
         <w:jc w:val="both"/>
         <w:rPr>
           <w:rFonts w:ascii="Times New Roman" w:hAnsi="Times New Roman" w:cs="Times New Roman"/>
@@ -1631,7 +1897,7 @@
     <w:p>
       <w:pPr>
         <w:spacing w:line="360" w:lineRule="auto"/>
-        <w:ind w:left="720"/>
+        <w:ind w:left="-142"/>
         <w:jc w:val="both"/>
         <w:rPr>
           <w:rFonts w:ascii="Times New Roman" w:hAnsi="Times New Roman" w:cs="Times New Roman"/>
@@ -1737,6 +2003,7 @@
       <w:pPr>
         <w:pStyle w:val="ListParagraph"/>
         <w:spacing w:line="360" w:lineRule="auto"/>
+        <w:ind w:left="-142"/>
         <w:jc w:val="both"/>
         <w:rPr>
           <w:rFonts w:ascii="Times New Roman" w:hAnsi="Times New Roman" w:cs="Times New Roman"/>
@@ -1913,13 +2180,32 @@
           <w:szCs w:val="24"/>
           <w:lang w:val="en-US"/>
         </w:rPr>
-        <w:t xml:space="preserve">, we need to find one-day return which is r which is given by </w:t>
+        <w:t>, we need to find one-day return</w:t>
+      </w:r>
+      <w:r>
+        <w:rPr>
+          <w:rFonts w:ascii="Times New Roman" w:hAnsi="Times New Roman" w:cs="Times New Roman"/>
+          <w:sz w:val="24"/>
+          <w:szCs w:val="24"/>
+          <w:lang w:val="en-US"/>
+        </w:rPr>
+        <w:t>,</w:t>
+      </w:r>
+      <w:r>
+        <w:rPr>
+          <w:rFonts w:ascii="Times New Roman" w:hAnsi="Times New Roman" w:cs="Times New Roman"/>
+          <w:sz w:val="24"/>
+          <w:szCs w:val="24"/>
+          <w:lang w:val="en-US"/>
+        </w:rPr>
+        <w:t xml:space="preserve"> r which is given by </w:t>
       </w:r>
     </w:p>
     <w:p>
       <w:pPr>
         <w:pStyle w:val="ListParagraph"/>
         <w:spacing w:line="360" w:lineRule="auto"/>
+        <w:ind w:left="-142"/>
         <w:jc w:val="both"/>
         <w:rPr>
           <w:rFonts w:ascii="Times New Roman" w:hAnsi="Times New Roman" w:cs="Times New Roman"/>
@@ -1932,7 +2218,7 @@
     <w:p>
       <w:pPr>
         <w:spacing w:line="360" w:lineRule="auto"/>
-        <w:ind w:left="720"/>
+        <w:ind w:left="-142"/>
         <w:jc w:val="both"/>
         <w:rPr>
           <w:rFonts w:ascii="Times New Roman" w:hAnsi="Times New Roman" w:cs="Times New Roman"/>
@@ -1950,6 +2236,7 @@
               <w:szCs w:val="24"/>
               <w:lang w:val="en-US"/>
             </w:rPr>
+            <w:lastRenderedPageBreak/>
             <m:t>r=</m:t>
           </m:r>
           <m:func>
@@ -2038,6 +2325,7 @@
       <w:pPr>
         <w:pStyle w:val="ListParagraph"/>
         <w:spacing w:line="360" w:lineRule="auto"/>
+        <w:ind w:left="-142"/>
         <w:jc w:val="both"/>
         <w:rPr>
           <w:rFonts w:ascii="Times New Roman" w:hAnsi="Times New Roman" w:cs="Times New Roman"/>
@@ -2051,6 +2339,7 @@
       <w:pPr>
         <w:pStyle w:val="ListParagraph"/>
         <w:spacing w:line="360" w:lineRule="auto"/>
+        <w:ind w:left="-142"/>
         <w:jc w:val="both"/>
         <w:rPr>
           <w:rFonts w:ascii="Times New Roman" w:hAnsi="Times New Roman" w:cs="Times New Roman"/>
@@ -2135,13 +2424,14 @@
           <w:szCs w:val="24"/>
           <w:lang w:val="en-US"/>
         </w:rPr>
-        <w:t xml:space="preserve">is given by </w:t>
+        <w:t xml:space="preserve">by, </w:t>
       </w:r>
     </w:p>
     <w:p>
       <w:pPr>
         <w:pStyle w:val="ListParagraph"/>
         <w:spacing w:line="360" w:lineRule="auto"/>
+        <w:ind w:left="-142"/>
         <w:jc w:val="both"/>
         <w:rPr>
           <w:rFonts w:ascii="Times New Roman" w:hAnsi="Times New Roman" w:cs="Times New Roman"/>
@@ -2155,6 +2445,7 @@
       <w:pPr>
         <w:pStyle w:val="ListParagraph"/>
         <w:spacing w:line="360" w:lineRule="auto"/>
+        <w:ind w:left="-142"/>
         <w:jc w:val="both"/>
         <w:rPr>
           <w:rFonts w:ascii="Times New Roman" w:eastAsiaTheme="minorEastAsia" w:hAnsi="Times New Roman" w:cs="Times New Roman"/>
@@ -2345,6 +2636,7 @@
       <w:pPr>
         <w:pStyle w:val="ListParagraph"/>
         <w:spacing w:line="360" w:lineRule="auto"/>
+        <w:ind w:left="-142"/>
         <w:jc w:val="both"/>
         <w:rPr>
           <w:rFonts w:ascii="Times New Roman" w:eastAsiaTheme="minorEastAsia" w:hAnsi="Times New Roman" w:cs="Times New Roman"/>
@@ -2358,6 +2650,7 @@
       <w:pPr>
         <w:pStyle w:val="ListParagraph"/>
         <w:spacing w:line="360" w:lineRule="auto"/>
+        <w:ind w:left="-142"/>
         <w:jc w:val="both"/>
         <w:rPr>
           <w:rFonts w:ascii="Times New Roman" w:eastAsiaTheme="minorEastAsia" w:hAnsi="Times New Roman" w:cs="Times New Roman"/>
@@ -2663,6 +2956,7 @@
       <w:pPr>
         <w:pStyle w:val="ListParagraph"/>
         <w:spacing w:line="360" w:lineRule="auto"/>
+        <w:ind w:left="-142"/>
         <w:jc w:val="both"/>
         <w:rPr>
           <w:rFonts w:ascii="Times New Roman" w:eastAsiaTheme="minorEastAsia" w:hAnsi="Times New Roman" w:cs="Times New Roman"/>
@@ -2676,6 +2970,7 @@
       <w:pPr>
         <w:pStyle w:val="ListParagraph"/>
         <w:spacing w:line="360" w:lineRule="auto"/>
+        <w:ind w:left="-142"/>
         <w:jc w:val="both"/>
         <w:rPr>
           <w:rFonts w:ascii="Times New Roman" w:eastAsiaTheme="minorEastAsia" w:hAnsi="Times New Roman" w:cs="Times New Roman"/>
@@ -2716,6 +3011,7 @@
       <w:pPr>
         <w:pStyle w:val="ListParagraph"/>
         <w:spacing w:line="360" w:lineRule="auto"/>
+        <w:ind w:left="-142"/>
         <w:jc w:val="both"/>
         <w:rPr>
           <w:rFonts w:ascii="Times New Roman" w:eastAsiaTheme="minorEastAsia" w:hAnsi="Times New Roman" w:cs="Times New Roman"/>
@@ -2729,6 +3025,7 @@
       <w:pPr>
         <w:pStyle w:val="ListParagraph"/>
         <w:spacing w:line="360" w:lineRule="auto"/>
+        <w:ind w:left="-142"/>
         <w:jc w:val="both"/>
         <w:rPr>
           <w:rFonts w:ascii="Times New Roman" w:eastAsiaTheme="minorEastAsia" w:hAnsi="Times New Roman" w:cs="Times New Roman"/>
@@ -2855,6 +3152,7 @@
       <w:pPr>
         <w:pStyle w:val="ListParagraph"/>
         <w:spacing w:line="360" w:lineRule="auto"/>
+        <w:ind w:left="-142"/>
         <w:jc w:val="both"/>
         <w:rPr>
           <w:rFonts w:ascii="Times New Roman" w:eastAsiaTheme="minorEastAsia" w:hAnsi="Times New Roman" w:cs="Times New Roman"/>
@@ -2868,38 +3166,99 @@
       <w:pPr>
         <w:pStyle w:val="ListParagraph"/>
         <w:spacing w:line="360" w:lineRule="auto"/>
-        <w:jc w:val="both"/>
-        <w:rPr>
-          <w:rFonts w:ascii="Times New Roman" w:eastAsiaTheme="minorEastAsia" w:hAnsi="Times New Roman" w:cs="Times New Roman"/>
-          <w:sz w:val="24"/>
-          <w:szCs w:val="24"/>
-          <w:lang w:val="en-US"/>
-        </w:rPr>
-      </w:pPr>
-      <w:r>
-        <w:rPr>
-          <w:rFonts w:ascii="Times New Roman" w:eastAsiaTheme="minorEastAsia" w:hAnsi="Times New Roman" w:cs="Times New Roman"/>
-          <w:sz w:val="24"/>
-          <w:szCs w:val="24"/>
-          <w:lang w:val="en-US"/>
-        </w:rPr>
-        <w:lastRenderedPageBreak/>
-        <w:t xml:space="preserve">Now, we can classify </w:t>
-      </w:r>
-      <w:r>
-        <w:rPr>
-          <w:rFonts w:ascii="Times New Roman" w:eastAsiaTheme="minorEastAsia" w:hAnsi="Times New Roman" w:cs="Times New Roman"/>
-          <w:sz w:val="24"/>
-          <w:szCs w:val="24"/>
-          <w:lang w:val="en-US"/>
-        </w:rPr>
-        <w:t xml:space="preserve">the changes in any stock index on the basis of these parameters in the following way – </w:t>
+        <w:ind w:left="-142"/>
+        <w:jc w:val="both"/>
+        <w:rPr>
+          <w:rFonts w:ascii="Times New Roman" w:eastAsiaTheme="minorEastAsia" w:hAnsi="Times New Roman" w:cs="Times New Roman"/>
+          <w:sz w:val="24"/>
+          <w:szCs w:val="24"/>
+          <w:lang w:val="en-US"/>
+        </w:rPr>
+      </w:pPr>
+      <w:r>
+        <w:rPr>
+          <w:rFonts w:ascii="Times New Roman" w:eastAsiaTheme="minorEastAsia" w:hAnsi="Times New Roman" w:cs="Times New Roman"/>
+          <w:sz w:val="24"/>
+          <w:szCs w:val="24"/>
+          <w:lang w:val="en-US"/>
+        </w:rPr>
+        <w:t xml:space="preserve">In addition to comparing with the entire time series, the volatilities will also be compared with an average of volatilities of a definite window size (30 days). </w:t>
       </w:r>
     </w:p>
     <w:p>
       <w:pPr>
         <w:pStyle w:val="ListParagraph"/>
         <w:spacing w:line="360" w:lineRule="auto"/>
+        <w:ind w:left="-142"/>
+        <w:jc w:val="both"/>
+        <w:rPr>
+          <w:rFonts w:ascii="Times New Roman" w:eastAsiaTheme="minorEastAsia" w:hAnsi="Times New Roman" w:cs="Times New Roman"/>
+          <w:sz w:val="24"/>
+          <w:szCs w:val="24"/>
+          <w:lang w:val="en-US"/>
+        </w:rPr>
+      </w:pPr>
+    </w:p>
+    <w:p>
+      <w:pPr>
+        <w:pStyle w:val="ListParagraph"/>
+        <w:spacing w:line="360" w:lineRule="auto"/>
+        <w:ind w:left="-142"/>
+        <w:jc w:val="both"/>
+        <w:rPr>
+          <w:rFonts w:ascii="Times New Roman" w:eastAsiaTheme="minorEastAsia" w:hAnsi="Times New Roman" w:cs="Times New Roman"/>
+          <w:sz w:val="24"/>
+          <w:szCs w:val="24"/>
+          <w:lang w:val="en-US"/>
+        </w:rPr>
+      </w:pPr>
+      <w:r>
+        <w:rPr>
+          <w:rFonts w:ascii="Times New Roman" w:eastAsiaTheme="minorEastAsia" w:hAnsi="Times New Roman" w:cs="Times New Roman"/>
+          <w:sz w:val="24"/>
+          <w:szCs w:val="24"/>
+          <w:lang w:val="en-US"/>
+        </w:rPr>
+        <w:t>Now, in order to build the network using the two parameters mentioned earlier, we can devise 4 types of patterns. W</w:t>
+      </w:r>
+      <w:r>
+        <w:rPr>
+          <w:rFonts w:ascii="Times New Roman" w:eastAsiaTheme="minorEastAsia" w:hAnsi="Times New Roman" w:cs="Times New Roman"/>
+          <w:sz w:val="24"/>
+          <w:szCs w:val="24"/>
+          <w:lang w:val="en-US"/>
+        </w:rPr>
+        <w:t xml:space="preserve">e can classify </w:t>
+      </w:r>
+      <w:r>
+        <w:rPr>
+          <w:rFonts w:ascii="Times New Roman" w:eastAsiaTheme="minorEastAsia" w:hAnsi="Times New Roman" w:cs="Times New Roman"/>
+          <w:sz w:val="24"/>
+          <w:szCs w:val="24"/>
+          <w:lang w:val="en-US"/>
+        </w:rPr>
+        <w:t xml:space="preserve">the changes in any stock index in the following way – </w:t>
+      </w:r>
+    </w:p>
+    <w:p>
+      <w:pPr>
+        <w:pStyle w:val="ListParagraph"/>
+        <w:spacing w:line="360" w:lineRule="auto"/>
+        <w:ind w:left="-142"/>
+        <w:jc w:val="both"/>
+        <w:rPr>
+          <w:rFonts w:ascii="Times New Roman" w:eastAsiaTheme="minorEastAsia" w:hAnsi="Times New Roman" w:cs="Times New Roman"/>
+          <w:sz w:val="24"/>
+          <w:szCs w:val="24"/>
+          <w:lang w:val="en-US"/>
+        </w:rPr>
+      </w:pPr>
+    </w:p>
+    <w:p>
+      <w:pPr>
+        <w:pStyle w:val="ListParagraph"/>
+        <w:spacing w:line="360" w:lineRule="auto"/>
+        <w:ind w:left="-142"/>
         <w:jc w:val="both"/>
         <w:rPr>
           <w:rFonts w:ascii="Times New Roman" w:eastAsiaTheme="minorEastAsia" w:hAnsi="Times New Roman" w:cs="Times New Roman"/>
@@ -3005,6 +3364,17 @@
                   </m:r>
                 </m:e>
                 <m:e>
+                  <m:ctrlPr>
+                    <w:rPr>
+                      <w:rFonts w:ascii="Cambria Math" w:eastAsia="Cambria Math" w:hAnsi="Cambria Math" w:cs="Times New Roman"/>
+                      <w:i/>
+                      <w:sz w:val="24"/>
+                      <w:szCs w:val="24"/>
+                      <w:lang w:val="en-US"/>
+                    </w:rPr>
+                  </m:ctrlPr>
+                </m:e>
+                <m:e>
                   <m:r>
                     <w:rPr>
                       <w:rFonts w:ascii="Cambria Math" w:eastAsiaTheme="minorEastAsia" w:hAnsi="Cambria Math" w:cs="Times New Roman"/>
@@ -3058,6 +3428,17 @@
                     </w:rPr>
                     <m:t xml:space="preserve"> (stable rise)</m:t>
                   </m:r>
+                  <m:ctrlPr>
+                    <w:rPr>
+                      <w:rFonts w:ascii="Cambria Math" w:eastAsia="Cambria Math" w:hAnsi="Cambria Math" w:cs="Cambria Math"/>
+                      <w:i/>
+                      <w:sz w:val="24"/>
+                      <w:szCs w:val="24"/>
+                      <w:lang w:val="en-US"/>
+                    </w:rPr>
+                  </m:ctrlPr>
+                </m:e>
+                <m:e>
                   <m:ctrlPr>
                     <w:rPr>
                       <w:rFonts w:ascii="Cambria Math" w:eastAsia="Cambria Math" w:hAnsi="Cambria Math" w:cs="Times New Roman"/>
@@ -3124,7 +3505,18 @@
                   </m:r>
                   <m:ctrlPr>
                     <w:rPr>
-                      <w:rFonts w:ascii="Cambria Math" w:eastAsia="Cambria Math" w:hAnsi="Cambria Math" w:cs="Times New Roman"/>
+                      <w:rFonts w:ascii="Cambria Math" w:eastAsia="Cambria Math" w:hAnsi="Cambria Math" w:cs="Cambria Math"/>
+                      <w:i/>
+                      <w:sz w:val="24"/>
+                      <w:szCs w:val="24"/>
+                      <w:lang w:val="en-US"/>
+                    </w:rPr>
+                  </m:ctrlPr>
+                </m:e>
+                <m:e>
+                  <m:ctrlPr>
+                    <w:rPr>
+                      <w:rFonts w:ascii="Cambria Math" w:eastAsia="Cambria Math" w:hAnsi="Cambria Math" w:cs="Cambria Math"/>
                       <w:i/>
                       <w:sz w:val="24"/>
                       <w:szCs w:val="24"/>
@@ -3196,6 +3588,7 @@
     <w:p>
       <w:pPr>
         <w:spacing w:line="360" w:lineRule="auto"/>
+        <w:ind w:left="-142"/>
         <w:jc w:val="both"/>
         <w:rPr>
           <w:rFonts w:ascii="Times New Roman" w:eastAsiaTheme="minorEastAsia" w:hAnsi="Times New Roman" w:cs="Times New Roman"/>
@@ -3208,22 +3601,41 @@
     <w:p>
       <w:pPr>
         <w:spacing w:line="360" w:lineRule="auto"/>
-        <w:jc w:val="both"/>
-        <w:rPr>
-          <w:rFonts w:ascii="Times New Roman" w:eastAsiaTheme="minorEastAsia" w:hAnsi="Times New Roman" w:cs="Times New Roman"/>
-          <w:sz w:val="24"/>
-          <w:szCs w:val="24"/>
-          <w:lang w:val="en-US"/>
-        </w:rPr>
-      </w:pPr>
-      <w:r>
-        <w:rPr>
-          <w:rFonts w:ascii="Times New Roman" w:eastAsiaTheme="minorEastAsia" w:hAnsi="Times New Roman" w:cs="Times New Roman"/>
-          <w:sz w:val="24"/>
-          <w:szCs w:val="24"/>
-          <w:lang w:val="en-US"/>
-        </w:rPr>
-        <w:t>The classification is done for all the 3 indices and the combination of the patterns formed represents a node of a graph. Since the total number of combinations can be 4</w:t>
+        <w:ind w:left="-142"/>
+        <w:jc w:val="both"/>
+        <w:rPr>
+          <w:rFonts w:ascii="Times New Roman" w:eastAsiaTheme="minorEastAsia" w:hAnsi="Times New Roman" w:cs="Times New Roman"/>
+          <w:sz w:val="24"/>
+          <w:szCs w:val="24"/>
+          <w:lang w:val="en-US"/>
+        </w:rPr>
+      </w:pPr>
+      <w:r>
+        <w:rPr>
+          <w:rFonts w:ascii="Times New Roman" w:eastAsiaTheme="minorEastAsia" w:hAnsi="Times New Roman" w:cs="Times New Roman"/>
+          <w:sz w:val="24"/>
+          <w:szCs w:val="24"/>
+          <w:lang w:val="en-US"/>
+        </w:rPr>
+        <w:t>Th</w:t>
+      </w:r>
+      <w:r>
+        <w:rPr>
+          <w:rFonts w:ascii="Times New Roman" w:eastAsiaTheme="minorEastAsia" w:hAnsi="Times New Roman" w:cs="Times New Roman"/>
+          <w:sz w:val="24"/>
+          <w:szCs w:val="24"/>
+          <w:lang w:val="en-US"/>
+        </w:rPr>
+        <w:t>is</w:t>
+      </w:r>
+      <w:r>
+        <w:rPr>
+          <w:rFonts w:ascii="Times New Roman" w:eastAsiaTheme="minorEastAsia" w:hAnsi="Times New Roman" w:cs="Times New Roman"/>
+          <w:sz w:val="24"/>
+          <w:szCs w:val="24"/>
+          <w:lang w:val="en-US"/>
+        </w:rPr>
+        <w:t xml:space="preserve"> classification is done for all the 3 indices and the combination of the patterns formed represents a node of a graph. Since the total number of combinations can be 4</w:t>
       </w:r>
       <w:r>
         <w:rPr>
@@ -3260,28 +3672,87 @@
           <w:szCs w:val="24"/>
           <w:lang w:val="en-US"/>
         </w:rPr>
-        <w:t xml:space="preserve"> number system as nodes u and v for the graph. </w:t>
+        <w:t xml:space="preserve"> number system as nodes </w:t>
+      </w:r>
+      <w:r>
+        <w:rPr>
+          <w:rFonts w:ascii="Times New Roman" w:eastAsiaTheme="minorEastAsia" w:hAnsi="Times New Roman" w:cs="Times New Roman"/>
+          <w:i/>
+          <w:iCs/>
+          <w:sz w:val="24"/>
+          <w:szCs w:val="24"/>
+          <w:lang w:val="en-US"/>
+        </w:rPr>
+        <w:t>u</w:t>
+      </w:r>
+      <w:r>
+        <w:rPr>
+          <w:rFonts w:ascii="Times New Roman" w:eastAsiaTheme="minorEastAsia" w:hAnsi="Times New Roman" w:cs="Times New Roman"/>
+          <w:sz w:val="24"/>
+          <w:szCs w:val="24"/>
+          <w:lang w:val="en-US"/>
+        </w:rPr>
+        <w:t xml:space="preserve"> and </w:t>
+      </w:r>
+      <w:r>
+        <w:rPr>
+          <w:rFonts w:ascii="Times New Roman" w:eastAsiaTheme="minorEastAsia" w:hAnsi="Times New Roman" w:cs="Times New Roman"/>
+          <w:i/>
+          <w:iCs/>
+          <w:sz w:val="24"/>
+          <w:szCs w:val="24"/>
+          <w:lang w:val="en-US"/>
+        </w:rPr>
+        <w:t>v</w:t>
+      </w:r>
+      <w:r>
+        <w:rPr>
+          <w:rFonts w:ascii="Times New Roman" w:eastAsiaTheme="minorEastAsia" w:hAnsi="Times New Roman" w:cs="Times New Roman"/>
+          <w:sz w:val="24"/>
+          <w:szCs w:val="24"/>
+          <w:lang w:val="en-US"/>
+        </w:rPr>
+        <w:t xml:space="preserve"> for the graph. </w:t>
       </w:r>
     </w:p>
     <w:p>
       <w:pPr>
         <w:spacing w:line="360" w:lineRule="auto"/>
-        <w:jc w:val="both"/>
-        <w:rPr>
-          <w:rFonts w:ascii="Times New Roman" w:eastAsiaTheme="minorEastAsia" w:hAnsi="Times New Roman" w:cs="Times New Roman"/>
-          <w:sz w:val="24"/>
-          <w:szCs w:val="24"/>
-          <w:lang w:val="en-US"/>
-        </w:rPr>
-      </w:pPr>
-      <w:r>
-        <w:rPr>
-          <w:rFonts w:ascii="Times New Roman" w:eastAsiaTheme="minorEastAsia" w:hAnsi="Times New Roman" w:cs="Times New Roman"/>
-          <w:sz w:val="24"/>
-          <w:szCs w:val="24"/>
-          <w:lang w:val="en-US"/>
-        </w:rPr>
-        <w:t>The graph is constructed for 60</w:t>
+        <w:ind w:left="-142"/>
+        <w:jc w:val="both"/>
+        <w:rPr>
+          <w:rFonts w:ascii="Times New Roman" w:eastAsiaTheme="minorEastAsia" w:hAnsi="Times New Roman" w:cs="Times New Roman"/>
+          <w:sz w:val="24"/>
+          <w:szCs w:val="24"/>
+          <w:lang w:val="en-US"/>
+        </w:rPr>
+      </w:pPr>
+      <w:r>
+        <w:rPr>
+          <w:rFonts w:ascii="Times New Roman" w:eastAsiaTheme="minorEastAsia" w:hAnsi="Times New Roman" w:cs="Times New Roman"/>
+          <w:sz w:val="24"/>
+          <w:szCs w:val="24"/>
+          <w:lang w:val="en-US"/>
+        </w:rPr>
+        <w:t xml:space="preserve">The graph is constructed for </w:t>
+      </w:r>
+      <w:r>
+        <w:rPr>
+          <w:rFonts w:ascii="Times New Roman" w:eastAsiaTheme="minorEastAsia" w:hAnsi="Times New Roman" w:cs="Times New Roman"/>
+          <w:sz w:val="24"/>
+          <w:szCs w:val="24"/>
+          <w:lang w:val="en-US"/>
+        </w:rPr>
+        <w:t>3</w:t>
+      </w:r>
+      <w:r>
+        <w:rPr>
+          <w:rFonts w:ascii="Times New Roman" w:eastAsiaTheme="minorEastAsia" w:hAnsi="Times New Roman" w:cs="Times New Roman"/>
+          <w:sz w:val="24"/>
+          <w:szCs w:val="24"/>
+          <w:lang w:val="en-US"/>
+        </w:rPr>
+        <w:t>0</w:t>
       </w:r>
       <w:r>
         <w:rPr>
@@ -3310,34 +3781,48 @@
         </w:rPr>
         <w:t xml:space="preserve">future prospect of this research. </w:t>
       </w:r>
+    </w:p>
+    <w:p>
+      <w:pPr>
+        <w:spacing w:line="360" w:lineRule="auto"/>
+        <w:ind w:left="-142"/>
+        <w:jc w:val="both"/>
+        <w:rPr>
+          <w:rFonts w:ascii="Times New Roman" w:eastAsiaTheme="minorEastAsia" w:hAnsi="Times New Roman" w:cs="Times New Roman"/>
+          <w:sz w:val="24"/>
+          <w:szCs w:val="24"/>
+          <w:lang w:val="en-US"/>
+        </w:rPr>
+      </w:pPr>
     </w:p>
     <w:tbl>
       <w:tblPr>
-        <w:tblStyle w:val="PlainTable1"/>
-        <w:tblW w:w="0" w:type="auto"/>
+        <w:tblStyle w:val="TableGrid"/>
+        <w:tblW w:w="9337" w:type="dxa"/>
+        <w:jc w:val="right"/>
         <w:tblLook w:val="04A0" w:firstRow="1" w:lastRow="0" w:firstColumn="1" w:lastColumn="0" w:noHBand="0" w:noVBand="1"/>
       </w:tblPr>
       <w:tblGrid>
-        <w:gridCol w:w="846"/>
-        <w:gridCol w:w="1276"/>
-        <w:gridCol w:w="1417"/>
-        <w:gridCol w:w="2552"/>
-        <w:gridCol w:w="2925"/>
+        <w:gridCol w:w="876"/>
+        <w:gridCol w:w="1321"/>
+        <w:gridCol w:w="1467"/>
+        <w:gridCol w:w="2643"/>
+        <w:gridCol w:w="3030"/>
       </w:tblGrid>
       <w:tr>
         <w:trPr>
-          <w:cnfStyle w:val="100000000000" w:firstRow="1" w:lastRow="0" w:firstColumn="0" w:lastColumn="0" w:oddVBand="0" w:evenVBand="0" w:oddHBand="0" w:evenHBand="0" w:firstRowFirstColumn="0" w:firstRowLastColumn="0" w:lastRowFirstColumn="0" w:lastRowLastColumn="0"/>
-          <w:trHeight w:val="377"/>
+          <w:trHeight w:val="394"/>
+          <w:jc w:val="right"/>
         </w:trPr>
         <w:tc>
           <w:tcPr>
-            <w:cnfStyle w:val="001000000000" w:firstRow="0" w:lastRow="0" w:firstColumn="1" w:lastColumn="0" w:oddVBand="0" w:evenVBand="0" w:oddHBand="0" w:evenHBand="0" w:firstRowFirstColumn="0" w:firstRowLastColumn="0" w:lastRowFirstColumn="0" w:lastRowLastColumn="0"/>
-            <w:tcW w:w="846" w:type="dxa"/>
+            <w:tcW w:w="876" w:type="dxa"/>
           </w:tcPr>
           <w:p>
             <w:pPr>
               <w:spacing w:line="360" w:lineRule="auto"/>
-              <w:jc w:val="both"/>
+              <w:ind w:left="-142"/>
+              <w:jc w:val="center"/>
               <w:rPr>
                 <w:rFonts w:ascii="Times New Roman" w:eastAsiaTheme="minorEastAsia" w:hAnsi="Times New Roman" w:cs="Times New Roman"/>
                 <w:sz w:val="24"/>
@@ -3358,13 +3843,13 @@
         </w:tc>
         <w:tc>
           <w:tcPr>
-            <w:tcW w:w="1276" w:type="dxa"/>
+            <w:tcW w:w="1321" w:type="dxa"/>
           </w:tcPr>
           <w:p>
             <w:pPr>
               <w:spacing w:line="360" w:lineRule="auto"/>
-              <w:jc w:val="both"/>
-              <w:cnfStyle w:val="100000000000" w:firstRow="1" w:lastRow="0" w:firstColumn="0" w:lastColumn="0" w:oddVBand="0" w:evenVBand="0" w:oddHBand="0" w:evenHBand="0" w:firstRowFirstColumn="0" w:firstRowLastColumn="0" w:lastRowFirstColumn="0" w:lastRowLastColumn="0"/>
+              <w:ind w:left="-142"/>
+              <w:jc w:val="center"/>
               <w:rPr>
                 <w:rFonts w:ascii="Times New Roman" w:eastAsiaTheme="minorEastAsia" w:hAnsi="Times New Roman" w:cs="Times New Roman"/>
                 <w:sz w:val="24"/>
@@ -3385,13 +3870,13 @@
         </w:tc>
         <w:tc>
           <w:tcPr>
-            <w:tcW w:w="1417" w:type="dxa"/>
+            <w:tcW w:w="1467" w:type="dxa"/>
           </w:tcPr>
           <w:p>
             <w:pPr>
               <w:spacing w:line="360" w:lineRule="auto"/>
-              <w:jc w:val="both"/>
-              <w:cnfStyle w:val="100000000000" w:firstRow="1" w:lastRow="0" w:firstColumn="0" w:lastColumn="0" w:oddVBand="0" w:evenVBand="0" w:oddHBand="0" w:evenHBand="0" w:firstRowFirstColumn="0" w:firstRowLastColumn="0" w:lastRowFirstColumn="0" w:lastRowLastColumn="0"/>
+              <w:ind w:left="-142"/>
+              <w:jc w:val="center"/>
               <w:rPr>
                 <w:rFonts w:ascii="Times New Roman" w:eastAsiaTheme="minorEastAsia" w:hAnsi="Times New Roman" w:cs="Times New Roman"/>
                 <w:sz w:val="24"/>
@@ -3412,13 +3897,13 @@
         </w:tc>
         <w:tc>
           <w:tcPr>
-            <w:tcW w:w="2552" w:type="dxa"/>
+            <w:tcW w:w="2643" w:type="dxa"/>
           </w:tcPr>
           <w:p>
             <w:pPr>
               <w:spacing w:line="360" w:lineRule="auto"/>
-              <w:jc w:val="both"/>
-              <w:cnfStyle w:val="100000000000" w:firstRow="1" w:lastRow="0" w:firstColumn="0" w:lastColumn="0" w:oddVBand="0" w:evenVBand="0" w:oddHBand="0" w:evenHBand="0" w:firstRowFirstColumn="0" w:firstRowLastColumn="0" w:lastRowFirstColumn="0" w:lastRowLastColumn="0"/>
+              <w:ind w:left="-142"/>
+              <w:jc w:val="center"/>
               <w:rPr>
                 <w:rFonts w:ascii="Times New Roman" w:eastAsiaTheme="minorEastAsia" w:hAnsi="Times New Roman" w:cs="Times New Roman"/>
                 <w:sz w:val="24"/>
@@ -3439,154 +3924,13 @@
         </w:tc>
         <w:tc>
           <w:tcPr>
-            <w:tcW w:w="2925" w:type="dxa"/>
+            <w:tcW w:w="3030" w:type="dxa"/>
           </w:tcPr>
           <w:p>
             <w:pPr>
               <w:spacing w:line="360" w:lineRule="auto"/>
-              <w:jc w:val="both"/>
-              <w:cnfStyle w:val="100000000000" w:firstRow="1" w:lastRow="0" w:firstColumn="0" w:lastColumn="0" w:oddVBand="0" w:evenVBand="0" w:oddHBand="0" w:evenHBand="0" w:firstRowFirstColumn="0" w:firstRowLastColumn="0" w:lastRowFirstColumn="0" w:lastRowLastColumn="0"/>
-              <w:rPr>
-                <w:rFonts w:ascii="Times New Roman" w:eastAsiaTheme="minorEastAsia" w:hAnsi="Times New Roman" w:cs="Times New Roman"/>
-                <w:sz w:val="24"/>
-                <w:szCs w:val="24"/>
-                <w:lang w:val="en-US"/>
-              </w:rPr>
-            </w:pPr>
-            <w:r>
-              <w:rPr>
-                <w:rFonts w:ascii="Times New Roman" w:eastAsiaTheme="minorEastAsia" w:hAnsi="Times New Roman" w:cs="Times New Roman"/>
-                <w:sz w:val="24"/>
-                <w:szCs w:val="24"/>
-                <w:lang w:val="en-US"/>
-              </w:rPr>
-              <w:t>Combined Pattern</w:t>
-            </w:r>
-          </w:p>
-        </w:tc>
-      </w:tr>
-      <w:tr>
-        <w:trPr>
-          <w:cnfStyle w:val="000000100000" w:firstRow="0" w:lastRow="0" w:firstColumn="0" w:lastColumn="0" w:oddVBand="0" w:evenVBand="0" w:oddHBand="1" w:evenHBand="0" w:firstRowFirstColumn="0" w:firstRowLastColumn="0" w:lastRowFirstColumn="0" w:lastRowLastColumn="0"/>
-          <w:trHeight w:val="359"/>
-        </w:trPr>
-        <w:tc>
-          <w:tcPr>
-            <w:cnfStyle w:val="001000000000" w:firstRow="0" w:lastRow="0" w:firstColumn="1" w:lastColumn="0" w:oddVBand="0" w:evenVBand="0" w:oddHBand="0" w:evenHBand="0" w:firstRowFirstColumn="0" w:firstRowLastColumn="0" w:lastRowFirstColumn="0" w:lastRowLastColumn="0"/>
-            <w:tcW w:w="846" w:type="dxa"/>
-          </w:tcPr>
-          <w:p>
-            <w:pPr>
-              <w:spacing w:line="360" w:lineRule="auto"/>
-              <w:jc w:val="both"/>
-              <w:rPr>
-                <w:rFonts w:ascii="Times New Roman" w:eastAsiaTheme="minorEastAsia" w:hAnsi="Times New Roman" w:cs="Times New Roman"/>
-                <w:sz w:val="24"/>
-                <w:szCs w:val="24"/>
-                <w:lang w:val="en-US"/>
-              </w:rPr>
-            </w:pPr>
-            <w:r>
-              <w:rPr>
-                <w:rFonts w:ascii="Times New Roman" w:eastAsiaTheme="minorEastAsia" w:hAnsi="Times New Roman" w:cs="Times New Roman"/>
-                <w:sz w:val="24"/>
-                <w:szCs w:val="24"/>
-                <w:lang w:val="en-US"/>
-              </w:rPr>
-              <w:t>1</w:t>
-            </w:r>
-          </w:p>
-        </w:tc>
-        <w:tc>
-          <w:tcPr>
-            <w:tcW w:w="1276" w:type="dxa"/>
-          </w:tcPr>
-          <w:p>
-            <w:pPr>
-              <w:spacing w:line="360" w:lineRule="auto"/>
-              <w:jc w:val="both"/>
-              <w:cnfStyle w:val="000000100000" w:firstRow="0" w:lastRow="0" w:firstColumn="0" w:lastColumn="0" w:oddVBand="0" w:evenVBand="0" w:oddHBand="1" w:evenHBand="0" w:firstRowFirstColumn="0" w:firstRowLastColumn="0" w:lastRowFirstColumn="0" w:lastRowLastColumn="0"/>
-              <w:rPr>
-                <w:rFonts w:ascii="Times New Roman" w:eastAsiaTheme="minorEastAsia" w:hAnsi="Times New Roman" w:cs="Times New Roman"/>
-                <w:sz w:val="24"/>
-                <w:szCs w:val="24"/>
-                <w:lang w:val="en-US"/>
-              </w:rPr>
-            </w:pPr>
-            <w:r>
-              <w:rPr>
-                <w:rFonts w:ascii="Times New Roman" w:eastAsiaTheme="minorEastAsia" w:hAnsi="Times New Roman" w:cs="Times New Roman"/>
-                <w:sz w:val="24"/>
-                <w:szCs w:val="24"/>
-                <w:lang w:val="en-US"/>
-              </w:rPr>
-              <w:t>P3</w:t>
-            </w:r>
-          </w:p>
-        </w:tc>
-        <w:tc>
-          <w:tcPr>
-            <w:tcW w:w="1417" w:type="dxa"/>
-          </w:tcPr>
-          <w:p>
-            <w:pPr>
-              <w:spacing w:line="360" w:lineRule="auto"/>
-              <w:jc w:val="both"/>
-              <w:cnfStyle w:val="000000100000" w:firstRow="0" w:lastRow="0" w:firstColumn="0" w:lastColumn="0" w:oddVBand="0" w:evenVBand="0" w:oddHBand="1" w:evenHBand="0" w:firstRowFirstColumn="0" w:firstRowLastColumn="0" w:lastRowFirstColumn="0" w:lastRowLastColumn="0"/>
-              <w:rPr>
-                <w:rFonts w:ascii="Times New Roman" w:eastAsiaTheme="minorEastAsia" w:hAnsi="Times New Roman" w:cs="Times New Roman"/>
-                <w:sz w:val="24"/>
-                <w:szCs w:val="24"/>
-                <w:lang w:val="en-US"/>
-              </w:rPr>
-            </w:pPr>
-            <w:r>
-              <w:rPr>
-                <w:rFonts w:ascii="Times New Roman" w:eastAsiaTheme="minorEastAsia" w:hAnsi="Times New Roman" w:cs="Times New Roman"/>
-                <w:sz w:val="24"/>
-                <w:szCs w:val="24"/>
-                <w:lang w:val="en-US"/>
-              </w:rPr>
-              <w:t>P2</w:t>
-            </w:r>
-          </w:p>
-        </w:tc>
-        <w:tc>
-          <w:tcPr>
-            <w:tcW w:w="2552" w:type="dxa"/>
-          </w:tcPr>
-          <w:p>
-            <w:pPr>
-              <w:spacing w:line="360" w:lineRule="auto"/>
-              <w:jc w:val="both"/>
-              <w:cnfStyle w:val="000000100000" w:firstRow="0" w:lastRow="0" w:firstColumn="0" w:lastColumn="0" w:oddVBand="0" w:evenVBand="0" w:oddHBand="1" w:evenHBand="0" w:firstRowFirstColumn="0" w:firstRowLastColumn="0" w:lastRowFirstColumn="0" w:lastRowLastColumn="0"/>
-              <w:rPr>
-                <w:rFonts w:ascii="Times New Roman" w:eastAsiaTheme="minorEastAsia" w:hAnsi="Times New Roman" w:cs="Times New Roman"/>
-                <w:sz w:val="24"/>
-                <w:szCs w:val="24"/>
-                <w:lang w:val="en-US"/>
-              </w:rPr>
-            </w:pPr>
-            <w:r>
-              <w:rPr>
-                <w:rFonts w:ascii="Times New Roman" w:eastAsiaTheme="minorEastAsia" w:hAnsi="Times New Roman" w:cs="Times New Roman"/>
-                <w:sz w:val="24"/>
-                <w:szCs w:val="24"/>
-                <w:lang w:val="en-US"/>
-              </w:rPr>
-              <w:t>P1</w:t>
-            </w:r>
-          </w:p>
-        </w:tc>
-        <w:tc>
-          <w:tcPr>
-            <w:tcW w:w="2925" w:type="dxa"/>
-          </w:tcPr>
-          <w:p>
-            <w:pPr>
-              <w:spacing w:line="360" w:lineRule="auto"/>
-              <w:jc w:val="both"/>
-              <w:cnfStyle w:val="000000100000" w:firstRow="0" w:lastRow="0" w:firstColumn="0" w:lastColumn="0" w:oddVBand="0" w:evenVBand="0" w:oddHBand="1" w:evenHBand="0" w:firstRowFirstColumn="0" w:firstRowLastColumn="0" w:lastRowFirstColumn="0" w:lastRowLastColumn="0"/>
+              <w:ind w:left="-142"/>
+              <w:jc w:val="center"/>
               <w:rPr>
                 <w:rFonts w:ascii="Times New Roman" w:eastAsiaTheme="minorEastAsia" w:hAnsi="Times New Roman" w:cs="Times New Roman"/>
                 <w:sz w:val="24"/>
@@ -3605,122 +3949,13 @@
               <mc:AlternateContent>
                 <mc:Choice Requires="wps">
                   <w:drawing>
-                    <wp:anchor distT="45720" distB="45720" distL="114300" distR="114300" simplePos="0" relativeHeight="251663360" behindDoc="0" locked="0" layoutInCell="1" allowOverlap="1" wp14:anchorId="1A53E0CE" wp14:editId="4AFEF66D">
+                    <wp:anchor distT="0" distB="0" distL="114300" distR="114300" simplePos="0" relativeHeight="251659264" behindDoc="0" locked="0" layoutInCell="1" allowOverlap="1" wp14:anchorId="17156E6D" wp14:editId="39B9DDFF">
                       <wp:simplePos x="0" y="0"/>
                       <wp:positionH relativeFrom="column">
-                        <wp:posOffset>896620</wp:posOffset>
+                        <wp:posOffset>335280</wp:posOffset>
                       </wp:positionH>
                       <wp:positionV relativeFrom="paragraph">
-                        <wp:posOffset>-5715</wp:posOffset>
-                      </wp:positionV>
-                      <wp:extent cx="2360930" cy="1404620"/>
-                      <wp:effectExtent l="0" t="0" r="0" b="0"/>
-                      <wp:wrapNone/>
-                      <wp:docPr id="217" name="Text Box 2"/>
-                      <wp:cNvGraphicFramePr>
-                        <a:graphicFrameLocks xmlns:a="http://schemas.openxmlformats.org/drawingml/2006/main"/>
-                      </wp:cNvGraphicFramePr>
-                      <a:graphic xmlns:a="http://schemas.openxmlformats.org/drawingml/2006/main">
-                        <a:graphicData uri="http://schemas.microsoft.com/office/word/2010/wordprocessingShape">
-                          <wps:wsp>
-                            <wps:cNvSpPr txBox="1">
-                              <a:spLocks noChangeArrowheads="1"/>
-                            </wps:cNvSpPr>
-                            <wps:spPr bwMode="auto">
-                              <a:xfrm>
-                                <a:off x="0" y="0"/>
-                                <a:ext cx="2360930" cy="1404620"/>
-                              </a:xfrm>
-                              <a:prstGeom prst="rect">
-                                <a:avLst/>
-                              </a:prstGeom>
-                              <a:noFill/>
-                              <a:ln w="9525">
-                                <a:noFill/>
-                                <a:miter lim="800000"/>
-                                <a:headEnd/>
-                                <a:tailEnd/>
-                              </a:ln>
-                            </wps:spPr>
-                            <wps:txbx>
-                              <w:txbxContent>
-                                <w:p>
-                                  <w:pPr>
-                                    <w:rPr>
-                                      <w:color w:val="FF0000"/>
-                                    </w:rPr>
-                                  </w:pPr>
-                                  <w:r>
-                                    <w:rPr>
-                                      <w:color w:val="FF0000"/>
-                                    </w:rPr>
-                                    <w:t>Window 1</w:t>
-                                  </w:r>
-                                </w:p>
-                              </w:txbxContent>
-                            </wps:txbx>
-                            <wps:bodyPr rot="0" vert="horz" wrap="square" lIns="91440" tIns="45720" rIns="91440" bIns="45720" anchor="t" anchorCtr="0">
-                              <a:spAutoFit/>
-                            </wps:bodyPr>
-                          </wps:wsp>
-                        </a:graphicData>
-                      </a:graphic>
-                      <wp14:sizeRelH relativeFrom="margin">
-                        <wp14:pctWidth>40000</wp14:pctWidth>
-                      </wp14:sizeRelH>
-                      <wp14:sizeRelV relativeFrom="margin">
-                        <wp14:pctHeight>20000</wp14:pctHeight>
-                      </wp14:sizeRelV>
-                    </wp:anchor>
-                  </w:drawing>
-                </mc:Choice>
-                <mc:Fallback>
-                  <w:pict>
-                    <v:shapetype w14:anchorId="1A53E0CE" id="_x0000_t202" coordsize="21600,21600" o:spt="202" path="m,l,21600r21600,l21600,xe">
-                      <v:stroke joinstyle="miter"/>
-                      <v:path gradientshapeok="t" o:connecttype="rect"/>
-                    </v:shapetype>
-                    <v:shape id="Text Box 2" o:spid="_x0000_s1026" type="#_x0000_t202" style="position:absolute;left:0;text-align:left;margin-left:70.6pt;margin-top:-.45pt;width:185.9pt;height:110.6pt;z-index:251663360;visibility:visible;mso-wrap-style:square;mso-width-percent:400;mso-height-percent:200;mso-wrap-distance-left:9pt;mso-wrap-distance-top:3.6pt;mso-wrap-distance-right:9pt;mso-wrap-distance-bottom:3.6pt;mso-position-horizontal:absolute;mso-position-horizontal-relative:text;mso-position-vertical:absolute;mso-position-vertical-relative:text;mso-width-percent:400;mso-height-percent:200;mso-width-relative:margin;mso-height-relative:margin;v-text-anchor:top" o:gfxdata="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" filled="f" stroked="f">
-                      <v:textbox style="mso-fit-shape-to-text:t">
-                        <w:txbxContent>
-                          <w:p>
-                            <w:pPr>
-                              <w:rPr>
-                                <w:color w:val="FF0000"/>
-                              </w:rPr>
-                            </w:pPr>
-                            <w:r>
-                              <w:rPr>
-                                <w:color w:val="FF0000"/>
-                              </w:rPr>
-                              <w:t>Window 1</w:t>
-                            </w:r>
-                          </w:p>
-                        </w:txbxContent>
-                      </v:textbox>
-                    </v:shape>
-                  </w:pict>
-                </mc:Fallback>
-              </mc:AlternateContent>
-            </w:r>
-            <w:r>
-              <w:rPr>
-                <w:rFonts w:ascii="Times New Roman" w:eastAsiaTheme="minorEastAsia" w:hAnsi="Times New Roman" w:cs="Times New Roman"/>
-                <w:noProof/>
-                <w:sz w:val="24"/>
-                <w:szCs w:val="24"/>
-                <w:lang w:val="en-US"/>
-              </w:rPr>
-              <mc:AlternateContent>
-                <mc:Choice Requires="wps">
-                  <w:drawing>
-                    <wp:anchor distT="0" distB="0" distL="114300" distR="114300" simplePos="0" relativeHeight="251659264" behindDoc="0" locked="0" layoutInCell="1" allowOverlap="1" wp14:anchorId="17156E6D" wp14:editId="496E4B51">
-                      <wp:simplePos x="0" y="0"/>
-                      <wp:positionH relativeFrom="column">
-                        <wp:posOffset>-83820</wp:posOffset>
-                      </wp:positionH>
-                      <wp:positionV relativeFrom="paragraph">
-                        <wp:posOffset>-8255</wp:posOffset>
+                        <wp:posOffset>268605</wp:posOffset>
                       </wp:positionV>
                       <wp:extent cx="982980" cy="2316480"/>
                       <wp:effectExtent l="0" t="0" r="26670" b="26670"/>
@@ -3783,7 +4018,7 @@
                 </mc:Choice>
                 <mc:Fallback>
                   <w:pict>
-                    <v:roundrect w14:anchorId="2C955967" id="Rectangle: Rounded Corners 2" o:spid="_x0000_s1026" style="position:absolute;margin-left:-6.6pt;margin-top:-.65pt;width:77.4pt;height:182.4pt;z-index:251659264;visibility:visible;mso-wrap-style:square;mso-width-percent:0;mso-height-percent:0;mso-wrap-distance-left:9pt;mso-wrap-distance-top:0;mso-wrap-distance-right:9pt;mso-wrap-distance-bottom:0;mso-position-horizontal:absolute;mso-position-horizontal-relative:text;mso-position-vertical:absolute;mso-position-vertical-relative:text;mso-width-percent:0;mso-height-percent:0;mso-width-relative:margin;mso-height-relative:margin;v-text-anchor:middle" arcsize="10923f" o:gfxdata="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" filled="f" strokecolor="red" strokeweight="1.5pt">
+                    <v:roundrect w14:anchorId="75EB1BA2" id="Rectangle: Rounded Corners 2" o:spid="_x0000_s1026" style="position:absolute;margin-left:26.4pt;margin-top:21.15pt;width:77.4pt;height:182.4pt;z-index:251659264;visibility:visible;mso-wrap-style:square;mso-width-percent:0;mso-height-percent:0;mso-wrap-distance-left:9pt;mso-wrap-distance-top:0;mso-wrap-distance-right:9pt;mso-wrap-distance-bottom:0;mso-position-horizontal:absolute;mso-position-horizontal-relative:text;mso-position-vertical:absolute;mso-position-vertical-relative:text;mso-width-percent:0;mso-height-percent:0;mso-width-relative:margin;mso-height-relative:margin;v-text-anchor:middle" arcsize="10923f" o:gfxdata="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" filled="f" strokecolor="red" strokeweight="1.5pt">
                       <v:stroke dashstyle="3 1" joinstyle="miter"/>
                     </v:roundrect>
                   </w:pict>
@@ -3797,6 +4032,147 @@
                 <w:szCs w:val="24"/>
                 <w:lang w:val="en-US"/>
               </w:rPr>
+              <w:t>Combined Pattern</w:t>
+            </w:r>
+          </w:p>
+        </w:tc>
+      </w:tr>
+      <w:tr>
+        <w:trPr>
+          <w:trHeight w:val="375"/>
+          <w:jc w:val="right"/>
+        </w:trPr>
+        <w:tc>
+          <w:tcPr>
+            <w:tcW w:w="876" w:type="dxa"/>
+          </w:tcPr>
+          <w:p>
+            <w:pPr>
+              <w:spacing w:line="360" w:lineRule="auto"/>
+              <w:ind w:left="-142"/>
+              <w:jc w:val="center"/>
+              <w:rPr>
+                <w:rFonts w:ascii="Times New Roman" w:eastAsiaTheme="minorEastAsia" w:hAnsi="Times New Roman" w:cs="Times New Roman"/>
+                <w:sz w:val="24"/>
+                <w:szCs w:val="24"/>
+                <w:lang w:val="en-US"/>
+              </w:rPr>
+            </w:pPr>
+            <w:r>
+              <w:rPr>
+                <w:rFonts w:ascii="Times New Roman" w:eastAsiaTheme="minorEastAsia" w:hAnsi="Times New Roman" w:cs="Times New Roman"/>
+                <w:sz w:val="24"/>
+                <w:szCs w:val="24"/>
+                <w:lang w:val="en-US"/>
+              </w:rPr>
+              <w:t>1</w:t>
+            </w:r>
+          </w:p>
+        </w:tc>
+        <w:tc>
+          <w:tcPr>
+            <w:tcW w:w="1321" w:type="dxa"/>
+          </w:tcPr>
+          <w:p>
+            <w:pPr>
+              <w:spacing w:line="360" w:lineRule="auto"/>
+              <w:ind w:left="-142"/>
+              <w:jc w:val="center"/>
+              <w:rPr>
+                <w:rFonts w:ascii="Times New Roman" w:eastAsiaTheme="minorEastAsia" w:hAnsi="Times New Roman" w:cs="Times New Roman"/>
+                <w:sz w:val="24"/>
+                <w:szCs w:val="24"/>
+                <w:lang w:val="en-US"/>
+              </w:rPr>
+            </w:pPr>
+            <w:r>
+              <w:rPr>
+                <w:rFonts w:ascii="Times New Roman" w:eastAsiaTheme="minorEastAsia" w:hAnsi="Times New Roman" w:cs="Times New Roman"/>
+                <w:sz w:val="24"/>
+                <w:szCs w:val="24"/>
+                <w:lang w:val="en-US"/>
+              </w:rPr>
+              <w:t>P3</w:t>
+            </w:r>
+          </w:p>
+        </w:tc>
+        <w:tc>
+          <w:tcPr>
+            <w:tcW w:w="1467" w:type="dxa"/>
+          </w:tcPr>
+          <w:p>
+            <w:pPr>
+              <w:spacing w:line="360" w:lineRule="auto"/>
+              <w:ind w:left="-142"/>
+              <w:jc w:val="center"/>
+              <w:rPr>
+                <w:rFonts w:ascii="Times New Roman" w:eastAsiaTheme="minorEastAsia" w:hAnsi="Times New Roman" w:cs="Times New Roman"/>
+                <w:sz w:val="24"/>
+                <w:szCs w:val="24"/>
+                <w:lang w:val="en-US"/>
+              </w:rPr>
+            </w:pPr>
+            <w:r>
+              <w:rPr>
+                <w:rFonts w:ascii="Times New Roman" w:eastAsiaTheme="minorEastAsia" w:hAnsi="Times New Roman" w:cs="Times New Roman"/>
+                <w:sz w:val="24"/>
+                <w:szCs w:val="24"/>
+                <w:lang w:val="en-US"/>
+              </w:rPr>
+              <w:t>P2</w:t>
+            </w:r>
+          </w:p>
+        </w:tc>
+        <w:tc>
+          <w:tcPr>
+            <w:tcW w:w="2643" w:type="dxa"/>
+          </w:tcPr>
+          <w:p>
+            <w:pPr>
+              <w:spacing w:line="360" w:lineRule="auto"/>
+              <w:ind w:left="-142"/>
+              <w:jc w:val="center"/>
+              <w:rPr>
+                <w:rFonts w:ascii="Times New Roman" w:eastAsiaTheme="minorEastAsia" w:hAnsi="Times New Roman" w:cs="Times New Roman"/>
+                <w:sz w:val="24"/>
+                <w:szCs w:val="24"/>
+                <w:lang w:val="en-US"/>
+              </w:rPr>
+            </w:pPr>
+            <w:r>
+              <w:rPr>
+                <w:rFonts w:ascii="Times New Roman" w:eastAsiaTheme="minorEastAsia" w:hAnsi="Times New Roman" w:cs="Times New Roman"/>
+                <w:sz w:val="24"/>
+                <w:szCs w:val="24"/>
+                <w:lang w:val="en-US"/>
+              </w:rPr>
+              <w:t>P1</w:t>
+            </w:r>
+          </w:p>
+        </w:tc>
+        <w:tc>
+          <w:tcPr>
+            <w:tcW w:w="3030" w:type="dxa"/>
+          </w:tcPr>
+          <w:p>
+            <w:pPr>
+              <w:spacing w:line="360" w:lineRule="auto"/>
+              <w:ind w:left="-142"/>
+              <w:jc w:val="center"/>
+              <w:rPr>
+                <w:rFonts w:ascii="Times New Roman" w:eastAsiaTheme="minorEastAsia" w:hAnsi="Times New Roman" w:cs="Times New Roman"/>
+                <w:sz w:val="24"/>
+                <w:szCs w:val="24"/>
+                <w:lang w:val="en-US"/>
+              </w:rPr>
+            </w:pPr>
+            <w:r>
+              <w:rPr>
+                <w:rFonts w:ascii="Times New Roman" w:eastAsiaTheme="minorEastAsia" w:hAnsi="Times New Roman" w:cs="Times New Roman"/>
+                <w:sz w:val="24"/>
+                <w:szCs w:val="24"/>
+                <w:lang w:val="en-US"/>
+              </w:rPr>
               <w:t>P3P2P1</w:t>
             </w:r>
           </w:p>
@@ -3804,17 +4180,18 @@
       </w:tr>
       <w:tr>
         <w:trPr>
-          <w:trHeight w:val="364"/>
+          <w:trHeight w:val="380"/>
+          <w:jc w:val="right"/>
         </w:trPr>
         <w:tc>
           <w:tcPr>
-            <w:cnfStyle w:val="001000000000" w:firstRow="0" w:lastRow="0" w:firstColumn="1" w:lastColumn="0" w:oddVBand="0" w:evenVBand="0" w:oddHBand="0" w:evenHBand="0" w:firstRowFirstColumn="0" w:firstRowLastColumn="0" w:lastRowFirstColumn="0" w:lastRowLastColumn="0"/>
-            <w:tcW w:w="846" w:type="dxa"/>
+            <w:tcW w:w="876" w:type="dxa"/>
           </w:tcPr>
           <w:p>
             <w:pPr>
               <w:spacing w:line="360" w:lineRule="auto"/>
-              <w:jc w:val="both"/>
+              <w:ind w:left="-142"/>
+              <w:jc w:val="center"/>
               <w:rPr>
                 <w:rFonts w:ascii="Times New Roman" w:eastAsiaTheme="minorEastAsia" w:hAnsi="Times New Roman" w:cs="Times New Roman"/>
                 <w:sz w:val="24"/>
@@ -3835,13 +4212,13 @@
         </w:tc>
         <w:tc>
           <w:tcPr>
-            <w:tcW w:w="1276" w:type="dxa"/>
+            <w:tcW w:w="1321" w:type="dxa"/>
           </w:tcPr>
           <w:p>
             <w:pPr>
               <w:spacing w:line="360" w:lineRule="auto"/>
-              <w:jc w:val="both"/>
-              <w:cnfStyle w:val="000000000000" w:firstRow="0" w:lastRow="0" w:firstColumn="0" w:lastColumn="0" w:oddVBand="0" w:evenVBand="0" w:oddHBand="0" w:evenHBand="0" w:firstRowFirstColumn="0" w:firstRowLastColumn="0" w:lastRowFirstColumn="0" w:lastRowLastColumn="0"/>
+              <w:ind w:left="-142"/>
+              <w:jc w:val="center"/>
               <w:rPr>
                 <w:rFonts w:ascii="Times New Roman" w:eastAsiaTheme="minorEastAsia" w:hAnsi="Times New Roman" w:cs="Times New Roman"/>
                 <w:sz w:val="24"/>
@@ -3862,13 +4239,13 @@
         </w:tc>
         <w:tc>
           <w:tcPr>
-            <w:tcW w:w="1417" w:type="dxa"/>
+            <w:tcW w:w="1467" w:type="dxa"/>
           </w:tcPr>
           <w:p>
             <w:pPr>
               <w:spacing w:line="360" w:lineRule="auto"/>
-              <w:jc w:val="both"/>
-              <w:cnfStyle w:val="000000000000" w:firstRow="0" w:lastRow="0" w:firstColumn="0" w:lastColumn="0" w:oddVBand="0" w:evenVBand="0" w:oddHBand="0" w:evenHBand="0" w:firstRowFirstColumn="0" w:firstRowLastColumn="0" w:lastRowFirstColumn="0" w:lastRowLastColumn="0"/>
+              <w:ind w:left="-142"/>
+              <w:jc w:val="center"/>
               <w:rPr>
                 <w:rFonts w:ascii="Times New Roman" w:eastAsiaTheme="minorEastAsia" w:hAnsi="Times New Roman" w:cs="Times New Roman"/>
                 <w:sz w:val="24"/>
@@ -3889,13 +4266,13 @@
         </w:tc>
         <w:tc>
           <w:tcPr>
-            <w:tcW w:w="2552" w:type="dxa"/>
+            <w:tcW w:w="2643" w:type="dxa"/>
           </w:tcPr>
           <w:p>
             <w:pPr>
               <w:spacing w:line="360" w:lineRule="auto"/>
-              <w:jc w:val="both"/>
-              <w:cnfStyle w:val="000000000000" w:firstRow="0" w:lastRow="0" w:firstColumn="0" w:lastColumn="0" w:oddVBand="0" w:evenVBand="0" w:oddHBand="0" w:evenHBand="0" w:firstRowFirstColumn="0" w:firstRowLastColumn="0" w:lastRowFirstColumn="0" w:lastRowLastColumn="0"/>
+              <w:ind w:left="-142"/>
+              <w:jc w:val="center"/>
               <w:rPr>
                 <w:rFonts w:ascii="Times New Roman" w:eastAsiaTheme="minorEastAsia" w:hAnsi="Times New Roman" w:cs="Times New Roman"/>
                 <w:sz w:val="24"/>
@@ -3916,13 +4293,13 @@
         </w:tc>
         <w:tc>
           <w:tcPr>
-            <w:tcW w:w="2925" w:type="dxa"/>
+            <w:tcW w:w="3030" w:type="dxa"/>
           </w:tcPr>
           <w:p>
             <w:pPr>
               <w:spacing w:line="360" w:lineRule="auto"/>
-              <w:jc w:val="both"/>
-              <w:cnfStyle w:val="000000000000" w:firstRow="0" w:lastRow="0" w:firstColumn="0" w:lastColumn="0" w:oddVBand="0" w:evenVBand="0" w:oddHBand="0" w:evenHBand="0" w:firstRowFirstColumn="0" w:firstRowLastColumn="0" w:lastRowFirstColumn="0" w:lastRowLastColumn="0"/>
+              <w:ind w:left="-142"/>
+              <w:jc w:val="center"/>
               <w:rPr>
                 <w:rFonts w:ascii="Times New Roman" w:eastAsiaTheme="minorEastAsia" w:hAnsi="Times New Roman" w:cs="Times New Roman"/>
                 <w:sz w:val="24"/>
@@ -3941,130 +4318,13 @@
               <mc:AlternateContent>
                 <mc:Choice Requires="wps">
                   <w:drawing>
-                    <wp:anchor distT="45720" distB="45720" distL="114300" distR="114300" simplePos="0" relativeHeight="251665408" behindDoc="0" locked="0" layoutInCell="1" allowOverlap="1" wp14:anchorId="7911DE70" wp14:editId="1D004D6E">
+                    <wp:anchor distT="0" distB="0" distL="114300" distR="114300" simplePos="0" relativeHeight="251661312" behindDoc="0" locked="0" layoutInCell="1" allowOverlap="1" wp14:anchorId="5A206F30" wp14:editId="3BF1CB4F">
                       <wp:simplePos x="0" y="0"/>
                       <wp:positionH relativeFrom="column">
-                        <wp:posOffset>899160</wp:posOffset>
+                        <wp:posOffset>335280</wp:posOffset>
                       </wp:positionH>
                       <wp:positionV relativeFrom="paragraph">
-                        <wp:posOffset>34290</wp:posOffset>
-                      </wp:positionV>
-                      <wp:extent cx="2360930" cy="1404620"/>
-                      <wp:effectExtent l="0" t="0" r="0" b="0"/>
-                      <wp:wrapNone/>
-                      <wp:docPr id="1065609220" name="Text Box 2"/>
-                      <wp:cNvGraphicFramePr>
-                        <a:graphicFrameLocks xmlns:a="http://schemas.openxmlformats.org/drawingml/2006/main"/>
-                      </wp:cNvGraphicFramePr>
-                      <a:graphic xmlns:a="http://schemas.openxmlformats.org/drawingml/2006/main">
-                        <a:graphicData uri="http://schemas.microsoft.com/office/word/2010/wordprocessingShape">
-                          <wps:wsp>
-                            <wps:cNvSpPr txBox="1">
-                              <a:spLocks noChangeArrowheads="1"/>
-                            </wps:cNvSpPr>
-                            <wps:spPr bwMode="auto">
-                              <a:xfrm>
-                                <a:off x="0" y="0"/>
-                                <a:ext cx="2360930" cy="1404620"/>
-                              </a:xfrm>
-                              <a:prstGeom prst="rect">
-                                <a:avLst/>
-                              </a:prstGeom>
-                              <a:noFill/>
-                              <a:ln w="9525">
-                                <a:noFill/>
-                                <a:miter lim="800000"/>
-                                <a:headEnd/>
-                                <a:tailEnd/>
-                              </a:ln>
-                            </wps:spPr>
-                            <wps:txbx>
-                              <w:txbxContent>
-                                <w:p>
-                                  <w:pPr>
-                                    <w:rPr>
-                                      <w:color w:val="00B050"/>
-                                    </w:rPr>
-                                  </w:pPr>
-                                  <w:r>
-                                    <w:rPr>
-                                      <w:color w:val="00B050"/>
-                                    </w:rPr>
-                                    <w:t xml:space="preserve">Window </w:t>
-                                  </w:r>
-                                  <w:r>
-                                    <w:rPr>
-                                      <w:color w:val="00B050"/>
-                                    </w:rPr>
-                                    <w:t>2</w:t>
-                                  </w:r>
-                                </w:p>
-                              </w:txbxContent>
-                            </wps:txbx>
-                            <wps:bodyPr rot="0" vert="horz" wrap="square" lIns="91440" tIns="45720" rIns="91440" bIns="45720" anchor="t" anchorCtr="0">
-                              <a:spAutoFit/>
-                            </wps:bodyPr>
-                          </wps:wsp>
-                        </a:graphicData>
-                      </a:graphic>
-                      <wp14:sizeRelH relativeFrom="margin">
-                        <wp14:pctWidth>40000</wp14:pctWidth>
-                      </wp14:sizeRelH>
-                      <wp14:sizeRelV relativeFrom="margin">
-                        <wp14:pctHeight>20000</wp14:pctHeight>
-                      </wp14:sizeRelV>
-                    </wp:anchor>
-                  </w:drawing>
-                </mc:Choice>
-                <mc:Fallback>
-                  <w:pict>
-                    <v:shape w14:anchorId="7911DE70" id="_x0000_s1027" type="#_x0000_t202" style="position:absolute;left:0;text-align:left;margin-left:70.8pt;margin-top:2.7pt;width:185.9pt;height:110.6pt;z-index:251665408;visibility:visible;mso-wrap-style:square;mso-width-percent:400;mso-height-percent:200;mso-wrap-distance-left:9pt;mso-wrap-distance-top:3.6pt;mso-wrap-distance-right:9pt;mso-wrap-distance-bottom:3.6pt;mso-position-horizontal:absolute;mso-position-horizontal-relative:text;mso-position-vertical:absolute;mso-position-vertical-relative:text;mso-width-percent:400;mso-height-percent:200;mso-width-relative:margin;mso-height-relative:margin;v-text-anchor:top" o:gfxdata="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" filled="f" stroked="f">
-                      <v:textbox style="mso-fit-shape-to-text:t">
-                        <w:txbxContent>
-                          <w:p>
-                            <w:pPr>
-                              <w:rPr>
-                                <w:color w:val="00B050"/>
-                              </w:rPr>
-                            </w:pPr>
-                            <w:r>
-                              <w:rPr>
-                                <w:color w:val="00B050"/>
-                              </w:rPr>
-                              <w:t xml:space="preserve">Window </w:t>
-                            </w:r>
-                            <w:r>
-                              <w:rPr>
-                                <w:color w:val="00B050"/>
-                              </w:rPr>
-                              <w:t>2</w:t>
-                            </w:r>
-                          </w:p>
-                        </w:txbxContent>
-                      </v:textbox>
-                    </v:shape>
-                  </w:pict>
-                </mc:Fallback>
-              </mc:AlternateContent>
-            </w:r>
-            <w:r>
-              <w:rPr>
-                <w:rFonts w:ascii="Times New Roman" w:eastAsiaTheme="minorEastAsia" w:hAnsi="Times New Roman" w:cs="Times New Roman"/>
-                <w:noProof/>
-                <w:sz w:val="24"/>
-                <w:szCs w:val="24"/>
-                <w:lang w:val="en-US"/>
-              </w:rPr>
-              <mc:AlternateContent>
-                <mc:Choice Requires="wps">
-                  <w:drawing>
-                    <wp:anchor distT="0" distB="0" distL="114300" distR="114300" simplePos="0" relativeHeight="251661312" behindDoc="0" locked="0" layoutInCell="1" allowOverlap="1" wp14:anchorId="5A206F30" wp14:editId="643A53A2">
-                      <wp:simplePos x="0" y="0"/>
-                      <wp:positionH relativeFrom="column">
-                        <wp:posOffset>-83820</wp:posOffset>
-                      </wp:positionH>
-                      <wp:positionV relativeFrom="paragraph">
-                        <wp:posOffset>-6350</wp:posOffset>
+                        <wp:posOffset>54610</wp:posOffset>
                       </wp:positionV>
                       <wp:extent cx="1028700" cy="2286000"/>
                       <wp:effectExtent l="0" t="0" r="19050" b="19050"/>
@@ -4124,7 +4384,7 @@
                 </mc:Choice>
                 <mc:Fallback>
                   <w:pict>
-                    <v:roundrect w14:anchorId="215EC1B0" id="Rectangle: Rounded Corners 2" o:spid="_x0000_s1026" style="position:absolute;margin-left:-6.6pt;margin-top:-.5pt;width:81pt;height:180pt;z-index:251661312;visibility:visible;mso-wrap-style:square;mso-height-percent:0;mso-wrap-distance-left:9pt;mso-wrap-distance-top:0;mso-wrap-distance-right:9pt;mso-wrap-distance-bottom:0;mso-position-horizontal:absolute;mso-position-horizontal-relative:text;mso-position-vertical:absolute;mso-position-vertical-relative:text;mso-height-percent:0;mso-height-relative:margin;v-text-anchor:middle" arcsize="10923f" o:gfxdata="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" filled="f" strokecolor="#00b050" strokeweight="1.5pt">
+                    <v:roundrect w14:anchorId="6596B279" id="Rectangle: Rounded Corners 2" o:spid="_x0000_s1026" style="position:absolute;margin-left:26.4pt;margin-top:4.3pt;width:81pt;height:180pt;z-index:251661312;visibility:visible;mso-wrap-style:square;mso-height-percent:0;mso-wrap-distance-left:9pt;mso-wrap-distance-top:0;mso-wrap-distance-right:9pt;mso-wrap-distance-bottom:0;mso-position-horizontal:absolute;mso-position-horizontal-relative:text;mso-position-vertical:absolute;mso-position-vertical-relative:text;mso-height-percent:0;mso-height-relative:margin;v-text-anchor:middle" arcsize="10923f" o:gfxdata="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" filled="f" strokecolor="#00b050" strokeweight="1.5pt">
                       <v:stroke dashstyle="3 1" joinstyle="miter"/>
                     </v:roundrect>
                   </w:pict>
@@ -4145,18 +4405,18 @@
       </w:tr>
       <w:tr>
         <w:trPr>
-          <w:cnfStyle w:val="000000100000" w:firstRow="0" w:lastRow="0" w:firstColumn="0" w:lastColumn="0" w:oddVBand="0" w:evenVBand="0" w:oddHBand="1" w:evenHBand="0" w:firstRowFirstColumn="0" w:firstRowLastColumn="0" w:lastRowFirstColumn="0" w:lastRowLastColumn="0"/>
-          <w:trHeight w:val="356"/>
+          <w:trHeight w:val="372"/>
+          <w:jc w:val="right"/>
         </w:trPr>
         <w:tc>
           <w:tcPr>
-            <w:cnfStyle w:val="001000000000" w:firstRow="0" w:lastRow="0" w:firstColumn="1" w:lastColumn="0" w:oddVBand="0" w:evenVBand="0" w:oddHBand="0" w:evenHBand="0" w:firstRowFirstColumn="0" w:firstRowLastColumn="0" w:lastRowFirstColumn="0" w:lastRowLastColumn="0"/>
-            <w:tcW w:w="846" w:type="dxa"/>
+            <w:tcW w:w="876" w:type="dxa"/>
           </w:tcPr>
           <w:p>
             <w:pPr>
               <w:spacing w:line="360" w:lineRule="auto"/>
-              <w:jc w:val="both"/>
+              <w:ind w:left="-142"/>
+              <w:jc w:val="center"/>
               <w:rPr>
                 <w:rFonts w:ascii="Times New Roman" w:eastAsiaTheme="minorEastAsia" w:hAnsi="Times New Roman" w:cs="Times New Roman"/>
                 <w:sz w:val="24"/>
@@ -4177,13 +4437,13 @@
         </w:tc>
         <w:tc>
           <w:tcPr>
-            <w:tcW w:w="1276" w:type="dxa"/>
+            <w:tcW w:w="1321" w:type="dxa"/>
           </w:tcPr>
           <w:p>
             <w:pPr>
               <w:spacing w:line="360" w:lineRule="auto"/>
-              <w:jc w:val="both"/>
-              <w:cnfStyle w:val="000000100000" w:firstRow="0" w:lastRow="0" w:firstColumn="0" w:lastColumn="0" w:oddVBand="0" w:evenVBand="0" w:oddHBand="1" w:evenHBand="0" w:firstRowFirstColumn="0" w:firstRowLastColumn="0" w:lastRowFirstColumn="0" w:lastRowLastColumn="0"/>
+              <w:ind w:left="-142"/>
+              <w:jc w:val="center"/>
               <w:rPr>
                 <w:rFonts w:ascii="Times New Roman" w:eastAsiaTheme="minorEastAsia" w:hAnsi="Times New Roman" w:cs="Times New Roman"/>
                 <w:sz w:val="24"/>
@@ -4204,13 +4464,13 @@
         </w:tc>
         <w:tc>
           <w:tcPr>
-            <w:tcW w:w="1417" w:type="dxa"/>
+            <w:tcW w:w="1467" w:type="dxa"/>
           </w:tcPr>
           <w:p>
             <w:pPr>
               <w:spacing w:line="360" w:lineRule="auto"/>
-              <w:jc w:val="both"/>
-              <w:cnfStyle w:val="000000100000" w:firstRow="0" w:lastRow="0" w:firstColumn="0" w:lastColumn="0" w:oddVBand="0" w:evenVBand="0" w:oddHBand="1" w:evenHBand="0" w:firstRowFirstColumn="0" w:firstRowLastColumn="0" w:lastRowFirstColumn="0" w:lastRowLastColumn="0"/>
+              <w:ind w:left="-142"/>
+              <w:jc w:val="center"/>
               <w:rPr>
                 <w:rFonts w:ascii="Times New Roman" w:eastAsiaTheme="minorEastAsia" w:hAnsi="Times New Roman" w:cs="Times New Roman"/>
                 <w:sz w:val="24"/>
@@ -4231,13 +4491,13 @@
         </w:tc>
         <w:tc>
           <w:tcPr>
-            <w:tcW w:w="2552" w:type="dxa"/>
+            <w:tcW w:w="2643" w:type="dxa"/>
           </w:tcPr>
           <w:p>
             <w:pPr>
               <w:spacing w:line="360" w:lineRule="auto"/>
-              <w:jc w:val="both"/>
-              <w:cnfStyle w:val="000000100000" w:firstRow="0" w:lastRow="0" w:firstColumn="0" w:lastColumn="0" w:oddVBand="0" w:evenVBand="0" w:oddHBand="1" w:evenHBand="0" w:firstRowFirstColumn="0" w:firstRowLastColumn="0" w:lastRowFirstColumn="0" w:lastRowLastColumn="0"/>
+              <w:ind w:left="-142"/>
+              <w:jc w:val="center"/>
               <w:rPr>
                 <w:rFonts w:ascii="Times New Roman" w:eastAsiaTheme="minorEastAsia" w:hAnsi="Times New Roman" w:cs="Times New Roman"/>
                 <w:sz w:val="24"/>
@@ -4258,13 +4518,13 @@
         </w:tc>
         <w:tc>
           <w:tcPr>
-            <w:tcW w:w="2925" w:type="dxa"/>
+            <w:tcW w:w="3030" w:type="dxa"/>
           </w:tcPr>
           <w:p>
             <w:pPr>
               <w:spacing w:line="360" w:lineRule="auto"/>
-              <w:jc w:val="both"/>
-              <w:cnfStyle w:val="000000100000" w:firstRow="0" w:lastRow="0" w:firstColumn="0" w:lastColumn="0" w:oddVBand="0" w:evenVBand="0" w:oddHBand="1" w:evenHBand="0" w:firstRowFirstColumn="0" w:firstRowLastColumn="0" w:lastRowFirstColumn="0" w:lastRowLastColumn="0"/>
+              <w:ind w:left="-142"/>
+              <w:jc w:val="center"/>
               <w:rPr>
                 <w:rFonts w:ascii="Times New Roman" w:eastAsiaTheme="minorEastAsia" w:hAnsi="Times New Roman" w:cs="Times New Roman"/>
                 <w:sz w:val="24"/>
@@ -4286,17 +4546,18 @@
       </w:tr>
       <w:tr>
         <w:trPr>
-          <w:trHeight w:val="350"/>
+          <w:trHeight w:val="366"/>
+          <w:jc w:val="right"/>
         </w:trPr>
         <w:tc>
           <w:tcPr>
-            <w:cnfStyle w:val="001000000000" w:firstRow="0" w:lastRow="0" w:firstColumn="1" w:lastColumn="0" w:oddVBand="0" w:evenVBand="0" w:oddHBand="0" w:evenHBand="0" w:firstRowFirstColumn="0" w:firstRowLastColumn="0" w:lastRowFirstColumn="0" w:lastRowLastColumn="0"/>
-            <w:tcW w:w="846" w:type="dxa"/>
+            <w:tcW w:w="876" w:type="dxa"/>
           </w:tcPr>
           <w:p>
             <w:pPr>
               <w:spacing w:line="360" w:lineRule="auto"/>
-              <w:jc w:val="both"/>
+              <w:ind w:left="-142"/>
+              <w:jc w:val="center"/>
               <w:rPr>
                 <w:rFonts w:ascii="Times New Roman" w:eastAsiaTheme="minorEastAsia" w:hAnsi="Times New Roman" w:cs="Times New Roman"/>
                 <w:sz w:val="24"/>
@@ -4317,13 +4578,13 @@
         </w:tc>
         <w:tc>
           <w:tcPr>
-            <w:tcW w:w="1276" w:type="dxa"/>
+            <w:tcW w:w="1321" w:type="dxa"/>
           </w:tcPr>
           <w:p>
             <w:pPr>
               <w:spacing w:line="360" w:lineRule="auto"/>
-              <w:jc w:val="both"/>
-              <w:cnfStyle w:val="000000000000" w:firstRow="0" w:lastRow="0" w:firstColumn="0" w:lastColumn="0" w:oddVBand="0" w:evenVBand="0" w:oddHBand="0" w:evenHBand="0" w:firstRowFirstColumn="0" w:firstRowLastColumn="0" w:lastRowFirstColumn="0" w:lastRowLastColumn="0"/>
+              <w:ind w:left="-142"/>
+              <w:jc w:val="center"/>
               <w:rPr>
                 <w:rFonts w:ascii="Times New Roman" w:eastAsiaTheme="minorEastAsia" w:hAnsi="Times New Roman" w:cs="Times New Roman"/>
                 <w:sz w:val="24"/>
@@ -4344,13 +4605,13 @@
         </w:tc>
         <w:tc>
           <w:tcPr>
-            <w:tcW w:w="1417" w:type="dxa"/>
+            <w:tcW w:w="1467" w:type="dxa"/>
           </w:tcPr>
           <w:p>
             <w:pPr>
               <w:spacing w:line="360" w:lineRule="auto"/>
-              <w:jc w:val="both"/>
-              <w:cnfStyle w:val="000000000000" w:firstRow="0" w:lastRow="0" w:firstColumn="0" w:lastColumn="0" w:oddVBand="0" w:evenVBand="0" w:oddHBand="0" w:evenHBand="0" w:firstRowFirstColumn="0" w:firstRowLastColumn="0" w:lastRowFirstColumn="0" w:lastRowLastColumn="0"/>
+              <w:ind w:left="-142"/>
+              <w:jc w:val="center"/>
               <w:rPr>
                 <w:rFonts w:ascii="Times New Roman" w:eastAsiaTheme="minorEastAsia" w:hAnsi="Times New Roman" w:cs="Times New Roman"/>
                 <w:sz w:val="24"/>
@@ -4371,13 +4632,13 @@
         </w:tc>
         <w:tc>
           <w:tcPr>
-            <w:tcW w:w="2552" w:type="dxa"/>
+            <w:tcW w:w="2643" w:type="dxa"/>
           </w:tcPr>
           <w:p>
             <w:pPr>
               <w:spacing w:line="360" w:lineRule="auto"/>
-              <w:jc w:val="both"/>
-              <w:cnfStyle w:val="000000000000" w:firstRow="0" w:lastRow="0" w:firstColumn="0" w:lastColumn="0" w:oddVBand="0" w:evenVBand="0" w:oddHBand="0" w:evenHBand="0" w:firstRowFirstColumn="0" w:firstRowLastColumn="0" w:lastRowFirstColumn="0" w:lastRowLastColumn="0"/>
+              <w:ind w:left="-142"/>
+              <w:jc w:val="center"/>
               <w:rPr>
                 <w:rFonts w:ascii="Times New Roman" w:eastAsiaTheme="minorEastAsia" w:hAnsi="Times New Roman" w:cs="Times New Roman"/>
                 <w:sz w:val="24"/>
@@ -4398,13 +4659,13 @@
         </w:tc>
         <w:tc>
           <w:tcPr>
-            <w:tcW w:w="2925" w:type="dxa"/>
+            <w:tcW w:w="3030" w:type="dxa"/>
           </w:tcPr>
           <w:p>
             <w:pPr>
               <w:spacing w:line="360" w:lineRule="auto"/>
-              <w:jc w:val="both"/>
-              <w:cnfStyle w:val="000000000000" w:firstRow="0" w:lastRow="0" w:firstColumn="0" w:lastColumn="0" w:oddVBand="0" w:evenVBand="0" w:oddHBand="0" w:evenHBand="0" w:firstRowFirstColumn="0" w:firstRowLastColumn="0" w:lastRowFirstColumn="0" w:lastRowLastColumn="0"/>
+              <w:ind w:left="-142"/>
+              <w:jc w:val="center"/>
               <w:rPr>
                 <w:rFonts w:ascii="Times New Roman" w:eastAsiaTheme="minorEastAsia" w:hAnsi="Times New Roman" w:cs="Times New Roman"/>
                 <w:sz w:val="24"/>
@@ -4426,18 +4687,18 @@
       </w:tr>
       <w:tr>
         <w:trPr>
-          <w:cnfStyle w:val="000000100000" w:firstRow="0" w:lastRow="0" w:firstColumn="0" w:lastColumn="0" w:oddVBand="0" w:evenVBand="0" w:oddHBand="1" w:evenHBand="0" w:firstRowFirstColumn="0" w:firstRowLastColumn="0" w:lastRowFirstColumn="0" w:lastRowLastColumn="0"/>
-          <w:trHeight w:val="355"/>
+          <w:trHeight w:val="371"/>
+          <w:jc w:val="right"/>
         </w:trPr>
         <w:tc>
           <w:tcPr>
-            <w:cnfStyle w:val="001000000000" w:firstRow="0" w:lastRow="0" w:firstColumn="1" w:lastColumn="0" w:oddVBand="0" w:evenVBand="0" w:oddHBand="0" w:evenHBand="0" w:firstRowFirstColumn="0" w:firstRowLastColumn="0" w:lastRowFirstColumn="0" w:lastRowLastColumn="0"/>
-            <w:tcW w:w="846" w:type="dxa"/>
+            <w:tcW w:w="876" w:type="dxa"/>
           </w:tcPr>
           <w:p>
             <w:pPr>
               <w:spacing w:line="360" w:lineRule="auto"/>
-              <w:jc w:val="both"/>
+              <w:ind w:left="-142"/>
+              <w:jc w:val="center"/>
               <w:rPr>
                 <w:rFonts w:ascii="Times New Roman" w:eastAsiaTheme="minorEastAsia" w:hAnsi="Times New Roman" w:cs="Times New Roman"/>
                 <w:sz w:val="24"/>
@@ -4458,13 +4719,13 @@
         </w:tc>
         <w:tc>
           <w:tcPr>
-            <w:tcW w:w="1276" w:type="dxa"/>
+            <w:tcW w:w="1321" w:type="dxa"/>
           </w:tcPr>
           <w:p>
             <w:pPr>
               <w:spacing w:line="360" w:lineRule="auto"/>
-              <w:jc w:val="both"/>
-              <w:cnfStyle w:val="000000100000" w:firstRow="0" w:lastRow="0" w:firstColumn="0" w:lastColumn="0" w:oddVBand="0" w:evenVBand="0" w:oddHBand="1" w:evenHBand="0" w:firstRowFirstColumn="0" w:firstRowLastColumn="0" w:lastRowFirstColumn="0" w:lastRowLastColumn="0"/>
+              <w:ind w:left="-142"/>
+              <w:jc w:val="center"/>
               <w:rPr>
                 <w:rFonts w:ascii="Times New Roman" w:eastAsiaTheme="minorEastAsia" w:hAnsi="Times New Roman" w:cs="Times New Roman"/>
                 <w:sz w:val="24"/>
@@ -4485,13 +4746,13 @@
         </w:tc>
         <w:tc>
           <w:tcPr>
-            <w:tcW w:w="1417" w:type="dxa"/>
+            <w:tcW w:w="1467" w:type="dxa"/>
           </w:tcPr>
           <w:p>
             <w:pPr>
               <w:spacing w:line="360" w:lineRule="auto"/>
-              <w:jc w:val="both"/>
-              <w:cnfStyle w:val="000000100000" w:firstRow="0" w:lastRow="0" w:firstColumn="0" w:lastColumn="0" w:oddVBand="0" w:evenVBand="0" w:oddHBand="1" w:evenHBand="0" w:firstRowFirstColumn="0" w:firstRowLastColumn="0" w:lastRowFirstColumn="0" w:lastRowLastColumn="0"/>
+              <w:ind w:left="-142"/>
+              <w:jc w:val="center"/>
               <w:rPr>
                 <w:rFonts w:ascii="Times New Roman" w:eastAsiaTheme="minorEastAsia" w:hAnsi="Times New Roman" w:cs="Times New Roman"/>
                 <w:sz w:val="24"/>
@@ -4512,13 +4773,13 @@
         </w:tc>
         <w:tc>
           <w:tcPr>
-            <w:tcW w:w="2552" w:type="dxa"/>
+            <w:tcW w:w="2643" w:type="dxa"/>
           </w:tcPr>
           <w:p>
             <w:pPr>
               <w:spacing w:line="360" w:lineRule="auto"/>
-              <w:jc w:val="both"/>
-              <w:cnfStyle w:val="000000100000" w:firstRow="0" w:lastRow="0" w:firstColumn="0" w:lastColumn="0" w:oddVBand="0" w:evenVBand="0" w:oddHBand="1" w:evenHBand="0" w:firstRowFirstColumn="0" w:firstRowLastColumn="0" w:lastRowFirstColumn="0" w:lastRowLastColumn="0"/>
+              <w:ind w:left="-142"/>
+              <w:jc w:val="center"/>
               <w:rPr>
                 <w:rFonts w:ascii="Times New Roman" w:eastAsiaTheme="minorEastAsia" w:hAnsi="Times New Roman" w:cs="Times New Roman"/>
                 <w:sz w:val="24"/>
@@ -4539,13 +4800,13 @@
         </w:tc>
         <w:tc>
           <w:tcPr>
-            <w:tcW w:w="2925" w:type="dxa"/>
+            <w:tcW w:w="3030" w:type="dxa"/>
           </w:tcPr>
           <w:p>
             <w:pPr>
               <w:spacing w:line="360" w:lineRule="auto"/>
-              <w:jc w:val="both"/>
-              <w:cnfStyle w:val="000000100000" w:firstRow="0" w:lastRow="0" w:firstColumn="0" w:lastColumn="0" w:oddVBand="0" w:evenVBand="0" w:oddHBand="1" w:evenHBand="0" w:firstRowFirstColumn="0" w:firstRowLastColumn="0" w:lastRowFirstColumn="0" w:lastRowLastColumn="0"/>
+              <w:ind w:left="-142"/>
+              <w:jc w:val="center"/>
               <w:rPr>
                 <w:rFonts w:ascii="Times New Roman" w:eastAsiaTheme="minorEastAsia" w:hAnsi="Times New Roman" w:cs="Times New Roman"/>
                 <w:sz w:val="24"/>
@@ -4567,17 +4828,18 @@
       </w:tr>
       <w:tr>
         <w:trPr>
-          <w:trHeight w:val="360"/>
+          <w:trHeight w:val="376"/>
+          <w:jc w:val="right"/>
         </w:trPr>
         <w:tc>
           <w:tcPr>
-            <w:cnfStyle w:val="001000000000" w:firstRow="0" w:lastRow="0" w:firstColumn="1" w:lastColumn="0" w:oddVBand="0" w:evenVBand="0" w:oddHBand="0" w:evenHBand="0" w:firstRowFirstColumn="0" w:firstRowLastColumn="0" w:lastRowFirstColumn="0" w:lastRowLastColumn="0"/>
-            <w:tcW w:w="846" w:type="dxa"/>
+            <w:tcW w:w="876" w:type="dxa"/>
           </w:tcPr>
           <w:p>
             <w:pPr>
               <w:spacing w:line="360" w:lineRule="auto"/>
-              <w:jc w:val="both"/>
+              <w:ind w:left="-142"/>
+              <w:jc w:val="center"/>
               <w:rPr>
                 <w:rFonts w:ascii="Times New Roman" w:eastAsiaTheme="minorEastAsia" w:hAnsi="Times New Roman" w:cs="Times New Roman"/>
                 <w:sz w:val="24"/>
@@ -4598,13 +4860,13 @@
         </w:tc>
         <w:tc>
           <w:tcPr>
-            <w:tcW w:w="1276" w:type="dxa"/>
+            <w:tcW w:w="1321" w:type="dxa"/>
           </w:tcPr>
           <w:p>
             <w:pPr>
               <w:spacing w:line="360" w:lineRule="auto"/>
-              <w:jc w:val="both"/>
-              <w:cnfStyle w:val="000000000000" w:firstRow="0" w:lastRow="0" w:firstColumn="0" w:lastColumn="0" w:oddVBand="0" w:evenVBand="0" w:oddHBand="0" w:evenHBand="0" w:firstRowFirstColumn="0" w:firstRowLastColumn="0" w:lastRowFirstColumn="0" w:lastRowLastColumn="0"/>
+              <w:ind w:left="-142"/>
+              <w:jc w:val="center"/>
               <w:rPr>
                 <w:rFonts w:ascii="Times New Roman" w:eastAsiaTheme="minorEastAsia" w:hAnsi="Times New Roman" w:cs="Times New Roman"/>
                 <w:sz w:val="24"/>
@@ -4625,13 +4887,13 @@
         </w:tc>
         <w:tc>
           <w:tcPr>
-            <w:tcW w:w="1417" w:type="dxa"/>
+            <w:tcW w:w="1467" w:type="dxa"/>
           </w:tcPr>
           <w:p>
             <w:pPr>
               <w:spacing w:line="360" w:lineRule="auto"/>
-              <w:jc w:val="both"/>
-              <w:cnfStyle w:val="000000000000" w:firstRow="0" w:lastRow="0" w:firstColumn="0" w:lastColumn="0" w:oddVBand="0" w:evenVBand="0" w:oddHBand="0" w:evenHBand="0" w:firstRowFirstColumn="0" w:firstRowLastColumn="0" w:lastRowFirstColumn="0" w:lastRowLastColumn="0"/>
+              <w:ind w:left="-142"/>
+              <w:jc w:val="center"/>
               <w:rPr>
                 <w:rFonts w:ascii="Times New Roman" w:eastAsiaTheme="minorEastAsia" w:hAnsi="Times New Roman" w:cs="Times New Roman"/>
                 <w:sz w:val="24"/>
@@ -4652,13 +4914,13 @@
         </w:tc>
         <w:tc>
           <w:tcPr>
-            <w:tcW w:w="2552" w:type="dxa"/>
+            <w:tcW w:w="2643" w:type="dxa"/>
           </w:tcPr>
           <w:p>
             <w:pPr>
               <w:spacing w:line="360" w:lineRule="auto"/>
-              <w:jc w:val="both"/>
-              <w:cnfStyle w:val="000000000000" w:firstRow="0" w:lastRow="0" w:firstColumn="0" w:lastColumn="0" w:oddVBand="0" w:evenVBand="0" w:oddHBand="0" w:evenHBand="0" w:firstRowFirstColumn="0" w:firstRowLastColumn="0" w:lastRowFirstColumn="0" w:lastRowLastColumn="0"/>
+              <w:ind w:left="-142"/>
+              <w:jc w:val="center"/>
               <w:rPr>
                 <w:rFonts w:ascii="Times New Roman" w:eastAsiaTheme="minorEastAsia" w:hAnsi="Times New Roman" w:cs="Times New Roman"/>
                 <w:sz w:val="24"/>
@@ -4679,13 +4941,13 @@
         </w:tc>
         <w:tc>
           <w:tcPr>
-            <w:tcW w:w="2925" w:type="dxa"/>
+            <w:tcW w:w="3030" w:type="dxa"/>
           </w:tcPr>
           <w:p>
             <w:pPr>
               <w:spacing w:line="360" w:lineRule="auto"/>
-              <w:jc w:val="both"/>
-              <w:cnfStyle w:val="000000000000" w:firstRow="0" w:lastRow="0" w:firstColumn="0" w:lastColumn="0" w:oddVBand="0" w:evenVBand="0" w:oddHBand="0" w:evenHBand="0" w:firstRowFirstColumn="0" w:firstRowLastColumn="0" w:lastRowFirstColumn="0" w:lastRowLastColumn="0"/>
+              <w:ind w:left="-142"/>
+              <w:jc w:val="center"/>
               <w:rPr>
                 <w:rFonts w:ascii="Times New Roman" w:eastAsiaTheme="minorEastAsia" w:hAnsi="Times New Roman" w:cs="Times New Roman"/>
                 <w:sz w:val="24"/>
@@ -4707,18 +4969,18 @@
       </w:tr>
       <w:tr>
         <w:trPr>
-          <w:cnfStyle w:val="000000100000" w:firstRow="0" w:lastRow="0" w:firstColumn="0" w:lastColumn="0" w:oddVBand="0" w:evenVBand="0" w:oddHBand="1" w:evenHBand="0" w:firstRowFirstColumn="0" w:firstRowLastColumn="0" w:lastRowFirstColumn="0" w:lastRowLastColumn="0"/>
-          <w:trHeight w:val="353"/>
+          <w:trHeight w:val="369"/>
+          <w:jc w:val="right"/>
         </w:trPr>
         <w:tc>
           <w:tcPr>
-            <w:cnfStyle w:val="001000000000" w:firstRow="0" w:lastRow="0" w:firstColumn="1" w:lastColumn="0" w:oddVBand="0" w:evenVBand="0" w:oddHBand="0" w:evenHBand="0" w:firstRowFirstColumn="0" w:firstRowLastColumn="0" w:lastRowFirstColumn="0" w:lastRowLastColumn="0"/>
-            <w:tcW w:w="846" w:type="dxa"/>
+            <w:tcW w:w="876" w:type="dxa"/>
           </w:tcPr>
           <w:p>
             <w:pPr>
               <w:spacing w:line="360" w:lineRule="auto"/>
-              <w:jc w:val="both"/>
+              <w:ind w:left="-142"/>
+              <w:jc w:val="center"/>
               <w:rPr>
                 <w:rFonts w:ascii="Times New Roman" w:eastAsiaTheme="minorEastAsia" w:hAnsi="Times New Roman" w:cs="Times New Roman"/>
                 <w:sz w:val="24"/>
@@ -4739,13 +5001,13 @@
         </w:tc>
         <w:tc>
           <w:tcPr>
-            <w:tcW w:w="1276" w:type="dxa"/>
+            <w:tcW w:w="1321" w:type="dxa"/>
           </w:tcPr>
           <w:p>
             <w:pPr>
               <w:spacing w:line="360" w:lineRule="auto"/>
-              <w:jc w:val="both"/>
-              <w:cnfStyle w:val="000000100000" w:firstRow="0" w:lastRow="0" w:firstColumn="0" w:lastColumn="0" w:oddVBand="0" w:evenVBand="0" w:oddHBand="1" w:evenHBand="0" w:firstRowFirstColumn="0" w:firstRowLastColumn="0" w:lastRowFirstColumn="0" w:lastRowLastColumn="0"/>
+              <w:ind w:left="-142"/>
+              <w:jc w:val="center"/>
               <w:rPr>
                 <w:rFonts w:ascii="Times New Roman" w:eastAsiaTheme="minorEastAsia" w:hAnsi="Times New Roman" w:cs="Times New Roman"/>
                 <w:sz w:val="24"/>
@@ -4766,13 +5028,13 @@
         </w:tc>
         <w:tc>
           <w:tcPr>
-            <w:tcW w:w="1417" w:type="dxa"/>
+            <w:tcW w:w="1467" w:type="dxa"/>
           </w:tcPr>
           <w:p>
             <w:pPr>
               <w:spacing w:line="360" w:lineRule="auto"/>
-              <w:jc w:val="both"/>
-              <w:cnfStyle w:val="000000100000" w:firstRow="0" w:lastRow="0" w:firstColumn="0" w:lastColumn="0" w:oddVBand="0" w:evenVBand="0" w:oddHBand="1" w:evenHBand="0" w:firstRowFirstColumn="0" w:firstRowLastColumn="0" w:lastRowFirstColumn="0" w:lastRowLastColumn="0"/>
+              <w:ind w:left="-142"/>
+              <w:jc w:val="center"/>
               <w:rPr>
                 <w:rFonts w:ascii="Times New Roman" w:eastAsiaTheme="minorEastAsia" w:hAnsi="Times New Roman" w:cs="Times New Roman"/>
                 <w:sz w:val="24"/>
@@ -4793,13 +5055,13 @@
         </w:tc>
         <w:tc>
           <w:tcPr>
-            <w:tcW w:w="2552" w:type="dxa"/>
+            <w:tcW w:w="2643" w:type="dxa"/>
           </w:tcPr>
           <w:p>
             <w:pPr>
               <w:spacing w:line="360" w:lineRule="auto"/>
-              <w:jc w:val="both"/>
-              <w:cnfStyle w:val="000000100000" w:firstRow="0" w:lastRow="0" w:firstColumn="0" w:lastColumn="0" w:oddVBand="0" w:evenVBand="0" w:oddHBand="1" w:evenHBand="0" w:firstRowFirstColumn="0" w:firstRowLastColumn="0" w:lastRowFirstColumn="0" w:lastRowLastColumn="0"/>
+              <w:ind w:left="-142"/>
+              <w:jc w:val="center"/>
               <w:rPr>
                 <w:rFonts w:ascii="Times New Roman" w:eastAsiaTheme="minorEastAsia" w:hAnsi="Times New Roman" w:cs="Times New Roman"/>
                 <w:sz w:val="24"/>
@@ -4820,13 +5082,13 @@
         </w:tc>
         <w:tc>
           <w:tcPr>
-            <w:tcW w:w="2925" w:type="dxa"/>
+            <w:tcW w:w="3030" w:type="dxa"/>
           </w:tcPr>
           <w:p>
             <w:pPr>
               <w:spacing w:line="360" w:lineRule="auto"/>
-              <w:jc w:val="both"/>
-              <w:cnfStyle w:val="000000100000" w:firstRow="0" w:lastRow="0" w:firstColumn="0" w:lastColumn="0" w:oddVBand="0" w:evenVBand="0" w:oddHBand="1" w:evenHBand="0" w:firstRowFirstColumn="0" w:firstRowLastColumn="0" w:lastRowFirstColumn="0" w:lastRowLastColumn="0"/>
+              <w:ind w:left="-142"/>
+              <w:jc w:val="center"/>
               <w:rPr>
                 <w:rFonts w:ascii="Times New Roman" w:eastAsiaTheme="minorEastAsia" w:hAnsi="Times New Roman" w:cs="Times New Roman"/>
                 <w:sz w:val="24"/>
@@ -4848,17 +5110,18 @@
       </w:tr>
       <w:tr>
         <w:trPr>
-          <w:trHeight w:val="350"/>
+          <w:trHeight w:val="366"/>
+          <w:jc w:val="right"/>
         </w:trPr>
         <w:tc>
           <w:tcPr>
-            <w:cnfStyle w:val="001000000000" w:firstRow="0" w:lastRow="0" w:firstColumn="1" w:lastColumn="0" w:oddVBand="0" w:evenVBand="0" w:oddHBand="0" w:evenHBand="0" w:firstRowFirstColumn="0" w:firstRowLastColumn="0" w:lastRowFirstColumn="0" w:lastRowLastColumn="0"/>
-            <w:tcW w:w="846" w:type="dxa"/>
+            <w:tcW w:w="876" w:type="dxa"/>
           </w:tcPr>
           <w:p>
             <w:pPr>
               <w:spacing w:line="360" w:lineRule="auto"/>
-              <w:jc w:val="both"/>
+              <w:ind w:left="-142"/>
+              <w:jc w:val="center"/>
               <w:rPr>
                 <w:rFonts w:ascii="Times New Roman" w:eastAsiaTheme="minorEastAsia" w:hAnsi="Times New Roman" w:cs="Times New Roman"/>
                 <w:sz w:val="24"/>
@@ -4879,13 +5142,13 @@
         </w:tc>
         <w:tc>
           <w:tcPr>
-            <w:tcW w:w="1276" w:type="dxa"/>
+            <w:tcW w:w="1321" w:type="dxa"/>
           </w:tcPr>
           <w:p>
             <w:pPr>
               <w:spacing w:line="360" w:lineRule="auto"/>
-              <w:jc w:val="both"/>
-              <w:cnfStyle w:val="000000000000" w:firstRow="0" w:lastRow="0" w:firstColumn="0" w:lastColumn="0" w:oddVBand="0" w:evenVBand="0" w:oddHBand="0" w:evenHBand="0" w:firstRowFirstColumn="0" w:firstRowLastColumn="0" w:lastRowFirstColumn="0" w:lastRowLastColumn="0"/>
+              <w:ind w:left="-142"/>
+              <w:jc w:val="center"/>
               <w:rPr>
                 <w:rFonts w:ascii="Times New Roman" w:eastAsiaTheme="minorEastAsia" w:hAnsi="Times New Roman" w:cs="Times New Roman"/>
                 <w:sz w:val="24"/>
@@ -4897,13 +5160,13 @@
         </w:tc>
         <w:tc>
           <w:tcPr>
-            <w:tcW w:w="1417" w:type="dxa"/>
+            <w:tcW w:w="1467" w:type="dxa"/>
           </w:tcPr>
           <w:p>
             <w:pPr>
               <w:spacing w:line="360" w:lineRule="auto"/>
-              <w:jc w:val="both"/>
-              <w:cnfStyle w:val="000000000000" w:firstRow="0" w:lastRow="0" w:firstColumn="0" w:lastColumn="0" w:oddVBand="0" w:evenVBand="0" w:oddHBand="0" w:evenHBand="0" w:firstRowFirstColumn="0" w:firstRowLastColumn="0" w:lastRowFirstColumn="0" w:lastRowLastColumn="0"/>
+              <w:ind w:left="-142"/>
+              <w:jc w:val="center"/>
               <w:rPr>
                 <w:rFonts w:ascii="Times New Roman" w:eastAsiaTheme="minorEastAsia" w:hAnsi="Times New Roman" w:cs="Times New Roman"/>
                 <w:sz w:val="24"/>
@@ -4915,13 +5178,13 @@
         </w:tc>
         <w:tc>
           <w:tcPr>
-            <w:tcW w:w="2552" w:type="dxa"/>
+            <w:tcW w:w="2643" w:type="dxa"/>
           </w:tcPr>
           <w:p>
             <w:pPr>
               <w:spacing w:line="360" w:lineRule="auto"/>
-              <w:jc w:val="both"/>
-              <w:cnfStyle w:val="000000000000" w:firstRow="0" w:lastRow="0" w:firstColumn="0" w:lastColumn="0" w:oddVBand="0" w:evenVBand="0" w:oddHBand="0" w:evenHBand="0" w:firstRowFirstColumn="0" w:firstRowLastColumn="0" w:lastRowFirstColumn="0" w:lastRowLastColumn="0"/>
+              <w:ind w:left="-142"/>
+              <w:jc w:val="center"/>
               <w:rPr>
                 <w:rFonts w:ascii="Times New Roman" w:eastAsiaTheme="minorEastAsia" w:hAnsi="Times New Roman" w:cs="Times New Roman"/>
                 <w:sz w:val="24"/>
@@ -4933,13 +5196,13 @@
         </w:tc>
         <w:tc>
           <w:tcPr>
-            <w:tcW w:w="2925" w:type="dxa"/>
+            <w:tcW w:w="3030" w:type="dxa"/>
           </w:tcPr>
           <w:p>
             <w:pPr>
               <w:spacing w:line="360" w:lineRule="auto"/>
-              <w:jc w:val="both"/>
-              <w:cnfStyle w:val="000000000000" w:firstRow="0" w:lastRow="0" w:firstColumn="0" w:lastColumn="0" w:oddVBand="0" w:evenVBand="0" w:oddHBand="0" w:evenHBand="0" w:firstRowFirstColumn="0" w:firstRowLastColumn="0" w:lastRowFirstColumn="0" w:lastRowLastColumn="0"/>
+              <w:ind w:left="-142"/>
+              <w:jc w:val="center"/>
               <w:rPr>
                 <w:rFonts w:ascii="Times New Roman" w:eastAsiaTheme="minorEastAsia" w:hAnsi="Times New Roman" w:cs="Times New Roman"/>
                 <w:sz w:val="24"/>
@@ -4952,18 +5215,18 @@
       </w:tr>
       <w:tr>
         <w:trPr>
-          <w:cnfStyle w:val="000000100000" w:firstRow="0" w:lastRow="0" w:firstColumn="0" w:lastColumn="0" w:oddVBand="0" w:evenVBand="0" w:oddHBand="1" w:evenHBand="0" w:firstRowFirstColumn="0" w:firstRowLastColumn="0" w:lastRowFirstColumn="0" w:lastRowLastColumn="0"/>
-          <w:trHeight w:val="351"/>
+          <w:trHeight w:val="367"/>
+          <w:jc w:val="right"/>
         </w:trPr>
         <w:tc>
           <w:tcPr>
-            <w:cnfStyle w:val="001000000000" w:firstRow="0" w:lastRow="0" w:firstColumn="1" w:lastColumn="0" w:oddVBand="0" w:evenVBand="0" w:oddHBand="0" w:evenHBand="0" w:firstRowFirstColumn="0" w:firstRowLastColumn="0" w:lastRowFirstColumn="0" w:lastRowLastColumn="0"/>
-            <w:tcW w:w="846" w:type="dxa"/>
+            <w:tcW w:w="876" w:type="dxa"/>
           </w:tcPr>
           <w:p>
             <w:pPr>
               <w:spacing w:line="360" w:lineRule="auto"/>
-              <w:jc w:val="both"/>
+              <w:ind w:left="-142"/>
+              <w:jc w:val="center"/>
               <w:rPr>
                 <w:rFonts w:ascii="Times New Roman" w:eastAsiaTheme="minorEastAsia" w:hAnsi="Times New Roman" w:cs="Times New Roman"/>
                 <w:sz w:val="24"/>
@@ -4978,19 +5241,28 @@
                 <w:szCs w:val="24"/>
                 <w:lang w:val="en-US"/>
               </w:rPr>
-              <w:t>60</w:t>
+              <w:t>3</w:t>
+            </w:r>
+            <w:r>
+              <w:rPr>
+                <w:rFonts w:ascii="Times New Roman" w:eastAsiaTheme="minorEastAsia" w:hAnsi="Times New Roman" w:cs="Times New Roman"/>
+                <w:sz w:val="24"/>
+                <w:szCs w:val="24"/>
+                <w:lang w:val="en-US"/>
+              </w:rPr>
+              <w:t>0</w:t>
             </w:r>
           </w:p>
         </w:tc>
         <w:tc>
           <w:tcPr>
-            <w:tcW w:w="1276" w:type="dxa"/>
+            <w:tcW w:w="1321" w:type="dxa"/>
           </w:tcPr>
           <w:p>
             <w:pPr>
               <w:spacing w:line="360" w:lineRule="auto"/>
-              <w:jc w:val="both"/>
-              <w:cnfStyle w:val="000000100000" w:firstRow="0" w:lastRow="0" w:firstColumn="0" w:lastColumn="0" w:oddVBand="0" w:evenVBand="0" w:oddHBand="1" w:evenHBand="0" w:firstRowFirstColumn="0" w:firstRowLastColumn="0" w:lastRowFirstColumn="0" w:lastRowLastColumn="0"/>
+              <w:ind w:left="-142"/>
+              <w:jc w:val="center"/>
               <w:rPr>
                 <w:rFonts w:ascii="Times New Roman" w:eastAsiaTheme="minorEastAsia" w:hAnsi="Times New Roman" w:cs="Times New Roman"/>
                 <w:sz w:val="24"/>
@@ -5011,13 +5283,13 @@
         </w:tc>
         <w:tc>
           <w:tcPr>
-            <w:tcW w:w="1417" w:type="dxa"/>
+            <w:tcW w:w="1467" w:type="dxa"/>
           </w:tcPr>
           <w:p>
             <w:pPr>
               <w:spacing w:line="360" w:lineRule="auto"/>
-              <w:jc w:val="both"/>
-              <w:cnfStyle w:val="000000100000" w:firstRow="0" w:lastRow="0" w:firstColumn="0" w:lastColumn="0" w:oddVBand="0" w:evenVBand="0" w:oddHBand="1" w:evenHBand="0" w:firstRowFirstColumn="0" w:firstRowLastColumn="0" w:lastRowFirstColumn="0" w:lastRowLastColumn="0"/>
+              <w:ind w:left="-142"/>
+              <w:jc w:val="center"/>
               <w:rPr>
                 <w:rFonts w:ascii="Times New Roman" w:eastAsiaTheme="minorEastAsia" w:hAnsi="Times New Roman" w:cs="Times New Roman"/>
                 <w:sz w:val="24"/>
@@ -5038,13 +5310,13 @@
         </w:tc>
         <w:tc>
           <w:tcPr>
-            <w:tcW w:w="2552" w:type="dxa"/>
+            <w:tcW w:w="2643" w:type="dxa"/>
           </w:tcPr>
           <w:p>
             <w:pPr>
               <w:spacing w:line="360" w:lineRule="auto"/>
-              <w:jc w:val="both"/>
-              <w:cnfStyle w:val="000000100000" w:firstRow="0" w:lastRow="0" w:firstColumn="0" w:lastColumn="0" w:oddVBand="0" w:evenVBand="0" w:oddHBand="1" w:evenHBand="0" w:firstRowFirstColumn="0" w:firstRowLastColumn="0" w:lastRowFirstColumn="0" w:lastRowLastColumn="0"/>
+              <w:ind w:left="-142"/>
+              <w:jc w:val="center"/>
               <w:rPr>
                 <w:rFonts w:ascii="Times New Roman" w:eastAsiaTheme="minorEastAsia" w:hAnsi="Times New Roman" w:cs="Times New Roman"/>
                 <w:sz w:val="24"/>
@@ -5065,13 +5337,13 @@
         </w:tc>
         <w:tc>
           <w:tcPr>
-            <w:tcW w:w="2925" w:type="dxa"/>
+            <w:tcW w:w="3030" w:type="dxa"/>
           </w:tcPr>
           <w:p>
             <w:pPr>
               <w:spacing w:line="360" w:lineRule="auto"/>
-              <w:jc w:val="both"/>
-              <w:cnfStyle w:val="000000100000" w:firstRow="0" w:lastRow="0" w:firstColumn="0" w:lastColumn="0" w:oddVBand="0" w:evenVBand="0" w:oddHBand="1" w:evenHBand="0" w:firstRowFirstColumn="0" w:firstRowLastColumn="0" w:lastRowFirstColumn="0" w:lastRowLastColumn="0"/>
+              <w:ind w:left="-142"/>
+              <w:jc w:val="center"/>
               <w:rPr>
                 <w:rFonts w:ascii="Times New Roman" w:eastAsiaTheme="minorEastAsia" w:hAnsi="Times New Roman" w:cs="Times New Roman"/>
                 <w:sz w:val="24"/>
@@ -5093,17 +5365,18 @@
       </w:tr>
       <w:tr>
         <w:trPr>
-          <w:trHeight w:val="354"/>
+          <w:trHeight w:val="370"/>
+          <w:jc w:val="right"/>
         </w:trPr>
         <w:tc>
           <w:tcPr>
-            <w:cnfStyle w:val="001000000000" w:firstRow="0" w:lastRow="0" w:firstColumn="1" w:lastColumn="0" w:oddVBand="0" w:evenVBand="0" w:oddHBand="0" w:evenHBand="0" w:firstRowFirstColumn="0" w:firstRowLastColumn="0" w:lastRowFirstColumn="0" w:lastRowLastColumn="0"/>
-            <w:tcW w:w="846" w:type="dxa"/>
+            <w:tcW w:w="876" w:type="dxa"/>
           </w:tcPr>
           <w:p>
             <w:pPr>
               <w:spacing w:line="360" w:lineRule="auto"/>
-              <w:jc w:val="both"/>
+              <w:ind w:left="-142"/>
+              <w:jc w:val="center"/>
               <w:rPr>
                 <w:rFonts w:ascii="Times New Roman" w:eastAsiaTheme="minorEastAsia" w:hAnsi="Times New Roman" w:cs="Times New Roman"/>
                 <w:sz w:val="24"/>
@@ -5118,19 +5391,28 @@
                 <w:szCs w:val="24"/>
                 <w:lang w:val="en-US"/>
               </w:rPr>
-              <w:t>61</w:t>
+              <w:t>3</w:t>
+            </w:r>
+            <w:r>
+              <w:rPr>
+                <w:rFonts w:ascii="Times New Roman" w:eastAsiaTheme="minorEastAsia" w:hAnsi="Times New Roman" w:cs="Times New Roman"/>
+                <w:sz w:val="24"/>
+                <w:szCs w:val="24"/>
+                <w:lang w:val="en-US"/>
+              </w:rPr>
+              <w:t>1</w:t>
             </w:r>
           </w:p>
         </w:tc>
         <w:tc>
           <w:tcPr>
-            <w:tcW w:w="1276" w:type="dxa"/>
+            <w:tcW w:w="1321" w:type="dxa"/>
           </w:tcPr>
           <w:p>
             <w:pPr>
               <w:spacing w:line="360" w:lineRule="auto"/>
-              <w:jc w:val="both"/>
-              <w:cnfStyle w:val="000000000000" w:firstRow="0" w:lastRow="0" w:firstColumn="0" w:lastColumn="0" w:oddVBand="0" w:evenVBand="0" w:oddHBand="0" w:evenHBand="0" w:firstRowFirstColumn="0" w:firstRowLastColumn="0" w:lastRowFirstColumn="0" w:lastRowLastColumn="0"/>
+              <w:ind w:left="-142"/>
+              <w:jc w:val="center"/>
               <w:rPr>
                 <w:rFonts w:ascii="Times New Roman" w:eastAsiaTheme="minorEastAsia" w:hAnsi="Times New Roman" w:cs="Times New Roman"/>
                 <w:sz w:val="24"/>
@@ -5151,13 +5433,13 @@
         </w:tc>
         <w:tc>
           <w:tcPr>
-            <w:tcW w:w="1417" w:type="dxa"/>
+            <w:tcW w:w="1467" w:type="dxa"/>
           </w:tcPr>
           <w:p>
             <w:pPr>
               <w:spacing w:line="360" w:lineRule="auto"/>
-              <w:jc w:val="both"/>
-              <w:cnfStyle w:val="000000000000" w:firstRow="0" w:lastRow="0" w:firstColumn="0" w:lastColumn="0" w:oddVBand="0" w:evenVBand="0" w:oddHBand="0" w:evenHBand="0" w:firstRowFirstColumn="0" w:firstRowLastColumn="0" w:lastRowFirstColumn="0" w:lastRowLastColumn="0"/>
+              <w:ind w:left="-142"/>
+              <w:jc w:val="center"/>
               <w:rPr>
                 <w:rFonts w:ascii="Times New Roman" w:eastAsiaTheme="minorEastAsia" w:hAnsi="Times New Roman" w:cs="Times New Roman"/>
                 <w:sz w:val="24"/>
@@ -5178,13 +5460,13 @@
         </w:tc>
         <w:tc>
           <w:tcPr>
-            <w:tcW w:w="2552" w:type="dxa"/>
+            <w:tcW w:w="2643" w:type="dxa"/>
           </w:tcPr>
           <w:p>
             <w:pPr>
               <w:spacing w:line="360" w:lineRule="auto"/>
-              <w:jc w:val="both"/>
-              <w:cnfStyle w:val="000000000000" w:firstRow="0" w:lastRow="0" w:firstColumn="0" w:lastColumn="0" w:oddVBand="0" w:evenVBand="0" w:oddHBand="0" w:evenHBand="0" w:firstRowFirstColumn="0" w:firstRowLastColumn="0" w:lastRowFirstColumn="0" w:lastRowLastColumn="0"/>
+              <w:ind w:left="-142"/>
+              <w:jc w:val="center"/>
               <w:rPr>
                 <w:rFonts w:ascii="Times New Roman" w:eastAsiaTheme="minorEastAsia" w:hAnsi="Times New Roman" w:cs="Times New Roman"/>
                 <w:sz w:val="24"/>
@@ -5205,13 +5487,13 @@
         </w:tc>
         <w:tc>
           <w:tcPr>
-            <w:tcW w:w="2925" w:type="dxa"/>
+            <w:tcW w:w="3030" w:type="dxa"/>
           </w:tcPr>
           <w:p>
             <w:pPr>
               <w:spacing w:line="360" w:lineRule="auto"/>
-              <w:jc w:val="both"/>
-              <w:cnfStyle w:val="000000000000" w:firstRow="0" w:lastRow="0" w:firstColumn="0" w:lastColumn="0" w:oddVBand="0" w:evenVBand="0" w:oddHBand="0" w:evenHBand="0" w:firstRowFirstColumn="0" w:firstRowLastColumn="0" w:lastRowFirstColumn="0" w:lastRowLastColumn="0"/>
+              <w:ind w:left="-142"/>
+              <w:jc w:val="center"/>
               <w:rPr>
                 <w:rFonts w:ascii="Times New Roman" w:eastAsiaTheme="minorEastAsia" w:hAnsi="Times New Roman" w:cs="Times New Roman"/>
                 <w:sz w:val="24"/>
@@ -5235,6 +5517,7 @@
     <w:p>
       <w:pPr>
         <w:spacing w:line="360" w:lineRule="auto"/>
+        <w:ind w:left="-142"/>
         <w:jc w:val="both"/>
         <w:rPr>
           <w:rFonts w:ascii="Times New Roman" w:eastAsiaTheme="minorEastAsia" w:hAnsi="Times New Roman" w:cs="Times New Roman"/>
@@ -5247,6 +5530,7 @@
     <w:p>
       <w:pPr>
         <w:spacing w:line="360" w:lineRule="auto"/>
+        <w:ind w:left="-142"/>
         <w:jc w:val="both"/>
         <w:rPr>
           <w:rFonts w:ascii="Times New Roman" w:eastAsiaTheme="minorEastAsia" w:hAnsi="Times New Roman" w:cs="Times New Roman"/>
@@ -5277,6 +5561,7 @@
     <w:p>
       <w:pPr>
         <w:spacing w:line="360" w:lineRule="auto"/>
+        <w:ind w:left="-142"/>
         <w:jc w:val="both"/>
         <w:rPr>
           <w:rFonts w:ascii="Times New Roman" w:eastAsiaTheme="minorEastAsia" w:hAnsi="Times New Roman" w:cs="Times New Roman"/>
@@ -5289,6 +5574,7 @@
     <w:p>
       <w:pPr>
         <w:spacing w:line="360" w:lineRule="auto"/>
+        <w:ind w:left="-142"/>
         <w:jc w:val="center"/>
         <w:rPr>
           <w:rFonts w:ascii="Times New Roman" w:eastAsiaTheme="minorEastAsia" w:hAnsi="Times New Roman" w:cs="Times New Roman"/>
@@ -5305,7 +5591,6 @@
           <w:szCs w:val="24"/>
           <w:lang w:val="en-US"/>
         </w:rPr>
-        <w:lastRenderedPageBreak/>
         <w:drawing>
           <wp:inline distT="0" distB="0" distL="0" distR="0" wp14:anchorId="6AC1E738" wp14:editId="322D21A0">
             <wp:extent cx="3154680" cy="3795682"/>
@@ -5346,6 +5631,7 @@
     <w:p>
       <w:pPr>
         <w:spacing w:line="360" w:lineRule="auto"/>
+        <w:ind w:left="-142"/>
         <w:jc w:val="both"/>
         <w:rPr>
           <w:rFonts w:ascii="Times New Roman" w:eastAsiaTheme="minorEastAsia" w:hAnsi="Times New Roman" w:cs="Times New Roman"/>
@@ -5408,19 +5694,6 @@
         </w:rPr>
         <w:t xml:space="preserve"> for the first 7 days</w:t>
       </w:r>
-    </w:p>
-    <w:p>
-      <w:pPr>
-        <w:pStyle w:val="ListParagraph"/>
-        <w:spacing w:line="360" w:lineRule="auto"/>
-        <w:jc w:val="both"/>
-        <w:rPr>
-          <w:rFonts w:ascii="Times New Roman" w:eastAsiaTheme="minorEastAsia" w:hAnsi="Times New Roman" w:cs="Times New Roman"/>
-          <w:sz w:val="24"/>
-          <w:szCs w:val="24"/>
-          <w:lang w:val="en-US"/>
-        </w:rPr>
-      </w:pPr>
     </w:p>
     <w:p>
       <w:pPr>
@@ -5430,6 +5703,7 @@
           <w:numId w:val="1"/>
         </w:numPr>
         <w:spacing w:line="360" w:lineRule="auto"/>
+        <w:ind w:left="-142"/>
         <w:jc w:val="both"/>
         <w:rPr>
           <w:rFonts w:ascii="Times New Roman" w:eastAsiaTheme="minorEastAsia" w:hAnsi="Times New Roman" w:cs="Times New Roman"/>
@@ -5449,6 +5723,7 @@
           <w:szCs w:val="24"/>
           <w:lang w:val="en-US"/>
         </w:rPr>
+        <w:lastRenderedPageBreak/>
         <w:t xml:space="preserve">Centrality measures as input variables </w:t>
       </w:r>
     </w:p>
@@ -5456,6 +5731,7 @@
       <w:pPr>
         <w:pStyle w:val="ListParagraph"/>
         <w:spacing w:line="360" w:lineRule="auto"/>
+        <w:ind w:left="-142"/>
         <w:jc w:val="both"/>
         <w:rPr>
           <w:rFonts w:ascii="Times New Roman" w:eastAsiaTheme="minorEastAsia" w:hAnsi="Times New Roman" w:cs="Times New Roman"/>
@@ -5469,6 +5745,7 @@
       <w:pPr>
         <w:pStyle w:val="ListParagraph"/>
         <w:spacing w:line="360" w:lineRule="auto"/>
+        <w:ind w:left="-142"/>
         <w:jc w:val="both"/>
         <w:rPr>
           <w:rFonts w:ascii="Times New Roman" w:eastAsiaTheme="minorEastAsia" w:hAnsi="Times New Roman" w:cs="Times New Roman"/>
@@ -5536,6 +5813,7 @@
       <w:pPr>
         <w:pStyle w:val="ListParagraph"/>
         <w:spacing w:line="360" w:lineRule="auto"/>
+        <w:ind w:left="-142"/>
         <w:jc w:val="both"/>
         <w:rPr>
           <w:rFonts w:ascii="Times New Roman" w:eastAsiaTheme="minorEastAsia" w:hAnsi="Times New Roman" w:cs="Times New Roman"/>
@@ -5549,6 +5827,7 @@
       <w:pPr>
         <w:pStyle w:val="ListParagraph"/>
         <w:spacing w:line="360" w:lineRule="auto"/>
+        <w:ind w:left="-142"/>
         <w:jc w:val="both"/>
         <w:rPr>
           <w:rFonts w:ascii="Times New Roman" w:eastAsiaTheme="minorEastAsia" w:hAnsi="Times New Roman" w:cs="Times New Roman"/>
@@ -5614,18 +5893,549 @@
     </w:p>
     <w:p>
       <w:pPr>
+        <w:pStyle w:val="ListParagraph"/>
         <w:spacing w:line="360" w:lineRule="auto"/>
-        <w:jc w:val="both"/>
-        <w:rPr>
-          <w:rFonts w:ascii="Times New Roman" w:eastAsiaTheme="minorEastAsia" w:hAnsi="Times New Roman" w:cs="Times New Roman"/>
-          <w:sz w:val="24"/>
-          <w:szCs w:val="24"/>
-          <w:lang w:val="en-US"/>
-        </w:rPr>
-      </w:pPr>
-    </w:p>
-    <w:p>
-      <w:pPr>
+        <w:ind w:left="-142"/>
+        <w:jc w:val="both"/>
+        <w:rPr>
+          <w:rFonts w:ascii="Times New Roman" w:eastAsiaTheme="minorEastAsia" w:hAnsi="Times New Roman" w:cs="Times New Roman"/>
+          <w:sz w:val="24"/>
+          <w:szCs w:val="24"/>
+          <w:lang w:val="en-US"/>
+        </w:rPr>
+      </w:pPr>
+    </w:p>
+    <w:p>
+      <w:pPr>
+        <w:pStyle w:val="ListParagraph"/>
+        <w:spacing w:line="360" w:lineRule="auto"/>
+        <w:ind w:left="-142"/>
+        <w:jc w:val="both"/>
+        <w:rPr>
+          <w:rFonts w:ascii="Times New Roman" w:eastAsiaTheme="minorEastAsia" w:hAnsi="Times New Roman" w:cs="Times New Roman"/>
+          <w:sz w:val="24"/>
+          <w:szCs w:val="24"/>
+          <w:lang w:val="en-US"/>
+        </w:rPr>
+      </w:pPr>
+      <w:r>
+        <w:rPr>
+          <w:rFonts w:ascii="Times New Roman" w:eastAsiaTheme="minorEastAsia" w:hAnsi="Times New Roman" w:cs="Times New Roman"/>
+          <w:sz w:val="24"/>
+          <w:szCs w:val="24"/>
+          <w:lang w:val="en-US"/>
+        </w:rPr>
+        <w:t xml:space="preserve">The centrality measures considered for this research include – </w:t>
+      </w:r>
+    </w:p>
+    <w:p>
+      <w:pPr>
+        <w:pStyle w:val="ListParagraph"/>
+        <w:numPr>
+          <w:ilvl w:val="0"/>
+          <w:numId w:val="6"/>
+        </w:numPr>
+        <w:spacing w:line="360" w:lineRule="auto"/>
+        <w:jc w:val="both"/>
+        <w:rPr>
+          <w:rFonts w:ascii="Times New Roman" w:eastAsiaTheme="minorEastAsia" w:hAnsi="Times New Roman" w:cs="Times New Roman"/>
+          <w:sz w:val="24"/>
+          <w:szCs w:val="24"/>
+          <w:lang w:val="en-US"/>
+        </w:rPr>
+      </w:pPr>
+      <w:r>
+        <w:rPr>
+          <w:rFonts w:ascii="Times New Roman" w:eastAsiaTheme="minorEastAsia" w:hAnsi="Times New Roman" w:cs="Times New Roman"/>
+          <w:sz w:val="24"/>
+          <w:szCs w:val="24"/>
+          <w:lang w:val="en-US"/>
+        </w:rPr>
+        <w:t xml:space="preserve">Degree centrality – Degree centrality is defined for a particular node of a graph which is equal to the total number of edges connected to </w:t>
+      </w:r>
+      <w:r>
+        <w:rPr>
+          <w:rFonts w:ascii="Times New Roman" w:eastAsiaTheme="minorEastAsia" w:hAnsi="Times New Roman" w:cs="Times New Roman"/>
+          <w:sz w:val="24"/>
+          <w:szCs w:val="24"/>
+          <w:lang w:val="en-US"/>
+        </w:rPr>
+        <w:t>it.</w:t>
+      </w:r>
+      <w:r>
+        <w:rPr>
+          <w:rFonts w:ascii="Times New Roman" w:eastAsiaTheme="minorEastAsia" w:hAnsi="Times New Roman" w:cs="Times New Roman"/>
+          <w:sz w:val="24"/>
+          <w:szCs w:val="24"/>
+          <w:lang w:val="en-US"/>
+        </w:rPr>
+        <w:t xml:space="preserve"> </w:t>
+      </w:r>
+    </w:p>
+    <w:p>
+      <w:pPr>
+        <w:pStyle w:val="ListParagraph"/>
+        <w:spacing w:line="360" w:lineRule="auto"/>
+        <w:ind w:left="578"/>
+        <w:jc w:val="both"/>
+        <w:rPr>
+          <w:rFonts w:ascii="Times New Roman" w:eastAsiaTheme="minorEastAsia" w:hAnsi="Times New Roman" w:cs="Times New Roman"/>
+          <w:sz w:val="24"/>
+          <w:szCs w:val="24"/>
+          <w:lang w:val="en-US"/>
+        </w:rPr>
+      </w:pPr>
+    </w:p>
+    <w:p>
+      <w:pPr>
+        <w:pStyle w:val="ListParagraph"/>
+        <w:spacing w:line="360" w:lineRule="auto"/>
+        <w:ind w:left="578"/>
+        <w:jc w:val="center"/>
+        <w:rPr>
+          <w:rFonts w:ascii="Times New Roman" w:eastAsiaTheme="minorEastAsia" w:hAnsi="Times New Roman" w:cs="Times New Roman"/>
+          <w:sz w:val="24"/>
+          <w:szCs w:val="24"/>
+          <w:lang w:val="en-US"/>
+        </w:rPr>
+      </w:pPr>
+      <w:r>
+        <w:rPr>
+          <w:rFonts w:ascii="Times New Roman" w:eastAsiaTheme="minorEastAsia" w:hAnsi="Times New Roman" w:cs="Times New Roman"/>
+          <w:noProof/>
+          <w:sz w:val="24"/>
+          <w:szCs w:val="24"/>
+          <w:lang w:val="en-US"/>
+        </w:rPr>
+        <w:drawing>
+          <wp:inline distT="0" distB="0" distL="0" distR="0" wp14:anchorId="243A607A" wp14:editId="4F9DF5C2">
+            <wp:extent cx="2606040" cy="2539333"/>
+            <wp:effectExtent l="0" t="0" r="3810" b="0"/>
+            <wp:docPr id="1834682027" name="Picture 1"/>
+            <wp:cNvGraphicFramePr>
+              <a:graphicFrameLocks xmlns:a="http://schemas.openxmlformats.org/drawingml/2006/main" noChangeAspect="1"/>
+            </wp:cNvGraphicFramePr>
+            <a:graphic xmlns:a="http://schemas.openxmlformats.org/drawingml/2006/main">
+              <a:graphicData uri="http://schemas.openxmlformats.org/drawingml/2006/picture">
+                <pic:pic xmlns:pic="http://schemas.openxmlformats.org/drawingml/2006/picture">
+                  <pic:nvPicPr>
+                    <pic:cNvPr id="1834682027" name=""/>
+                    <pic:cNvPicPr/>
+                  </pic:nvPicPr>
+                  <pic:blipFill>
+                    <a:blip r:embed="rId7"/>
+                    <a:stretch>
+                      <a:fillRect/>
+                    </a:stretch>
+                  </pic:blipFill>
+                  <pic:spPr>
+                    <a:xfrm>
+                      <a:off x="0" y="0"/>
+                      <a:ext cx="2607943" cy="2541187"/>
+                    </a:xfrm>
+                    <a:prstGeom prst="rect">
+                      <a:avLst/>
+                    </a:prstGeom>
+                  </pic:spPr>
+                </pic:pic>
+              </a:graphicData>
+            </a:graphic>
+          </wp:inline>
+        </w:drawing>
+      </w:r>
+    </w:p>
+    <w:p>
+      <w:pPr>
+        <w:pStyle w:val="ListParagraph"/>
+        <w:spacing w:line="360" w:lineRule="auto"/>
+        <w:ind w:left="578"/>
+        <w:rPr>
+          <w:rFonts w:ascii="Times New Roman" w:eastAsiaTheme="minorEastAsia" w:hAnsi="Times New Roman" w:cs="Times New Roman"/>
+          <w:sz w:val="24"/>
+          <w:szCs w:val="24"/>
+          <w:lang w:val="en-US"/>
+        </w:rPr>
+      </w:pPr>
+      <w:r>
+        <w:rPr>
+          <w:rFonts w:ascii="Times New Roman" w:eastAsiaTheme="minorEastAsia" w:hAnsi="Times New Roman" w:cs="Times New Roman"/>
+          <w:sz w:val="24"/>
+          <w:szCs w:val="24"/>
+          <w:lang w:val="en-US"/>
+        </w:rPr>
+        <w:t xml:space="preserve">In the figure, the degree centrality of node labelled </w:t>
+      </w:r>
+      <w:r>
+        <w:rPr>
+          <w:rFonts w:ascii="Times New Roman" w:eastAsiaTheme="minorEastAsia" w:hAnsi="Times New Roman" w:cs="Times New Roman"/>
+          <w:i/>
+          <w:iCs/>
+          <w:sz w:val="24"/>
+          <w:szCs w:val="24"/>
+          <w:lang w:val="en-US"/>
+        </w:rPr>
+        <w:t>2</w:t>
+      </w:r>
+      <w:r>
+        <w:rPr>
+          <w:rFonts w:ascii="Times New Roman" w:eastAsiaTheme="minorEastAsia" w:hAnsi="Times New Roman" w:cs="Times New Roman"/>
+          <w:i/>
+          <w:iCs/>
+          <w:sz w:val="24"/>
+          <w:szCs w:val="24"/>
+          <w:lang w:val="en-US"/>
+        </w:rPr>
+        <w:t xml:space="preserve"> </w:t>
+      </w:r>
+      <w:r>
+        <w:rPr>
+          <w:rFonts w:ascii="Times New Roman" w:eastAsiaTheme="minorEastAsia" w:hAnsi="Times New Roman" w:cs="Times New Roman"/>
+          <w:sz w:val="24"/>
+          <w:szCs w:val="24"/>
+          <w:lang w:val="en-US"/>
+        </w:rPr>
+        <w:t>is 3 as it has 3 edges.</w:t>
+      </w:r>
+    </w:p>
+    <w:p>
+      <w:pPr>
+        <w:pStyle w:val="ListParagraph"/>
+        <w:spacing w:line="360" w:lineRule="auto"/>
+        <w:ind w:left="578"/>
+        <w:rPr>
+          <w:rFonts w:ascii="Times New Roman" w:eastAsiaTheme="minorEastAsia" w:hAnsi="Times New Roman" w:cs="Times New Roman"/>
+          <w:sz w:val="24"/>
+          <w:szCs w:val="24"/>
+          <w:lang w:val="en-US"/>
+        </w:rPr>
+      </w:pPr>
+    </w:p>
+    <w:p>
+      <w:pPr>
+        <w:pStyle w:val="ListParagraph"/>
+        <w:numPr>
+          <w:ilvl w:val="0"/>
+          <w:numId w:val="6"/>
+        </w:numPr>
+        <w:spacing w:line="360" w:lineRule="auto"/>
+        <w:rPr>
+          <w:rFonts w:ascii="Times New Roman" w:eastAsiaTheme="minorEastAsia" w:hAnsi="Times New Roman" w:cs="Times New Roman"/>
+          <w:sz w:val="24"/>
+          <w:szCs w:val="24"/>
+          <w:lang w:val="en-US"/>
+        </w:rPr>
+      </w:pPr>
+      <w:r>
+        <w:rPr>
+          <w:rFonts w:ascii="Times New Roman" w:eastAsiaTheme="minorEastAsia" w:hAnsi="Times New Roman" w:cs="Times New Roman"/>
+          <w:sz w:val="24"/>
+          <w:szCs w:val="24"/>
+          <w:lang w:val="en-US"/>
+        </w:rPr>
+        <w:t xml:space="preserve">Closeness centrality – Closeness centrality denotes how “close” a particular node is to other nodes. Mathematically, it is calculated as </w:t>
+      </w:r>
+      <w:r>
+        <w:rPr>
+          <w:rFonts w:ascii="Times New Roman" w:eastAsiaTheme="minorEastAsia" w:hAnsi="Times New Roman" w:cs="Times New Roman"/>
+          <w:sz w:val="24"/>
+          <w:szCs w:val="24"/>
+          <w:lang w:val="en-US"/>
+        </w:rPr>
+        <w:t>the inverse of the summation of all closest distances of nodes from the node in consideration</w:t>
+      </w:r>
+      <w:r>
+        <w:rPr>
+          <w:rFonts w:ascii="Times New Roman" w:eastAsiaTheme="minorEastAsia" w:hAnsi="Times New Roman" w:cs="Times New Roman"/>
+          <w:sz w:val="24"/>
+          <w:szCs w:val="24"/>
+          <w:lang w:val="en-US"/>
+        </w:rPr>
+        <w:t xml:space="preserve">. </w:t>
+      </w:r>
+    </w:p>
+    <w:p>
+      <w:pPr>
+        <w:spacing w:line="360" w:lineRule="auto"/>
+        <w:ind w:left="578"/>
+        <w:rPr>
+          <w:rFonts w:ascii="Times New Roman" w:eastAsiaTheme="minorEastAsia" w:hAnsi="Times New Roman" w:cs="Times New Roman"/>
+          <w:sz w:val="24"/>
+          <w:szCs w:val="24"/>
+          <w:lang w:val="en-US"/>
+        </w:rPr>
+      </w:pPr>
+      <m:oMathPara>
+        <m:oMath>
+          <m:r>
+            <w:rPr>
+              <w:rFonts w:ascii="Cambria Math" w:eastAsiaTheme="minorEastAsia" w:hAnsi="Cambria Math" w:cs="Times New Roman"/>
+              <w:sz w:val="24"/>
+              <w:szCs w:val="24"/>
+              <w:lang w:val="en-US"/>
+            </w:rPr>
+            <m:t>avgcls</m:t>
+          </m:r>
+          <m:d>
+            <m:dPr>
+              <m:ctrlPr>
+                <w:rPr>
+                  <w:rFonts w:ascii="Cambria Math" w:eastAsiaTheme="minorEastAsia" w:hAnsi="Cambria Math" w:cs="Times New Roman"/>
+                  <w:i/>
+                  <w:sz w:val="24"/>
+                  <w:szCs w:val="24"/>
+                  <w:lang w:val="en-US"/>
+                </w:rPr>
+              </m:ctrlPr>
+            </m:dPr>
+            <m:e>
+              <m:r>
+                <w:rPr>
+                  <w:rFonts w:ascii="Cambria Math" w:eastAsiaTheme="minorEastAsia" w:hAnsi="Cambria Math" w:cs="Times New Roman"/>
+                  <w:sz w:val="24"/>
+                  <w:szCs w:val="24"/>
+                  <w:lang w:val="en-US"/>
+                </w:rPr>
+                <m:t>v</m:t>
+              </m:r>
+            </m:e>
+          </m:d>
+          <m:r>
+            <w:rPr>
+              <w:rFonts w:ascii="Cambria Math" w:eastAsiaTheme="minorEastAsia" w:hAnsi="Cambria Math" w:cs="Times New Roman"/>
+              <w:sz w:val="24"/>
+              <w:szCs w:val="24"/>
+              <w:lang w:val="en-US"/>
+            </w:rPr>
+            <m:t xml:space="preserve">= </m:t>
+          </m:r>
+          <m:f>
+            <m:fPr>
+              <m:ctrlPr>
+                <w:rPr>
+                  <w:rFonts w:ascii="Cambria Math" w:eastAsiaTheme="minorEastAsia" w:hAnsi="Cambria Math" w:cs="Times New Roman"/>
+                  <w:i/>
+                  <w:sz w:val="24"/>
+                  <w:szCs w:val="24"/>
+                  <w:lang w:val="en-US"/>
+                </w:rPr>
+              </m:ctrlPr>
+            </m:fPr>
+            <m:num>
+              <m:r>
+                <w:rPr>
+                  <w:rFonts w:ascii="Cambria Math" w:eastAsiaTheme="minorEastAsia" w:hAnsi="Cambria Math" w:cs="Times New Roman"/>
+                  <w:sz w:val="24"/>
+                  <w:szCs w:val="24"/>
+                  <w:lang w:val="en-US"/>
+                </w:rPr>
+                <m:t>N-1</m:t>
+              </m:r>
+            </m:num>
+            <m:den>
+              <m:nary>
+                <m:naryPr>
+                  <m:chr m:val="∑"/>
+                  <m:limLoc m:val="undOvr"/>
+                  <m:subHide m:val="1"/>
+                  <m:supHide m:val="1"/>
+                  <m:ctrlPr>
+                    <w:rPr>
+                      <w:rFonts w:ascii="Cambria Math" w:eastAsiaTheme="minorEastAsia" w:hAnsi="Cambria Math" w:cs="Times New Roman"/>
+                      <w:i/>
+                      <w:sz w:val="24"/>
+                      <w:szCs w:val="24"/>
+                      <w:lang w:val="en-US"/>
+                    </w:rPr>
+                  </m:ctrlPr>
+                </m:naryPr>
+                <m:sub/>
+                <m:sup/>
+                <m:e>
+                  <m:sSub>
+                    <m:sSubPr>
+                      <m:ctrlPr>
+                        <w:rPr>
+                          <w:rFonts w:ascii="Cambria Math" w:eastAsiaTheme="minorEastAsia" w:hAnsi="Cambria Math" w:cs="Times New Roman"/>
+                          <w:i/>
+                          <w:sz w:val="24"/>
+                          <w:szCs w:val="24"/>
+                          <w:lang w:val="en-US"/>
+                        </w:rPr>
+                      </m:ctrlPr>
+                    </m:sSubPr>
+                    <m:e>
+                      <m:r>
+                        <w:rPr>
+                          <w:rFonts w:ascii="Cambria Math" w:eastAsiaTheme="minorEastAsia" w:hAnsi="Cambria Math" w:cs="Times New Roman"/>
+                          <w:sz w:val="24"/>
+                          <w:szCs w:val="24"/>
+                          <w:lang w:val="en-US"/>
+                        </w:rPr>
+                        <m:t>d</m:t>
+                      </m:r>
+                    </m:e>
+                    <m:sub>
+                      <m:r>
+                        <w:rPr>
+                          <w:rFonts w:ascii="Cambria Math" w:eastAsiaTheme="minorEastAsia" w:hAnsi="Cambria Math" w:cs="Times New Roman"/>
+                          <w:sz w:val="24"/>
+                          <w:szCs w:val="24"/>
+                          <w:lang w:val="en-US"/>
+                        </w:rPr>
+                        <m:t>ij</m:t>
+                      </m:r>
+                    </m:sub>
+                  </m:sSub>
+                </m:e>
+              </m:nary>
+            </m:den>
+          </m:f>
+        </m:oMath>
+      </m:oMathPara>
+    </w:p>
+    <w:p>
+      <w:pPr>
+        <w:pStyle w:val="ListParagraph"/>
+        <w:spacing w:line="360" w:lineRule="auto"/>
+        <w:ind w:left="578"/>
+        <w:rPr>
+          <w:rFonts w:ascii="Times New Roman" w:eastAsiaTheme="minorEastAsia" w:hAnsi="Times New Roman" w:cs="Times New Roman"/>
+          <w:sz w:val="24"/>
+          <w:szCs w:val="24"/>
+          <w:lang w:val="en-US"/>
+        </w:rPr>
+      </w:pPr>
+    </w:p>
+    <w:p>
+      <w:pPr>
+        <w:spacing w:line="360" w:lineRule="auto"/>
+        <w:ind w:left="578"/>
+        <w:jc w:val="both"/>
+        <w:rPr>
+          <w:rFonts w:ascii="Times New Roman" w:eastAsiaTheme="minorEastAsia" w:hAnsi="Times New Roman" w:cs="Times New Roman"/>
+          <w:i/>
+          <w:iCs/>
+          <w:sz w:val="24"/>
+          <w:szCs w:val="24"/>
+          <w:lang w:val="en-US"/>
+        </w:rPr>
+      </w:pPr>
+      <w:r>
+        <w:rPr>
+          <w:rFonts w:ascii="Times New Roman" w:eastAsiaTheme="minorEastAsia" w:hAnsi="Times New Roman" w:cs="Times New Roman"/>
+          <w:sz w:val="24"/>
+          <w:szCs w:val="24"/>
+          <w:lang w:val="en-US"/>
+        </w:rPr>
+        <w:lastRenderedPageBreak/>
+        <w:t xml:space="preserve">Here, </w:t>
+      </w:r>
+      <w:r>
+        <w:rPr>
+          <w:rFonts w:ascii="Times New Roman" w:eastAsiaTheme="minorEastAsia" w:hAnsi="Times New Roman" w:cs="Times New Roman"/>
+          <w:i/>
+          <w:iCs/>
+          <w:sz w:val="24"/>
+          <w:szCs w:val="24"/>
+          <w:lang w:val="en-US"/>
+        </w:rPr>
+        <w:t xml:space="preserve">N </w:t>
+      </w:r>
+      <w:r>
+        <w:rPr>
+          <w:rFonts w:ascii="Times New Roman" w:eastAsiaTheme="minorEastAsia" w:hAnsi="Times New Roman" w:cs="Times New Roman"/>
+          <w:sz w:val="24"/>
+          <w:szCs w:val="24"/>
+          <w:lang w:val="en-US"/>
+        </w:rPr>
+        <w:t xml:space="preserve">represents the total number of nodes in the graph and </w:t>
+      </w:r>
+      <w:proofErr w:type="spellStart"/>
+      <w:r>
+        <w:rPr>
+          <w:rFonts w:ascii="Times New Roman" w:eastAsiaTheme="minorEastAsia" w:hAnsi="Times New Roman" w:cs="Times New Roman"/>
+          <w:i/>
+          <w:iCs/>
+          <w:sz w:val="24"/>
+          <w:szCs w:val="24"/>
+          <w:lang w:val="en-US"/>
+        </w:rPr>
+        <w:t>d</w:t>
+      </w:r>
+      <w:r>
+        <w:rPr>
+          <w:rFonts w:ascii="Times New Roman" w:eastAsiaTheme="minorEastAsia" w:hAnsi="Times New Roman" w:cs="Times New Roman"/>
+          <w:i/>
+          <w:iCs/>
+          <w:sz w:val="24"/>
+          <w:szCs w:val="24"/>
+          <w:vertAlign w:val="subscript"/>
+          <w:lang w:val="en-US"/>
+        </w:rPr>
+        <w:t>ij</w:t>
+      </w:r>
+      <w:proofErr w:type="spellEnd"/>
+      <w:r>
+        <w:rPr>
+          <w:rFonts w:ascii="Times New Roman" w:eastAsiaTheme="minorEastAsia" w:hAnsi="Times New Roman" w:cs="Times New Roman"/>
+          <w:sz w:val="24"/>
+          <w:szCs w:val="24"/>
+          <w:lang w:val="en-US"/>
+        </w:rPr>
+        <w:t xml:space="preserve"> represents the shortest distance between nodes </w:t>
+      </w:r>
+      <w:proofErr w:type="spellStart"/>
+      <w:r>
+        <w:rPr>
+          <w:rFonts w:ascii="Times New Roman" w:eastAsiaTheme="minorEastAsia" w:hAnsi="Times New Roman" w:cs="Times New Roman"/>
+          <w:i/>
+          <w:iCs/>
+          <w:sz w:val="24"/>
+          <w:szCs w:val="24"/>
+          <w:lang w:val="en-US"/>
+        </w:rPr>
+        <w:t>i</w:t>
+      </w:r>
+      <w:proofErr w:type="spellEnd"/>
+      <w:r>
+        <w:rPr>
+          <w:rFonts w:ascii="Times New Roman" w:eastAsiaTheme="minorEastAsia" w:hAnsi="Times New Roman" w:cs="Times New Roman"/>
+          <w:i/>
+          <w:iCs/>
+          <w:sz w:val="24"/>
+          <w:szCs w:val="24"/>
+          <w:lang w:val="en-US"/>
+        </w:rPr>
+        <w:t xml:space="preserve"> </w:t>
+      </w:r>
+      <w:r>
+        <w:rPr>
+          <w:rFonts w:ascii="Times New Roman" w:eastAsiaTheme="minorEastAsia" w:hAnsi="Times New Roman" w:cs="Times New Roman"/>
+          <w:sz w:val="24"/>
+          <w:szCs w:val="24"/>
+          <w:lang w:val="en-US"/>
+        </w:rPr>
+        <w:t xml:space="preserve">and </w:t>
+      </w:r>
+      <w:r>
+        <w:rPr>
+          <w:rFonts w:ascii="Times New Roman" w:eastAsiaTheme="minorEastAsia" w:hAnsi="Times New Roman" w:cs="Times New Roman"/>
+          <w:i/>
+          <w:iCs/>
+          <w:sz w:val="24"/>
+          <w:szCs w:val="24"/>
+          <w:lang w:val="en-US"/>
+        </w:rPr>
+        <w:t>j.</w:t>
+      </w:r>
+    </w:p>
+    <w:p>
+      <w:pPr>
+        <w:pStyle w:val="ListParagraph"/>
+        <w:numPr>
+          <w:ilvl w:val="0"/>
+          <w:numId w:val="6"/>
+        </w:numPr>
         <w:spacing w:line="360" w:lineRule="auto"/>
         <w:jc w:val="both"/>
         <w:rPr>
@@ -5640,18 +6450,343 @@
       <w:r>
         <w:rPr>
           <w:rFonts w:ascii="Times New Roman" w:eastAsiaTheme="minorEastAsia" w:hAnsi="Times New Roman" w:cs="Times New Roman"/>
+          <w:sz w:val="24"/>
+          <w:szCs w:val="24"/>
+          <w:lang w:val="en-US"/>
+        </w:rPr>
+        <w:t xml:space="preserve">Degree strength – Although, not a very prominent centrality measure, it is very similar to the degree centrality but the difference is it considers weighted graph where instead of the number of edges connected to the node, it is the total weight of the edges connected to the node. </w:t>
+      </w:r>
+    </w:p>
+    <w:p>
+      <w:pPr>
+        <w:spacing w:line="360" w:lineRule="auto"/>
+        <w:ind w:left="-142"/>
+        <w:jc w:val="both"/>
+        <w:rPr>
+          <w:rFonts w:ascii="Times New Roman" w:eastAsiaTheme="minorEastAsia" w:hAnsi="Times New Roman" w:cs="Times New Roman"/>
+          <w:sz w:val="24"/>
+          <w:szCs w:val="24"/>
+          <w:lang w:val="en-US"/>
+        </w:rPr>
+      </w:pPr>
+      <w:r>
+        <w:rPr>
+          <w:rFonts w:ascii="Times New Roman" w:eastAsiaTheme="minorEastAsia" w:hAnsi="Times New Roman" w:cs="Times New Roman"/>
+          <w:sz w:val="24"/>
+          <w:szCs w:val="24"/>
+          <w:lang w:val="en-US"/>
+        </w:rPr>
+        <w:t>These three centrality measures will act as input variables to our classification algorithms with the closing price of the 30</w:t>
+      </w:r>
+      <w:r>
+        <w:rPr>
+          <w:rFonts w:ascii="Times New Roman" w:eastAsiaTheme="minorEastAsia" w:hAnsi="Times New Roman" w:cs="Times New Roman"/>
+          <w:sz w:val="24"/>
+          <w:szCs w:val="24"/>
+          <w:vertAlign w:val="superscript"/>
+          <w:lang w:val="en-US"/>
+        </w:rPr>
+        <w:t>th</w:t>
+      </w:r>
+      <w:r>
+        <w:rPr>
+          <w:rFonts w:ascii="Times New Roman" w:eastAsiaTheme="minorEastAsia" w:hAnsi="Times New Roman" w:cs="Times New Roman"/>
+          <w:sz w:val="24"/>
+          <w:szCs w:val="24"/>
+          <w:lang w:val="en-US"/>
+        </w:rPr>
+        <w:t xml:space="preserve"> day being our target variable. </w:t>
+      </w:r>
+    </w:p>
+    <w:p>
+      <w:pPr>
+        <w:spacing w:line="360" w:lineRule="auto"/>
+        <w:ind w:left="-142"/>
+        <w:jc w:val="both"/>
+        <w:rPr>
+          <w:rFonts w:ascii="Times New Roman" w:eastAsiaTheme="minorEastAsia" w:hAnsi="Times New Roman" w:cs="Times New Roman"/>
+          <w:sz w:val="24"/>
+          <w:szCs w:val="24"/>
+          <w:lang w:val="en-US"/>
+        </w:rPr>
+      </w:pPr>
+      <w:r>
+        <w:rPr>
+          <w:rFonts w:ascii="Times New Roman" w:eastAsiaTheme="minorEastAsia" w:hAnsi="Times New Roman" w:cs="Times New Roman"/>
+          <w:sz w:val="24"/>
+          <w:szCs w:val="24"/>
+          <w:lang w:val="en-US"/>
+        </w:rPr>
+        <w:t>Since this is a classification problem, we are going to focus on whether the closing price went up or down after a particular window period. If the price went up, the target variable is going to be 1 and if the price went down then the target variable is going to be 0.</w:t>
+      </w:r>
+    </w:p>
+    <w:p>
+      <w:pPr>
+        <w:ind w:left="-142"/>
+        <w:jc w:val="both"/>
+        <w:rPr>
+          <w:rFonts w:ascii="Times New Roman" w:hAnsi="Times New Roman" w:cs="Times New Roman"/>
+          <w:sz w:val="24"/>
+          <w:szCs w:val="24"/>
+          <w:lang w:val="en-US"/>
+        </w:rPr>
+      </w:pPr>
+      <w:r>
+        <w:rPr>
+          <w:rFonts w:ascii="Times New Roman" w:hAnsi="Times New Roman" w:cs="Times New Roman"/>
+          <w:sz w:val="24"/>
+          <w:szCs w:val="24"/>
+          <w:lang w:val="en-US"/>
+        </w:rPr>
+        <w:t xml:space="preserve">After this the research </w:t>
+      </w:r>
+      <w:r>
+        <w:rPr>
+          <w:rFonts w:ascii="Times New Roman" w:hAnsi="Times New Roman" w:cs="Times New Roman"/>
+          <w:sz w:val="24"/>
+          <w:szCs w:val="24"/>
+          <w:lang w:val="en-US"/>
+        </w:rPr>
+        <w:t xml:space="preserve">is mainly divided into two parts – </w:t>
+      </w:r>
+    </w:p>
+    <w:p>
+      <w:pPr>
+        <w:pStyle w:val="ListParagraph"/>
+        <w:numPr>
+          <w:ilvl w:val="0"/>
+          <w:numId w:val="7"/>
+        </w:numPr>
+        <w:ind w:left="709" w:hanging="425"/>
+        <w:jc w:val="both"/>
+        <w:rPr>
+          <w:rFonts w:ascii="Times New Roman" w:hAnsi="Times New Roman" w:cs="Times New Roman"/>
+          <w:sz w:val="24"/>
+          <w:szCs w:val="24"/>
+          <w:lang w:val="en-US"/>
+        </w:rPr>
+      </w:pPr>
+      <w:r>
+        <w:rPr>
+          <w:rFonts w:ascii="Times New Roman" w:hAnsi="Times New Roman" w:cs="Times New Roman"/>
+          <w:sz w:val="24"/>
+          <w:szCs w:val="24"/>
+          <w:lang w:val="en-US"/>
+        </w:rPr>
+        <w:t xml:space="preserve">Pattern Recognition for One-day - </w:t>
+      </w:r>
+      <w:r>
+        <w:rPr>
+          <w:rFonts w:ascii="Times New Roman" w:hAnsi="Times New Roman" w:cs="Times New Roman"/>
+          <w:sz w:val="24"/>
+          <w:szCs w:val="24"/>
+          <w:lang w:val="en-US"/>
+        </w:rPr>
+        <w:t xml:space="preserve">In one phase of the project, we treat the window of </w:t>
+      </w:r>
+      <w:r>
+        <w:rPr>
+          <w:rFonts w:ascii="Times New Roman" w:hAnsi="Times New Roman" w:cs="Times New Roman"/>
+          <w:i/>
+          <w:iCs/>
+          <w:sz w:val="24"/>
+          <w:szCs w:val="24"/>
+          <w:lang w:val="en-US"/>
+        </w:rPr>
+        <w:t>N</w:t>
+      </w:r>
+      <w:r>
+        <w:rPr>
+          <w:rFonts w:ascii="Times New Roman" w:hAnsi="Times New Roman" w:cs="Times New Roman"/>
+          <w:sz w:val="24"/>
+          <w:szCs w:val="24"/>
+          <w:lang w:val="en-US"/>
+        </w:rPr>
+        <w:t xml:space="preserve"> days as a training portion which we use to classify </w:t>
+      </w:r>
+      <w:r>
+        <w:rPr>
+          <w:rFonts w:ascii="Times New Roman" w:hAnsi="Times New Roman" w:cs="Times New Roman"/>
+          <w:i/>
+          <w:iCs/>
+          <w:sz w:val="24"/>
+          <w:szCs w:val="24"/>
+          <w:lang w:val="en-US"/>
+        </w:rPr>
+        <w:t>N</w:t>
+      </w:r>
+      <w:r>
+        <w:rPr>
+          <w:rFonts w:ascii="Times New Roman" w:hAnsi="Times New Roman" w:cs="Times New Roman"/>
+          <w:i/>
+          <w:iCs/>
+          <w:sz w:val="24"/>
+          <w:szCs w:val="24"/>
+          <w:vertAlign w:val="superscript"/>
+          <w:lang w:val="en-US"/>
+        </w:rPr>
+        <w:t xml:space="preserve">th </w:t>
+      </w:r>
+      <w:r>
+        <w:rPr>
+          <w:rFonts w:ascii="Times New Roman" w:hAnsi="Times New Roman" w:cs="Times New Roman"/>
+          <w:sz w:val="24"/>
+          <w:szCs w:val="24"/>
+          <w:lang w:val="en-US"/>
+        </w:rPr>
+        <w:t xml:space="preserve">day closing price. This generally corresponds to a “buy-and-hold” strategy in which the time period for which the share is being held corresponds to the window size of N days. </w:t>
+      </w:r>
+    </w:p>
+    <w:p>
+      <w:pPr>
+        <w:pStyle w:val="ListParagraph"/>
+        <w:numPr>
+          <w:ilvl w:val="0"/>
+          <w:numId w:val="7"/>
+        </w:numPr>
+        <w:ind w:left="709" w:hanging="425"/>
+        <w:jc w:val="both"/>
+        <w:rPr>
+          <w:rFonts w:ascii="Times New Roman" w:hAnsi="Times New Roman" w:cs="Times New Roman"/>
+          <w:sz w:val="24"/>
+          <w:szCs w:val="24"/>
+          <w:lang w:val="en-US"/>
+        </w:rPr>
+      </w:pPr>
+      <w:r>
+        <w:rPr>
+          <w:rFonts w:ascii="Times New Roman" w:hAnsi="Times New Roman" w:cs="Times New Roman"/>
+          <w:sz w:val="24"/>
+          <w:szCs w:val="24"/>
+          <w:lang w:val="en-US"/>
+        </w:rPr>
+        <w:t xml:space="preserve">Pattern Recognition for the entire graph - </w:t>
+      </w:r>
+      <w:r>
+        <w:rPr>
+          <w:rFonts w:ascii="Times New Roman" w:hAnsi="Times New Roman" w:cs="Times New Roman"/>
+          <w:sz w:val="24"/>
+          <w:szCs w:val="24"/>
+          <w:lang w:val="en-US"/>
+        </w:rPr>
+        <w:t xml:space="preserve">Second phase of the project will cater to the short-term investment where we classify the graphs constructed using these windows of </w:t>
+      </w:r>
+      <w:r>
+        <w:rPr>
+          <w:rFonts w:ascii="Times New Roman" w:hAnsi="Times New Roman" w:cs="Times New Roman"/>
+          <w:i/>
+          <w:iCs/>
+          <w:sz w:val="24"/>
+          <w:szCs w:val="24"/>
+          <w:lang w:val="en-US"/>
+        </w:rPr>
+        <w:t xml:space="preserve">N </w:t>
+      </w:r>
+      <w:r>
+        <w:rPr>
+          <w:rFonts w:ascii="Times New Roman" w:hAnsi="Times New Roman" w:cs="Times New Roman"/>
+          <w:sz w:val="24"/>
+          <w:szCs w:val="24"/>
+          <w:lang w:val="en-US"/>
+        </w:rPr>
+        <w:t xml:space="preserve">days and investors will look at the behavior of the market and will act according to the corresponding graph constructed. </w:t>
+      </w:r>
+    </w:p>
+    <w:p>
+      <w:pPr>
+        <w:spacing w:line="360" w:lineRule="auto"/>
+        <w:ind w:left="-142"/>
+        <w:jc w:val="both"/>
+        <w:rPr>
+          <w:rFonts w:ascii="Times New Roman" w:eastAsiaTheme="minorEastAsia" w:hAnsi="Times New Roman" w:cs="Times New Roman"/>
           <w:b/>
           <w:bCs/>
           <w:sz w:val="24"/>
           <w:szCs w:val="24"/>
           <w:lang w:val="en-US"/>
         </w:rPr>
+      </w:pPr>
+    </w:p>
+    <w:p>
+      <w:pPr>
+        <w:spacing w:line="360" w:lineRule="auto"/>
+        <w:ind w:left="-142"/>
+        <w:jc w:val="both"/>
+        <w:rPr>
+          <w:rFonts w:ascii="Times New Roman" w:eastAsiaTheme="minorEastAsia" w:hAnsi="Times New Roman" w:cs="Times New Roman"/>
+          <w:b/>
+          <w:bCs/>
+          <w:sz w:val="24"/>
+          <w:szCs w:val="24"/>
+          <w:lang w:val="en-US"/>
+        </w:rPr>
+      </w:pPr>
+      <w:r>
+        <w:rPr>
+          <w:rFonts w:ascii="Times New Roman" w:eastAsiaTheme="minorEastAsia" w:hAnsi="Times New Roman" w:cs="Times New Roman"/>
+          <w:b/>
+          <w:bCs/>
+          <w:sz w:val="24"/>
+          <w:szCs w:val="24"/>
+          <w:lang w:val="en-US"/>
+        </w:rPr>
+        <w:t>Pattern recogni</w:t>
+      </w:r>
+      <w:r>
+        <w:rPr>
+          <w:rFonts w:ascii="Times New Roman" w:eastAsiaTheme="minorEastAsia" w:hAnsi="Times New Roman" w:cs="Times New Roman"/>
+          <w:b/>
+          <w:bCs/>
+          <w:sz w:val="24"/>
+          <w:szCs w:val="24"/>
+          <w:lang w:val="en-US"/>
+        </w:rPr>
+        <w:t>tion for One-day</w:t>
+      </w:r>
+    </w:p>
+    <w:p>
+      <w:pPr>
+        <w:spacing w:line="360" w:lineRule="auto"/>
+        <w:ind w:left="-142"/>
+        <w:jc w:val="both"/>
+        <w:rPr>
+          <w:rFonts w:ascii="Times New Roman" w:eastAsiaTheme="minorEastAsia" w:hAnsi="Times New Roman" w:cs="Times New Roman"/>
+          <w:sz w:val="24"/>
+          <w:szCs w:val="24"/>
+          <w:lang w:val="en-US"/>
+        </w:rPr>
+      </w:pPr>
+    </w:p>
+    <w:p>
+      <w:pPr>
+        <w:spacing w:line="360" w:lineRule="auto"/>
+        <w:ind w:left="-142"/>
+        <w:jc w:val="both"/>
+        <w:rPr>
+          <w:rFonts w:ascii="Times New Roman" w:eastAsiaTheme="minorEastAsia" w:hAnsi="Times New Roman" w:cs="Times New Roman"/>
+          <w:b/>
+          <w:bCs/>
+          <w:sz w:val="24"/>
+          <w:szCs w:val="24"/>
+          <w:lang w:val="en-US"/>
+        </w:rPr>
+      </w:pPr>
+      <w:r>
+        <w:rPr>
+          <w:rFonts w:ascii="Times New Roman" w:eastAsiaTheme="minorEastAsia" w:hAnsi="Times New Roman" w:cs="Times New Roman"/>
+          <w:b/>
+          <w:bCs/>
+          <w:sz w:val="24"/>
+          <w:szCs w:val="24"/>
+          <w:lang w:val="en-US"/>
+        </w:rPr>
         <w:t>Future Work</w:t>
       </w:r>
     </w:p>
     <w:p>
       <w:pPr>
         <w:spacing w:line="360" w:lineRule="auto"/>
+        <w:ind w:left="-142"/>
         <w:jc w:val="both"/>
         <w:rPr>
           <w:rFonts w:ascii="Times New Roman" w:eastAsiaTheme="minorEastAsia" w:hAnsi="Times New Roman" w:cs="Times New Roman"/>
@@ -5664,6 +6799,7 @@
     <w:p>
       <w:pPr>
         <w:spacing w:line="360" w:lineRule="auto"/>
+        <w:ind w:left="-142"/>
         <w:jc w:val="both"/>
         <w:rPr>
           <w:rFonts w:ascii="Times New Roman" w:eastAsiaTheme="minorEastAsia" w:hAnsi="Times New Roman" w:cs="Times New Roman"/>
@@ -5708,22 +6844,22 @@
           <w:numId w:val="2"/>
         </w:numPr>
         <w:spacing w:line="360" w:lineRule="auto"/>
-        <w:jc w:val="both"/>
-        <w:rPr>
-          <w:rFonts w:ascii="Times New Roman" w:eastAsiaTheme="minorEastAsia" w:hAnsi="Times New Roman" w:cs="Times New Roman"/>
-          <w:sz w:val="24"/>
-          <w:szCs w:val="24"/>
-          <w:lang w:val="en-US"/>
-        </w:rPr>
-      </w:pPr>
-      <w:r>
-        <w:rPr>
-          <w:rFonts w:ascii="Times New Roman" w:eastAsiaTheme="minorEastAsia" w:hAnsi="Times New Roman" w:cs="Times New Roman"/>
-          <w:sz w:val="24"/>
-          <w:szCs w:val="24"/>
-          <w:lang w:val="en-US"/>
-        </w:rPr>
-        <w:lastRenderedPageBreak/>
+        <w:ind w:left="-142"/>
+        <w:jc w:val="both"/>
+        <w:rPr>
+          <w:rFonts w:ascii="Times New Roman" w:eastAsiaTheme="minorEastAsia" w:hAnsi="Times New Roman" w:cs="Times New Roman"/>
+          <w:sz w:val="24"/>
+          <w:szCs w:val="24"/>
+          <w:lang w:val="en-US"/>
+        </w:rPr>
+      </w:pPr>
+      <w:r>
+        <w:rPr>
+          <w:rFonts w:ascii="Times New Roman" w:eastAsiaTheme="minorEastAsia" w:hAnsi="Times New Roman" w:cs="Times New Roman"/>
+          <w:sz w:val="24"/>
+          <w:szCs w:val="24"/>
+          <w:lang w:val="en-US"/>
+        </w:rPr>
         <w:t xml:space="preserve">Applying various classification methods including SVM, random forest, deep learning strategies including neural networks </w:t>
       </w:r>
       <w:r>
@@ -5753,21 +6889,23 @@
           <w:numId w:val="2"/>
         </w:numPr>
         <w:spacing w:line="360" w:lineRule="auto"/>
-        <w:jc w:val="both"/>
-        <w:rPr>
-          <w:rFonts w:ascii="Times New Roman" w:eastAsiaTheme="minorEastAsia" w:hAnsi="Times New Roman" w:cs="Times New Roman"/>
-          <w:sz w:val="24"/>
-          <w:szCs w:val="24"/>
-          <w:lang w:val="en-US"/>
-        </w:rPr>
-      </w:pPr>
-      <w:r>
-        <w:rPr>
-          <w:rFonts w:ascii="Times New Roman" w:eastAsiaTheme="minorEastAsia" w:hAnsi="Times New Roman" w:cs="Times New Roman"/>
-          <w:sz w:val="24"/>
-          <w:szCs w:val="24"/>
-          <w:lang w:val="en-US"/>
-        </w:rPr>
+        <w:ind w:left="-142"/>
+        <w:jc w:val="both"/>
+        <w:rPr>
+          <w:rFonts w:ascii="Times New Roman" w:eastAsiaTheme="minorEastAsia" w:hAnsi="Times New Roman" w:cs="Times New Roman"/>
+          <w:sz w:val="24"/>
+          <w:szCs w:val="24"/>
+          <w:lang w:val="en-US"/>
+        </w:rPr>
+      </w:pPr>
+      <w:r>
+        <w:rPr>
+          <w:rFonts w:ascii="Times New Roman" w:eastAsiaTheme="minorEastAsia" w:hAnsi="Times New Roman" w:cs="Times New Roman"/>
+          <w:sz w:val="24"/>
+          <w:szCs w:val="24"/>
+          <w:lang w:val="en-US"/>
+        </w:rPr>
+        <w:lastRenderedPageBreak/>
         <w:t xml:space="preserve">Currently, we worked </w:t>
       </w:r>
       <w:r>
@@ -5797,6 +6935,7 @@
           <w:numId w:val="2"/>
         </w:numPr>
         <w:spacing w:line="360" w:lineRule="auto"/>
+        <w:ind w:left="-142"/>
         <w:jc w:val="both"/>
         <w:rPr>
           <w:rFonts w:ascii="Times New Roman" w:eastAsiaTheme="minorEastAsia" w:hAnsi="Times New Roman" w:cs="Times New Roman"/>
@@ -5832,6 +6971,7 @@
           <w:numId w:val="2"/>
         </w:numPr>
         <w:spacing w:line="360" w:lineRule="auto"/>
+        <w:ind w:left="-142"/>
         <w:jc w:val="both"/>
         <w:rPr>
           <w:rFonts w:ascii="Times New Roman" w:eastAsiaTheme="minorEastAsia" w:hAnsi="Times New Roman" w:cs="Times New Roman"/>
@@ -5880,6 +7020,7 @@
     <w:p>
       <w:pPr>
         <w:spacing w:line="360" w:lineRule="auto"/>
+        <w:ind w:left="-142"/>
         <w:jc w:val="both"/>
         <w:rPr>
           <w:rFonts w:ascii="Times New Roman" w:eastAsiaTheme="minorEastAsia" w:hAnsi="Times New Roman" w:cs="Times New Roman"/>
@@ -5892,6 +7033,7 @@
     <w:p>
       <w:pPr>
         <w:spacing w:line="360" w:lineRule="auto"/>
+        <w:ind w:left="-142"/>
         <w:jc w:val="both"/>
         <w:rPr>
           <w:rFonts w:ascii="Times New Roman" w:eastAsiaTheme="minorEastAsia" w:hAnsi="Times New Roman" w:cs="Times New Roman"/>
@@ -5919,8 +7061,8 @@
         <w:autoSpaceDE w:val="0"/>
         <w:autoSpaceDN w:val="0"/>
         <w:adjustRightInd w:val="0"/>
-        <w:spacing w:after="0" w:line="240" w:lineRule="auto"/>
-        <w:ind w:hanging="426"/>
+        <w:spacing w:after="0" w:line="360" w:lineRule="auto"/>
+        <w:ind w:left="-142" w:hanging="426"/>
         <w:jc w:val="both"/>
         <w:rPr>
           <w:rFonts w:ascii="Times New Roman" w:eastAsiaTheme="minorEastAsia" w:hAnsi="Times New Roman" w:cs="Times New Roman"/>
@@ -5954,62 +7096,35 @@
           <w:szCs w:val="24"/>
           <w:lang w:val="en-US"/>
         </w:rPr>
-        <w:t>Lucas Lacasa, Bartolo Luque, Fernando Ballesteros, Jordi Luque and Juan Carlos Nun</w:t>
-      </w:r>
-      <w:r>
-        <w:rPr>
-          <w:rFonts w:ascii="Times New Roman" w:eastAsiaTheme="minorEastAsia" w:hAnsi="Times New Roman" w:cs="Times New Roman"/>
-          <w:sz w:val="24"/>
-          <w:szCs w:val="24"/>
-          <w:lang w:val="en-US"/>
-        </w:rPr>
-        <w:t xml:space="preserve">. </w:t>
-      </w:r>
-      <w:r>
-        <w:rPr>
-          <w:rFonts w:ascii="Times New Roman" w:hAnsi="Times New Roman" w:cs="Times New Roman"/>
-          <w:kern w:val="0"/>
-          <w:sz w:val="24"/>
-          <w:szCs w:val="24"/>
-        </w:rPr>
-        <w:t>From time series to complex networks:</w:t>
-      </w:r>
-      <w:r>
-        <w:rPr>
-          <w:rFonts w:ascii="Times New Roman" w:hAnsi="Times New Roman" w:cs="Times New Roman"/>
-          <w:kern w:val="0"/>
-          <w:sz w:val="24"/>
-          <w:szCs w:val="24"/>
-        </w:rPr>
-        <w:t xml:space="preserve"> </w:t>
-      </w:r>
-      <w:r>
-        <w:rPr>
-          <w:rFonts w:ascii="Times New Roman" w:hAnsi="Times New Roman" w:cs="Times New Roman"/>
-          <w:kern w:val="0"/>
-          <w:sz w:val="24"/>
-          <w:szCs w:val="24"/>
-        </w:rPr>
-        <w:t>The visibility graph</w:t>
-      </w:r>
-    </w:p>
-    <w:p>
-      <w:pPr>
-        <w:spacing w:line="240" w:lineRule="auto"/>
-        <w:ind w:hanging="426"/>
-        <w:jc w:val="both"/>
-        <w:rPr>
-          <w:rFonts w:ascii="Times New Roman" w:eastAsiaTheme="minorEastAsia" w:hAnsi="Times New Roman" w:cs="Times New Roman"/>
-          <w:sz w:val="24"/>
-          <w:szCs w:val="24"/>
-          <w:lang w:val="en-US"/>
-        </w:rPr>
-      </w:pPr>
-    </w:p>
-    <w:p>
-      <w:pPr>
-        <w:spacing w:line="240" w:lineRule="auto"/>
-        <w:ind w:hanging="426"/>
+        <w:t xml:space="preserve">Lucas Lacasa, Bartolo Luque, Fernando Ballesteros, Jordi Luque and Juan Carlos Nun. </w:t>
+      </w:r>
+      <w:r>
+        <w:rPr>
+          <w:rFonts w:ascii="Times New Roman" w:hAnsi="Times New Roman" w:cs="Times New Roman"/>
+          <w:kern w:val="0"/>
+          <w:sz w:val="24"/>
+          <w:szCs w:val="24"/>
+        </w:rPr>
+        <w:t>From time series to complex networks: The visibility graph</w:t>
+      </w:r>
+    </w:p>
+    <w:p>
+      <w:pPr>
+        <w:spacing w:line="360" w:lineRule="auto"/>
+        <w:ind w:left="-142" w:hanging="426"/>
+        <w:jc w:val="both"/>
+        <w:rPr>
+          <w:rFonts w:ascii="Times New Roman" w:eastAsiaTheme="minorEastAsia" w:hAnsi="Times New Roman" w:cs="Times New Roman"/>
+          <w:sz w:val="24"/>
+          <w:szCs w:val="24"/>
+          <w:lang w:val="en-US"/>
+        </w:rPr>
+      </w:pPr>
+    </w:p>
+    <w:p>
+      <w:pPr>
+        <w:spacing w:line="360" w:lineRule="auto"/>
+        <w:ind w:left="-142" w:hanging="426"/>
         <w:jc w:val="both"/>
         <w:rPr>
           <w:rFonts w:ascii="Arial" w:hAnsi="Arial" w:cs="Arial"/>
@@ -6043,52 +7158,16 @@
           <w:sz w:val="24"/>
           <w:szCs w:val="24"/>
         </w:rPr>
-        <w:t>Yung-Keun Kwon</w:t>
-      </w:r>
-      <w:r>
-        <w:rPr>
-          <w:rFonts w:ascii="Times New Roman" w:hAnsi="Times New Roman" w:cs="Times New Roman"/>
-          <w:kern w:val="0"/>
-          <w:sz w:val="24"/>
-          <w:szCs w:val="24"/>
-        </w:rPr>
-        <w:t xml:space="preserve">, </w:t>
-      </w:r>
-      <w:r>
-        <w:rPr>
-          <w:rFonts w:ascii="Times New Roman" w:hAnsi="Times New Roman" w:cs="Times New Roman"/>
-          <w:kern w:val="0"/>
-          <w:sz w:val="24"/>
-          <w:szCs w:val="24"/>
-        </w:rPr>
-        <w:t>Sung-Soon Choi</w:t>
-      </w:r>
-      <w:r>
-        <w:rPr>
-          <w:rFonts w:ascii="Times New Roman" w:hAnsi="Times New Roman" w:cs="Times New Roman"/>
-          <w:kern w:val="0"/>
-          <w:sz w:val="24"/>
-          <w:szCs w:val="24"/>
-        </w:rPr>
-        <w:t xml:space="preserve"> and </w:t>
-      </w:r>
-      <w:r>
-        <w:rPr>
-          <w:rFonts w:ascii="Times New Roman" w:hAnsi="Times New Roman" w:cs="Times New Roman"/>
-          <w:kern w:val="0"/>
-          <w:sz w:val="24"/>
-          <w:szCs w:val="24"/>
-        </w:rPr>
-        <w:t>Byung-Ro Moon</w:t>
-      </w:r>
-      <w:r>
-        <w:rPr>
-          <w:rFonts w:ascii="Times New Roman" w:hAnsi="Times New Roman" w:cs="Times New Roman"/>
-          <w:kern w:val="0"/>
-          <w:sz w:val="24"/>
-          <w:szCs w:val="24"/>
-        </w:rPr>
-        <w:t>. Stock Prediction based on Financial Correlation.</w:t>
+        <w:t xml:space="preserve">Yung-Keun Kwon, </w:t>
+      </w:r>
+      <w:r>
+        <w:rPr>
+          <w:rFonts w:ascii="Times New Roman" w:hAnsi="Times New Roman" w:cs="Times New Roman"/>
+          <w:kern w:val="0"/>
+          <w:sz w:val="24"/>
+          <w:szCs w:val="24"/>
+        </w:rPr>
+        <w:t>Sung-Soon Choi and Byung-Ro Moon. Stock Prediction based on Financial Correlation.</w:t>
       </w:r>
       <w:r>
         <w:rPr>
@@ -6105,8 +7184,8 @@
         <w:autoSpaceDE w:val="0"/>
         <w:autoSpaceDN w:val="0"/>
         <w:adjustRightInd w:val="0"/>
-        <w:spacing w:after="0" w:line="240" w:lineRule="auto"/>
-        <w:ind w:hanging="426"/>
+        <w:spacing w:after="0" w:line="360" w:lineRule="auto"/>
+        <w:ind w:left="-142" w:hanging="426"/>
         <w:jc w:val="both"/>
         <w:rPr>
           <w:rFonts w:ascii="Times New Roman" w:hAnsi="Times New Roman" w:cs="Times New Roman"/>
@@ -6184,7 +7263,7 @@
           <w:sz w:val="24"/>
           <w:szCs w:val="24"/>
         </w:rPr>
-        <w:t xml:space="preserve"> Yong Tan. </w:t>
+        <w:t xml:space="preserve"> Yong Tan. Novel Method of Identifying Time Series Based on Network Graphs</w:t>
       </w:r>
       <w:r>
         <w:rPr>
@@ -6194,47 +7273,7 @@
           <w:sz w:val="24"/>
           <w:szCs w:val="24"/>
         </w:rPr>
-        <w:t>Novel Method of Identifying Time Series</w:t>
-      </w:r>
-      <w:r>
-        <w:rPr>
-          <w:rFonts w:ascii="Times New Roman" w:hAnsi="Times New Roman" w:cs="Times New Roman"/>
-          <w:color w:val="241F20"/>
-          <w:kern w:val="0"/>
-          <w:sz w:val="24"/>
-          <w:szCs w:val="24"/>
-        </w:rPr>
-        <w:t xml:space="preserve"> </w:t>
-      </w:r>
-      <w:r>
-        <w:rPr>
-          <w:rFonts w:ascii="Times New Roman" w:hAnsi="Times New Roman" w:cs="Times New Roman"/>
-          <w:color w:val="241F20"/>
-          <w:kern w:val="0"/>
-          <w:sz w:val="24"/>
-          <w:szCs w:val="24"/>
-        </w:rPr>
-        <w:t>Based on Network Graphs</w:t>
-      </w:r>
-      <w:r>
-        <w:rPr>
-          <w:rFonts w:ascii="Times New Roman" w:hAnsi="Times New Roman" w:cs="Times New Roman"/>
-          <w:color w:val="241F20"/>
-          <w:kern w:val="0"/>
-          <w:sz w:val="24"/>
-          <w:szCs w:val="24"/>
-        </w:rPr>
-        <w:t xml:space="preserve">. </w:t>
-      </w:r>
-      <w:r>
-        <w:rPr>
-          <w:rFonts w:ascii="Times New Roman" w:hAnsi="Times New Roman" w:cs="Times New Roman"/>
-          <w:color w:val="241F20"/>
-          <w:kern w:val="0"/>
-          <w:sz w:val="24"/>
-          <w:szCs w:val="24"/>
-        </w:rPr>
-        <w:t>Department of Management Science, Business School, Sun Yat-Sen University, Guangzhou 510275, China</w:t>
+        <w:t>. Department of Management Science, Business School, Sun Yat-Sen University, Guangzhou 510275, China</w:t>
       </w:r>
     </w:p>
     <w:p>
@@ -6242,8 +7281,8 @@
         <w:autoSpaceDE w:val="0"/>
         <w:autoSpaceDN w:val="0"/>
         <w:adjustRightInd w:val="0"/>
-        <w:spacing w:after="0" w:line="240" w:lineRule="auto"/>
-        <w:ind w:hanging="426"/>
+        <w:spacing w:after="0" w:line="360" w:lineRule="auto"/>
+        <w:ind w:left="-142" w:hanging="426"/>
         <w:jc w:val="both"/>
         <w:rPr>
           <w:rFonts w:ascii="Times New Roman" w:hAnsi="Times New Roman" w:cs="Times New Roman"/>
@@ -6259,8 +7298,8 @@
         <w:autoSpaceDE w:val="0"/>
         <w:autoSpaceDN w:val="0"/>
         <w:adjustRightInd w:val="0"/>
-        <w:spacing w:after="0" w:line="240" w:lineRule="auto"/>
-        <w:ind w:hanging="426"/>
+        <w:spacing w:after="0" w:line="360" w:lineRule="auto"/>
+        <w:ind w:left="-142" w:hanging="426"/>
         <w:jc w:val="both"/>
         <w:rPr>
           <w:rFonts w:ascii="Times New Roman" w:hAnsi="Times New Roman" w:cs="Times New Roman"/>
@@ -6353,17 +7392,7 @@
           <w:sz w:val="24"/>
           <w:szCs w:val="24"/>
         </w:rPr>
-        <w:t xml:space="preserve"> Du</w:t>
-      </w:r>
-      <w:r>
-        <w:rPr>
-          <w:rFonts w:ascii="Times New Roman" w:hAnsi="Times New Roman" w:cs="Times New Roman"/>
-          <w:color w:val="000000"/>
-          <w:kern w:val="0"/>
-          <w:sz w:val="24"/>
-          <w:szCs w:val="24"/>
-        </w:rPr>
-        <w:t>.</w:t>
+        <w:t xml:space="preserve"> Du.</w:t>
       </w:r>
       <w:r>
         <w:rPr>
@@ -6382,52 +7411,7 @@
           <w:sz w:val="24"/>
           <w:szCs w:val="24"/>
         </w:rPr>
-        <w:t xml:space="preserve">Fluctuation </w:t>
-      </w:r>
-      <w:r>
-        <w:rPr>
-          <w:rFonts w:ascii="Times New Roman" w:hAnsi="Times New Roman" w:cs="Times New Roman"/>
-          <w:kern w:val="0"/>
-          <w:sz w:val="24"/>
-          <w:szCs w:val="24"/>
-        </w:rPr>
-        <w:t>behaviour</w:t>
-      </w:r>
-      <w:r>
-        <w:rPr>
-          <w:rFonts w:ascii="Times New Roman" w:hAnsi="Times New Roman" w:cs="Times New Roman"/>
-          <w:kern w:val="0"/>
-          <w:sz w:val="24"/>
-          <w:szCs w:val="24"/>
-        </w:rPr>
-        <w:t xml:space="preserve"> analysis of international crude oil and gasoline</w:t>
-      </w:r>
-      <w:r>
-        <w:rPr>
-          <w:rFonts w:ascii="Times New Roman" w:hAnsi="Times New Roman" w:cs="Times New Roman"/>
-          <w:kern w:val="0"/>
-          <w:sz w:val="24"/>
-          <w:szCs w:val="24"/>
-        </w:rPr>
-        <w:t xml:space="preserve"> </w:t>
-      </w:r>
-      <w:r>
-        <w:rPr>
-          <w:rFonts w:ascii="Times New Roman" w:hAnsi="Times New Roman" w:cs="Times New Roman"/>
-          <w:kern w:val="0"/>
-          <w:sz w:val="24"/>
-          <w:szCs w:val="24"/>
-        </w:rPr>
-        <w:t>price based on complex network perspective</w:t>
-      </w:r>
-      <w:r>
-        <w:rPr>
-          <w:rFonts w:ascii="Times New Roman" w:hAnsi="Times New Roman" w:cs="Times New Roman"/>
-          <w:kern w:val="0"/>
-          <w:sz w:val="24"/>
-          <w:szCs w:val="24"/>
-        </w:rPr>
-        <w:t xml:space="preserve">. </w:t>
+        <w:t xml:space="preserve">Fluctuation behaviour analysis of international crude oil and gasoline price based on complex network perspective. </w:t>
       </w:r>
       <w:r>
         <w:rPr>
@@ -6453,8 +7437,8 @@
         <w:autoSpaceDE w:val="0"/>
         <w:autoSpaceDN w:val="0"/>
         <w:adjustRightInd w:val="0"/>
-        <w:spacing w:after="0" w:line="240" w:lineRule="auto"/>
-        <w:ind w:hanging="426"/>
+        <w:spacing w:after="0" w:line="360" w:lineRule="auto"/>
+        <w:ind w:left="-142" w:hanging="426"/>
         <w:jc w:val="both"/>
         <w:rPr>
           <w:rFonts w:ascii="Times New Roman" w:hAnsi="Times New Roman" w:cs="Times New Roman"/>
@@ -6469,8 +7453,8 @@
         <w:autoSpaceDE w:val="0"/>
         <w:autoSpaceDN w:val="0"/>
         <w:adjustRightInd w:val="0"/>
-        <w:spacing w:after="0" w:line="240" w:lineRule="auto"/>
-        <w:ind w:hanging="426"/>
+        <w:spacing w:after="0" w:line="360" w:lineRule="auto"/>
+        <w:ind w:left="-142" w:hanging="426"/>
         <w:jc w:val="both"/>
         <w:rPr>
           <w:rFonts w:ascii="Times New Roman" w:hAnsi="Times New Roman" w:cs="Times New Roman"/>
@@ -6578,16 +7562,7 @@
           <w:sz w:val="24"/>
           <w:szCs w:val="24"/>
         </w:rPr>
-        <w:t>Evaluating multiple classifiers for stock price direction prediction</w:t>
-      </w:r>
-      <w:r>
-        <w:rPr>
-          <w:rFonts w:ascii="Times New Roman" w:hAnsi="Times New Roman" w:cs="Times New Roman"/>
-          <w:kern w:val="0"/>
-          <w:sz w:val="24"/>
-          <w:szCs w:val="24"/>
-        </w:rPr>
-        <w:t xml:space="preserve">. Accepted at Elsevier, </w:t>
+        <w:t xml:space="preserve">Evaluating multiple classifiers for stock price direction prediction. Accepted at Elsevier, </w:t>
       </w:r>
       <w:r>
         <w:rPr>
@@ -6604,8 +7579,8 @@
         <w:autoSpaceDE w:val="0"/>
         <w:autoSpaceDN w:val="0"/>
         <w:adjustRightInd w:val="0"/>
-        <w:spacing w:after="0" w:line="240" w:lineRule="auto"/>
-        <w:ind w:hanging="426"/>
+        <w:spacing w:after="0" w:line="360" w:lineRule="auto"/>
+        <w:ind w:left="-142" w:hanging="426"/>
         <w:jc w:val="both"/>
         <w:rPr>
           <w:rFonts w:ascii="Times New Roman" w:hAnsi="Times New Roman" w:cs="Times New Roman"/>
@@ -6620,8 +7595,8 @@
         <w:autoSpaceDE w:val="0"/>
         <w:autoSpaceDN w:val="0"/>
         <w:adjustRightInd w:val="0"/>
-        <w:spacing w:after="0" w:line="240" w:lineRule="auto"/>
-        <w:ind w:hanging="426"/>
+        <w:spacing w:after="0" w:line="360" w:lineRule="auto"/>
+        <w:ind w:left="-142" w:hanging="426"/>
         <w:jc w:val="both"/>
         <w:rPr>
           <w:rFonts w:ascii="Times New Roman" w:hAnsi="Times New Roman" w:cs="Times New Roman"/>
@@ -6655,25 +7630,7 @@
           <w:sz w:val="24"/>
           <w:szCs w:val="24"/>
         </w:rPr>
-        <w:t>Lamartine Almeida Teixeira, Adriano Lorena Inácio de Oliveira</w:t>
-      </w:r>
-      <w:r>
-        <w:rPr>
-          <w:rFonts w:ascii="Times New Roman" w:hAnsi="Times New Roman" w:cs="Times New Roman"/>
-          <w:kern w:val="0"/>
-          <w:sz w:val="24"/>
-          <w:szCs w:val="24"/>
-        </w:rPr>
-        <w:t xml:space="preserve">. </w:t>
-      </w:r>
-      <w:r>
-        <w:rPr>
-          <w:rFonts w:ascii="Times New Roman" w:hAnsi="Times New Roman" w:cs="Times New Roman"/>
-          <w:kern w:val="0"/>
-          <w:sz w:val="24"/>
-          <w:szCs w:val="24"/>
-        </w:rPr>
-        <w:t>A method for automatic stock trading combining technical analysis and</w:t>
+        <w:t>Lamartine Almeida Teixeira, Adriano Lorena Inácio de Oliveira. A method for automatic stock trading combining technical analysis and</w:t>
       </w:r>
       <w:r>
         <w:rPr>
@@ -6709,16 +7666,7 @@
           <w:sz w:val="24"/>
           <w:szCs w:val="24"/>
         </w:rPr>
-        <w:t xml:space="preserve"> classification</w:t>
-      </w:r>
-      <w:r>
-        <w:rPr>
-          <w:rFonts w:ascii="Times New Roman" w:hAnsi="Times New Roman" w:cs="Times New Roman"/>
-          <w:kern w:val="0"/>
-          <w:sz w:val="24"/>
-          <w:szCs w:val="24"/>
-        </w:rPr>
-        <w:t>. Accepted at Elsevier</w:t>
+        <w:t xml:space="preserve"> classification. Accepted at Elsevier</w:t>
       </w:r>
       <w:r>
         <w:rPr>
@@ -6735,8 +7683,8 @@
         <w:autoSpaceDE w:val="0"/>
         <w:autoSpaceDN w:val="0"/>
         <w:adjustRightInd w:val="0"/>
-        <w:spacing w:after="0" w:line="240" w:lineRule="auto"/>
-        <w:ind w:hanging="426"/>
+        <w:spacing w:after="0" w:line="360" w:lineRule="auto"/>
+        <w:ind w:left="-142" w:hanging="426"/>
         <w:jc w:val="both"/>
         <w:rPr>
           <w:rFonts w:ascii="Times New Roman" w:hAnsi="Times New Roman" w:cs="Times New Roman"/>
@@ -6751,8 +7699,8 @@
         <w:autoSpaceDE w:val="0"/>
         <w:autoSpaceDN w:val="0"/>
         <w:adjustRightInd w:val="0"/>
-        <w:spacing w:after="0" w:line="240" w:lineRule="auto"/>
-        <w:ind w:hanging="426"/>
+        <w:spacing w:after="0" w:line="360" w:lineRule="auto"/>
+        <w:ind w:left="-142" w:hanging="426"/>
         <w:jc w:val="both"/>
         <w:rPr>
           <w:rFonts w:ascii="Times New Roman" w:hAnsi="Times New Roman" w:cs="Times New Roman"/>
@@ -6817,52 +7765,7 @@
           <w:sz w:val="24"/>
           <w:szCs w:val="24"/>
         </w:rPr>
-        <w:t xml:space="preserve"> Lin, Ying Li, and Hanyu Zhang</w:t>
-      </w:r>
-      <w:r>
-        <w:rPr>
-          <w:rFonts w:ascii="Times New Roman" w:hAnsi="Times New Roman" w:cs="Times New Roman"/>
-          <w:kern w:val="0"/>
-          <w:sz w:val="24"/>
-          <w:szCs w:val="24"/>
-        </w:rPr>
-        <w:t xml:space="preserve">. </w:t>
-      </w:r>
-      <w:r>
-        <w:rPr>
-          <w:rFonts w:ascii="Times New Roman" w:hAnsi="Times New Roman" w:cs="Times New Roman"/>
-          <w:kern w:val="0"/>
-          <w:sz w:val="24"/>
-          <w:szCs w:val="24"/>
-        </w:rPr>
-        <w:t>Stock Price Pattern Prediction Based on Complex Network and</w:t>
-      </w:r>
-      <w:r>
-        <w:rPr>
-          <w:rFonts w:ascii="Times New Roman" w:hAnsi="Times New Roman" w:cs="Times New Roman"/>
-          <w:kern w:val="0"/>
-          <w:sz w:val="24"/>
-          <w:szCs w:val="24"/>
-        </w:rPr>
-        <w:t xml:space="preserve"> </w:t>
-      </w:r>
-      <w:r>
-        <w:rPr>
-          <w:rFonts w:ascii="Times New Roman" w:hAnsi="Times New Roman" w:cs="Times New Roman"/>
-          <w:kern w:val="0"/>
-          <w:sz w:val="24"/>
-          <w:szCs w:val="24"/>
-        </w:rPr>
-        <w:t>Machine Learning</w:t>
-      </w:r>
-      <w:r>
-        <w:rPr>
-          <w:rFonts w:ascii="Times New Roman" w:hAnsi="Times New Roman" w:cs="Times New Roman"/>
-          <w:kern w:val="0"/>
-          <w:sz w:val="24"/>
-          <w:szCs w:val="24"/>
-        </w:rPr>
-        <w:t xml:space="preserve">. Accepted at </w:t>
+        <w:t xml:space="preserve"> Lin, Ying Li, and Hanyu Zhang. Stock Price Pattern Prediction Based on Complex Network and Machine Learning. Accepted at </w:t>
       </w:r>
       <w:r>
         <w:rPr>
@@ -6879,8 +7782,8 @@
         <w:autoSpaceDE w:val="0"/>
         <w:autoSpaceDN w:val="0"/>
         <w:adjustRightInd w:val="0"/>
-        <w:spacing w:after="0" w:line="240" w:lineRule="auto"/>
-        <w:ind w:hanging="426"/>
+        <w:spacing w:after="0" w:line="360" w:lineRule="auto"/>
+        <w:ind w:left="-142" w:hanging="426"/>
         <w:jc w:val="both"/>
         <w:rPr>
           <w:rFonts w:ascii="Times New Roman" w:hAnsi="Times New Roman" w:cs="Times New Roman"/>
@@ -6895,23 +7798,24 @@
         <w:autoSpaceDE w:val="0"/>
         <w:autoSpaceDN w:val="0"/>
         <w:adjustRightInd w:val="0"/>
-        <w:spacing w:after="0" w:line="240" w:lineRule="auto"/>
-        <w:ind w:hanging="426"/>
-        <w:jc w:val="both"/>
-        <w:rPr>
-          <w:rFonts w:ascii="Times New Roman" w:hAnsi="Times New Roman" w:cs="Times New Roman"/>
-          <w:kern w:val="0"/>
-          <w:sz w:val="24"/>
-          <w:szCs w:val="24"/>
-        </w:rPr>
-      </w:pPr>
-      <w:r>
-        <w:rPr>
-          <w:rFonts w:ascii="Times New Roman" w:hAnsi="Times New Roman" w:cs="Times New Roman"/>
-          <w:kern w:val="0"/>
-          <w:sz w:val="24"/>
-          <w:szCs w:val="24"/>
-        </w:rPr>
+        <w:spacing w:after="0" w:line="360" w:lineRule="auto"/>
+        <w:ind w:left="-142" w:hanging="426"/>
+        <w:jc w:val="both"/>
+        <w:rPr>
+          <w:rFonts w:ascii="Times New Roman" w:hAnsi="Times New Roman" w:cs="Times New Roman"/>
+          <w:kern w:val="0"/>
+          <w:sz w:val="24"/>
+          <w:szCs w:val="24"/>
+        </w:rPr>
+      </w:pPr>
+      <w:r>
+        <w:rPr>
+          <w:rFonts w:ascii="Times New Roman" w:hAnsi="Times New Roman" w:cs="Times New Roman"/>
+          <w:kern w:val="0"/>
+          <w:sz w:val="24"/>
+          <w:szCs w:val="24"/>
+        </w:rPr>
+        <w:lastRenderedPageBreak/>
         <w:t>[8]</w:t>
       </w:r>
       <w:r>
@@ -7010,43 +7914,7 @@
           <w:sz w:val="24"/>
           <w:szCs w:val="24"/>
         </w:rPr>
-        <w:t xml:space="preserve">. </w:t>
-      </w:r>
-      <w:r>
-        <w:rPr>
-          <w:rFonts w:ascii="Times New Roman" w:hAnsi="Times New Roman" w:cs="Times New Roman"/>
-          <w:kern w:val="0"/>
-          <w:sz w:val="24"/>
-          <w:szCs w:val="24"/>
-        </w:rPr>
-        <w:t>A hybrid supervised semi-supervised graph-based model to predict</w:t>
-      </w:r>
-      <w:r>
-        <w:rPr>
-          <w:rFonts w:ascii="Times New Roman" w:hAnsi="Times New Roman" w:cs="Times New Roman"/>
-          <w:kern w:val="0"/>
-          <w:sz w:val="24"/>
-          <w:szCs w:val="24"/>
-        </w:rPr>
-        <w:t xml:space="preserve"> </w:t>
-      </w:r>
-      <w:r>
-        <w:rPr>
-          <w:rFonts w:ascii="Times New Roman" w:hAnsi="Times New Roman" w:cs="Times New Roman"/>
-          <w:kern w:val="0"/>
-          <w:sz w:val="24"/>
-          <w:szCs w:val="24"/>
-        </w:rPr>
-        <w:t>one-day ahead movement of global stock markets and commodity prices</w:t>
-      </w:r>
-      <w:r>
-        <w:rPr>
-          <w:rFonts w:ascii="Times New Roman" w:hAnsi="Times New Roman" w:cs="Times New Roman"/>
-          <w:kern w:val="0"/>
-          <w:sz w:val="24"/>
-          <w:szCs w:val="24"/>
-        </w:rPr>
-        <w:t xml:space="preserve">. Accepted at </w:t>
+        <w:t xml:space="preserve">. A hybrid supervised semi-supervised graph-based model to predict one-day ahead movement of global stock markets and commodity prices. Accepted at </w:t>
       </w:r>
       <w:r>
         <w:rPr>
@@ -7063,8 +7931,8 @@
         <w:autoSpaceDE w:val="0"/>
         <w:autoSpaceDN w:val="0"/>
         <w:adjustRightInd w:val="0"/>
-        <w:spacing w:after="0" w:line="240" w:lineRule="auto"/>
-        <w:ind w:hanging="426"/>
+        <w:spacing w:after="0" w:line="360" w:lineRule="auto"/>
+        <w:ind w:left="-142" w:hanging="426"/>
         <w:jc w:val="both"/>
         <w:rPr>
           <w:rFonts w:ascii="Times New Roman" w:hAnsi="Times New Roman" w:cs="Times New Roman"/>
@@ -7077,7 +7945,8 @@
     <w:p>
       <w:pPr>
         <w:pStyle w:val="Default"/>
-        <w:ind w:hanging="426"/>
+        <w:spacing w:line="360" w:lineRule="auto"/>
+        <w:ind w:left="-142" w:hanging="426"/>
         <w:jc w:val="both"/>
         <w:rPr>
           <w:rFonts w:ascii="Times New Roman" w:eastAsia="STIX" w:hAnsi="Times New Roman" w:cs="Times New Roman"/>
@@ -7094,11 +7963,6 @@
           <w:rFonts w:ascii="Times New Roman" w:hAnsi="Times New Roman" w:cs="Times New Roman"/>
         </w:rPr>
         <w:tab/>
-      </w:r>
-      <w:r>
-        <w:rPr>
-          <w:rFonts w:ascii="Times New Roman" w:hAnsi="Times New Roman" w:cs="Times New Roman"/>
-        </w:rPr>
         <w:t xml:space="preserve">Jan </w:t>
       </w:r>
       <w:proofErr w:type="spellStart"/>
@@ -7145,7 +8009,8 @@
     <w:p>
       <w:pPr>
         <w:pStyle w:val="Default"/>
-        <w:ind w:hanging="426"/>
+        <w:spacing w:line="360" w:lineRule="auto"/>
+        <w:ind w:left="-142" w:hanging="426"/>
         <w:jc w:val="both"/>
         <w:rPr>
           <w:rFonts w:ascii="Times New Roman" w:eastAsia="STIX" w:hAnsi="Times New Roman" w:cs="Times New Roman"/>
@@ -7157,8 +8022,8 @@
         <w:autoSpaceDE w:val="0"/>
         <w:autoSpaceDN w:val="0"/>
         <w:adjustRightInd w:val="0"/>
-        <w:spacing w:after="0" w:line="240" w:lineRule="auto"/>
-        <w:ind w:hanging="426"/>
+        <w:spacing w:after="0" w:line="360" w:lineRule="auto"/>
+        <w:ind w:left="-142" w:hanging="426"/>
         <w:jc w:val="both"/>
         <w:rPr>
           <w:rFonts w:ascii="Times New Roman" w:hAnsi="Times New Roman" w:cs="Times New Roman"/>
@@ -7309,7 +8174,8 @@
     <w:p>
       <w:pPr>
         <w:pStyle w:val="Default"/>
-        <w:ind w:hanging="426"/>
+        <w:spacing w:line="360" w:lineRule="auto"/>
+        <w:ind w:left="-142" w:hanging="426"/>
         <w:jc w:val="both"/>
         <w:rPr>
           <w:rFonts w:ascii="Times New Roman" w:hAnsi="Times New Roman" w:cs="Times New Roman"/>
@@ -7321,8 +8187,8 @@
         <w:autoSpaceDE w:val="0"/>
         <w:autoSpaceDN w:val="0"/>
         <w:adjustRightInd w:val="0"/>
-        <w:spacing w:after="0" w:line="240" w:lineRule="auto"/>
-        <w:ind w:hanging="426"/>
+        <w:spacing w:after="0" w:line="360" w:lineRule="auto"/>
+        <w:ind w:left="-142" w:hanging="426"/>
         <w:jc w:val="both"/>
         <w:rPr>
           <w:rFonts w:ascii="Times New Roman" w:hAnsi="Times New Roman" w:cs="Times New Roman"/>
@@ -7354,70 +8220,16 @@
           <w:sz w:val="24"/>
           <w:szCs w:val="24"/>
         </w:rPr>
-        <w:t>Hussein A. Hassan Al-Tamimi, Ali Abdulla Alwan &amp; A. A. Abdel</w:t>
-      </w:r>
-      <w:r>
-        <w:rPr>
-          <w:rFonts w:ascii="Times New Roman" w:hAnsi="Times New Roman" w:cs="Times New Roman"/>
-          <w:kern w:val="0"/>
-          <w:sz w:val="24"/>
-          <w:szCs w:val="24"/>
-        </w:rPr>
-        <w:t xml:space="preserve"> </w:t>
-      </w:r>
-      <w:r>
-        <w:rPr>
-          <w:rFonts w:ascii="Times New Roman" w:hAnsi="Times New Roman" w:cs="Times New Roman"/>
-          <w:kern w:val="0"/>
-          <w:sz w:val="24"/>
-          <w:szCs w:val="24"/>
-        </w:rPr>
-        <w:t>Rahman</w:t>
-      </w:r>
-      <w:r>
-        <w:rPr>
-          <w:rFonts w:ascii="Times New Roman" w:hAnsi="Times New Roman" w:cs="Times New Roman"/>
-          <w:kern w:val="0"/>
-          <w:sz w:val="24"/>
-          <w:szCs w:val="24"/>
-        </w:rPr>
-        <w:t xml:space="preserve">. </w:t>
-      </w:r>
-      <w:r>
-        <w:rPr>
-          <w:rFonts w:ascii="Times New Roman" w:hAnsi="Times New Roman" w:cs="Times New Roman"/>
-          <w:kern w:val="0"/>
-          <w:sz w:val="24"/>
-          <w:szCs w:val="24"/>
-        </w:rPr>
-        <w:t>Factors Affecting Stock Prices in the UAE</w:t>
-      </w:r>
-      <w:r>
-        <w:rPr>
-          <w:rFonts w:ascii="Times New Roman" w:hAnsi="Times New Roman" w:cs="Times New Roman"/>
-          <w:kern w:val="0"/>
-          <w:sz w:val="24"/>
-          <w:szCs w:val="24"/>
-        </w:rPr>
-        <w:t xml:space="preserve"> </w:t>
-      </w:r>
-      <w:r>
-        <w:rPr>
-          <w:rFonts w:ascii="Times New Roman" w:hAnsi="Times New Roman" w:cs="Times New Roman"/>
-          <w:kern w:val="0"/>
-          <w:sz w:val="24"/>
-          <w:szCs w:val="24"/>
-        </w:rPr>
-        <w:t>Financial Markets</w:t>
-      </w:r>
-      <w:r>
-        <w:rPr>
-          <w:rFonts w:ascii="Times New Roman" w:hAnsi="Times New Roman" w:cs="Times New Roman"/>
-          <w:kern w:val="0"/>
-          <w:sz w:val="24"/>
-          <w:szCs w:val="24"/>
-        </w:rPr>
-        <w:t>. Accepted at Transnational Management, March, 2011.</w:t>
+        <w:t xml:space="preserve">Hussein A. Hassan Al-Tamimi, Ali Abdulla Alwan &amp; A. A. Abdel Rahman. </w:t>
+      </w:r>
+      <w:r>
+        <w:rPr>
+          <w:rFonts w:ascii="Times New Roman" w:hAnsi="Times New Roman" w:cs="Times New Roman"/>
+          <w:kern w:val="0"/>
+          <w:sz w:val="24"/>
+          <w:szCs w:val="24"/>
+        </w:rPr>
+        <w:t>Factors Affecting Stock Prices in the UAE Financial Markets. Accepted at Transnational Management, March, 2011.</w:t>
       </w:r>
     </w:p>
     <w:p>
@@ -7425,8 +8237,8 @@
         <w:autoSpaceDE w:val="0"/>
         <w:autoSpaceDN w:val="0"/>
         <w:adjustRightInd w:val="0"/>
-        <w:spacing w:after="0" w:line="240" w:lineRule="auto"/>
-        <w:ind w:hanging="426"/>
+        <w:spacing w:after="0" w:line="360" w:lineRule="auto"/>
+        <w:ind w:left="-142" w:hanging="426"/>
         <w:jc w:val="both"/>
         <w:rPr>
           <w:rFonts w:ascii="Times New Roman" w:eastAsiaTheme="minorEastAsia" w:hAnsi="Times New Roman" w:cs="Times New Roman"/>
@@ -7447,7 +8259,7 @@
 </file>
 
 <file path=word/numbering.xml><?xml version="1.0" encoding="utf-8"?>
-<w:numbering xmlns:wpc="http://schemas.microsoft.com/office/word/2010/wordprocessingCanvas" xmlns:cx="http://schemas.microsoft.com/office/drawing/2014/chartex" xmlns:cx1="http://schemas.microsoft.com/office/drawing/2015/9/8/chartex" xmlns:cx2="http://schemas.microsoft.com/office/drawing/2015/10/21/chartex" xmlns:cx3="http://schemas.microsoft.com/office/drawing/2016/5/9/chartex" xmlns:cx4="http://schemas.microsoft.com/office/drawing/2016/5/10/chartex" xmlns:cx5="http://schemas.microsoft.com/office/drawing/2016/5/11/chartex" xmlns:cx6="http://schemas.microsoft.com/office/drawing/2016/5/12/chartex" xmlns:cx7="http://schemas.microsoft.com/office/drawing/2016/5/13/chartex" xmlns:cx8="http://schemas.microsoft.com/office/drawing/2016/5/14/chartex" xmlns:mc="http://schemas.openxmlformats.org/markup-compatibility/2006" xmlns:aink="http://schemas.microsoft.com/office/drawing/2016/ink" xmlns:am3d="http://schemas.microsoft.com/office/drawing/2017/model3d" xmlns:o="urn:schemas-microsoft-com:office:office" xmlns:oel="http://schemas.microsoft.com/office/2019/extlst" xmlns:r="http://schemas.openxmlformats.org/officeDocument/2006/relationships" xmlns:m="http://schemas.openxmlformats.org/officeDocument/2006/math" xmlns:v="urn:schemas-microsoft-com:vml" xmlns:wp14="http://schemas.microsoft.com/office/word/2010/wordprocessingDrawing" xmlns:wp="http://schemas.openxmlformats.org/drawingml/2006/wordprocessingDrawing" xmlns:w10="urn:schemas-microsoft-com:office:word" xmlns:w="http://schemas.openxmlformats.org/wordprocessingml/2006/main" xmlns:w14="http://schemas.microsoft.com/office/word/2010/wordml" xmlns:w15="http://schemas.microsoft.com/office/word/2012/wordml" xmlns:w16cex="http://schemas.microsoft.com/office/word/2018/wordml/cex" xmlns:w16cid="http://schemas.microsoft.com/office/word/2016/wordml/cid" xmlns:w16="http://schemas.microsoft.com/office/word/2018/wordml" xmlns:w16sdtdh="http://schemas.microsoft.com/office/word/2020/wordml/sdtdatahash" xmlns:w16se="http://schemas.microsoft.com/office/word/2015/wordml/symex" xmlns:wpg="http://schemas.microsoft.com/office/word/2010/wordprocessingGroup" xmlns:wpi="http://schemas.microsoft.com/office/word/2010/wordprocessingInk" xmlns:wne="http://schemas.microsoft.com/office/word/2006/wordml" xmlns:wps="http://schemas.microsoft.com/office/word/2010/wordprocessingShape" mc:Ignorable="w14 w15 w16se w16cid w16 w16cex w16sdtdh wp14">
+<w:numbering xmlns:wpc="http://schemas.microsoft.com/office/word/2010/wordprocessingCanvas" xmlns:cx="http://schemas.microsoft.com/office/drawing/2014/chartex" xmlns:cx1="http://schemas.microsoft.com/office/drawing/2015/9/8/chartex" xmlns:cx2="http://schemas.microsoft.com/office/drawing/2015/10/21/chartex" xmlns:cx3="http://schemas.microsoft.com/office/drawing/2016/5/9/chartex" xmlns:cx4="http://schemas.microsoft.com/office/drawing/2016/5/10/chartex" xmlns:cx5="http://schemas.microsoft.com/office/drawing/2016/5/11/chartex" xmlns:cx6="http://schemas.microsoft.com/office/drawing/2016/5/12/chartex" xmlns:cx7="http://schemas.microsoft.com/office/drawing/2016/5/13/chartex" xmlns:cx8="http://schemas.microsoft.com/office/drawing/2016/5/14/chartex" xmlns:mc="http://schemas.openxmlformats.org/markup-compatibility/2006" xmlns:aink="http://schemas.microsoft.com/office/drawing/2016/ink" xmlns:am3d="http://schemas.microsoft.com/office/drawing/2017/model3d" xmlns:o="urn:schemas-microsoft-com:office:office" xmlns:oel="http://schemas.microsoft.com/office/2019/extlst" xmlns:r="http://schemas.openxmlformats.org/officeDocument/2006/relationships" xmlns:m="http://schemas.openxmlformats.org/officeDocument/2006/math" xmlns:v="urn:schemas-microsoft-com:vml" xmlns:wp14="http://schemas.microsoft.com/office/word/2010/wordprocessingDrawing" xmlns:wp="http://schemas.openxmlformats.org/drawingml/2006/wordprocessingDrawing" xmlns:w10="urn:schemas-microsoft-com:office:word" xmlns:w="http://schemas.openxmlformats.org/wordprocessingml/2006/main" xmlns:w14="http://schemas.microsoft.com/office/word/2010/wordml" xmlns:w15="http://schemas.microsoft.com/office/word/2012/wordml" xmlns:w16cex="http://schemas.microsoft.com/office/word/2018/wordml/cex" xmlns:w16cid="http://schemas.microsoft.com/office/word/2016/wordml/cid" xmlns:w16="http://schemas.microsoft.com/office/word/2018/wordml" xmlns:w16du="http://schemas.microsoft.com/office/word/2023/wordml/word16du" xmlns:w16sdtdh="http://schemas.microsoft.com/office/word/2020/wordml/sdtdatahash" xmlns:w16se="http://schemas.microsoft.com/office/word/2015/wordml/symex" xmlns:wpg="http://schemas.microsoft.com/office/word/2010/wordprocessingGroup" xmlns:wpi="http://schemas.microsoft.com/office/word/2010/wordprocessingInk" xmlns:wne="http://schemas.microsoft.com/office/word/2006/wordml" xmlns:wps="http://schemas.microsoft.com/office/word/2010/wordprocessingShape" mc:Ignorable="w14 w15 w16se w16cid w16 w16cex w16sdtdh w16du wp14">
   <w:abstractNum w:abstractNumId="0" w15:restartNumberingAfterBreak="0">
     <w:nsid w:val="008353C4"/>
     <w:multiLevelType w:val="hybridMultilevel"/>
@@ -7538,9 +8350,95 @@
     </w:lvl>
   </w:abstractNum>
   <w:abstractNum w:abstractNumId="1" w15:restartNumberingAfterBreak="0">
+    <w:nsid w:val="14181E0F"/>
+    <w:multiLevelType w:val="hybridMultilevel"/>
+    <w:tmpl w:val="9B2EA88C"/>
+    <w:lvl w:ilvl="0" w:tplc="4009001B">
+      <w:start w:val="1"/>
+      <w:numFmt w:val="lowerRoman"/>
+      <w:lvlText w:val="%1."/>
+      <w:lvlJc w:val="right"/>
+      <w:pPr>
+        <w:ind w:left="578" w:hanging="360"/>
+      </w:pPr>
+    </w:lvl>
+    <w:lvl w:ilvl="1" w:tplc="40090019" w:tentative="1">
+      <w:start w:val="1"/>
+      <w:numFmt w:val="lowerLetter"/>
+      <w:lvlText w:val="%2."/>
+      <w:lvlJc w:val="left"/>
+      <w:pPr>
+        <w:ind w:left="1298" w:hanging="360"/>
+      </w:pPr>
+    </w:lvl>
+    <w:lvl w:ilvl="2" w:tplc="4009001B" w:tentative="1">
+      <w:start w:val="1"/>
+      <w:numFmt w:val="lowerRoman"/>
+      <w:lvlText w:val="%3."/>
+      <w:lvlJc w:val="right"/>
+      <w:pPr>
+        <w:ind w:left="2018" w:hanging="180"/>
+      </w:pPr>
+    </w:lvl>
+    <w:lvl w:ilvl="3" w:tplc="4009000F" w:tentative="1">
+      <w:start w:val="1"/>
+      <w:numFmt w:val="decimal"/>
+      <w:lvlText w:val="%4."/>
+      <w:lvlJc w:val="left"/>
+      <w:pPr>
+        <w:ind w:left="2738" w:hanging="360"/>
+      </w:pPr>
+    </w:lvl>
+    <w:lvl w:ilvl="4" w:tplc="40090019" w:tentative="1">
+      <w:start w:val="1"/>
+      <w:numFmt w:val="lowerLetter"/>
+      <w:lvlText w:val="%5."/>
+      <w:lvlJc w:val="left"/>
+      <w:pPr>
+        <w:ind w:left="3458" w:hanging="360"/>
+      </w:pPr>
+    </w:lvl>
+    <w:lvl w:ilvl="5" w:tplc="4009001B" w:tentative="1">
+      <w:start w:val="1"/>
+      <w:numFmt w:val="lowerRoman"/>
+      <w:lvlText w:val="%6."/>
+      <w:lvlJc w:val="right"/>
+      <w:pPr>
+        <w:ind w:left="4178" w:hanging="180"/>
+      </w:pPr>
+    </w:lvl>
+    <w:lvl w:ilvl="6" w:tplc="4009000F" w:tentative="1">
+      <w:start w:val="1"/>
+      <w:numFmt w:val="decimal"/>
+      <w:lvlText w:val="%7."/>
+      <w:lvlJc w:val="left"/>
+      <w:pPr>
+        <w:ind w:left="4898" w:hanging="360"/>
+      </w:pPr>
+    </w:lvl>
+    <w:lvl w:ilvl="7" w:tplc="40090019" w:tentative="1">
+      <w:start w:val="1"/>
+      <w:numFmt w:val="lowerLetter"/>
+      <w:lvlText w:val="%8."/>
+      <w:lvlJc w:val="left"/>
+      <w:pPr>
+        <w:ind w:left="5618" w:hanging="360"/>
+      </w:pPr>
+    </w:lvl>
+    <w:lvl w:ilvl="8" w:tplc="4009001B" w:tentative="1">
+      <w:start w:val="1"/>
+      <w:numFmt w:val="lowerRoman"/>
+      <w:lvlText w:val="%9."/>
+      <w:lvlJc w:val="right"/>
+      <w:pPr>
+        <w:ind w:left="6338" w:hanging="180"/>
+      </w:pPr>
+    </w:lvl>
+  </w:abstractNum>
+  <w:abstractNum w:abstractNumId="2" w15:restartNumberingAfterBreak="0">
     <w:nsid w:val="21DA7230"/>
     <w:multiLevelType w:val="hybridMultilevel"/>
-    <w:tmpl w:val="A3A09AE0"/>
+    <w:tmpl w:val="0766424C"/>
     <w:lvl w:ilvl="0" w:tplc="4009000F">
       <w:start w:val="1"/>
       <w:numFmt w:val="decimal"/>
@@ -7623,17 +8521,17 @@
       </w:pPr>
     </w:lvl>
   </w:abstractNum>
-  <w:abstractNum w:abstractNumId="2" w15:restartNumberingAfterBreak="0">
-    <w:nsid w:val="76020AD4"/>
+  <w:abstractNum w:abstractNumId="3" w15:restartNumberingAfterBreak="0">
+    <w:nsid w:val="30D93C1C"/>
     <w:multiLevelType w:val="hybridMultilevel"/>
-    <w:tmpl w:val="49B40B18"/>
+    <w:tmpl w:val="5F30154A"/>
     <w:lvl w:ilvl="0" w:tplc="40090001">
       <w:start w:val="1"/>
       <w:numFmt w:val="bullet"/>
       <w:lvlText w:val=""/>
       <w:lvlJc w:val="left"/>
       <w:pPr>
-        <w:ind w:left="780" w:hanging="360"/>
+        <w:ind w:left="2520" w:hanging="360"/>
       </w:pPr>
       <w:rPr>
         <w:rFonts w:ascii="Symbol" w:hAnsi="Symbol" w:hint="default"/>
@@ -7645,7 +8543,7 @@
       <w:lvlText w:val="o"/>
       <w:lvlJc w:val="left"/>
       <w:pPr>
-        <w:ind w:left="1500" w:hanging="360"/>
+        <w:ind w:left="3240" w:hanging="360"/>
       </w:pPr>
       <w:rPr>
         <w:rFonts w:ascii="Courier New" w:hAnsi="Courier New" w:cs="Courier New" w:hint="default"/>
@@ -7657,7 +8555,7 @@
       <w:lvlText w:val=""/>
       <w:lvlJc w:val="left"/>
       <w:pPr>
-        <w:ind w:left="2220" w:hanging="360"/>
+        <w:ind w:left="3960" w:hanging="360"/>
       </w:pPr>
       <w:rPr>
         <w:rFonts w:ascii="Wingdings" w:hAnsi="Wingdings" w:hint="default"/>
@@ -7669,7 +8567,7 @@
       <w:lvlText w:val=""/>
       <w:lvlJc w:val="left"/>
       <w:pPr>
-        <w:ind w:left="2940" w:hanging="360"/>
+        <w:ind w:left="4680" w:hanging="360"/>
       </w:pPr>
       <w:rPr>
         <w:rFonts w:ascii="Symbol" w:hAnsi="Symbol" w:hint="default"/>
@@ -7681,7 +8579,7 @@
       <w:lvlText w:val="o"/>
       <w:lvlJc w:val="left"/>
       <w:pPr>
-        <w:ind w:left="3660" w:hanging="360"/>
+        <w:ind w:left="5400" w:hanging="360"/>
       </w:pPr>
       <w:rPr>
         <w:rFonts w:ascii="Courier New" w:hAnsi="Courier New" w:cs="Courier New" w:hint="default"/>
@@ -7693,7 +8591,7 @@
       <w:lvlText w:val=""/>
       <w:lvlJc w:val="left"/>
       <w:pPr>
-        <w:ind w:left="4380" w:hanging="360"/>
+        <w:ind w:left="6120" w:hanging="360"/>
       </w:pPr>
       <w:rPr>
         <w:rFonts w:ascii="Wingdings" w:hAnsi="Wingdings" w:hint="default"/>
@@ -7705,7 +8603,7 @@
       <w:lvlText w:val=""/>
       <w:lvlJc w:val="left"/>
       <w:pPr>
-        <w:ind w:left="5100" w:hanging="360"/>
+        <w:ind w:left="6840" w:hanging="360"/>
       </w:pPr>
       <w:rPr>
         <w:rFonts w:ascii="Symbol" w:hAnsi="Symbol" w:hint="default"/>
@@ -7717,7 +8615,7 @@
       <w:lvlText w:val="o"/>
       <w:lvlJc w:val="left"/>
       <w:pPr>
-        <w:ind w:left="5820" w:hanging="360"/>
+        <w:ind w:left="7560" w:hanging="360"/>
       </w:pPr>
       <w:rPr>
         <w:rFonts w:ascii="Courier New" w:hAnsi="Courier New" w:cs="Courier New" w:hint="default"/>
@@ -7729,6 +8627,345 @@
       <w:lvlText w:val=""/>
       <w:lvlJc w:val="left"/>
       <w:pPr>
+        <w:ind w:left="8280" w:hanging="360"/>
+      </w:pPr>
+      <w:rPr>
+        <w:rFonts w:ascii="Wingdings" w:hAnsi="Wingdings" w:hint="default"/>
+      </w:rPr>
+    </w:lvl>
+  </w:abstractNum>
+  <w:abstractNum w:abstractNumId="4" w15:restartNumberingAfterBreak="0">
+    <w:nsid w:val="3FAF4D96"/>
+    <w:multiLevelType w:val="hybridMultilevel"/>
+    <w:tmpl w:val="63620B90"/>
+    <w:lvl w:ilvl="0" w:tplc="40090001">
+      <w:start w:val="1"/>
+      <w:numFmt w:val="bullet"/>
+      <w:lvlText w:val=""/>
+      <w:lvlJc w:val="left"/>
+      <w:pPr>
+        <w:ind w:left="720" w:hanging="360"/>
+      </w:pPr>
+      <w:rPr>
+        <w:rFonts w:ascii="Symbol" w:hAnsi="Symbol" w:hint="default"/>
+      </w:rPr>
+    </w:lvl>
+    <w:lvl w:ilvl="1" w:tplc="40090003" w:tentative="1">
+      <w:start w:val="1"/>
+      <w:numFmt w:val="bullet"/>
+      <w:lvlText w:val="o"/>
+      <w:lvlJc w:val="left"/>
+      <w:pPr>
+        <w:ind w:left="1440" w:hanging="360"/>
+      </w:pPr>
+      <w:rPr>
+        <w:rFonts w:ascii="Courier New" w:hAnsi="Courier New" w:cs="Courier New" w:hint="default"/>
+      </w:rPr>
+    </w:lvl>
+    <w:lvl w:ilvl="2" w:tplc="40090005" w:tentative="1">
+      <w:start w:val="1"/>
+      <w:numFmt w:val="bullet"/>
+      <w:lvlText w:val=""/>
+      <w:lvlJc w:val="left"/>
+      <w:pPr>
+        <w:ind w:left="2160" w:hanging="360"/>
+      </w:pPr>
+      <w:rPr>
+        <w:rFonts w:ascii="Wingdings" w:hAnsi="Wingdings" w:hint="default"/>
+      </w:rPr>
+    </w:lvl>
+    <w:lvl w:ilvl="3" w:tplc="40090001" w:tentative="1">
+      <w:start w:val="1"/>
+      <w:numFmt w:val="bullet"/>
+      <w:lvlText w:val=""/>
+      <w:lvlJc w:val="left"/>
+      <w:pPr>
+        <w:ind w:left="2880" w:hanging="360"/>
+      </w:pPr>
+      <w:rPr>
+        <w:rFonts w:ascii="Symbol" w:hAnsi="Symbol" w:hint="default"/>
+      </w:rPr>
+    </w:lvl>
+    <w:lvl w:ilvl="4" w:tplc="40090003" w:tentative="1">
+      <w:start w:val="1"/>
+      <w:numFmt w:val="bullet"/>
+      <w:lvlText w:val="o"/>
+      <w:lvlJc w:val="left"/>
+      <w:pPr>
+        <w:ind w:left="3600" w:hanging="360"/>
+      </w:pPr>
+      <w:rPr>
+        <w:rFonts w:ascii="Courier New" w:hAnsi="Courier New" w:cs="Courier New" w:hint="default"/>
+      </w:rPr>
+    </w:lvl>
+    <w:lvl w:ilvl="5" w:tplc="40090005" w:tentative="1">
+      <w:start w:val="1"/>
+      <w:numFmt w:val="bullet"/>
+      <w:lvlText w:val=""/>
+      <w:lvlJc w:val="left"/>
+      <w:pPr>
+        <w:ind w:left="4320" w:hanging="360"/>
+      </w:pPr>
+      <w:rPr>
+        <w:rFonts w:ascii="Wingdings" w:hAnsi="Wingdings" w:hint="default"/>
+      </w:rPr>
+    </w:lvl>
+    <w:lvl w:ilvl="6" w:tplc="40090001" w:tentative="1">
+      <w:start w:val="1"/>
+      <w:numFmt w:val="bullet"/>
+      <w:lvlText w:val=""/>
+      <w:lvlJc w:val="left"/>
+      <w:pPr>
+        <w:ind w:left="5040" w:hanging="360"/>
+      </w:pPr>
+      <w:rPr>
+        <w:rFonts w:ascii="Symbol" w:hAnsi="Symbol" w:hint="default"/>
+      </w:rPr>
+    </w:lvl>
+    <w:lvl w:ilvl="7" w:tplc="40090003" w:tentative="1">
+      <w:start w:val="1"/>
+      <w:numFmt w:val="bullet"/>
+      <w:lvlText w:val="o"/>
+      <w:lvlJc w:val="left"/>
+      <w:pPr>
+        <w:ind w:left="5760" w:hanging="360"/>
+      </w:pPr>
+      <w:rPr>
+        <w:rFonts w:ascii="Courier New" w:hAnsi="Courier New" w:cs="Courier New" w:hint="default"/>
+      </w:rPr>
+    </w:lvl>
+    <w:lvl w:ilvl="8" w:tplc="40090005" w:tentative="1">
+      <w:start w:val="1"/>
+      <w:numFmt w:val="bullet"/>
+      <w:lvlText w:val=""/>
+      <w:lvlJc w:val="left"/>
+      <w:pPr>
+        <w:ind w:left="6480" w:hanging="360"/>
+      </w:pPr>
+      <w:rPr>
+        <w:rFonts w:ascii="Wingdings" w:hAnsi="Wingdings" w:hint="default"/>
+      </w:rPr>
+    </w:lvl>
+  </w:abstractNum>
+  <w:abstractNum w:abstractNumId="5" w15:restartNumberingAfterBreak="0">
+    <w:nsid w:val="6AFA4517"/>
+    <w:multiLevelType w:val="hybridMultilevel"/>
+    <w:tmpl w:val="BE56A400"/>
+    <w:lvl w:ilvl="0" w:tplc="40090001">
+      <w:start w:val="1"/>
+      <w:numFmt w:val="bullet"/>
+      <w:lvlText w:val=""/>
+      <w:lvlJc w:val="left"/>
+      <w:pPr>
+        <w:ind w:left="578" w:hanging="360"/>
+      </w:pPr>
+      <w:rPr>
+        <w:rFonts w:ascii="Symbol" w:hAnsi="Symbol" w:hint="default"/>
+      </w:rPr>
+    </w:lvl>
+    <w:lvl w:ilvl="1" w:tplc="40090003">
+      <w:start w:val="1"/>
+      <w:numFmt w:val="bullet"/>
+      <w:lvlText w:val="o"/>
+      <w:lvlJc w:val="left"/>
+      <w:pPr>
+        <w:ind w:left="1298" w:hanging="360"/>
+      </w:pPr>
+      <w:rPr>
+        <w:rFonts w:ascii="Courier New" w:hAnsi="Courier New" w:cs="Courier New" w:hint="default"/>
+      </w:rPr>
+    </w:lvl>
+    <w:lvl w:ilvl="2" w:tplc="40090005" w:tentative="1">
+      <w:start w:val="1"/>
+      <w:numFmt w:val="bullet"/>
+      <w:lvlText w:val=""/>
+      <w:lvlJc w:val="left"/>
+      <w:pPr>
+        <w:ind w:left="2018" w:hanging="360"/>
+      </w:pPr>
+      <w:rPr>
+        <w:rFonts w:ascii="Wingdings" w:hAnsi="Wingdings" w:hint="default"/>
+      </w:rPr>
+    </w:lvl>
+    <w:lvl w:ilvl="3" w:tplc="40090001" w:tentative="1">
+      <w:start w:val="1"/>
+      <w:numFmt w:val="bullet"/>
+      <w:lvlText w:val=""/>
+      <w:lvlJc w:val="left"/>
+      <w:pPr>
+        <w:ind w:left="2738" w:hanging="360"/>
+      </w:pPr>
+      <w:rPr>
+        <w:rFonts w:ascii="Symbol" w:hAnsi="Symbol" w:hint="default"/>
+      </w:rPr>
+    </w:lvl>
+    <w:lvl w:ilvl="4" w:tplc="40090003" w:tentative="1">
+      <w:start w:val="1"/>
+      <w:numFmt w:val="bullet"/>
+      <w:lvlText w:val="o"/>
+      <w:lvlJc w:val="left"/>
+      <w:pPr>
+        <w:ind w:left="3458" w:hanging="360"/>
+      </w:pPr>
+      <w:rPr>
+        <w:rFonts w:ascii="Courier New" w:hAnsi="Courier New" w:cs="Courier New" w:hint="default"/>
+      </w:rPr>
+    </w:lvl>
+    <w:lvl w:ilvl="5" w:tplc="40090005" w:tentative="1">
+      <w:start w:val="1"/>
+      <w:numFmt w:val="bullet"/>
+      <w:lvlText w:val=""/>
+      <w:lvlJc w:val="left"/>
+      <w:pPr>
+        <w:ind w:left="4178" w:hanging="360"/>
+      </w:pPr>
+      <w:rPr>
+        <w:rFonts w:ascii="Wingdings" w:hAnsi="Wingdings" w:hint="default"/>
+      </w:rPr>
+    </w:lvl>
+    <w:lvl w:ilvl="6" w:tplc="40090001" w:tentative="1">
+      <w:start w:val="1"/>
+      <w:numFmt w:val="bullet"/>
+      <w:lvlText w:val=""/>
+      <w:lvlJc w:val="left"/>
+      <w:pPr>
+        <w:ind w:left="4898" w:hanging="360"/>
+      </w:pPr>
+      <w:rPr>
+        <w:rFonts w:ascii="Symbol" w:hAnsi="Symbol" w:hint="default"/>
+      </w:rPr>
+    </w:lvl>
+    <w:lvl w:ilvl="7" w:tplc="40090003" w:tentative="1">
+      <w:start w:val="1"/>
+      <w:numFmt w:val="bullet"/>
+      <w:lvlText w:val="o"/>
+      <w:lvlJc w:val="left"/>
+      <w:pPr>
+        <w:ind w:left="5618" w:hanging="360"/>
+      </w:pPr>
+      <w:rPr>
+        <w:rFonts w:ascii="Courier New" w:hAnsi="Courier New" w:cs="Courier New" w:hint="default"/>
+      </w:rPr>
+    </w:lvl>
+    <w:lvl w:ilvl="8" w:tplc="40090005" w:tentative="1">
+      <w:start w:val="1"/>
+      <w:numFmt w:val="bullet"/>
+      <w:lvlText w:val=""/>
+      <w:lvlJc w:val="left"/>
+      <w:pPr>
+        <w:ind w:left="6338" w:hanging="360"/>
+      </w:pPr>
+      <w:rPr>
+        <w:rFonts w:ascii="Wingdings" w:hAnsi="Wingdings" w:hint="default"/>
+      </w:rPr>
+    </w:lvl>
+  </w:abstractNum>
+  <w:abstractNum w:abstractNumId="6" w15:restartNumberingAfterBreak="0">
+    <w:nsid w:val="76020AD4"/>
+    <w:multiLevelType w:val="hybridMultilevel"/>
+    <w:tmpl w:val="49B40B18"/>
+    <w:lvl w:ilvl="0" w:tplc="40090001">
+      <w:start w:val="1"/>
+      <w:numFmt w:val="bullet"/>
+      <w:lvlText w:val=""/>
+      <w:lvlJc w:val="left"/>
+      <w:pPr>
+        <w:ind w:left="780" w:hanging="360"/>
+      </w:pPr>
+      <w:rPr>
+        <w:rFonts w:ascii="Symbol" w:hAnsi="Symbol" w:hint="default"/>
+      </w:rPr>
+    </w:lvl>
+    <w:lvl w:ilvl="1" w:tplc="40090003" w:tentative="1">
+      <w:start w:val="1"/>
+      <w:numFmt w:val="bullet"/>
+      <w:lvlText w:val="o"/>
+      <w:lvlJc w:val="left"/>
+      <w:pPr>
+        <w:ind w:left="1500" w:hanging="360"/>
+      </w:pPr>
+      <w:rPr>
+        <w:rFonts w:ascii="Courier New" w:hAnsi="Courier New" w:cs="Courier New" w:hint="default"/>
+      </w:rPr>
+    </w:lvl>
+    <w:lvl w:ilvl="2" w:tplc="40090005" w:tentative="1">
+      <w:start w:val="1"/>
+      <w:numFmt w:val="bullet"/>
+      <w:lvlText w:val=""/>
+      <w:lvlJc w:val="left"/>
+      <w:pPr>
+        <w:ind w:left="2220" w:hanging="360"/>
+      </w:pPr>
+      <w:rPr>
+        <w:rFonts w:ascii="Wingdings" w:hAnsi="Wingdings" w:hint="default"/>
+      </w:rPr>
+    </w:lvl>
+    <w:lvl w:ilvl="3" w:tplc="40090001" w:tentative="1">
+      <w:start w:val="1"/>
+      <w:numFmt w:val="bullet"/>
+      <w:lvlText w:val=""/>
+      <w:lvlJc w:val="left"/>
+      <w:pPr>
+        <w:ind w:left="2940" w:hanging="360"/>
+      </w:pPr>
+      <w:rPr>
+        <w:rFonts w:ascii="Symbol" w:hAnsi="Symbol" w:hint="default"/>
+      </w:rPr>
+    </w:lvl>
+    <w:lvl w:ilvl="4" w:tplc="40090003" w:tentative="1">
+      <w:start w:val="1"/>
+      <w:numFmt w:val="bullet"/>
+      <w:lvlText w:val="o"/>
+      <w:lvlJc w:val="left"/>
+      <w:pPr>
+        <w:ind w:left="3660" w:hanging="360"/>
+      </w:pPr>
+      <w:rPr>
+        <w:rFonts w:ascii="Courier New" w:hAnsi="Courier New" w:cs="Courier New" w:hint="default"/>
+      </w:rPr>
+    </w:lvl>
+    <w:lvl w:ilvl="5" w:tplc="40090005" w:tentative="1">
+      <w:start w:val="1"/>
+      <w:numFmt w:val="bullet"/>
+      <w:lvlText w:val=""/>
+      <w:lvlJc w:val="left"/>
+      <w:pPr>
+        <w:ind w:left="4380" w:hanging="360"/>
+      </w:pPr>
+      <w:rPr>
+        <w:rFonts w:ascii="Wingdings" w:hAnsi="Wingdings" w:hint="default"/>
+      </w:rPr>
+    </w:lvl>
+    <w:lvl w:ilvl="6" w:tplc="40090001" w:tentative="1">
+      <w:start w:val="1"/>
+      <w:numFmt w:val="bullet"/>
+      <w:lvlText w:val=""/>
+      <w:lvlJc w:val="left"/>
+      <w:pPr>
+        <w:ind w:left="5100" w:hanging="360"/>
+      </w:pPr>
+      <w:rPr>
+        <w:rFonts w:ascii="Symbol" w:hAnsi="Symbol" w:hint="default"/>
+      </w:rPr>
+    </w:lvl>
+    <w:lvl w:ilvl="7" w:tplc="40090003" w:tentative="1">
+      <w:start w:val="1"/>
+      <w:numFmt w:val="bullet"/>
+      <w:lvlText w:val="o"/>
+      <w:lvlJc w:val="left"/>
+      <w:pPr>
+        <w:ind w:left="5820" w:hanging="360"/>
+      </w:pPr>
+      <w:rPr>
+        <w:rFonts w:ascii="Courier New" w:hAnsi="Courier New" w:cs="Courier New" w:hint="default"/>
+      </w:rPr>
+    </w:lvl>
+    <w:lvl w:ilvl="8" w:tplc="40090005" w:tentative="1">
+      <w:start w:val="1"/>
+      <w:numFmt w:val="bullet"/>
+      <w:lvlText w:val=""/>
+      <w:lvlJc w:val="left"/>
+      <w:pPr>
         <w:ind w:left="6540" w:hanging="360"/>
       </w:pPr>
       <w:rPr>
@@ -7737,19 +8974,31 @@
     </w:lvl>
   </w:abstractNum>
   <w:num w:numId="1" w16cid:durableId="1321619815">
-    <w:abstractNumId w:val="1"/>
+    <w:abstractNumId w:val="2"/>
   </w:num>
   <w:num w:numId="2" w16cid:durableId="1742829519">
     <w:abstractNumId w:val="0"/>
   </w:num>
   <w:num w:numId="3" w16cid:durableId="1322388896">
-    <w:abstractNumId w:val="2"/>
+    <w:abstractNumId w:val="6"/>
+  </w:num>
+  <w:num w:numId="4" w16cid:durableId="331028179">
+    <w:abstractNumId w:val="4"/>
+  </w:num>
+  <w:num w:numId="5" w16cid:durableId="1963224965">
+    <w:abstractNumId w:val="1"/>
+  </w:num>
+  <w:num w:numId="6" w16cid:durableId="972517963">
+    <w:abstractNumId w:val="5"/>
+  </w:num>
+  <w:num w:numId="7" w16cid:durableId="607322522">
+    <w:abstractNumId w:val="3"/>
   </w:num>
 </w:numbering>
 </file>
 
 <file path=word/styles.xml><?xml version="1.0" encoding="utf-8"?>
-<w:styles xmlns:mc="http://schemas.openxmlformats.org/markup-compatibility/2006" xmlns:r="http://schemas.openxmlformats.org/officeDocument/2006/relationships" xmlns:w="http://schemas.openxmlformats.org/wordprocessingml/2006/main" xmlns:w14="http://schemas.microsoft.com/office/word/2010/wordml" xmlns:w15="http://schemas.microsoft.com/office/word/2012/wordml" xmlns:w16cex="http://schemas.microsoft.com/office/word/2018/wordml/cex" xmlns:w16cid="http://schemas.microsoft.com/office/word/2016/wordml/cid" xmlns:w16="http://schemas.microsoft.com/office/word/2018/wordml" xmlns:w16sdtdh="http://schemas.microsoft.com/office/word/2020/wordml/sdtdatahash" xmlns:w16se="http://schemas.microsoft.com/office/word/2015/wordml/symex" mc:Ignorable="w14 w15 w16se w16cid w16 w16cex w16sdtdh">
+<w:styles xmlns:mc="http://schemas.openxmlformats.org/markup-compatibility/2006" xmlns:r="http://schemas.openxmlformats.org/officeDocument/2006/relationships" xmlns:w="http://schemas.openxmlformats.org/wordprocessingml/2006/main" xmlns:w14="http://schemas.microsoft.com/office/word/2010/wordml" xmlns:w15="http://schemas.microsoft.com/office/word/2012/wordml" xmlns:w16cex="http://schemas.microsoft.com/office/word/2018/wordml/cex" xmlns:w16cid="http://schemas.microsoft.com/office/word/2016/wordml/cid" xmlns:w16="http://schemas.microsoft.com/office/word/2018/wordml" xmlns:w16du="http://schemas.microsoft.com/office/word/2023/wordml/word16du" xmlns:w16sdtdh="http://schemas.microsoft.com/office/word/2020/wordml/sdtdatahash" xmlns:w16se="http://schemas.microsoft.com/office/word/2015/wordml/symex" mc:Ignorable="w14 w15 w16se w16cid w16 w16cex w16sdtdh w16du">
   <w:docDefaults>
     <w:rPrDefault>
       <w:rPr>

--- a/documentation/Methodology.docx
+++ b/documentation/Methodology.docx
@@ -845,6 +845,7 @@
     </w:p>
     <w:p>
       <w:pPr>
+        <w:ind w:left="-567"/>
         <w:jc w:val="center"/>
         <w:rPr>
           <w:rFonts w:ascii="Times New Roman" w:hAnsi="Times New Roman" w:cs="Times New Roman"/>
@@ -872,6 +873,7 @@
     </w:p>
     <w:p>
       <w:pPr>
+        <w:ind w:left="-567"/>
         <w:jc w:val="center"/>
         <w:rPr>
           <w:rFonts w:ascii="Times New Roman" w:hAnsi="Times New Roman" w:cs="Times New Roman"/>
@@ -938,6 +940,7 @@
     </w:p>
     <w:p>
       <w:pPr>
+        <w:ind w:left="-567"/>
         <w:jc w:val="center"/>
         <w:rPr>
           <w:rFonts w:ascii="Times New Roman" w:hAnsi="Times New Roman" w:cs="Times New Roman"/>
@@ -966,6 +969,7 @@
         <w:autoSpaceDN w:val="0"/>
         <w:adjustRightInd w:val="0"/>
         <w:spacing w:after="0" w:line="360" w:lineRule="auto"/>
+        <w:ind w:left="-567"/>
         <w:rPr>
           <w:rFonts w:ascii="Times New Roman" w:hAnsi="Times New Roman" w:cs="Times New Roman"/>
           <w:sz w:val="24"/>
@@ -979,6 +983,7 @@
         <w:autoSpaceDN w:val="0"/>
         <w:adjustRightInd w:val="0"/>
         <w:spacing w:after="0" w:line="360" w:lineRule="auto"/>
+        <w:ind w:left="-567"/>
         <w:jc w:val="both"/>
         <w:rPr>
           <w:rFonts w:ascii="Times New Roman" w:hAnsi="Times New Roman" w:cs="Times New Roman"/>
@@ -1042,6 +1047,7 @@
         <w:autoSpaceDN w:val="0"/>
         <w:adjustRightInd w:val="0"/>
         <w:spacing w:after="0" w:line="360" w:lineRule="auto"/>
+        <w:ind w:left="-567"/>
         <w:jc w:val="both"/>
         <w:rPr>
           <w:rFonts w:ascii="Times New Roman" w:hAnsi="Times New Roman" w:cs="Times New Roman"/>
@@ -1056,6 +1062,7 @@
         <w:autoSpaceDN w:val="0"/>
         <w:adjustRightInd w:val="0"/>
         <w:spacing w:after="0" w:line="360" w:lineRule="auto"/>
+        <w:ind w:left="-567"/>
         <w:jc w:val="both"/>
         <w:rPr>
           <w:rFonts w:ascii="Times New Roman" w:hAnsi="Times New Roman" w:cs="Times New Roman"/>
@@ -1070,6 +1077,7 @@
         <w:autoSpaceDN w:val="0"/>
         <w:adjustRightInd w:val="0"/>
         <w:spacing w:after="0" w:line="360" w:lineRule="auto"/>
+        <w:ind w:left="-567"/>
         <w:jc w:val="both"/>
         <w:rPr>
           <w:rFonts w:ascii="Times New Roman" w:hAnsi="Times New Roman" w:cs="Times New Roman"/>
@@ -1092,6 +1100,7 @@
         <w:autoSpaceDN w:val="0"/>
         <w:adjustRightInd w:val="0"/>
         <w:spacing w:after="0" w:line="360" w:lineRule="auto"/>
+        <w:ind w:left="-567"/>
         <w:jc w:val="both"/>
         <w:rPr>
           <w:rFonts w:ascii="Times New Roman" w:hAnsi="Times New Roman" w:cs="Times New Roman"/>
@@ -1114,6 +1123,7 @@
         <w:autoSpaceDN w:val="0"/>
         <w:adjustRightInd w:val="0"/>
         <w:spacing w:after="0" w:line="360" w:lineRule="auto"/>
+        <w:ind w:left="-567"/>
         <w:jc w:val="both"/>
         <w:rPr>
           <w:rFonts w:ascii="Times New Roman" w:hAnsi="Times New Roman" w:cs="Times New Roman"/>
@@ -1128,6 +1138,7 @@
         <w:autoSpaceDN w:val="0"/>
         <w:adjustRightInd w:val="0"/>
         <w:spacing w:after="0" w:line="360" w:lineRule="auto"/>
+        <w:ind w:left="-567"/>
         <w:jc w:val="both"/>
         <w:rPr>
           <w:rFonts w:ascii="Times New Roman" w:hAnsi="Times New Roman" w:cs="Times New Roman"/>
@@ -1204,6 +1215,7 @@
     </w:p>
     <w:p>
       <w:pPr>
+        <w:ind w:left="-567"/>
         <w:rPr>
           <w:rFonts w:ascii="Times New Roman" w:hAnsi="Times New Roman" w:cs="Times New Roman"/>
           <w:b/>
@@ -1245,6 +1257,21 @@
           <w:szCs w:val="24"/>
         </w:rPr>
         <w:tab/>
+      </w:r>
+      <w:r>
+        <w:rPr>
+          <w:rFonts w:ascii="Times New Roman" w:hAnsi="Times New Roman" w:cs="Times New Roman"/>
+          <w:sz w:val="24"/>
+          <w:szCs w:val="24"/>
+        </w:rPr>
+        <w:tab/>
+      </w:r>
+      <w:r>
+        <w:rPr>
+          <w:rFonts w:ascii="Times New Roman" w:hAnsi="Times New Roman" w:cs="Times New Roman"/>
+          <w:sz w:val="24"/>
+          <w:szCs w:val="24"/>
+        </w:rPr>
         <w:t>2020UCO1697</w:t>
       </w:r>
       <w:r>
@@ -1267,6 +1294,7 @@
     </w:p>
     <w:p>
       <w:pPr>
+        <w:ind w:left="-567"/>
         <w:rPr>
           <w:rFonts w:ascii="Times New Roman" w:hAnsi="Times New Roman" w:cs="Times New Roman"/>
           <w:b/>
@@ -1292,6 +1320,7 @@
     </w:p>
     <w:p>
       <w:pPr>
+        <w:ind w:left="-567"/>
         <w:jc w:val="center"/>
         <w:rPr>
           <w:rFonts w:ascii="Times New Roman" w:hAnsi="Times New Roman" w:cs="Times New Roman"/>
@@ -1319,6 +1348,7 @@
     </w:p>
     <w:p>
       <w:pPr>
+        <w:ind w:left="-567"/>
         <w:jc w:val="center"/>
         <w:rPr>
           <w:rFonts w:ascii="Times New Roman" w:hAnsi="Times New Roman" w:cs="Times New Roman"/>
@@ -1385,6 +1415,7 @@
     </w:p>
     <w:p>
       <w:pPr>
+        <w:ind w:left="-567"/>
         <w:jc w:val="center"/>
         <w:rPr>
           <w:rFonts w:ascii="Times New Roman" w:hAnsi="Times New Roman" w:cs="Times New Roman"/>
@@ -1410,6 +1441,7 @@
     <w:p>
       <w:pPr>
         <w:spacing w:line="360" w:lineRule="auto"/>
+        <w:ind w:left="-567"/>
         <w:jc w:val="both"/>
         <w:rPr>
           <w:rFonts w:ascii="Times New Roman" w:hAnsi="Times New Roman" w:cs="Times New Roman"/>
@@ -1421,6 +1453,7 @@
     <w:p>
       <w:pPr>
         <w:spacing w:line="360" w:lineRule="auto"/>
+        <w:ind w:left="-567"/>
         <w:jc w:val="both"/>
         <w:rPr>
           <w:rFonts w:ascii="Times New Roman" w:hAnsi="Times New Roman" w:cs="Times New Roman"/>
@@ -1506,6 +1539,7 @@
     <w:p>
       <w:pPr>
         <w:spacing w:line="360" w:lineRule="auto"/>
+        <w:ind w:left="-567"/>
         <w:jc w:val="both"/>
         <w:rPr>
           <w:rFonts w:ascii="Times New Roman" w:hAnsi="Times New Roman" w:cs="Times New Roman"/>
@@ -1517,6 +1551,7 @@
     <w:p>
       <w:pPr>
         <w:spacing w:line="360" w:lineRule="auto"/>
+        <w:ind w:left="-567"/>
         <w:jc w:val="both"/>
         <w:rPr>
           <w:rFonts w:ascii="Times New Roman" w:hAnsi="Times New Roman" w:cs="Times New Roman"/>
@@ -1528,6 +1563,7 @@
     <w:p>
       <w:pPr>
         <w:spacing w:line="360" w:lineRule="auto"/>
+        <w:ind w:left="-567"/>
         <w:jc w:val="both"/>
         <w:rPr>
           <w:rFonts w:ascii="Times New Roman" w:hAnsi="Times New Roman" w:cs="Times New Roman"/>
@@ -1539,6 +1575,7 @@
     <w:p>
       <w:pPr>
         <w:spacing w:line="360" w:lineRule="auto"/>
+        <w:ind w:left="-567"/>
         <w:jc w:val="both"/>
         <w:rPr>
           <w:rFonts w:ascii="Times New Roman" w:hAnsi="Times New Roman" w:cs="Times New Roman"/>
@@ -1550,6 +1587,7 @@
     <w:p>
       <w:pPr>
         <w:spacing w:line="360" w:lineRule="auto"/>
+        <w:ind w:left="-567"/>
         <w:jc w:val="right"/>
         <w:rPr>
           <w:rFonts w:ascii="Times New Roman" w:hAnsi="Times New Roman" w:cs="Times New Roman"/>
@@ -1585,6 +1623,7 @@
     <w:p>
       <w:pPr>
         <w:spacing w:line="360" w:lineRule="auto"/>
+        <w:ind w:left="-567"/>
         <w:jc w:val="right"/>
         <w:rPr>
           <w:rFonts w:ascii="Times New Roman" w:hAnsi="Times New Roman" w:cs="Times New Roman"/>
@@ -1604,6 +1643,7 @@
     <w:p>
       <w:pPr>
         <w:spacing w:line="360" w:lineRule="auto"/>
+        <w:ind w:left="-567"/>
         <w:jc w:val="right"/>
         <w:rPr>
           <w:rFonts w:ascii="Times New Roman" w:hAnsi="Times New Roman" w:cs="Times New Roman"/>
@@ -1623,6 +1663,7 @@
     <w:p>
       <w:pPr>
         <w:spacing w:line="360" w:lineRule="auto"/>
+        <w:ind w:left="-567"/>
         <w:jc w:val="right"/>
         <w:rPr>
           <w:rFonts w:ascii="Times New Roman" w:hAnsi="Times New Roman" w:cs="Times New Roman"/>
@@ -2035,11 +2076,7 @@
           <w:u w:val="single"/>
         </w:rPr>
       </w:pPr>
-    </w:p>
-    <w:p>
-      <w:pPr>
-        <w:spacing w:line="360" w:lineRule="auto"/>
-        <w:jc w:val="center"/>
+      <w:r>
         <w:rPr>
           <w:rFonts w:ascii="Times New Roman" w:hAnsi="Times New Roman" w:cs="Times New Roman"/>
           <w:b/>
@@ -2048,17 +2085,57 @@
           <w:szCs w:val="36"/>
           <w:u w:val="single"/>
         </w:rPr>
-      </w:pPr>
+        <w:lastRenderedPageBreak/>
+        <w:t>Acknowledgement</w:t>
+      </w:r>
+    </w:p>
+    <w:p>
+      <w:pPr>
+        <w:spacing w:line="360" w:lineRule="auto"/>
+        <w:jc w:val="both"/>
+        <w:rPr>
+          <w:rFonts w:ascii="Times New Roman" w:hAnsi="Times New Roman" w:cs="Times New Roman"/>
+          <w:sz w:val="24"/>
+          <w:szCs w:val="24"/>
+        </w:rPr>
+      </w:pPr>
+      <w:r>
+        <w:rPr>
+          <w:rFonts w:ascii="Times New Roman" w:hAnsi="Times New Roman" w:cs="Times New Roman"/>
+          <w:sz w:val="24"/>
+          <w:szCs w:val="24"/>
+        </w:rPr>
+        <w:t xml:space="preserve">We would like to express my gratitude and appreciation to those who the completion of this project possible. We would like to thank our supervisor </w:t>
+      </w:r>
+      <w:proofErr w:type="spellStart"/>
       <w:r>
         <w:rPr>
           <w:rFonts w:ascii="Times New Roman" w:hAnsi="Times New Roman" w:cs="Times New Roman"/>
           <w:b/>
           <w:bCs/>
-          <w:sz w:val="36"/>
-          <w:szCs w:val="36"/>
-          <w:u w:val="single"/>
-        </w:rPr>
-        <w:t>Acknowledgement</w:t>
+          <w:sz w:val="24"/>
+          <w:szCs w:val="24"/>
+        </w:rPr>
+        <w:t>Dr.</w:t>
+      </w:r>
+      <w:proofErr w:type="spellEnd"/>
+      <w:r>
+        <w:rPr>
+          <w:rFonts w:ascii="Times New Roman" w:hAnsi="Times New Roman" w:cs="Times New Roman"/>
+          <w:b/>
+          <w:bCs/>
+          <w:sz w:val="24"/>
+          <w:szCs w:val="24"/>
+        </w:rPr>
+        <w:t xml:space="preserve"> Preeti Kaur</w:t>
+      </w:r>
+      <w:r>
+        <w:rPr>
+          <w:rFonts w:ascii="Times New Roman" w:hAnsi="Times New Roman" w:cs="Times New Roman"/>
+          <w:sz w:val="24"/>
+          <w:szCs w:val="24"/>
+        </w:rPr>
+        <w:t xml:space="preserve"> whose assistance has been invaluable throughout this journey. Her suggestions and encouragement lead us to the completion of the project and this report. </w:t>
       </w:r>
     </w:p>
     <w:p>
@@ -2077,20 +2154,195 @@
           <w:sz w:val="24"/>
           <w:szCs w:val="24"/>
         </w:rPr>
-        <w:t xml:space="preserve">We would like to express my gratitude and appreciation to those who the completion of this project possible. We would like to thank our supervisor </w:t>
-      </w:r>
-      <w:proofErr w:type="spellStart"/>
-      <w:r>
+        <w:t xml:space="preserve">We would also like to thank our college administration for their support as well as the support from our family and friends. </w:t>
+      </w:r>
+    </w:p>
+    <w:p>
+      <w:pPr>
+        <w:spacing w:line="360" w:lineRule="auto"/>
+        <w:jc w:val="both"/>
+        <w:rPr>
+          <w:rFonts w:ascii="Times New Roman" w:hAnsi="Times New Roman" w:cs="Times New Roman"/>
+          <w:sz w:val="24"/>
+          <w:szCs w:val="24"/>
+        </w:rPr>
+      </w:pPr>
+    </w:p>
+    <w:p>
+      <w:pPr>
+        <w:spacing w:line="360" w:lineRule="auto"/>
+        <w:jc w:val="both"/>
+        <w:rPr>
+          <w:rFonts w:ascii="Times New Roman" w:hAnsi="Times New Roman" w:cs="Times New Roman"/>
+          <w:sz w:val="24"/>
+          <w:szCs w:val="24"/>
+        </w:rPr>
+      </w:pPr>
+      <w:r>
+        <w:rPr>
+          <w:rFonts w:ascii="Times New Roman" w:hAnsi="Times New Roman" w:cs="Times New Roman"/>
+          <w:sz w:val="24"/>
+          <w:szCs w:val="24"/>
+        </w:rPr>
+        <w:t xml:space="preserve">Adarsh Kumar </w:t>
+      </w:r>
+      <w:r>
+        <w:rPr>
+          <w:rFonts w:ascii="Times New Roman" w:hAnsi="Times New Roman" w:cs="Times New Roman"/>
+          <w:sz w:val="24"/>
+          <w:szCs w:val="24"/>
+        </w:rPr>
+        <w:tab/>
+      </w:r>
+      <w:r>
+        <w:rPr>
+          <w:rFonts w:ascii="Times New Roman" w:hAnsi="Times New Roman" w:cs="Times New Roman"/>
+          <w:sz w:val="24"/>
+          <w:szCs w:val="24"/>
+        </w:rPr>
+        <w:tab/>
+      </w:r>
+      <w:r>
+        <w:rPr>
+          <w:rFonts w:ascii="Times New Roman" w:hAnsi="Times New Roman" w:cs="Times New Roman"/>
+          <w:sz w:val="24"/>
+          <w:szCs w:val="24"/>
+        </w:rPr>
+        <w:tab/>
+      </w:r>
+      <w:r>
+        <w:rPr>
+          <w:rFonts w:ascii="Times New Roman" w:hAnsi="Times New Roman" w:cs="Times New Roman"/>
+          <w:sz w:val="24"/>
+          <w:szCs w:val="24"/>
+        </w:rPr>
+        <w:t xml:space="preserve">Rohit Sharma </w:t>
+      </w:r>
+      <w:r>
+        <w:rPr>
+          <w:rFonts w:ascii="Times New Roman" w:hAnsi="Times New Roman" w:cs="Times New Roman"/>
+          <w:sz w:val="24"/>
+          <w:szCs w:val="24"/>
+        </w:rPr>
+        <w:tab/>
+      </w:r>
+      <w:r>
+        <w:rPr>
+          <w:rFonts w:ascii="Times New Roman" w:hAnsi="Times New Roman" w:cs="Times New Roman"/>
+          <w:sz w:val="24"/>
+          <w:szCs w:val="24"/>
+        </w:rPr>
+        <w:tab/>
+      </w:r>
+      <w:r>
+        <w:rPr>
+          <w:rFonts w:ascii="Times New Roman" w:hAnsi="Times New Roman" w:cs="Times New Roman"/>
+          <w:sz w:val="24"/>
+          <w:szCs w:val="24"/>
+        </w:rPr>
+        <w:tab/>
+      </w:r>
+      <w:r>
+        <w:rPr>
+          <w:rFonts w:ascii="Times New Roman" w:hAnsi="Times New Roman" w:cs="Times New Roman"/>
+          <w:sz w:val="24"/>
+          <w:szCs w:val="24"/>
+        </w:rPr>
+        <w:tab/>
+      </w:r>
+      <w:r>
+        <w:rPr>
+          <w:rFonts w:ascii="Times New Roman" w:hAnsi="Times New Roman" w:cs="Times New Roman"/>
+          <w:sz w:val="24"/>
+          <w:szCs w:val="24"/>
+        </w:rPr>
+        <w:t xml:space="preserve">Shubham Sharma </w:t>
+      </w:r>
+    </w:p>
+    <w:p>
+      <w:pPr>
+        <w:ind w:left="-567" w:right="-22" w:firstLine="567"/>
         <w:rPr>
           <w:rFonts w:ascii="Times New Roman" w:hAnsi="Times New Roman" w:cs="Times New Roman"/>
           <w:b/>
           <w:bCs/>
           <w:sz w:val="24"/>
           <w:szCs w:val="24"/>
-        </w:rPr>
-        <w:t>Dr.</w:t>
-      </w:r>
-      <w:proofErr w:type="spellEnd"/>
+          <w:lang w:val="en-US"/>
+        </w:rPr>
+      </w:pPr>
+      <w:r>
+        <w:rPr>
+          <w:rFonts w:ascii="Times New Roman" w:hAnsi="Times New Roman" w:cs="Times New Roman"/>
+          <w:sz w:val="24"/>
+          <w:szCs w:val="24"/>
+        </w:rPr>
+        <w:t>2020UCO1663</w:t>
+      </w:r>
+      <w:r>
+        <w:rPr>
+          <w:rFonts w:ascii="Times New Roman" w:hAnsi="Times New Roman" w:cs="Times New Roman"/>
+          <w:sz w:val="24"/>
+          <w:szCs w:val="24"/>
+        </w:rPr>
+        <w:tab/>
+      </w:r>
+      <w:r>
+        <w:rPr>
+          <w:rFonts w:ascii="Times New Roman" w:hAnsi="Times New Roman" w:cs="Times New Roman"/>
+          <w:sz w:val="24"/>
+          <w:szCs w:val="24"/>
+        </w:rPr>
+        <w:tab/>
+      </w:r>
+      <w:r>
+        <w:rPr>
+          <w:rFonts w:ascii="Times New Roman" w:hAnsi="Times New Roman" w:cs="Times New Roman"/>
+          <w:sz w:val="24"/>
+          <w:szCs w:val="24"/>
+        </w:rPr>
+        <w:tab/>
+      </w:r>
+      <w:r>
+        <w:rPr>
+          <w:rFonts w:ascii="Times New Roman" w:hAnsi="Times New Roman" w:cs="Times New Roman"/>
+          <w:sz w:val="24"/>
+          <w:szCs w:val="24"/>
+        </w:rPr>
+        <w:t xml:space="preserve">2020UCO1697 </w:t>
+      </w:r>
+      <w:r>
+        <w:rPr>
+          <w:rFonts w:ascii="Times New Roman" w:hAnsi="Times New Roman" w:cs="Times New Roman"/>
+          <w:sz w:val="24"/>
+          <w:szCs w:val="24"/>
+        </w:rPr>
+        <w:tab/>
+      </w:r>
+      <w:r>
+        <w:rPr>
+          <w:rFonts w:ascii="Times New Roman" w:hAnsi="Times New Roman" w:cs="Times New Roman"/>
+          <w:sz w:val="24"/>
+          <w:szCs w:val="24"/>
+        </w:rPr>
+        <w:tab/>
+      </w:r>
+      <w:r>
+        <w:rPr>
+          <w:rFonts w:ascii="Times New Roman" w:hAnsi="Times New Roman" w:cs="Times New Roman"/>
+          <w:sz w:val="24"/>
+          <w:szCs w:val="24"/>
+        </w:rPr>
+        <w:tab/>
+      </w:r>
+      <w:r>
+        <w:rPr>
+          <w:rFonts w:ascii="Times New Roman" w:hAnsi="Times New Roman" w:cs="Times New Roman"/>
+          <w:sz w:val="24"/>
+          <w:szCs w:val="24"/>
+        </w:rPr>
+        <w:t>2020UCO1705</w:t>
+      </w:r>
       <w:r>
         <w:rPr>
           <w:rFonts w:ascii="Times New Roman" w:hAnsi="Times New Roman" w:cs="Times New Roman"/>
@@ -2098,142 +2350,13 @@
           <w:bCs/>
           <w:sz w:val="24"/>
           <w:szCs w:val="24"/>
-        </w:rPr>
-        <w:t xml:space="preserve"> Preeti Kaur</w:t>
-      </w:r>
-      <w:r>
-        <w:rPr>
-          <w:rFonts w:ascii="Times New Roman" w:hAnsi="Times New Roman" w:cs="Times New Roman"/>
-          <w:sz w:val="24"/>
-          <w:szCs w:val="24"/>
-        </w:rPr>
-        <w:t xml:space="preserve"> whose assistance has been invaluable throughout this journey. Her suggestions and encouragement lead us to the completion of the project and this report. </w:t>
-      </w:r>
-    </w:p>
-    <w:p>
-      <w:pPr>
-        <w:spacing w:line="360" w:lineRule="auto"/>
-        <w:jc w:val="both"/>
-        <w:rPr>
-          <w:rFonts w:ascii="Times New Roman" w:hAnsi="Times New Roman" w:cs="Times New Roman"/>
-          <w:sz w:val="24"/>
-          <w:szCs w:val="24"/>
-        </w:rPr>
-      </w:pPr>
-      <w:r>
-        <w:rPr>
-          <w:rFonts w:ascii="Times New Roman" w:hAnsi="Times New Roman" w:cs="Times New Roman"/>
-          <w:sz w:val="24"/>
-          <w:szCs w:val="24"/>
-        </w:rPr>
-        <w:t xml:space="preserve">We would also like to thank our college administration for their support as well as the support from our family and friends. </w:t>
-      </w:r>
-    </w:p>
-    <w:p>
-      <w:pPr>
-        <w:spacing w:line="360" w:lineRule="auto"/>
-        <w:jc w:val="both"/>
-        <w:rPr>
-          <w:rFonts w:ascii="Times New Roman" w:hAnsi="Times New Roman" w:cs="Times New Roman"/>
-          <w:sz w:val="24"/>
-          <w:szCs w:val="24"/>
-        </w:rPr>
-      </w:pPr>
-    </w:p>
-    <w:p>
-      <w:pPr>
-        <w:spacing w:line="360" w:lineRule="auto"/>
-        <w:jc w:val="both"/>
-        <w:rPr>
-          <w:rFonts w:ascii="Times New Roman" w:hAnsi="Times New Roman" w:cs="Times New Roman"/>
-          <w:sz w:val="24"/>
-          <w:szCs w:val="24"/>
-        </w:rPr>
-      </w:pPr>
-      <w:r>
-        <w:rPr>
-          <w:rFonts w:ascii="Times New Roman" w:hAnsi="Times New Roman" w:cs="Times New Roman"/>
-          <w:sz w:val="24"/>
-          <w:szCs w:val="24"/>
-        </w:rPr>
-        <w:t xml:space="preserve">Adarsh Kumar </w:t>
-      </w:r>
-      <w:r>
-        <w:rPr>
-          <w:rFonts w:ascii="Times New Roman" w:hAnsi="Times New Roman" w:cs="Times New Roman"/>
-          <w:sz w:val="24"/>
-          <w:szCs w:val="24"/>
-        </w:rPr>
-        <w:tab/>
-      </w:r>
-      <w:r>
-        <w:rPr>
-          <w:rFonts w:ascii="Times New Roman" w:hAnsi="Times New Roman" w:cs="Times New Roman"/>
-          <w:sz w:val="24"/>
-          <w:szCs w:val="24"/>
-        </w:rPr>
-        <w:tab/>
-      </w:r>
-      <w:r>
-        <w:rPr>
-          <w:rFonts w:ascii="Times New Roman" w:hAnsi="Times New Roman" w:cs="Times New Roman"/>
-          <w:sz w:val="24"/>
-          <w:szCs w:val="24"/>
-        </w:rPr>
-        <w:tab/>
-      </w:r>
-      <w:r>
-        <w:rPr>
-          <w:rFonts w:ascii="Times New Roman" w:hAnsi="Times New Roman" w:cs="Times New Roman"/>
-          <w:sz w:val="24"/>
-          <w:szCs w:val="24"/>
-        </w:rPr>
-        <w:t xml:space="preserve">Rohit Sharma </w:t>
-      </w:r>
-      <w:r>
-        <w:rPr>
-          <w:rFonts w:ascii="Times New Roman" w:hAnsi="Times New Roman" w:cs="Times New Roman"/>
-          <w:sz w:val="24"/>
-          <w:szCs w:val="24"/>
-        </w:rPr>
-        <w:tab/>
-      </w:r>
-      <w:r>
-        <w:rPr>
-          <w:rFonts w:ascii="Times New Roman" w:hAnsi="Times New Roman" w:cs="Times New Roman"/>
-          <w:sz w:val="24"/>
-          <w:szCs w:val="24"/>
-        </w:rPr>
-        <w:tab/>
-      </w:r>
-      <w:r>
-        <w:rPr>
-          <w:rFonts w:ascii="Times New Roman" w:hAnsi="Times New Roman" w:cs="Times New Roman"/>
-          <w:sz w:val="24"/>
-          <w:szCs w:val="24"/>
-        </w:rPr>
-        <w:tab/>
-      </w:r>
-      <w:r>
-        <w:rPr>
-          <w:rFonts w:ascii="Times New Roman" w:hAnsi="Times New Roman" w:cs="Times New Roman"/>
-          <w:sz w:val="24"/>
-          <w:szCs w:val="24"/>
-        </w:rPr>
-        <w:tab/>
-      </w:r>
-      <w:r>
-        <w:rPr>
-          <w:rFonts w:ascii="Times New Roman" w:hAnsi="Times New Roman" w:cs="Times New Roman"/>
-          <w:sz w:val="24"/>
-          <w:szCs w:val="24"/>
-        </w:rPr>
-        <w:t xml:space="preserve">Shubham Sharma </w:t>
-      </w:r>
-    </w:p>
-    <w:p>
-      <w:pPr>
-        <w:ind w:left="-567" w:right="-22" w:firstLine="567"/>
+          <w:lang w:val="en-US"/>
+        </w:rPr>
+        <w:br w:type="page"/>
+      </w:r>
+    </w:p>
+    <w:p>
+      <w:pPr>
         <w:rPr>
           <w:rFonts w:ascii="Times New Roman" w:hAnsi="Times New Roman" w:cs="Times New Roman"/>
           <w:b/>
@@ -2243,79 +2366,9 @@
           <w:lang w:val="en-US"/>
         </w:rPr>
       </w:pPr>
-      <w:r>
-        <w:rPr>
-          <w:rFonts w:ascii="Times New Roman" w:hAnsi="Times New Roman" w:cs="Times New Roman"/>
-          <w:sz w:val="24"/>
-          <w:szCs w:val="24"/>
-        </w:rPr>
-        <w:t>2020UCO1663</w:t>
-      </w:r>
-      <w:r>
-        <w:rPr>
-          <w:rFonts w:ascii="Times New Roman" w:hAnsi="Times New Roman" w:cs="Times New Roman"/>
-          <w:sz w:val="24"/>
-          <w:szCs w:val="24"/>
-        </w:rPr>
-        <w:tab/>
-      </w:r>
-      <w:r>
-        <w:rPr>
-          <w:rFonts w:ascii="Times New Roman" w:hAnsi="Times New Roman" w:cs="Times New Roman"/>
-          <w:sz w:val="24"/>
-          <w:szCs w:val="24"/>
-        </w:rPr>
-        <w:tab/>
-      </w:r>
-      <w:r>
-        <w:rPr>
-          <w:rFonts w:ascii="Times New Roman" w:hAnsi="Times New Roman" w:cs="Times New Roman"/>
-          <w:sz w:val="24"/>
-          <w:szCs w:val="24"/>
-        </w:rPr>
-        <w:tab/>
-      </w:r>
-      <w:r>
-        <w:rPr>
-          <w:rFonts w:ascii="Times New Roman" w:hAnsi="Times New Roman" w:cs="Times New Roman"/>
-          <w:sz w:val="24"/>
-          <w:szCs w:val="24"/>
-        </w:rPr>
-        <w:t xml:space="preserve">2020UCO1697 </w:t>
-      </w:r>
-      <w:r>
-        <w:rPr>
-          <w:rFonts w:ascii="Times New Roman" w:hAnsi="Times New Roman" w:cs="Times New Roman"/>
-          <w:sz w:val="24"/>
-          <w:szCs w:val="24"/>
-        </w:rPr>
-        <w:tab/>
-      </w:r>
-      <w:r>
-        <w:rPr>
-          <w:rFonts w:ascii="Times New Roman" w:hAnsi="Times New Roman" w:cs="Times New Roman"/>
-          <w:sz w:val="24"/>
-          <w:szCs w:val="24"/>
-        </w:rPr>
-        <w:tab/>
-      </w:r>
-      <w:r>
-        <w:rPr>
-          <w:rFonts w:ascii="Times New Roman" w:hAnsi="Times New Roman" w:cs="Times New Roman"/>
-          <w:sz w:val="24"/>
-          <w:szCs w:val="24"/>
-        </w:rPr>
-        <w:tab/>
-      </w:r>
-      <w:r>
-        <w:rPr>
-          <w:rFonts w:ascii="Times New Roman" w:hAnsi="Times New Roman" w:cs="Times New Roman"/>
-          <w:sz w:val="24"/>
-          <w:szCs w:val="24"/>
-        </w:rPr>
-        <w:t>2020UCO1705</w:t>
-      </w:r>
-      <w:r>
+    </w:p>
+    <w:p>
+      <w:pPr>
         <w:rPr>
           <w:rFonts w:ascii="Times New Roman" w:hAnsi="Times New Roman" w:cs="Times New Roman"/>
           <w:b/>
@@ -2324,8 +2377,302 @@
           <w:szCs w:val="24"/>
           <w:lang w:val="en-US"/>
         </w:rPr>
+      </w:pPr>
+    </w:p>
+    <w:p>
+      <w:pPr>
+        <w:ind w:left="-567"/>
+        <w:rPr>
+          <w:rFonts w:ascii="Times New Roman" w:hAnsi="Times New Roman" w:cs="Times New Roman"/>
+          <w:b/>
+          <w:bCs/>
+          <w:sz w:val="24"/>
+          <w:szCs w:val="24"/>
+          <w:lang w:val="en-US"/>
+        </w:rPr>
+      </w:pPr>
+      <w:r>
+        <w:rPr>
+          <w:rFonts w:ascii="Times New Roman" w:hAnsi="Times New Roman" w:cs="Times New Roman"/>
+          <w:b/>
+          <w:bCs/>
+          <w:noProof/>
+          <w:sz w:val="24"/>
+          <w:szCs w:val="24"/>
+          <w:lang w:val="en-US"/>
+        </w:rPr>
+        <w:drawing>
+          <wp:inline distT="0" distB="0" distL="0" distR="0" wp14:anchorId="27F7E888" wp14:editId="56F3E62E">
+            <wp:extent cx="6350000" cy="7685688"/>
+            <wp:effectExtent l="0" t="0" r="0" b="0"/>
+            <wp:docPr id="1845423293" name="Picture 1"/>
+            <wp:cNvGraphicFramePr>
+              <a:graphicFrameLocks xmlns:a="http://schemas.openxmlformats.org/drawingml/2006/main" noChangeAspect="1"/>
+            </wp:cNvGraphicFramePr>
+            <a:graphic xmlns:a="http://schemas.openxmlformats.org/drawingml/2006/main">
+              <a:graphicData uri="http://schemas.openxmlformats.org/drawingml/2006/picture">
+                <pic:pic xmlns:pic="http://schemas.openxmlformats.org/drawingml/2006/picture">
+                  <pic:nvPicPr>
+                    <pic:cNvPr id="1845423293" name=""/>
+                    <pic:cNvPicPr/>
+                  </pic:nvPicPr>
+                  <pic:blipFill>
+                    <a:blip r:embed="rId10"/>
+                    <a:stretch>
+                      <a:fillRect/>
+                    </a:stretch>
+                  </pic:blipFill>
+                  <pic:spPr>
+                    <a:xfrm>
+                      <a:off x="0" y="0"/>
+                      <a:ext cx="6367328" cy="7706661"/>
+                    </a:xfrm>
+                    <a:prstGeom prst="rect">
+                      <a:avLst/>
+                    </a:prstGeom>
+                  </pic:spPr>
+                </pic:pic>
+              </a:graphicData>
+            </a:graphic>
+          </wp:inline>
+        </w:drawing>
+      </w:r>
+      <w:r>
+        <w:rPr>
+          <w:rFonts w:ascii="Times New Roman" w:hAnsi="Times New Roman" w:cs="Times New Roman"/>
+          <w:b/>
+          <w:bCs/>
+          <w:sz w:val="24"/>
+          <w:szCs w:val="24"/>
+          <w:lang w:val="en-US"/>
+        </w:rPr>
         <w:br w:type="page"/>
       </w:r>
+    </w:p>
+    <w:p>
+      <w:pPr>
+        <w:ind w:left="-567" w:right="-22"/>
+        <w:rPr>
+          <w:rFonts w:ascii="Times New Roman" w:hAnsi="Times New Roman" w:cs="Times New Roman"/>
+          <w:b/>
+          <w:bCs/>
+          <w:sz w:val="24"/>
+          <w:szCs w:val="24"/>
+          <w:lang w:val="en-US"/>
+        </w:rPr>
+      </w:pPr>
+    </w:p>
+    <w:p>
+      <w:pPr>
+        <w:ind w:left="-567" w:right="-22"/>
+        <w:rPr>
+          <w:rFonts w:ascii="Times New Roman" w:hAnsi="Times New Roman" w:cs="Times New Roman"/>
+          <w:b/>
+          <w:bCs/>
+          <w:sz w:val="24"/>
+          <w:szCs w:val="24"/>
+          <w:lang w:val="en-US"/>
+        </w:rPr>
+      </w:pPr>
+      <w:r>
+        <w:rPr>
+          <w:rFonts w:ascii="Times New Roman" w:hAnsi="Times New Roman" w:cs="Times New Roman"/>
+          <w:b/>
+          <w:bCs/>
+          <w:noProof/>
+          <w:sz w:val="24"/>
+          <w:szCs w:val="24"/>
+          <w:lang w:val="en-US"/>
+        </w:rPr>
+        <w:drawing>
+          <wp:inline distT="0" distB="0" distL="0" distR="0" wp14:anchorId="1C4B8C98" wp14:editId="500F2B08">
+            <wp:extent cx="6451561" cy="8374380"/>
+            <wp:effectExtent l="0" t="0" r="6985" b="7620"/>
+            <wp:docPr id="1190487789" name="Picture 1"/>
+            <wp:cNvGraphicFramePr>
+              <a:graphicFrameLocks xmlns:a="http://schemas.openxmlformats.org/drawingml/2006/main" noChangeAspect="1"/>
+            </wp:cNvGraphicFramePr>
+            <a:graphic xmlns:a="http://schemas.openxmlformats.org/drawingml/2006/main">
+              <a:graphicData uri="http://schemas.openxmlformats.org/drawingml/2006/picture">
+                <pic:pic xmlns:pic="http://schemas.openxmlformats.org/drawingml/2006/picture">
+                  <pic:nvPicPr>
+                    <pic:cNvPr id="1190487789" name=""/>
+                    <pic:cNvPicPr/>
+                  </pic:nvPicPr>
+                  <pic:blipFill>
+                    <a:blip r:embed="rId11"/>
+                    <a:stretch>
+                      <a:fillRect/>
+                    </a:stretch>
+                  </pic:blipFill>
+                  <pic:spPr>
+                    <a:xfrm>
+                      <a:off x="0" y="0"/>
+                      <a:ext cx="6464724" cy="8391466"/>
+                    </a:xfrm>
+                    <a:prstGeom prst="rect">
+                      <a:avLst/>
+                    </a:prstGeom>
+                  </pic:spPr>
+                </pic:pic>
+              </a:graphicData>
+            </a:graphic>
+          </wp:inline>
+        </w:drawing>
+      </w:r>
+      <w:r>
+        <w:rPr>
+          <w:rFonts w:ascii="Times New Roman" w:hAnsi="Times New Roman" w:cs="Times New Roman"/>
+          <w:b/>
+          <w:bCs/>
+          <w:sz w:val="24"/>
+          <w:szCs w:val="24"/>
+          <w:lang w:val="en-US"/>
+        </w:rPr>
+        <w:t xml:space="preserve"> </w:t>
+      </w:r>
+    </w:p>
+    <w:p>
+      <w:pPr>
+        <w:rPr>
+          <w:rFonts w:ascii="Times New Roman" w:hAnsi="Times New Roman" w:cs="Times New Roman"/>
+          <w:b/>
+          <w:bCs/>
+          <w:sz w:val="24"/>
+          <w:szCs w:val="24"/>
+          <w:lang w:val="en-US"/>
+        </w:rPr>
+      </w:pPr>
+      <w:r>
+        <w:rPr>
+          <w:rFonts w:ascii="Times New Roman" w:hAnsi="Times New Roman" w:cs="Times New Roman"/>
+          <w:b/>
+          <w:bCs/>
+          <w:sz w:val="24"/>
+          <w:szCs w:val="24"/>
+          <w:lang w:val="en-US"/>
+        </w:rPr>
+        <w:br w:type="page"/>
+      </w:r>
+    </w:p>
+    <w:p>
+      <w:pPr>
+        <w:ind w:left="-567" w:right="-22"/>
+        <w:rPr>
+          <w:rFonts w:ascii="Times New Roman" w:hAnsi="Times New Roman" w:cs="Times New Roman"/>
+          <w:b/>
+          <w:bCs/>
+          <w:sz w:val="24"/>
+          <w:szCs w:val="24"/>
+          <w:lang w:val="en-US"/>
+        </w:rPr>
+      </w:pPr>
+    </w:p>
+    <w:p>
+      <w:pPr>
+        <w:ind w:left="-567" w:right="-22"/>
+        <w:rPr>
+          <w:rFonts w:ascii="Times New Roman" w:hAnsi="Times New Roman" w:cs="Times New Roman"/>
+          <w:b/>
+          <w:bCs/>
+          <w:sz w:val="24"/>
+          <w:szCs w:val="24"/>
+          <w:lang w:val="en-US"/>
+        </w:rPr>
+      </w:pPr>
+      <w:r>
+        <w:rPr>
+          <w:rFonts w:ascii="Times New Roman" w:hAnsi="Times New Roman" w:cs="Times New Roman"/>
+          <w:b/>
+          <w:bCs/>
+          <w:noProof/>
+          <w:sz w:val="24"/>
+          <w:szCs w:val="24"/>
+          <w:lang w:val="en-US"/>
+        </w:rPr>
+        <w:drawing>
+          <wp:inline distT="0" distB="0" distL="0" distR="0" wp14:anchorId="7D425891" wp14:editId="77564ED4">
+            <wp:extent cx="6398443" cy="6347460"/>
+            <wp:effectExtent l="0" t="0" r="2540" b="0"/>
+            <wp:docPr id="326216797" name="Picture 1"/>
+            <wp:cNvGraphicFramePr>
+              <a:graphicFrameLocks xmlns:a="http://schemas.openxmlformats.org/drawingml/2006/main" noChangeAspect="1"/>
+            </wp:cNvGraphicFramePr>
+            <a:graphic xmlns:a="http://schemas.openxmlformats.org/drawingml/2006/main">
+              <a:graphicData uri="http://schemas.openxmlformats.org/drawingml/2006/picture">
+                <pic:pic xmlns:pic="http://schemas.openxmlformats.org/drawingml/2006/picture">
+                  <pic:nvPicPr>
+                    <pic:cNvPr id="326216797" name=""/>
+                    <pic:cNvPicPr/>
+                  </pic:nvPicPr>
+                  <pic:blipFill>
+                    <a:blip r:embed="rId12"/>
+                    <a:stretch>
+                      <a:fillRect/>
+                    </a:stretch>
+                  </pic:blipFill>
+                  <pic:spPr>
+                    <a:xfrm>
+                      <a:off x="0" y="0"/>
+                      <a:ext cx="6412247" cy="6361154"/>
+                    </a:xfrm>
+                    <a:prstGeom prst="rect">
+                      <a:avLst/>
+                    </a:prstGeom>
+                  </pic:spPr>
+                </pic:pic>
+              </a:graphicData>
+            </a:graphic>
+          </wp:inline>
+        </w:drawing>
+      </w:r>
+      <w:r>
+        <w:rPr>
+          <w:rFonts w:ascii="Times New Roman" w:hAnsi="Times New Roman" w:cs="Times New Roman"/>
+          <w:b/>
+          <w:bCs/>
+          <w:sz w:val="24"/>
+          <w:szCs w:val="24"/>
+          <w:lang w:val="en-US"/>
+        </w:rPr>
+        <w:t xml:space="preserve"> </w:t>
+      </w:r>
+    </w:p>
+    <w:p>
+      <w:pPr>
+        <w:rPr>
+          <w:rFonts w:ascii="Times New Roman" w:hAnsi="Times New Roman" w:cs="Times New Roman"/>
+          <w:b/>
+          <w:bCs/>
+          <w:sz w:val="24"/>
+          <w:szCs w:val="24"/>
+          <w:lang w:val="en-US"/>
+        </w:rPr>
+      </w:pPr>
+      <w:r>
+        <w:rPr>
+          <w:rFonts w:ascii="Times New Roman" w:hAnsi="Times New Roman" w:cs="Times New Roman"/>
+          <w:b/>
+          <w:bCs/>
+          <w:sz w:val="24"/>
+          <w:szCs w:val="24"/>
+          <w:lang w:val="en-US"/>
+        </w:rPr>
+        <w:br w:type="page"/>
+      </w:r>
+    </w:p>
+    <w:p>
+      <w:pPr>
+        <w:ind w:left="-567" w:right="-22"/>
+        <w:rPr>
+          <w:rFonts w:ascii="Times New Roman" w:hAnsi="Times New Roman" w:cs="Times New Roman"/>
+          <w:b/>
+          <w:bCs/>
+          <w:sz w:val="24"/>
+          <w:szCs w:val="24"/>
+          <w:lang w:val="en-US"/>
+        </w:rPr>
+      </w:pPr>
       <w:r>
         <w:rPr>
           <w:rFonts w:ascii="Times New Roman" w:hAnsi="Times New Roman" w:cs="Times New Roman"/>
@@ -2618,7 +2965,7 @@
       </w:tr>
       <w:tr>
         <w:trPr>
-          <w:trHeight w:val="702"/>
+          <w:trHeight w:val="667"/>
         </w:trPr>
         <w:tc>
           <w:tcPr>
@@ -2784,7 +3131,7 @@
                 <w:szCs w:val="24"/>
                 <w:lang w:val="en-US"/>
               </w:rPr>
-              <w:t>1</w:t>
+              <w:t>2</w:t>
             </w:r>
           </w:p>
         </w:tc>
@@ -2873,7 +3220,7 @@
                 <w:szCs w:val="24"/>
                 <w:lang w:val="en-US"/>
               </w:rPr>
-              <w:t>1</w:t>
+              <w:t>2</w:t>
             </w:r>
           </w:p>
         </w:tc>
@@ -2962,7 +3309,113 @@
                 <w:szCs w:val="24"/>
                 <w:lang w:val="en-US"/>
               </w:rPr>
-              <w:t>2</w:t>
+              <w:t>3</w:t>
+            </w:r>
+          </w:p>
+        </w:tc>
+      </w:tr>
+      <w:tr>
+        <w:trPr>
+          <w:trHeight w:val="687"/>
+        </w:trPr>
+        <w:tc>
+          <w:tcPr>
+            <w:tcW w:w="855" w:type="dxa"/>
+          </w:tcPr>
+          <w:p>
+            <w:pPr>
+              <w:ind w:right="-22"/>
+              <w:rPr>
+                <w:rFonts w:ascii="Times New Roman" w:hAnsi="Times New Roman" w:cs="Times New Roman"/>
+                <w:sz w:val="24"/>
+                <w:szCs w:val="24"/>
+                <w:lang w:val="en-US"/>
+              </w:rPr>
+            </w:pPr>
+            <w:r>
+              <w:rPr>
+                <w:rFonts w:ascii="Times New Roman" w:hAnsi="Times New Roman" w:cs="Times New Roman"/>
+                <w:sz w:val="24"/>
+                <w:szCs w:val="24"/>
+                <w:lang w:val="en-US"/>
+              </w:rPr>
+              <w:t>7</w:t>
+            </w:r>
+          </w:p>
+        </w:tc>
+        <w:tc>
+          <w:tcPr>
+            <w:tcW w:w="7645" w:type="dxa"/>
+          </w:tcPr>
+          <w:p>
+            <w:pPr>
+              <w:ind w:right="-22"/>
+              <w:rPr>
+                <w:rFonts w:ascii="Times New Roman" w:hAnsi="Times New Roman" w:cs="Times New Roman"/>
+                <w:b/>
+                <w:bCs/>
+                <w:sz w:val="24"/>
+                <w:szCs w:val="24"/>
+                <w:lang w:val="en-US"/>
+              </w:rPr>
+            </w:pPr>
+            <w:r>
+              <w:rPr>
+                <w:rFonts w:ascii="Times New Roman" w:hAnsi="Times New Roman" w:cs="Times New Roman"/>
+                <w:b/>
+                <w:bCs/>
+                <w:sz w:val="24"/>
+                <w:szCs w:val="24"/>
+                <w:lang w:val="en-US"/>
+              </w:rPr>
+              <w:t xml:space="preserve">CHAPTER 2: </w:t>
+            </w:r>
+            <w:r>
+              <w:rPr>
+                <w:rFonts w:ascii="Times New Roman" w:hAnsi="Times New Roman" w:cs="Times New Roman"/>
+                <w:b/>
+                <w:bCs/>
+                <w:sz w:val="24"/>
+                <w:szCs w:val="24"/>
+                <w:lang w:val="en-US"/>
+              </w:rPr>
+              <w:t>THEORY AND METHOD</w:t>
+            </w:r>
+            <w:r>
+              <w:rPr>
+                <w:rFonts w:ascii="Times New Roman" w:hAnsi="Times New Roman" w:cs="Times New Roman"/>
+                <w:b/>
+                <w:bCs/>
+                <w:sz w:val="24"/>
+                <w:szCs w:val="24"/>
+                <w:lang w:val="en-US"/>
+              </w:rPr>
+              <w:t>OLOGY</w:t>
+            </w:r>
+          </w:p>
+        </w:tc>
+        <w:tc>
+          <w:tcPr>
+            <w:tcW w:w="1674" w:type="dxa"/>
+          </w:tcPr>
+          <w:p>
+            <w:pPr>
+              <w:ind w:right="-22"/>
+              <w:rPr>
+                <w:rFonts w:ascii="Times New Roman" w:hAnsi="Times New Roman" w:cs="Times New Roman"/>
+                <w:sz w:val="24"/>
+                <w:szCs w:val="24"/>
+                <w:lang w:val="en-US"/>
+              </w:rPr>
+            </w:pPr>
+            <w:r>
+              <w:rPr>
+                <w:rFonts w:ascii="Times New Roman" w:hAnsi="Times New Roman" w:cs="Times New Roman"/>
+                <w:sz w:val="24"/>
+                <w:szCs w:val="24"/>
+                <w:lang w:val="en-US"/>
+              </w:rPr>
+              <w:t>5</w:t>
             </w:r>
           </w:p>
         </w:tc>
@@ -2992,7 +3445,7 @@
                 <w:szCs w:val="24"/>
                 <w:lang w:val="en-US"/>
               </w:rPr>
-              <w:t>7</w:t>
+              <w:t>8</w:t>
             </w:r>
           </w:p>
         </w:tc>
@@ -3005,8 +3458,6 @@
               <w:ind w:right="-22"/>
               <w:rPr>
                 <w:rFonts w:ascii="Times New Roman" w:hAnsi="Times New Roman" w:cs="Times New Roman"/>
-                <w:b/>
-                <w:bCs/>
                 <w:sz w:val="24"/>
                 <w:szCs w:val="24"/>
                 <w:lang w:val="en-US"/>
@@ -3015,35 +3466,20 @@
             <w:r>
               <w:rPr>
                 <w:rFonts w:ascii="Times New Roman" w:hAnsi="Times New Roman" w:cs="Times New Roman"/>
-                <w:b/>
-                <w:bCs/>
-                <w:sz w:val="24"/>
-                <w:szCs w:val="24"/>
-                <w:lang w:val="en-US"/>
-              </w:rPr>
-              <w:t xml:space="preserve">CHAPTER 2: </w:t>
+                <w:sz w:val="24"/>
+                <w:szCs w:val="24"/>
+                <w:lang w:val="en-US"/>
+              </w:rPr>
+              <w:t xml:space="preserve">2.1 </w:t>
             </w:r>
             <w:r>
               <w:rPr>
                 <w:rFonts w:ascii="Times New Roman" w:hAnsi="Times New Roman" w:cs="Times New Roman"/>
-                <w:b/>
-                <w:bCs/>
-                <w:sz w:val="24"/>
-                <w:szCs w:val="24"/>
-                <w:lang w:val="en-US"/>
-              </w:rPr>
-              <w:t>THEORY AND METHOD</w:t>
-            </w:r>
-            <w:r>
-              <w:rPr>
-                <w:rFonts w:ascii="Times New Roman" w:hAnsi="Times New Roman" w:cs="Times New Roman"/>
-                <w:b/>
-                <w:bCs/>
-                <w:sz w:val="24"/>
-                <w:szCs w:val="24"/>
-                <w:lang w:val="en-US"/>
-              </w:rPr>
-              <w:t>OLOGY</w:t>
+                <w:sz w:val="24"/>
+                <w:szCs w:val="24"/>
+                <w:lang w:val="en-US"/>
+              </w:rPr>
+              <w:t>Theory</w:t>
             </w:r>
           </w:p>
         </w:tc>
@@ -3068,96 +3504,7 @@
                 <w:szCs w:val="24"/>
                 <w:lang w:val="en-US"/>
               </w:rPr>
-              <w:t>4</w:t>
-            </w:r>
-          </w:p>
-        </w:tc>
-      </w:tr>
-      <w:tr>
-        <w:trPr>
-          <w:trHeight w:val="555"/>
-        </w:trPr>
-        <w:tc>
-          <w:tcPr>
-            <w:tcW w:w="855" w:type="dxa"/>
-          </w:tcPr>
-          <w:p>
-            <w:pPr>
-              <w:ind w:right="-22"/>
-              <w:rPr>
-                <w:rFonts w:ascii="Times New Roman" w:hAnsi="Times New Roman" w:cs="Times New Roman"/>
-                <w:sz w:val="24"/>
-                <w:szCs w:val="24"/>
-                <w:lang w:val="en-US"/>
-              </w:rPr>
-            </w:pPr>
-            <w:r>
-              <w:rPr>
-                <w:rFonts w:ascii="Times New Roman" w:hAnsi="Times New Roman" w:cs="Times New Roman"/>
-                <w:sz w:val="24"/>
-                <w:szCs w:val="24"/>
-                <w:lang w:val="en-US"/>
-              </w:rPr>
-              <w:t>8</w:t>
-            </w:r>
-          </w:p>
-        </w:tc>
-        <w:tc>
-          <w:tcPr>
-            <w:tcW w:w="7645" w:type="dxa"/>
-          </w:tcPr>
-          <w:p>
-            <w:pPr>
-              <w:ind w:right="-22"/>
-              <w:rPr>
-                <w:rFonts w:ascii="Times New Roman" w:hAnsi="Times New Roman" w:cs="Times New Roman"/>
-                <w:sz w:val="24"/>
-                <w:szCs w:val="24"/>
-                <w:lang w:val="en-US"/>
-              </w:rPr>
-            </w:pPr>
-            <w:r>
-              <w:rPr>
-                <w:rFonts w:ascii="Times New Roman" w:hAnsi="Times New Roman" w:cs="Times New Roman"/>
-                <w:sz w:val="24"/>
-                <w:szCs w:val="24"/>
-                <w:lang w:val="en-US"/>
-              </w:rPr>
-              <w:t xml:space="preserve">2.1 </w:t>
-            </w:r>
-            <w:r>
-              <w:rPr>
-                <w:rFonts w:ascii="Times New Roman" w:hAnsi="Times New Roman" w:cs="Times New Roman"/>
-                <w:sz w:val="24"/>
-                <w:szCs w:val="24"/>
-                <w:lang w:val="en-US"/>
-              </w:rPr>
-              <w:t>Theory</w:t>
-            </w:r>
-          </w:p>
-        </w:tc>
-        <w:tc>
-          <w:tcPr>
-            <w:tcW w:w="1674" w:type="dxa"/>
-          </w:tcPr>
-          <w:p>
-            <w:pPr>
-              <w:ind w:right="-22"/>
-              <w:rPr>
-                <w:rFonts w:ascii="Times New Roman" w:hAnsi="Times New Roman" w:cs="Times New Roman"/>
-                <w:sz w:val="24"/>
-                <w:szCs w:val="24"/>
-                <w:lang w:val="en-US"/>
-              </w:rPr>
-            </w:pPr>
-            <w:r>
-              <w:rPr>
-                <w:rFonts w:ascii="Times New Roman" w:hAnsi="Times New Roman" w:cs="Times New Roman"/>
-                <w:sz w:val="24"/>
-                <w:szCs w:val="24"/>
-                <w:lang w:val="en-US"/>
-              </w:rPr>
-              <w:t>4</w:t>
+              <w:t>5</w:t>
             </w:r>
           </w:p>
         </w:tc>
@@ -3246,7 +3593,7 @@
                 <w:szCs w:val="24"/>
                 <w:lang w:val="en-US"/>
               </w:rPr>
-              <w:t>7</w:t>
+              <w:t>8</w:t>
             </w:r>
           </w:p>
         </w:tc>
@@ -3335,7 +3682,7 @@
                 <w:szCs w:val="24"/>
                 <w:lang w:val="en-US"/>
               </w:rPr>
-              <w:t>7</w:t>
+              <w:t>8</w:t>
             </w:r>
           </w:p>
         </w:tc>
@@ -3419,7 +3766,16 @@
                 <w:szCs w:val="24"/>
                 <w:lang w:val="en-US"/>
               </w:rPr>
-              <w:t>15</w:t>
+              <w:t>1</w:t>
+            </w:r>
+            <w:r>
+              <w:rPr>
+                <w:rFonts w:ascii="Times New Roman" w:hAnsi="Times New Roman" w:cs="Times New Roman"/>
+                <w:sz w:val="24"/>
+                <w:szCs w:val="24"/>
+                <w:lang w:val="en-US"/>
+              </w:rPr>
+              <w:t>6</w:t>
             </w:r>
           </w:p>
         </w:tc>
@@ -3508,7 +3864,16 @@
                 <w:szCs w:val="24"/>
                 <w:lang w:val="en-US"/>
               </w:rPr>
-              <w:t>15</w:t>
+              <w:t>1</w:t>
+            </w:r>
+            <w:r>
+              <w:rPr>
+                <w:rFonts w:ascii="Times New Roman" w:hAnsi="Times New Roman" w:cs="Times New Roman"/>
+                <w:sz w:val="24"/>
+                <w:szCs w:val="24"/>
+                <w:lang w:val="en-US"/>
+              </w:rPr>
+              <w:t>6</w:t>
             </w:r>
           </w:p>
         </w:tc>
@@ -3592,7 +3957,16 @@
                 <w:szCs w:val="24"/>
                 <w:lang w:val="en-US"/>
               </w:rPr>
-              <w:t>16</w:t>
+              <w:t>1</w:t>
+            </w:r>
+            <w:r>
+              <w:rPr>
+                <w:rFonts w:ascii="Times New Roman" w:hAnsi="Times New Roman" w:cs="Times New Roman"/>
+                <w:sz w:val="24"/>
+                <w:szCs w:val="24"/>
+                <w:lang w:val="en-US"/>
+              </w:rPr>
+              <w:t>7</w:t>
             </w:r>
           </w:p>
         </w:tc>
@@ -3690,7 +4064,16 @@
                 <w:szCs w:val="24"/>
                 <w:lang w:val="en-US"/>
               </w:rPr>
-              <w:t>16</w:t>
+              <w:t>1</w:t>
+            </w:r>
+            <w:r>
+              <w:rPr>
+                <w:rFonts w:ascii="Times New Roman" w:hAnsi="Times New Roman" w:cs="Times New Roman"/>
+                <w:sz w:val="24"/>
+                <w:szCs w:val="24"/>
+                <w:lang w:val="en-US"/>
+              </w:rPr>
+              <w:t>7</w:t>
             </w:r>
           </w:p>
         </w:tc>
@@ -3788,7 +4171,16 @@
                 <w:szCs w:val="24"/>
                 <w:lang w:val="en-US"/>
               </w:rPr>
-              <w:t>17</w:t>
+              <w:t>1</w:t>
+            </w:r>
+            <w:r>
+              <w:rPr>
+                <w:rFonts w:ascii="Times New Roman" w:hAnsi="Times New Roman" w:cs="Times New Roman"/>
+                <w:sz w:val="24"/>
+                <w:szCs w:val="24"/>
+                <w:lang w:val="en-US"/>
+              </w:rPr>
+              <w:t>8</w:t>
             </w:r>
           </w:p>
         </w:tc>
@@ -3886,7 +4278,16 @@
                 <w:szCs w:val="24"/>
                 <w:lang w:val="en-US"/>
               </w:rPr>
-              <w:t>17</w:t>
+              <w:t>1</w:t>
+            </w:r>
+            <w:r>
+              <w:rPr>
+                <w:rFonts w:ascii="Times New Roman" w:hAnsi="Times New Roman" w:cs="Times New Roman"/>
+                <w:sz w:val="24"/>
+                <w:szCs w:val="24"/>
+                <w:lang w:val="en-US"/>
+              </w:rPr>
+              <w:t>8</w:t>
             </w:r>
           </w:p>
         </w:tc>
@@ -4145,7 +4546,7 @@
                 <w:szCs w:val="24"/>
                 <w:lang w:val="en-US"/>
               </w:rPr>
-              <w:t>4</w:t>
+              <w:t>5</w:t>
             </w:r>
           </w:p>
         </w:tc>
@@ -4222,7 +4623,7 @@
                 <w:szCs w:val="24"/>
                 <w:lang w:val="en-US"/>
               </w:rPr>
-              <w:t>5</w:t>
+              <w:t>6</w:t>
             </w:r>
           </w:p>
         </w:tc>
@@ -4312,7 +4713,7 @@
                 <w:szCs w:val="24"/>
                 <w:lang w:val="en-US"/>
               </w:rPr>
-              <w:t>6</w:t>
+              <w:t>7</w:t>
             </w:r>
           </w:p>
         </w:tc>
@@ -4402,7 +4803,7 @@
                 <w:szCs w:val="24"/>
                 <w:lang w:val="en-US"/>
               </w:rPr>
-              <w:t>6</w:t>
+              <w:t>7</w:t>
             </w:r>
           </w:p>
         </w:tc>
@@ -4491,7 +4892,7 @@
                 <w:szCs w:val="24"/>
                 <w:lang w:val="en-US"/>
               </w:rPr>
-              <w:t>7</w:t>
+              <w:t>8</w:t>
             </w:r>
           </w:p>
         </w:tc>
@@ -4579,7 +4980,16 @@
                 <w:szCs w:val="24"/>
                 <w:lang w:val="en-US"/>
               </w:rPr>
-              <w:t>10</w:t>
+              <w:t>1</w:t>
+            </w:r>
+            <w:r>
+              <w:rPr>
+                <w:rFonts w:ascii="Times New Roman" w:hAnsi="Times New Roman" w:cs="Times New Roman"/>
+                <w:sz w:val="24"/>
+                <w:szCs w:val="24"/>
+                <w:lang w:val="en-US"/>
+              </w:rPr>
+              <w:t>1</w:t>
             </w:r>
           </w:p>
         </w:tc>
@@ -4656,7 +5066,16 @@
                 <w:szCs w:val="24"/>
                 <w:lang w:val="en-US"/>
               </w:rPr>
-              <w:t>11</w:t>
+              <w:t>1</w:t>
+            </w:r>
+            <w:r>
+              <w:rPr>
+                <w:rFonts w:ascii="Times New Roman" w:hAnsi="Times New Roman" w:cs="Times New Roman"/>
+                <w:sz w:val="24"/>
+                <w:szCs w:val="24"/>
+                <w:lang w:val="en-US"/>
+              </w:rPr>
+              <w:t>2</w:t>
             </w:r>
           </w:p>
         </w:tc>
@@ -4733,7 +5152,16 @@
                 <w:szCs w:val="24"/>
                 <w:lang w:val="en-US"/>
               </w:rPr>
-              <w:t>14</w:t>
+              <w:t>1</w:t>
+            </w:r>
+            <w:r>
+              <w:rPr>
+                <w:rFonts w:ascii="Times New Roman" w:hAnsi="Times New Roman" w:cs="Times New Roman"/>
+                <w:sz w:val="24"/>
+                <w:szCs w:val="24"/>
+                <w:lang w:val="en-US"/>
+              </w:rPr>
+              <w:t>5</w:t>
             </w:r>
           </w:p>
         </w:tc>
@@ -4810,7 +5238,16 @@
                 <w:szCs w:val="24"/>
                 <w:lang w:val="en-US"/>
               </w:rPr>
-              <w:t>14</w:t>
+              <w:t>1</w:t>
+            </w:r>
+            <w:r>
+              <w:rPr>
+                <w:rFonts w:ascii="Times New Roman" w:hAnsi="Times New Roman" w:cs="Times New Roman"/>
+                <w:sz w:val="24"/>
+                <w:szCs w:val="24"/>
+                <w:lang w:val="en-US"/>
+              </w:rPr>
+              <w:t>5</w:t>
             </w:r>
           </w:p>
         </w:tc>
@@ -4887,7 +5324,16 @@
                 <w:szCs w:val="24"/>
                 <w:lang w:val="en-US"/>
               </w:rPr>
-              <w:t>15</w:t>
+              <w:t>1</w:t>
+            </w:r>
+            <w:r>
+              <w:rPr>
+                <w:rFonts w:ascii="Times New Roman" w:hAnsi="Times New Roman" w:cs="Times New Roman"/>
+                <w:sz w:val="24"/>
+                <w:szCs w:val="24"/>
+                <w:lang w:val="en-US"/>
+              </w:rPr>
+              <w:t>6</w:t>
             </w:r>
           </w:p>
         </w:tc>
@@ -5133,7 +5579,7 @@
                 <w:szCs w:val="24"/>
                 <w:lang w:val="en-US"/>
               </w:rPr>
-              <w:t>4</w:t>
+              <w:t>5</w:t>
             </w:r>
           </w:p>
         </w:tc>
@@ -5213,7 +5659,16 @@
                 <w:szCs w:val="24"/>
                 <w:lang w:val="en-US"/>
               </w:rPr>
-              <w:t>9</w:t>
+              <w:t>1</w:t>
+            </w:r>
+            <w:r>
+              <w:rPr>
+                <w:rFonts w:ascii="Times New Roman" w:hAnsi="Times New Roman" w:cs="Times New Roman"/>
+                <w:sz w:val="24"/>
+                <w:szCs w:val="24"/>
+                <w:lang w:val="en-US"/>
+              </w:rPr>
+              <w:t>0</w:t>
             </w:r>
           </w:p>
         </w:tc>
@@ -5298,7 +5753,16 @@
                 <w:szCs w:val="24"/>
                 <w:lang w:val="en-US"/>
               </w:rPr>
-              <w:t>15</w:t>
+              <w:t>1</w:t>
+            </w:r>
+            <w:r>
+              <w:rPr>
+                <w:rFonts w:ascii="Times New Roman" w:hAnsi="Times New Roman" w:cs="Times New Roman"/>
+                <w:sz w:val="24"/>
+                <w:szCs w:val="24"/>
+                <w:lang w:val="en-US"/>
+              </w:rPr>
+              <w:t>6</w:t>
             </w:r>
           </w:p>
         </w:tc>
@@ -5390,7 +5854,16 @@
                 <w:szCs w:val="24"/>
                 <w:lang w:val="en-US"/>
               </w:rPr>
-              <w:t>16</w:t>
+              <w:t>1</w:t>
+            </w:r>
+            <w:r>
+              <w:rPr>
+                <w:rFonts w:ascii="Times New Roman" w:hAnsi="Times New Roman" w:cs="Times New Roman"/>
+                <w:sz w:val="24"/>
+                <w:szCs w:val="24"/>
+                <w:lang w:val="en-US"/>
+              </w:rPr>
+              <w:t>7</w:t>
             </w:r>
           </w:p>
         </w:tc>
@@ -5456,8 +5929,8 @@
           <w:lang w:val="en-US"/>
         </w:rPr>
         <w:sectPr>
-          <w:footerReference w:type="default" r:id="rId10"/>
-          <w:footerReference w:type="first" r:id="rId11"/>
+          <w:footerReference w:type="default" r:id="rId13"/>
+          <w:footerReference w:type="first" r:id="rId14"/>
           <w:pgSz w:w="11906" w:h="16838"/>
           <w:pgMar w:top="851" w:right="849" w:bottom="709" w:left="1440" w:header="720" w:footer="720" w:gutter="0"/>
           <w:pgNumType w:fmt="lowerRoman" w:start="1"/>
@@ -5603,6 +6076,48 @@
     </w:p>
     <w:p>
       <w:pPr>
+        <w:spacing w:line="360" w:lineRule="auto"/>
+        <w:ind w:left="-567" w:right="-22"/>
+        <w:jc w:val="both"/>
+        <w:rPr>
+          <w:rFonts w:ascii="Times New Roman" w:hAnsi="Times New Roman" w:cs="Times New Roman"/>
+          <w:sz w:val="24"/>
+          <w:szCs w:val="24"/>
+          <w:lang w:val="en-US"/>
+        </w:rPr>
+      </w:pPr>
+      <w:r>
+        <w:rPr>
+          <w:rFonts w:ascii="Times New Roman" w:hAnsi="Times New Roman" w:cs="Times New Roman"/>
+          <w:i/>
+          <w:iCs/>
+          <w:sz w:val="24"/>
+          <w:szCs w:val="24"/>
+          <w:lang w:val="en-US"/>
+        </w:rPr>
+        <w:t xml:space="preserve">Keywords: </w:t>
+      </w:r>
+      <w:r>
+        <w:rPr>
+          <w:rFonts w:ascii="Times New Roman" w:hAnsi="Times New Roman" w:cs="Times New Roman"/>
+          <w:sz w:val="24"/>
+          <w:szCs w:val="24"/>
+          <w:lang w:val="en-US"/>
+        </w:rPr>
+        <w:t>stock, machine learning, graphs, centrality measures</w:t>
+      </w:r>
+      <w:r>
+        <w:rPr>
+          <w:rFonts w:ascii="Times New Roman" w:hAnsi="Times New Roman" w:cs="Times New Roman"/>
+          <w:sz w:val="24"/>
+          <w:szCs w:val="24"/>
+          <w:lang w:val="en-US"/>
+        </w:rPr>
+        <w:t>, financial graph.</w:t>
+      </w:r>
+    </w:p>
+    <w:p>
+      <w:pPr>
         <w:autoSpaceDE w:val="0"/>
         <w:autoSpaceDN w:val="0"/>
         <w:adjustRightInd w:val="0"/>
@@ -5618,6 +6133,29 @@
           <w:szCs w:val="24"/>
         </w:rPr>
       </w:pPr>
+    </w:p>
+    <w:p>
+      <w:pPr>
+        <w:rPr>
+          <w:rFonts w:ascii="Times New Roman" w:hAnsi="Times New Roman" w:cs="Times New Roman"/>
+          <w:b/>
+          <w:bCs/>
+          <w:kern w:val="0"/>
+          <w:sz w:val="28"/>
+          <w:szCs w:val="28"/>
+        </w:rPr>
+      </w:pPr>
+      <w:r>
+        <w:rPr>
+          <w:rFonts w:ascii="Times New Roman" w:hAnsi="Times New Roman" w:cs="Times New Roman"/>
+          <w:b/>
+          <w:bCs/>
+          <w:kern w:val="0"/>
+          <w:sz w:val="28"/>
+          <w:szCs w:val="28"/>
+        </w:rPr>
+        <w:br w:type="page"/>
+      </w:r>
     </w:p>
     <w:p>
       <w:pPr>
@@ -5650,6 +6188,7 @@
           <w:sz w:val="28"/>
           <w:szCs w:val="28"/>
         </w:rPr>
+        <w:lastRenderedPageBreak/>
         <w:t>INTRODUCTION</w:t>
       </w:r>
     </w:p>
@@ -5718,88 +6257,7 @@
           <w:sz w:val="24"/>
           <w:szCs w:val="24"/>
         </w:rPr>
-        <w:t xml:space="preserve">Stock market prediction is a separate domain of research now. In the past, </w:t>
-      </w:r>
-      <w:r>
-        <w:rPr>
-          <w:rFonts w:ascii="Times New Roman" w:hAnsi="Times New Roman" w:cs="Times New Roman"/>
-          <w:kern w:val="0"/>
-          <w:sz w:val="24"/>
-          <w:szCs w:val="24"/>
-        </w:rPr>
-        <w:t>any</w:t>
-      </w:r>
-      <w:r>
-        <w:rPr>
-          <w:rFonts w:ascii="Times New Roman" w:hAnsi="Times New Roman" w:cs="Times New Roman"/>
-          <w:kern w:val="0"/>
-          <w:sz w:val="24"/>
-          <w:szCs w:val="24"/>
-        </w:rPr>
-        <w:t xml:space="preserve"> study used to be centric towards manual data analysis and analysing figures of patterns in price variations which were used to determine </w:t>
-      </w:r>
-      <w:r>
-        <w:rPr>
-          <w:rFonts w:ascii="Times New Roman" w:hAnsi="Times New Roman" w:cs="Times New Roman"/>
-          <w:kern w:val="0"/>
-          <w:sz w:val="24"/>
-          <w:szCs w:val="24"/>
-        </w:rPr>
-        <w:t>how the market “might” behave in the future. However, with the advent of artificial intelligence</w:t>
-      </w:r>
-      <w:r>
-        <w:rPr>
-          <w:rFonts w:ascii="Times New Roman" w:hAnsi="Times New Roman" w:cs="Times New Roman"/>
-          <w:kern w:val="0"/>
-          <w:sz w:val="24"/>
-          <w:szCs w:val="24"/>
-        </w:rPr>
-        <w:t>,</w:t>
-      </w:r>
-      <w:r>
-        <w:rPr>
-          <w:rFonts w:ascii="Times New Roman" w:hAnsi="Times New Roman" w:cs="Times New Roman"/>
-          <w:kern w:val="0"/>
-          <w:sz w:val="24"/>
-          <w:szCs w:val="24"/>
-        </w:rPr>
-        <w:t xml:space="preserve"> using AI tools</w:t>
-      </w:r>
-      <w:r>
-        <w:rPr>
-          <w:rFonts w:ascii="Times New Roman" w:hAnsi="Times New Roman" w:cs="Times New Roman"/>
-          <w:kern w:val="0"/>
-          <w:sz w:val="24"/>
-          <w:szCs w:val="24"/>
-        </w:rPr>
-        <w:t xml:space="preserve"> </w:t>
-      </w:r>
-      <w:r>
-        <w:rPr>
-          <w:rFonts w:ascii="Times New Roman" w:hAnsi="Times New Roman" w:cs="Times New Roman"/>
-          <w:kern w:val="0"/>
-          <w:sz w:val="24"/>
-          <w:szCs w:val="24"/>
-        </w:rPr>
-        <w:t xml:space="preserve">has now become a common idea. Although the idea of applying machine learning and deep learning </w:t>
-      </w:r>
-      <w:r>
-        <w:rPr>
-          <w:rFonts w:ascii="Times New Roman" w:hAnsi="Times New Roman" w:cs="Times New Roman"/>
-          <w:kern w:val="0"/>
-          <w:sz w:val="24"/>
-          <w:szCs w:val="24"/>
-        </w:rPr>
-        <w:t>techniques on stock prices data feels like an easy task, the way in which it is applied can</w:t>
-      </w:r>
-      <w:r>
-        <w:rPr>
-          <w:rFonts w:ascii="Times New Roman" w:hAnsi="Times New Roman" w:cs="Times New Roman"/>
-          <w:kern w:val="0"/>
-          <w:sz w:val="24"/>
-          <w:szCs w:val="24"/>
-        </w:rPr>
-        <w:t xml:space="preserve"> significantly change the results. </w:t>
+        <w:t xml:space="preserve">Stock market forecasting or prediction refers to the prediction of the future prices of a stock or other parameter based on current information. Prediction in the correct range can lead to significant profits for investors. </w:t>
       </w:r>
     </w:p>
     <w:p>
@@ -5817,6 +6275,33 @@
           <w:szCs w:val="24"/>
         </w:rPr>
       </w:pPr>
+      <w:r>
+        <w:rPr>
+          <w:rFonts w:ascii="Times New Roman" w:hAnsi="Times New Roman" w:cs="Times New Roman"/>
+          <w:kern w:val="0"/>
+          <w:sz w:val="24"/>
+          <w:szCs w:val="24"/>
+        </w:rPr>
+        <w:t xml:space="preserve">The concept of Efficient Market Hypothesis (EMH) which suggests that the prices depend on not just mathematical factors but events in the future can also influence the prices heavily and thus cannot be predicted using available information. </w:t>
+      </w:r>
+      <w:r>
+        <w:rPr>
+          <w:rFonts w:ascii="Times New Roman" w:hAnsi="Times New Roman" w:cs="Times New Roman"/>
+          <w:kern w:val="0"/>
+          <w:sz w:val="24"/>
+          <w:szCs w:val="24"/>
+        </w:rPr>
+        <w:t xml:space="preserve">However, a lot of researchers do not believe in this hypothesis and have worked on a lot of technologies and </w:t>
+      </w:r>
+      <w:r>
+        <w:rPr>
+          <w:rFonts w:ascii="Times New Roman" w:hAnsi="Times New Roman" w:cs="Times New Roman"/>
+          <w:kern w:val="0"/>
+          <w:sz w:val="24"/>
+          <w:szCs w:val="24"/>
+        </w:rPr>
+        <w:t>models to correctly predict the movement of prices.</w:t>
+      </w:r>
     </w:p>
     <w:p>
       <w:pPr>
@@ -5828,23 +6313,100 @@
         <w:jc w:val="both"/>
         <w:rPr>
           <w:rFonts w:ascii="Times New Roman" w:hAnsi="Times New Roman" w:cs="Times New Roman"/>
-          <w:b/>
-          <w:bCs/>
-          <w:kern w:val="0"/>
-          <w:sz w:val="24"/>
-          <w:szCs w:val="24"/>
-        </w:rPr>
-      </w:pPr>
-      <w:r>
-        <w:rPr>
-          <w:rFonts w:ascii="Times New Roman" w:hAnsi="Times New Roman" w:cs="Times New Roman"/>
-          <w:b/>
-          <w:bCs/>
-          <w:kern w:val="0"/>
-          <w:sz w:val="24"/>
-          <w:szCs w:val="24"/>
-        </w:rPr>
-        <w:t>1.2.2 AIM</w:t>
+          <w:kern w:val="0"/>
+          <w:sz w:val="24"/>
+          <w:szCs w:val="24"/>
+        </w:rPr>
+      </w:pPr>
+      <w:r>
+        <w:rPr>
+          <w:rFonts w:ascii="Times New Roman" w:hAnsi="Times New Roman" w:cs="Times New Roman"/>
+          <w:kern w:val="0"/>
+          <w:sz w:val="24"/>
+          <w:szCs w:val="24"/>
+        </w:rPr>
+        <w:t xml:space="preserve">Stock market prediction is a separate domain of research now. In the past, </w:t>
+      </w:r>
+      <w:r>
+        <w:rPr>
+          <w:rFonts w:ascii="Times New Roman" w:hAnsi="Times New Roman" w:cs="Times New Roman"/>
+          <w:kern w:val="0"/>
+          <w:sz w:val="24"/>
+          <w:szCs w:val="24"/>
+        </w:rPr>
+        <w:t>any</w:t>
+      </w:r>
+      <w:r>
+        <w:rPr>
+          <w:rFonts w:ascii="Times New Roman" w:hAnsi="Times New Roman" w:cs="Times New Roman"/>
+          <w:kern w:val="0"/>
+          <w:sz w:val="24"/>
+          <w:szCs w:val="24"/>
+        </w:rPr>
+        <w:t xml:space="preserve"> study used to be centric towards manual data analysis and analysing figures of patterns in price variations which were used to determine </w:t>
+      </w:r>
+      <w:r>
+        <w:rPr>
+          <w:rFonts w:ascii="Times New Roman" w:hAnsi="Times New Roman" w:cs="Times New Roman"/>
+          <w:kern w:val="0"/>
+          <w:sz w:val="24"/>
+          <w:szCs w:val="24"/>
+        </w:rPr>
+        <w:t>how the market “might” behave in the future. However, with the advent of artificial intelligence</w:t>
+      </w:r>
+      <w:r>
+        <w:rPr>
+          <w:rFonts w:ascii="Times New Roman" w:hAnsi="Times New Roman" w:cs="Times New Roman"/>
+          <w:kern w:val="0"/>
+          <w:sz w:val="24"/>
+          <w:szCs w:val="24"/>
+        </w:rPr>
+        <w:t>,</w:t>
+      </w:r>
+      <w:r>
+        <w:rPr>
+          <w:rFonts w:ascii="Times New Roman" w:hAnsi="Times New Roman" w:cs="Times New Roman"/>
+          <w:kern w:val="0"/>
+          <w:sz w:val="24"/>
+          <w:szCs w:val="24"/>
+        </w:rPr>
+        <w:t xml:space="preserve"> using AI tools</w:t>
+      </w:r>
+      <w:r>
+        <w:rPr>
+          <w:rFonts w:ascii="Times New Roman" w:hAnsi="Times New Roman" w:cs="Times New Roman"/>
+          <w:kern w:val="0"/>
+          <w:sz w:val="24"/>
+          <w:szCs w:val="24"/>
+        </w:rPr>
+        <w:t xml:space="preserve"> </w:t>
+      </w:r>
+      <w:r>
+        <w:rPr>
+          <w:rFonts w:ascii="Times New Roman" w:hAnsi="Times New Roman" w:cs="Times New Roman"/>
+          <w:kern w:val="0"/>
+          <w:sz w:val="24"/>
+          <w:szCs w:val="24"/>
+        </w:rPr>
+        <w:t xml:space="preserve">has now become a common idea. Although the idea of applying machine learning and deep learning </w:t>
+      </w:r>
+      <w:r>
+        <w:rPr>
+          <w:rFonts w:ascii="Times New Roman" w:hAnsi="Times New Roman" w:cs="Times New Roman"/>
+          <w:kern w:val="0"/>
+          <w:sz w:val="24"/>
+          <w:szCs w:val="24"/>
+        </w:rPr>
+        <w:t>techniques on stock prices data feels like an easy task, the way in which it is applied can</w:t>
+      </w:r>
+      <w:r>
+        <w:rPr>
+          <w:rFonts w:ascii="Times New Roman" w:hAnsi="Times New Roman" w:cs="Times New Roman"/>
+          <w:kern w:val="0"/>
+          <w:sz w:val="24"/>
+          <w:szCs w:val="24"/>
+        </w:rPr>
+        <w:t xml:space="preserve"> significantly change the results. </w:t>
       </w:r>
     </w:p>
     <w:p>
@@ -5862,106 +6424,6 @@
           <w:szCs w:val="24"/>
         </w:rPr>
       </w:pPr>
-      <w:r>
-        <w:rPr>
-          <w:rFonts w:ascii="Times New Roman" w:hAnsi="Times New Roman" w:cs="Times New Roman"/>
-          <w:kern w:val="0"/>
-          <w:sz w:val="24"/>
-          <w:szCs w:val="24"/>
-        </w:rPr>
-        <w:t>The research area in which we are going to delve is that of graphs and networks</w:t>
-      </w:r>
-      <w:r>
-        <w:rPr>
-          <w:rFonts w:ascii="Times New Roman" w:hAnsi="Times New Roman" w:cs="Times New Roman"/>
-          <w:kern w:val="0"/>
-          <w:sz w:val="24"/>
-          <w:szCs w:val="24"/>
-        </w:rPr>
-        <w:t>. The research in this domain is</w:t>
-      </w:r>
-      <w:r>
-        <w:rPr>
-          <w:rFonts w:ascii="Times New Roman" w:hAnsi="Times New Roman" w:cs="Times New Roman"/>
-          <w:kern w:val="0"/>
-          <w:sz w:val="24"/>
-          <w:szCs w:val="24"/>
-        </w:rPr>
-        <w:t xml:space="preserve"> interesting in the sense that people find general classification strategies to be much more effective in terms of </w:t>
-      </w:r>
-      <w:r>
-        <w:rPr>
-          <w:rFonts w:ascii="Times New Roman" w:hAnsi="Times New Roman" w:cs="Times New Roman"/>
-          <w:kern w:val="0"/>
-          <w:sz w:val="24"/>
-          <w:szCs w:val="24"/>
-        </w:rPr>
-        <w:t xml:space="preserve">stock market. The motivation behind our study is not to accurately predict the stock market </w:t>
-      </w:r>
-      <w:r>
-        <w:rPr>
-          <w:rFonts w:ascii="Times New Roman" w:hAnsi="Times New Roman" w:cs="Times New Roman"/>
-          <w:kern w:val="0"/>
-          <w:sz w:val="24"/>
-          <w:szCs w:val="24"/>
-        </w:rPr>
-        <w:t xml:space="preserve">for next few days but rather predict the behaviour which it “might” show </w:t>
-      </w:r>
-      <w:r>
-        <w:rPr>
-          <w:rFonts w:ascii="Times New Roman" w:hAnsi="Times New Roman" w:cs="Times New Roman"/>
-          <w:kern w:val="0"/>
-          <w:sz w:val="24"/>
-          <w:szCs w:val="24"/>
-        </w:rPr>
-        <w:t xml:space="preserve">in the near future based on historical data. This becomes a classification task as one needs to only consider whether the market will go up </w:t>
-      </w:r>
-      <w:r>
-        <w:rPr>
-          <w:rFonts w:ascii="Times New Roman" w:hAnsi="Times New Roman" w:cs="Times New Roman"/>
-          <w:kern w:val="0"/>
-          <w:sz w:val="24"/>
-          <w:szCs w:val="24"/>
-        </w:rPr>
-        <w:t xml:space="preserve">or down. The best parameter to consider in this regard is the volatility parameter which calculates the </w:t>
-      </w:r>
-      <w:r>
-        <w:rPr>
-          <w:rFonts w:ascii="Times New Roman" w:hAnsi="Times New Roman" w:cs="Times New Roman"/>
-          <w:kern w:val="0"/>
-          <w:sz w:val="24"/>
-          <w:szCs w:val="24"/>
-        </w:rPr>
-        <w:lastRenderedPageBreak/>
-        <w:t>dispersion of</w:t>
-      </w:r>
-      <w:r>
-        <w:rPr>
-          <w:rFonts w:ascii="Times New Roman" w:hAnsi="Times New Roman" w:cs="Times New Roman"/>
-          <w:kern w:val="0"/>
-          <w:sz w:val="24"/>
-          <w:szCs w:val="24"/>
-        </w:rPr>
-        <w:t xml:space="preserve"> share price values</w:t>
-      </w:r>
-      <w:r>
-        <w:rPr>
-          <w:rFonts w:ascii="Times New Roman" w:hAnsi="Times New Roman" w:cs="Times New Roman"/>
-          <w:kern w:val="0"/>
-          <w:sz w:val="24"/>
-          <w:szCs w:val="24"/>
-        </w:rPr>
-        <w:t>. It is going to be the centre of this study and will significantly affect</w:t>
-      </w:r>
-      <w:r>
-        <w:rPr>
-          <w:rFonts w:ascii="Times New Roman" w:hAnsi="Times New Roman" w:cs="Times New Roman"/>
-          <w:kern w:val="0"/>
-          <w:sz w:val="24"/>
-          <w:szCs w:val="24"/>
-        </w:rPr>
-        <w:t xml:space="preserve"> the results. </w:t>
-      </w:r>
     </w:p>
     <w:p>
       <w:pPr>
@@ -6005,6 +6467,261 @@
           <w:sz w:val="24"/>
           <w:szCs w:val="24"/>
         </w:rPr>
+        <w:t>1.2.2 AIM</w:t>
+      </w:r>
+    </w:p>
+    <w:p>
+      <w:pPr>
+        <w:autoSpaceDE w:val="0"/>
+        <w:autoSpaceDN w:val="0"/>
+        <w:adjustRightInd w:val="0"/>
+        <w:spacing w:after="0" w:line="360" w:lineRule="auto"/>
+        <w:ind w:left="-567" w:right="-22"/>
+        <w:jc w:val="both"/>
+        <w:rPr>
+          <w:rFonts w:ascii="Times New Roman" w:hAnsi="Times New Roman" w:cs="Times New Roman"/>
+          <w:kern w:val="0"/>
+          <w:sz w:val="24"/>
+          <w:szCs w:val="24"/>
+        </w:rPr>
+      </w:pPr>
+      <w:r>
+        <w:rPr>
+          <w:rFonts w:ascii="Times New Roman" w:hAnsi="Times New Roman" w:cs="Times New Roman"/>
+          <w:kern w:val="0"/>
+          <w:sz w:val="24"/>
+          <w:szCs w:val="24"/>
+        </w:rPr>
+        <w:t>The research area in which we are going to delve is that of graphs and networks</w:t>
+      </w:r>
+      <w:r>
+        <w:rPr>
+          <w:rFonts w:ascii="Times New Roman" w:hAnsi="Times New Roman" w:cs="Times New Roman"/>
+          <w:kern w:val="0"/>
+          <w:sz w:val="24"/>
+          <w:szCs w:val="24"/>
+        </w:rPr>
+        <w:t>. The research in this domain is</w:t>
+      </w:r>
+      <w:r>
+        <w:rPr>
+          <w:rFonts w:ascii="Times New Roman" w:hAnsi="Times New Roman" w:cs="Times New Roman"/>
+          <w:kern w:val="0"/>
+          <w:sz w:val="24"/>
+          <w:szCs w:val="24"/>
+        </w:rPr>
+        <w:t xml:space="preserve"> interesting in the sense that people find general classification strategies to be much more effective in terms of </w:t>
+      </w:r>
+      <w:r>
+        <w:rPr>
+          <w:rFonts w:ascii="Times New Roman" w:hAnsi="Times New Roman" w:cs="Times New Roman"/>
+          <w:kern w:val="0"/>
+          <w:sz w:val="24"/>
+          <w:szCs w:val="24"/>
+        </w:rPr>
+        <w:t xml:space="preserve">stock market. The motivation behind our study is not to accurately predict the stock market </w:t>
+      </w:r>
+      <w:r>
+        <w:rPr>
+          <w:rFonts w:ascii="Times New Roman" w:hAnsi="Times New Roman" w:cs="Times New Roman"/>
+          <w:kern w:val="0"/>
+          <w:sz w:val="24"/>
+          <w:szCs w:val="24"/>
+        </w:rPr>
+        <w:t xml:space="preserve">for next few days but rather predict the behaviour which it “might” show </w:t>
+      </w:r>
+      <w:r>
+        <w:rPr>
+          <w:rFonts w:ascii="Times New Roman" w:hAnsi="Times New Roman" w:cs="Times New Roman"/>
+          <w:kern w:val="0"/>
+          <w:sz w:val="24"/>
+          <w:szCs w:val="24"/>
+        </w:rPr>
+        <w:t xml:space="preserve">in the near future based on historical data. This becomes a classification task as one needs to only consider whether the market will go up </w:t>
+      </w:r>
+      <w:r>
+        <w:rPr>
+          <w:rFonts w:ascii="Times New Roman" w:hAnsi="Times New Roman" w:cs="Times New Roman"/>
+          <w:kern w:val="0"/>
+          <w:sz w:val="24"/>
+          <w:szCs w:val="24"/>
+        </w:rPr>
+        <w:t>or down. The best parameter to consider in this regard is the volatility parameter which calculates the dispersion of</w:t>
+      </w:r>
+      <w:r>
+        <w:rPr>
+          <w:rFonts w:ascii="Times New Roman" w:hAnsi="Times New Roman" w:cs="Times New Roman"/>
+          <w:kern w:val="0"/>
+          <w:sz w:val="24"/>
+          <w:szCs w:val="24"/>
+        </w:rPr>
+        <w:t xml:space="preserve"> share price values</w:t>
+      </w:r>
+      <w:r>
+        <w:rPr>
+          <w:rFonts w:ascii="Times New Roman" w:hAnsi="Times New Roman" w:cs="Times New Roman"/>
+          <w:kern w:val="0"/>
+          <w:sz w:val="24"/>
+          <w:szCs w:val="24"/>
+        </w:rPr>
+        <w:t>. It is going to be the centre of this study and will significantly affect</w:t>
+      </w:r>
+      <w:r>
+        <w:rPr>
+          <w:rFonts w:ascii="Times New Roman" w:hAnsi="Times New Roman" w:cs="Times New Roman"/>
+          <w:kern w:val="0"/>
+          <w:sz w:val="24"/>
+          <w:szCs w:val="24"/>
+        </w:rPr>
+        <w:t xml:space="preserve"> the results. </w:t>
+      </w:r>
+    </w:p>
+    <w:p>
+      <w:pPr>
+        <w:autoSpaceDE w:val="0"/>
+        <w:autoSpaceDN w:val="0"/>
+        <w:adjustRightInd w:val="0"/>
+        <w:spacing w:after="0" w:line="360" w:lineRule="auto"/>
+        <w:ind w:left="-567" w:right="-22"/>
+        <w:jc w:val="both"/>
+        <w:rPr>
+          <w:rFonts w:ascii="Times New Roman" w:hAnsi="Times New Roman" w:cs="Times New Roman"/>
+          <w:kern w:val="0"/>
+          <w:sz w:val="24"/>
+          <w:szCs w:val="24"/>
+        </w:rPr>
+      </w:pPr>
+      <w:r>
+        <w:rPr>
+          <w:rFonts w:ascii="Times New Roman" w:hAnsi="Times New Roman" w:cs="Times New Roman"/>
+          <w:kern w:val="0"/>
+          <w:sz w:val="24"/>
+          <w:szCs w:val="24"/>
+        </w:rPr>
+        <w:t xml:space="preserve">We propose creating what is known as </w:t>
+      </w:r>
+      <w:r>
+        <w:rPr>
+          <w:rFonts w:ascii="Times New Roman" w:hAnsi="Times New Roman" w:cs="Times New Roman"/>
+          <w:kern w:val="0"/>
+          <w:sz w:val="24"/>
+          <w:szCs w:val="24"/>
+        </w:rPr>
+        <w:t xml:space="preserve">a financial graph which will envelope the patterns of our </w:t>
+      </w:r>
+      <w:r>
+        <w:rPr>
+          <w:rFonts w:ascii="Times New Roman" w:hAnsi="Times New Roman" w:cs="Times New Roman"/>
+          <w:kern w:val="0"/>
+          <w:sz w:val="24"/>
+          <w:szCs w:val="24"/>
+        </w:rPr>
+        <w:t xml:space="preserve">stock index price in the following way – </w:t>
+      </w:r>
+    </w:p>
+    <w:p>
+      <w:pPr>
+        <w:pStyle w:val="ListParagraph"/>
+        <w:numPr>
+          <w:ilvl w:val="0"/>
+          <w:numId w:val="15"/>
+        </w:numPr>
+        <w:autoSpaceDE w:val="0"/>
+        <w:autoSpaceDN w:val="0"/>
+        <w:adjustRightInd w:val="0"/>
+        <w:spacing w:after="0" w:line="360" w:lineRule="auto"/>
+        <w:ind w:right="-22"/>
+        <w:jc w:val="both"/>
+        <w:rPr>
+          <w:rFonts w:ascii="Times New Roman" w:hAnsi="Times New Roman" w:cs="Times New Roman"/>
+          <w:kern w:val="0"/>
+          <w:sz w:val="24"/>
+          <w:szCs w:val="24"/>
+        </w:rPr>
+      </w:pPr>
+      <w:r>
+        <w:rPr>
+          <w:rFonts w:ascii="Times New Roman" w:hAnsi="Times New Roman" w:cs="Times New Roman"/>
+          <w:kern w:val="0"/>
+          <w:sz w:val="24"/>
+          <w:szCs w:val="24"/>
+        </w:rPr>
+        <w:t xml:space="preserve">Each node will represent the combination of patterns of the three stock indices which will be formed by using two of the major parameters of our research – 5-day returns and volatilities. </w:t>
+      </w:r>
+    </w:p>
+    <w:p>
+      <w:pPr>
+        <w:pStyle w:val="ListParagraph"/>
+        <w:numPr>
+          <w:ilvl w:val="0"/>
+          <w:numId w:val="15"/>
+        </w:numPr>
+        <w:autoSpaceDE w:val="0"/>
+        <w:autoSpaceDN w:val="0"/>
+        <w:adjustRightInd w:val="0"/>
+        <w:spacing w:after="0" w:line="360" w:lineRule="auto"/>
+        <w:ind w:right="-22"/>
+        <w:jc w:val="both"/>
+        <w:rPr>
+          <w:rFonts w:ascii="Times New Roman" w:hAnsi="Times New Roman" w:cs="Times New Roman"/>
+          <w:kern w:val="0"/>
+          <w:sz w:val="24"/>
+          <w:szCs w:val="24"/>
+        </w:rPr>
+      </w:pPr>
+      <w:r>
+        <w:rPr>
+          <w:rFonts w:ascii="Times New Roman" w:hAnsi="Times New Roman" w:cs="Times New Roman"/>
+          <w:kern w:val="0"/>
+          <w:sz w:val="24"/>
+          <w:szCs w:val="24"/>
+        </w:rPr>
+        <w:t xml:space="preserve">A directed edge will be constructed between the nodes going from previous day pattern to the next day pattern with an edge weight of 1. If the edge repeats on any other day, the weight for that edge will increment. </w:t>
+      </w:r>
+    </w:p>
+    <w:p>
+      <w:pPr>
+        <w:autoSpaceDE w:val="0"/>
+        <w:autoSpaceDN w:val="0"/>
+        <w:adjustRightInd w:val="0"/>
+        <w:spacing w:after="0" w:line="360" w:lineRule="auto"/>
+        <w:ind w:left="-567" w:right="-22"/>
+        <w:jc w:val="both"/>
+        <w:rPr>
+          <w:rFonts w:ascii="Times New Roman" w:hAnsi="Times New Roman" w:cs="Times New Roman"/>
+          <w:kern w:val="0"/>
+          <w:sz w:val="24"/>
+          <w:szCs w:val="24"/>
+        </w:rPr>
+      </w:pPr>
+    </w:p>
+    <w:p>
+      <w:pPr>
+        <w:autoSpaceDE w:val="0"/>
+        <w:autoSpaceDN w:val="0"/>
+        <w:adjustRightInd w:val="0"/>
+        <w:spacing w:after="0" w:line="360" w:lineRule="auto"/>
+        <w:ind w:left="-567" w:right="-22"/>
+        <w:jc w:val="both"/>
+        <w:rPr>
+          <w:rFonts w:ascii="Times New Roman" w:hAnsi="Times New Roman" w:cs="Times New Roman"/>
+          <w:b/>
+          <w:bCs/>
+          <w:kern w:val="0"/>
+          <w:sz w:val="24"/>
+          <w:szCs w:val="24"/>
+        </w:rPr>
+      </w:pPr>
+      <w:r>
+        <w:rPr>
+          <w:rFonts w:ascii="Times New Roman" w:hAnsi="Times New Roman" w:cs="Times New Roman"/>
+          <w:b/>
+          <w:bCs/>
+          <w:kern w:val="0"/>
+          <w:sz w:val="24"/>
+          <w:szCs w:val="24"/>
+        </w:rPr>
+        <w:lastRenderedPageBreak/>
         <w:t>1.2.3 CONTRIBUTIONS OF THE RESEARCH</w:t>
       </w:r>
     </w:p>
@@ -6218,6 +6935,29 @@
         </w:rPr>
         <w:t>Global stock market investment strategies based on financial network indicators using machine learning techniques</w:t>
       </w:r>
+      <w:r>
+        <w:rPr>
+          <w:rFonts w:ascii="Times New Roman" w:hAnsi="Times New Roman" w:cs="Times New Roman"/>
+          <w:b/>
+          <w:bCs/>
+          <w:kern w:val="0"/>
+          <w:sz w:val="24"/>
+          <w:szCs w:val="24"/>
+        </w:rPr>
+        <w:t xml:space="preserve"> </w:t>
+      </w:r>
+      <w:r>
+        <w:rPr>
+          <w:rFonts w:ascii="Times New Roman" w:hAnsi="Times New Roman" w:cs="Times New Roman"/>
+          <w:b/>
+          <w:bCs/>
+          <w:kern w:val="0"/>
+          <w:sz w:val="24"/>
+          <w:szCs w:val="24"/>
+          <w:vertAlign w:val="superscript"/>
+        </w:rPr>
+        <w:t>[10]</w:t>
+      </w:r>
     </w:p>
     <w:p>
       <w:pPr>
@@ -6288,6 +7028,29 @@
         </w:rPr>
         <w:t>Forecasting stock crash risk with machine learning</w:t>
       </w:r>
+      <w:r>
+        <w:rPr>
+          <w:rFonts w:ascii="Times New Roman" w:hAnsi="Times New Roman" w:cs="Times New Roman"/>
+          <w:b/>
+          <w:bCs/>
+          <w:kern w:val="0"/>
+          <w:sz w:val="24"/>
+          <w:szCs w:val="24"/>
+        </w:rPr>
+        <w:t xml:space="preserve"> </w:t>
+      </w:r>
+      <w:r>
+        <w:rPr>
+          <w:rFonts w:ascii="Times New Roman" w:hAnsi="Times New Roman" w:cs="Times New Roman"/>
+          <w:b/>
+          <w:bCs/>
+          <w:kern w:val="0"/>
+          <w:sz w:val="24"/>
+          <w:szCs w:val="24"/>
+          <w:vertAlign w:val="superscript"/>
+        </w:rPr>
+        <w:t>[16]</w:t>
+      </w:r>
     </w:p>
     <w:p>
       <w:pPr>
@@ -6358,6 +7121,29 @@
         </w:rPr>
         <w:t>Stock Price Pattern Prediction Based on Complex Network and Machine Learning</w:t>
       </w:r>
+      <w:r>
+        <w:rPr>
+          <w:rFonts w:ascii="Times New Roman" w:hAnsi="Times New Roman" w:cs="Times New Roman"/>
+          <w:b/>
+          <w:bCs/>
+          <w:kern w:val="0"/>
+          <w:sz w:val="24"/>
+          <w:szCs w:val="24"/>
+        </w:rPr>
+        <w:t xml:space="preserve"> </w:t>
+      </w:r>
+      <w:r>
+        <w:rPr>
+          <w:rFonts w:ascii="Times New Roman" w:hAnsi="Times New Roman" w:cs="Times New Roman"/>
+          <w:b/>
+          <w:bCs/>
+          <w:kern w:val="0"/>
+          <w:sz w:val="24"/>
+          <w:szCs w:val="24"/>
+          <w:vertAlign w:val="superscript"/>
+        </w:rPr>
+        <w:t>[7]</w:t>
+      </w:r>
     </w:p>
     <w:p>
       <w:pPr>
@@ -6437,6 +7223,29 @@
         </w:rPr>
         <w:t>Novel Method of Identifying Time Series Based on Network Graphs</w:t>
       </w:r>
+      <w:r>
+        <w:rPr>
+          <w:rFonts w:ascii="Times New Roman" w:hAnsi="Times New Roman" w:cs="Times New Roman"/>
+          <w:b/>
+          <w:bCs/>
+          <w:kern w:val="0"/>
+          <w:sz w:val="24"/>
+          <w:szCs w:val="24"/>
+        </w:rPr>
+        <w:t xml:space="preserve"> </w:t>
+      </w:r>
+      <w:r>
+        <w:rPr>
+          <w:rFonts w:ascii="Times New Roman" w:hAnsi="Times New Roman" w:cs="Times New Roman"/>
+          <w:b/>
+          <w:bCs/>
+          <w:kern w:val="0"/>
+          <w:sz w:val="24"/>
+          <w:szCs w:val="24"/>
+          <w:vertAlign w:val="superscript"/>
+        </w:rPr>
+        <w:t>[3]</w:t>
+      </w:r>
     </w:p>
     <w:p>
       <w:pPr>
@@ -6460,8 +7269,17 @@
           <w:sz w:val="24"/>
           <w:szCs w:val="24"/>
         </w:rPr>
+        <w:t xml:space="preserve">This study experiments with various types of time series data and then converts them into graph. Each time series results in a separate kind of graph. The constant time series turns into a complete graph. The periodic </w:t>
+      </w:r>
+      <w:r>
+        <w:rPr>
+          <w:rFonts w:ascii="Times New Roman" w:hAnsi="Times New Roman" w:cs="Times New Roman"/>
+          <w:kern w:val="0"/>
+          <w:sz w:val="24"/>
+          <w:szCs w:val="24"/>
+        </w:rPr>
         <w:lastRenderedPageBreak/>
-        <w:t>This study experiments with various types of time series data and then converts them into graph. Each time series results in a separate kind of graph. The constant time series turns into a complete graph. The periodic time series like a sine graph turns into a regular graph and so on. The properties of the graph such as their centrality measures, clustering coefficient etc. gives information about the time series.</w:t>
+        <w:t>time series like a sine graph turns into a regular graph and so on. The properties of the graph such as their centrality measures, clustering coefficient etc. gives information about the time series.</w:t>
       </w:r>
     </w:p>
     <w:p>
@@ -6508,6 +7326,29 @@
         </w:rPr>
         <w:t>A hybrid supervised semi-supervised graph-based model to predict one-day ahead movement of global stock markets and commodity prices</w:t>
       </w:r>
+      <w:r>
+        <w:rPr>
+          <w:rFonts w:ascii="Times New Roman" w:hAnsi="Times New Roman" w:cs="Times New Roman"/>
+          <w:b/>
+          <w:bCs/>
+          <w:kern w:val="0"/>
+          <w:sz w:val="24"/>
+          <w:szCs w:val="24"/>
+        </w:rPr>
+        <w:t xml:space="preserve"> </w:t>
+      </w:r>
+      <w:r>
+        <w:rPr>
+          <w:rFonts w:ascii="Times New Roman" w:hAnsi="Times New Roman" w:cs="Times New Roman"/>
+          <w:b/>
+          <w:bCs/>
+          <w:kern w:val="0"/>
+          <w:sz w:val="24"/>
+          <w:szCs w:val="24"/>
+          <w:vertAlign w:val="superscript"/>
+        </w:rPr>
+        <w:t>[8]</w:t>
+      </w:r>
     </w:p>
     <w:p>
       <w:pPr>
@@ -6579,7 +7420,36 @@
           <w:lang w:eastAsia="en-IN"/>
           <w14:ligatures w14:val="none"/>
         </w:rPr>
-        <w:t>Factors Affecting Stock Prices in the UAE Financial Markets</w:t>
+        <w:t xml:space="preserve">Factors Affecting Stock Prices in the UAE Financial </w:t>
+      </w:r>
+      <w:r>
+        <w:rPr>
+          <w:rFonts w:ascii="Times New Roman" w:eastAsia="Times New Roman" w:hAnsi="Times New Roman" w:cs="Times New Roman"/>
+          <w:b/>
+          <w:bCs/>
+          <w:color w:val="0E101A"/>
+          <w:kern w:val="0"/>
+          <w:sz w:val="24"/>
+          <w:szCs w:val="24"/>
+          <w:lang w:eastAsia="en-IN"/>
+          <w14:ligatures w14:val="none"/>
+        </w:rPr>
+        <w:t>Markets</w:t>
+      </w:r>
+      <w:r>
+        <w:rPr>
+          <w:rFonts w:ascii="Times New Roman" w:eastAsia="Times New Roman" w:hAnsi="Times New Roman" w:cs="Times New Roman"/>
+          <w:b/>
+          <w:bCs/>
+          <w:color w:val="0E101A"/>
+          <w:kern w:val="0"/>
+          <w:sz w:val="24"/>
+          <w:szCs w:val="24"/>
+          <w:vertAlign w:val="superscript"/>
+          <w:lang w:eastAsia="en-IN"/>
+          <w14:ligatures w14:val="none"/>
+        </w:rPr>
+        <w:t xml:space="preserve"> [11]</w:t>
       </w:r>
     </w:p>
     <w:p>
@@ -6672,6 +7542,35 @@
         </w:rPr>
         <w:t>A method for automatic stock trading combining technical analysis and nearest neighbour classification</w:t>
       </w:r>
+      <w:r>
+        <w:rPr>
+          <w:rFonts w:ascii="Times New Roman" w:eastAsia="Times New Roman" w:hAnsi="Times New Roman" w:cs="Times New Roman"/>
+          <w:b/>
+          <w:bCs/>
+          <w:color w:val="0E101A"/>
+          <w:kern w:val="0"/>
+          <w:sz w:val="24"/>
+          <w:szCs w:val="24"/>
+          <w:lang w:eastAsia="en-IN"/>
+          <w14:ligatures w14:val="none"/>
+        </w:rPr>
+        <w:t xml:space="preserve"> </w:t>
+      </w:r>
+      <w:r>
+        <w:rPr>
+          <w:rFonts w:ascii="Times New Roman" w:eastAsia="Times New Roman" w:hAnsi="Times New Roman" w:cs="Times New Roman"/>
+          <w:b/>
+          <w:bCs/>
+          <w:color w:val="0E101A"/>
+          <w:kern w:val="0"/>
+          <w:sz w:val="24"/>
+          <w:szCs w:val="24"/>
+          <w:vertAlign w:val="superscript"/>
+          <w:lang w:eastAsia="en-IN"/>
+          <w14:ligatures w14:val="none"/>
+        </w:rPr>
+        <w:t>[6]</w:t>
+      </w:r>
     </w:p>
     <w:p>
       <w:pPr>
@@ -6746,6 +7645,17 @@
         </w:rPr>
         <w:t xml:space="preserve">Applications of deep learning in stock market prediction: Recent progress </w:t>
       </w:r>
+      <w:r>
+        <w:rPr>
+          <w:rFonts w:ascii="Times New Roman" w:hAnsi="Times New Roman" w:cs="Times New Roman"/>
+          <w:b/>
+          <w:bCs/>
+          <w:sz w:val="24"/>
+          <w:szCs w:val="24"/>
+          <w:vertAlign w:val="superscript"/>
+        </w:rPr>
+        <w:t>[14]</w:t>
+      </w:r>
     </w:p>
     <w:p>
       <w:pPr>
@@ -6772,16 +7682,7 @@
           <w:sz w:val="24"/>
           <w:szCs w:val="24"/>
         </w:rPr>
-        <w:t xml:space="preserve">paper which summarizes the latest progress in deep learning approaches towards stock market prediction. The research pays special attention to implementation and reproducibility. It points out future directions of research in similar domains. The major models considered are some of the time series models </w:t>
-      </w:r>
-      <w:r>
-        <w:rPr>
-          <w:rFonts w:ascii="Times New Roman" w:hAnsi="Times New Roman" w:cs="Times New Roman"/>
-          <w:sz w:val="24"/>
-          <w:szCs w:val="24"/>
-        </w:rPr>
-        <w:lastRenderedPageBreak/>
-        <w:t xml:space="preserve">like ARIMA, LSTM etc. </w:t>
+        <w:t xml:space="preserve">paper which summarizes the latest progress in deep learning approaches towards stock market prediction. The research pays special attention to implementation and reproducibility. It points out future directions of research in similar domains. The major models considered are some of the time series models like ARIMA, LSTM etc. </w:t>
       </w:r>
       <w:r>
         <w:rPr>
@@ -6791,44 +7692,6 @@
         </w:rPr>
         <w:t xml:space="preserve">and classification models like KNN, SVM, K-means etc. The review also combined all the repositories from GitHub into one single repository. </w:t>
       </w:r>
-    </w:p>
-    <w:p>
-      <w:pPr>
-        <w:spacing w:after="0" w:line="360" w:lineRule="auto"/>
-        <w:ind w:left="-142" w:right="-22"/>
-        <w:jc w:val="both"/>
-        <w:rPr>
-          <w:rFonts w:ascii="Times New Roman" w:hAnsi="Times New Roman" w:cs="Times New Roman"/>
-          <w:sz w:val="24"/>
-          <w:szCs w:val="24"/>
-        </w:rPr>
-      </w:pPr>
-    </w:p>
-    <w:p>
-      <w:pPr>
-        <w:spacing w:after="0" w:line="360" w:lineRule="auto"/>
-        <w:ind w:left="-142" w:right="-22"/>
-        <w:jc w:val="both"/>
-        <w:rPr>
-          <w:rFonts w:ascii="Times New Roman" w:hAnsi="Times New Roman" w:cs="Times New Roman"/>
-          <w:sz w:val="24"/>
-          <w:szCs w:val="24"/>
-        </w:rPr>
-      </w:pPr>
-    </w:p>
-    <w:p>
-      <w:pPr>
-        <w:spacing w:after="0" w:line="360" w:lineRule="auto"/>
-        <w:ind w:left="-142" w:right="-22"/>
-        <w:jc w:val="both"/>
-        <w:rPr>
-          <w:rFonts w:ascii="Times New Roman" w:hAnsi="Times New Roman" w:cs="Times New Roman"/>
-          <w:b/>
-          <w:bCs/>
-          <w:sz w:val="24"/>
-          <w:szCs w:val="24"/>
-        </w:rPr>
-      </w:pPr>
     </w:p>
     <w:p>
       <w:pPr>
@@ -6851,7 +7714,29 @@
           <w:sz w:val="24"/>
           <w:szCs w:val="24"/>
         </w:rPr>
+        <w:lastRenderedPageBreak/>
         <w:t>An innovative neural network approach for stock market prediction</w:t>
+      </w:r>
+      <w:r>
+        <w:rPr>
+          <w:rFonts w:ascii="Times New Roman" w:hAnsi="Times New Roman" w:cs="Times New Roman"/>
+          <w:b/>
+          <w:bCs/>
+          <w:sz w:val="24"/>
+          <w:szCs w:val="24"/>
+        </w:rPr>
+        <w:t xml:space="preserve"> </w:t>
+      </w:r>
+      <w:r>
+        <w:rPr>
+          <w:rFonts w:ascii="Times New Roman" w:hAnsi="Times New Roman" w:cs="Times New Roman"/>
+          <w:b/>
+          <w:bCs/>
+          <w:sz w:val="24"/>
+          <w:szCs w:val="24"/>
+          <w:vertAlign w:val="superscript"/>
+        </w:rPr>
+        <w:t>[15]</w:t>
       </w:r>
     </w:p>
     <w:p>
@@ -6881,6 +7766,23 @@
         <w:spacing w:line="360" w:lineRule="auto"/>
         <w:ind w:left="-567" w:right="-22"/>
         <w:jc w:val="both"/>
+        <w:rPr>
+          <w:rFonts w:ascii="Times New Roman" w:hAnsi="Times New Roman" w:cs="Times New Roman"/>
+          <w:sz w:val="24"/>
+          <w:szCs w:val="24"/>
+          <w:lang w:val="en-US"/>
+        </w:rPr>
+      </w:pPr>
+      <w:r>
+        <w:rPr>
+          <w:rFonts w:ascii="Times New Roman" w:hAnsi="Times New Roman" w:cs="Times New Roman"/>
+          <w:sz w:val="24"/>
+          <w:szCs w:val="24"/>
+          <w:lang w:val="en-US"/>
+        </w:rPr>
+        <w:t>The</w:t>
+      </w:r>
+      <w:r>
         <w:rPr>
           <w:rFonts w:ascii="Times New Roman" w:hAnsi="Times New Roman" w:cs="Times New Roman"/>
           <w:b/>
@@ -6889,7 +7791,35 @@
           <w:szCs w:val="28"/>
           <w:lang w:val="en-US"/>
         </w:rPr>
-      </w:pPr>
+        <w:t xml:space="preserve"> </w:t>
+      </w:r>
+      <w:r>
+        <w:rPr>
+          <w:rFonts w:ascii="Times New Roman" w:hAnsi="Times New Roman" w:cs="Times New Roman"/>
+          <w:sz w:val="24"/>
+          <w:szCs w:val="24"/>
+          <w:lang w:val="en-US"/>
+        </w:rPr>
+        <w:t xml:space="preserve">research in this domain </w:t>
+      </w:r>
+      <w:r>
+        <w:rPr>
+          <w:rFonts w:ascii="Times New Roman" w:hAnsi="Times New Roman" w:cs="Times New Roman"/>
+          <w:sz w:val="24"/>
+          <w:szCs w:val="24"/>
+          <w:lang w:val="en-US"/>
+        </w:rPr>
+        <w:t>is definitely huge but each one of them lacks a concrete solution to the problem. The research below also does not provide a one-stop answer to the question of stock market prediction but we propose a new way of tackling the situation.</w:t>
+      </w:r>
+      <w:r>
+        <w:rPr>
+          <w:rFonts w:ascii="Times New Roman" w:hAnsi="Times New Roman" w:cs="Times New Roman"/>
+          <w:sz w:val="24"/>
+          <w:szCs w:val="24"/>
+          <w:lang w:val="en-US"/>
+        </w:rPr>
+        <w:t xml:space="preserve"> Since most of the articles try to tackle the situation by actually predicting the stock price, they need to make a lot of tradeoffs which results in the problem becoming very centric. We have converted the problem of regression or time series into a classification problem which is simpler to solve and will required a lot less tradeoffs and as a result will be very generic in nature.</w:t>
+      </w:r>
     </w:p>
     <w:p>
       <w:pPr>
@@ -7041,7 +7971,30 @@
           <w:szCs w:val="24"/>
           <w:lang w:val="en-US"/>
         </w:rPr>
-        <w:t xml:space="preserve"> algorithm </w:t>
+        <w:t xml:space="preserve"> algorithm</w:t>
+      </w:r>
+      <w:r>
+        <w:rPr>
+          <w:rFonts w:ascii="Times New Roman" w:hAnsi="Times New Roman" w:cs="Times New Roman"/>
+          <w:b/>
+          <w:bCs/>
+          <w:sz w:val="24"/>
+          <w:szCs w:val="24"/>
+          <w:lang w:val="en-US"/>
+        </w:rPr>
+        <w:t xml:space="preserve"> </w:t>
+      </w:r>
+      <w:r>
+        <w:rPr>
+          <w:rFonts w:ascii="Times New Roman" w:hAnsi="Times New Roman" w:cs="Times New Roman"/>
+          <w:b/>
+          <w:bCs/>
+          <w:sz w:val="24"/>
+          <w:szCs w:val="24"/>
+          <w:vertAlign w:val="superscript"/>
+          <w:lang w:val="en-US"/>
+        </w:rPr>
+        <w:t>[18]</w:t>
       </w:r>
     </w:p>
     <w:p>
@@ -7189,6 +8142,29 @@
         </w:rPr>
         <w:t>K-nearest Neighbors or KNN</w:t>
       </w:r>
+      <w:r>
+        <w:rPr>
+          <w:rFonts w:ascii="Times New Roman" w:hAnsi="Times New Roman" w:cs="Times New Roman"/>
+          <w:b/>
+          <w:bCs/>
+          <w:sz w:val="24"/>
+          <w:szCs w:val="24"/>
+          <w:lang w:val="en-US"/>
+        </w:rPr>
+        <w:t xml:space="preserve"> </w:t>
+      </w:r>
+      <w:r>
+        <w:rPr>
+          <w:rFonts w:ascii="Times New Roman" w:hAnsi="Times New Roman" w:cs="Times New Roman"/>
+          <w:b/>
+          <w:bCs/>
+          <w:sz w:val="24"/>
+          <w:szCs w:val="24"/>
+          <w:vertAlign w:val="superscript"/>
+          <w:lang w:val="en-US"/>
+        </w:rPr>
+        <w:t>[17]</w:t>
+      </w:r>
     </w:p>
     <w:p>
       <w:pPr>
@@ -7253,6 +8229,22 @@
         </w:rPr>
         <w:t xml:space="preserve">The parameters required to judge the “nearness” of the neighbors is based on various distances such as Euclidean distance, Manhattan distance etc. </w:t>
       </w:r>
+    </w:p>
+    <w:p>
+      <w:pPr>
+        <w:pStyle w:val="ListParagraph"/>
+        <w:spacing w:line="360" w:lineRule="auto"/>
+        <w:ind w:left="-284" w:right="-22"/>
+        <w:jc w:val="both"/>
+        <w:rPr>
+          <w:rFonts w:ascii="Times New Roman" w:hAnsi="Times New Roman" w:cs="Times New Roman"/>
+          <w:b/>
+          <w:bCs/>
+          <w:sz w:val="24"/>
+          <w:szCs w:val="24"/>
+          <w:lang w:val="en-US"/>
+        </w:rPr>
+      </w:pPr>
     </w:p>
     <w:p>
       <w:pPr>
@@ -7298,7 +8290,31 @@
           <w:szCs w:val="24"/>
           <w:lang w:val="en-US"/>
         </w:rPr>
+        <w:lastRenderedPageBreak/>
         <w:t>Logistic regression</w:t>
+      </w:r>
+      <w:r>
+        <w:rPr>
+          <w:rFonts w:ascii="Times New Roman" w:hAnsi="Times New Roman" w:cs="Times New Roman"/>
+          <w:b/>
+          <w:bCs/>
+          <w:sz w:val="24"/>
+          <w:szCs w:val="24"/>
+          <w:lang w:val="en-US"/>
+        </w:rPr>
+        <w:t xml:space="preserve"> </w:t>
+      </w:r>
+      <w:r>
+        <w:rPr>
+          <w:rFonts w:ascii="Times New Roman" w:hAnsi="Times New Roman" w:cs="Times New Roman"/>
+          <w:b/>
+          <w:bCs/>
+          <w:sz w:val="24"/>
+          <w:szCs w:val="24"/>
+          <w:vertAlign w:val="superscript"/>
+          <w:lang w:val="en-US"/>
+        </w:rPr>
+        <w:t>[17]</w:t>
       </w:r>
     </w:p>
     <w:p>
@@ -7321,7 +8337,6 @@
           <w:szCs w:val="24"/>
           <w:lang w:val="en-US"/>
         </w:rPr>
-        <w:lastRenderedPageBreak/>
         <w:t>Logistic regression is a supervised machine learning algorithm used for classification tasks. It particularly solves the problem of binary classification by considering a sigmoid function which results into a probability value of a data point having a particular label.</w:t>
       </w:r>
     </w:p>
@@ -7368,6 +8383,29 @@
         </w:rPr>
         <w:t>Decision Tree Classifier</w:t>
       </w:r>
+      <w:r>
+        <w:rPr>
+          <w:rFonts w:ascii="Times New Roman" w:hAnsi="Times New Roman" w:cs="Times New Roman"/>
+          <w:b/>
+          <w:bCs/>
+          <w:sz w:val="24"/>
+          <w:szCs w:val="24"/>
+          <w:lang w:val="en-US"/>
+        </w:rPr>
+        <w:t xml:space="preserve"> </w:t>
+      </w:r>
+      <w:r>
+        <w:rPr>
+          <w:rFonts w:ascii="Times New Roman" w:hAnsi="Times New Roman" w:cs="Times New Roman"/>
+          <w:b/>
+          <w:bCs/>
+          <w:sz w:val="24"/>
+          <w:szCs w:val="24"/>
+          <w:vertAlign w:val="superscript"/>
+          <w:lang w:val="en-US"/>
+        </w:rPr>
+        <w:t>[17]</w:t>
+      </w:r>
     </w:p>
     <w:p>
       <w:pPr>
@@ -7444,6 +8482,29 @@
           <w:lang w:val="en-US"/>
         </w:rPr>
         <w:t>Multi-layer Perceptron classifier</w:t>
+      </w:r>
+      <w:r>
+        <w:rPr>
+          <w:rFonts w:ascii="Times New Roman" w:hAnsi="Times New Roman" w:cs="Times New Roman"/>
+          <w:b/>
+          <w:bCs/>
+          <w:sz w:val="24"/>
+          <w:szCs w:val="24"/>
+          <w:lang w:val="en-US"/>
+        </w:rPr>
+        <w:t xml:space="preserve"> </w:t>
+      </w:r>
+      <w:r>
+        <w:rPr>
+          <w:rFonts w:ascii="Times New Roman" w:hAnsi="Times New Roman" w:cs="Times New Roman"/>
+          <w:b/>
+          <w:bCs/>
+          <w:sz w:val="24"/>
+          <w:szCs w:val="24"/>
+          <w:vertAlign w:val="superscript"/>
+          <w:lang w:val="en-US"/>
+        </w:rPr>
+        <w:t>[17]</w:t>
       </w:r>
     </w:p>
     <w:p>
@@ -7520,7 +8581,7 @@
                     <pic:cNvPicPr/>
                   </pic:nvPicPr>
                   <pic:blipFill>
-                    <a:blip r:embed="rId12"/>
+                    <a:blip r:embed="rId15"/>
                     <a:stretch>
                       <a:fillRect/>
                     </a:stretch>
@@ -7642,6 +8703,29 @@
         </w:rPr>
         <w:t>Support Vector Machine or SVM</w:t>
       </w:r>
+      <w:r>
+        <w:rPr>
+          <w:rFonts w:ascii="Times New Roman" w:hAnsi="Times New Roman" w:cs="Times New Roman"/>
+          <w:b/>
+          <w:bCs/>
+          <w:sz w:val="24"/>
+          <w:szCs w:val="24"/>
+          <w:lang w:val="en-US"/>
+        </w:rPr>
+        <w:t xml:space="preserve"> </w:t>
+      </w:r>
+      <w:r>
+        <w:rPr>
+          <w:rFonts w:ascii="Times New Roman" w:hAnsi="Times New Roman" w:cs="Times New Roman"/>
+          <w:b/>
+          <w:bCs/>
+          <w:sz w:val="24"/>
+          <w:szCs w:val="24"/>
+          <w:vertAlign w:val="superscript"/>
+          <w:lang w:val="en-US"/>
+        </w:rPr>
+        <w:t>[17]</w:t>
+      </w:r>
     </w:p>
     <w:p>
       <w:pPr>
@@ -7718,7 +8802,7 @@
                     <pic:cNvPicPr/>
                   </pic:nvPicPr>
                   <pic:blipFill>
-                    <a:blip r:embed="rId13"/>
+                    <a:blip r:embed="rId16"/>
                     <a:stretch>
                       <a:fillRect/>
                     </a:stretch>
@@ -7837,6 +8921,29 @@
         </w:rPr>
         <w:t>K-means Clustering</w:t>
       </w:r>
+      <w:r>
+        <w:rPr>
+          <w:rFonts w:ascii="Times New Roman" w:hAnsi="Times New Roman" w:cs="Times New Roman"/>
+          <w:b/>
+          <w:bCs/>
+          <w:sz w:val="24"/>
+          <w:szCs w:val="24"/>
+          <w:lang w:val="en-US"/>
+        </w:rPr>
+        <w:t xml:space="preserve"> </w:t>
+      </w:r>
+      <w:r>
+        <w:rPr>
+          <w:rFonts w:ascii="Times New Roman" w:hAnsi="Times New Roman" w:cs="Times New Roman"/>
+          <w:b/>
+          <w:bCs/>
+          <w:sz w:val="24"/>
+          <w:szCs w:val="24"/>
+          <w:vertAlign w:val="superscript"/>
+          <w:lang w:val="en-US"/>
+        </w:rPr>
+        <w:t>[17]</w:t>
+      </w:r>
     </w:p>
     <w:p>
       <w:pPr>
@@ -7895,10 +9002,9 @@
           <w:szCs w:val="24"/>
           <w:lang w:val="en-US"/>
         </w:rPr>
-        <w:lastRenderedPageBreak/>
         <w:drawing>
-          <wp:inline distT="0" distB="0" distL="0" distR="0" wp14:anchorId="0EB29B1A" wp14:editId="2F7B5404">
-            <wp:extent cx="3280728" cy="3200400"/>
+          <wp:inline distT="0" distB="0" distL="0" distR="0" wp14:anchorId="0EB29B1A" wp14:editId="66990A02">
+            <wp:extent cx="2291301" cy="2235200"/>
             <wp:effectExtent l="0" t="0" r="0" b="0"/>
             <wp:docPr id="987851261" name="Picture 1"/>
             <wp:cNvGraphicFramePr>
@@ -7912,7 +9018,7 @@
                     <pic:cNvPicPr/>
                   </pic:nvPicPr>
                   <pic:blipFill>
-                    <a:blip r:embed="rId14"/>
+                    <a:blip r:embed="rId17"/>
                     <a:stretch>
                       <a:fillRect/>
                     </a:stretch>
@@ -7920,7 +9026,7 @@
                   <pic:spPr>
                     <a:xfrm>
                       <a:off x="0" y="0"/>
-                      <a:ext cx="3289110" cy="3208577"/>
+                      <a:ext cx="2310354" cy="2253786"/>
                     </a:xfrm>
                     <a:prstGeom prst="rect">
                       <a:avLst/>
@@ -7977,29 +9083,209 @@
     <w:p>
       <w:pPr>
         <w:pStyle w:val="ListParagraph"/>
+        <w:numPr>
+          <w:ilvl w:val="0"/>
+          <w:numId w:val="13"/>
+        </w:numPr>
         <w:spacing w:line="360" w:lineRule="auto"/>
-        <w:ind w:left="0" w:right="119"/>
-        <w:jc w:val="center"/>
-        <w:rPr>
-          <w:rFonts w:ascii="Times New Roman" w:hAnsi="Times New Roman" w:cs="Times New Roman"/>
-          <w:sz w:val="24"/>
-          <w:szCs w:val="24"/>
-          <w:lang w:val="en-US"/>
-        </w:rPr>
-      </w:pPr>
+        <w:ind w:left="-142" w:right="-22" w:hanging="437"/>
+        <w:jc w:val="both"/>
+        <w:rPr>
+          <w:rFonts w:ascii="Times New Roman" w:hAnsi="Times New Roman" w:cs="Times New Roman"/>
+          <w:b/>
+          <w:bCs/>
+          <w:sz w:val="28"/>
+          <w:szCs w:val="28"/>
+          <w:lang w:val="en-US"/>
+        </w:rPr>
+      </w:pPr>
+      <w:r>
+        <w:rPr>
+          <w:rFonts w:ascii="Times New Roman" w:hAnsi="Times New Roman" w:cs="Times New Roman"/>
+          <w:b/>
+          <w:bCs/>
+          <w:sz w:val="28"/>
+          <w:szCs w:val="28"/>
+          <w:lang w:val="en-US"/>
+        </w:rPr>
+        <w:lastRenderedPageBreak/>
+        <w:t>PROBLEM STATEMENT</w:t>
+      </w:r>
     </w:p>
     <w:p>
       <w:pPr>
         <w:spacing w:line="360" w:lineRule="auto"/>
-        <w:ind w:left="-142" w:right="-613"/>
+        <w:ind w:left="-567" w:right="-22"/>
         <w:jc w:val="both"/>
         <w:rPr>
           <w:rFonts w:ascii="Times New Roman" w:hAnsi="Times New Roman" w:cs="Times New Roman"/>
-          <w:sz w:val="24"/>
-          <w:szCs w:val="24"/>
-          <w:lang w:val="en-US"/>
-        </w:rPr>
-      </w:pPr>
+          <w:i/>
+          <w:iCs/>
+          <w:sz w:val="24"/>
+          <w:szCs w:val="24"/>
+          <w:lang w:val="en-US"/>
+        </w:rPr>
+      </w:pPr>
+      <w:r>
+        <w:rPr>
+          <w:rFonts w:ascii="Times New Roman" w:hAnsi="Times New Roman" w:cs="Times New Roman"/>
+          <w:i/>
+          <w:iCs/>
+          <w:sz w:val="24"/>
+          <w:szCs w:val="24"/>
+          <w:lang w:val="en-US"/>
+        </w:rPr>
+        <w:t>“</w:t>
+      </w:r>
+      <w:r>
+        <w:rPr>
+          <w:rFonts w:ascii="Times New Roman" w:hAnsi="Times New Roman" w:cs="Times New Roman"/>
+          <w:i/>
+          <w:iCs/>
+          <w:sz w:val="24"/>
+          <w:szCs w:val="24"/>
+          <w:lang w:val="en-US"/>
+        </w:rPr>
+        <w:t xml:space="preserve">To classify stock price variation patterns </w:t>
+      </w:r>
+      <w:r>
+        <w:rPr>
+          <w:rFonts w:ascii="Times New Roman" w:hAnsi="Times New Roman" w:cs="Times New Roman"/>
+          <w:i/>
+          <w:iCs/>
+          <w:sz w:val="24"/>
+          <w:szCs w:val="24"/>
+          <w:lang w:val="en-US"/>
+        </w:rPr>
+        <w:t>using</w:t>
+      </w:r>
+      <w:r>
+        <w:rPr>
+          <w:rFonts w:ascii="Times New Roman" w:hAnsi="Times New Roman" w:cs="Times New Roman"/>
+          <w:i/>
+          <w:iCs/>
+          <w:sz w:val="24"/>
+          <w:szCs w:val="24"/>
+          <w:lang w:val="en-US"/>
+        </w:rPr>
+        <w:t xml:space="preserve"> various machine learning techniques both for one-day classification and graph classification</w:t>
+      </w:r>
+      <w:r>
+        <w:rPr>
+          <w:rFonts w:ascii="Times New Roman" w:hAnsi="Times New Roman" w:cs="Times New Roman"/>
+          <w:i/>
+          <w:iCs/>
+          <w:sz w:val="24"/>
+          <w:szCs w:val="24"/>
+          <w:lang w:val="en-US"/>
+        </w:rPr>
+        <w:t>.</w:t>
+      </w:r>
+      <w:r>
+        <w:rPr>
+          <w:rFonts w:ascii="Times New Roman" w:hAnsi="Times New Roman" w:cs="Times New Roman"/>
+          <w:i/>
+          <w:iCs/>
+          <w:sz w:val="24"/>
+          <w:szCs w:val="24"/>
+          <w:lang w:val="en-US"/>
+        </w:rPr>
+        <w:t>”</w:t>
+      </w:r>
+    </w:p>
+    <w:p>
+      <w:pPr>
+        <w:spacing w:line="360" w:lineRule="auto"/>
+        <w:ind w:left="-567" w:right="-22"/>
+        <w:jc w:val="both"/>
+        <w:rPr>
+          <w:rFonts w:ascii="Times New Roman" w:hAnsi="Times New Roman" w:cs="Times New Roman"/>
+          <w:sz w:val="24"/>
+          <w:szCs w:val="24"/>
+          <w:lang w:val="en-US"/>
+        </w:rPr>
+      </w:pPr>
+      <w:r>
+        <w:rPr>
+          <w:rFonts w:ascii="Times New Roman" w:hAnsi="Times New Roman" w:cs="Times New Roman"/>
+          <w:sz w:val="24"/>
+          <w:szCs w:val="24"/>
+          <w:lang w:val="en-US"/>
+        </w:rPr>
+        <w:t xml:space="preserve">Our problem statement for this research involves a common process of creating financial graph using the three stock indices namely SENSEX, NIFTY50 and NIFTY Consumption </w:t>
+      </w:r>
+      <w:r>
+        <w:rPr>
+          <w:rFonts w:ascii="Times New Roman" w:hAnsi="Times New Roman" w:cs="Times New Roman"/>
+          <w:sz w:val="24"/>
+          <w:szCs w:val="24"/>
+          <w:lang w:val="en-US"/>
+        </w:rPr>
+        <w:t xml:space="preserve">using 5-day returns and volatilities </w:t>
+      </w:r>
+      <w:r>
+        <w:rPr>
+          <w:rFonts w:ascii="Times New Roman" w:hAnsi="Times New Roman" w:cs="Times New Roman"/>
+          <w:sz w:val="24"/>
+          <w:szCs w:val="24"/>
+          <w:lang w:val="en-US"/>
+        </w:rPr>
+        <w:t xml:space="preserve">and finding their centrality measures such as degree centrality, network strength and closeness centrality. </w:t>
+      </w:r>
+      <w:r>
+        <w:rPr>
+          <w:rFonts w:ascii="Times New Roman" w:hAnsi="Times New Roman" w:cs="Times New Roman"/>
+          <w:sz w:val="24"/>
+          <w:szCs w:val="24"/>
+          <w:lang w:val="en-US"/>
+        </w:rPr>
+        <w:t>Using these measures, we divide our work into two parts, one towards that of classifying for one particular day in consideration</w:t>
+      </w:r>
+      <w:r>
+        <w:rPr>
+          <w:rFonts w:ascii="Times New Roman" w:hAnsi="Times New Roman" w:cs="Times New Roman"/>
+          <w:sz w:val="24"/>
+          <w:szCs w:val="24"/>
+          <w:lang w:val="en-US"/>
+        </w:rPr>
+        <w:t xml:space="preserve"> using supervised learning classification techniques such as KNN, SVM, Decision Trees etc.</w:t>
+      </w:r>
+      <w:r>
+        <w:rPr>
+          <w:rFonts w:ascii="Times New Roman" w:hAnsi="Times New Roman" w:cs="Times New Roman"/>
+          <w:sz w:val="24"/>
+          <w:szCs w:val="24"/>
+          <w:lang w:val="en-US"/>
+        </w:rPr>
+        <w:t xml:space="preserve"> and the other one </w:t>
+      </w:r>
+      <w:r>
+        <w:rPr>
+          <w:rFonts w:ascii="Times New Roman" w:hAnsi="Times New Roman" w:cs="Times New Roman"/>
+          <w:sz w:val="24"/>
+          <w:szCs w:val="24"/>
+          <w:lang w:val="en-US"/>
+        </w:rPr>
+        <w:t xml:space="preserve">for classifying the </w:t>
+      </w:r>
+      <w:r>
+        <w:rPr>
+          <w:rFonts w:ascii="Times New Roman" w:hAnsi="Times New Roman" w:cs="Times New Roman"/>
+          <w:sz w:val="24"/>
+          <w:szCs w:val="24"/>
+          <w:lang w:val="en-US"/>
+        </w:rPr>
+        <w:t>behavior of the entire graph</w:t>
+      </w:r>
+      <w:r>
+        <w:rPr>
+          <w:rFonts w:ascii="Times New Roman" w:hAnsi="Times New Roman" w:cs="Times New Roman"/>
+          <w:sz w:val="24"/>
+          <w:szCs w:val="24"/>
+          <w:lang w:val="en-US"/>
+        </w:rPr>
+        <w:t xml:space="preserve"> using clustering techniques.</w:t>
+      </w:r>
     </w:p>
     <w:p>
       <w:pPr>
@@ -8029,7 +9315,7 @@
           <w:szCs w:val="28"/>
           <w:lang w:val="en-US"/>
         </w:rPr>
-        <w:t>PROBLEM STATEMENT</w:t>
+        <w:t>METHODOLOGY AND WORK DONE</w:t>
       </w:r>
     </w:p>
     <w:p>
@@ -8051,78 +9337,25 @@
           <w:szCs w:val="24"/>
           <w:lang w:val="en-US"/>
         </w:rPr>
-        <w:t xml:space="preserve">To classify stock price variation patterns </w:t>
-      </w:r>
-      <w:r>
-        <w:rPr>
-          <w:rFonts w:ascii="Times New Roman" w:hAnsi="Times New Roman" w:cs="Times New Roman"/>
-          <w:sz w:val="24"/>
-          <w:szCs w:val="24"/>
-          <w:lang w:val="en-US"/>
-        </w:rPr>
-        <w:t xml:space="preserve">using various machine learning techniques and evaluate them on real </w:t>
-      </w:r>
-      <w:r>
-        <w:rPr>
-          <w:rFonts w:ascii="Times New Roman" w:hAnsi="Times New Roman" w:cs="Times New Roman"/>
-          <w:sz w:val="24"/>
-          <w:szCs w:val="24"/>
-          <w:lang w:val="en-US"/>
-        </w:rPr>
-        <w:t>data.</w:t>
-      </w:r>
-    </w:p>
-    <w:p>
-      <w:pPr>
-        <w:pStyle w:val="ListParagraph"/>
-        <w:numPr>
-          <w:ilvl w:val="0"/>
-          <w:numId w:val="13"/>
-        </w:numPr>
-        <w:spacing w:line="360" w:lineRule="auto"/>
-        <w:ind w:left="-142" w:right="-22" w:hanging="437"/>
-        <w:jc w:val="both"/>
-        <w:rPr>
-          <w:rFonts w:ascii="Times New Roman" w:hAnsi="Times New Roman" w:cs="Times New Roman"/>
-          <w:b/>
-          <w:bCs/>
-          <w:sz w:val="28"/>
-          <w:szCs w:val="28"/>
-          <w:lang w:val="en-US"/>
-        </w:rPr>
-      </w:pPr>
-      <w:r>
-        <w:rPr>
-          <w:rFonts w:ascii="Times New Roman" w:hAnsi="Times New Roman" w:cs="Times New Roman"/>
-          <w:b/>
-          <w:bCs/>
-          <w:sz w:val="28"/>
-          <w:szCs w:val="28"/>
-          <w:lang w:val="en-US"/>
-        </w:rPr>
-        <w:t>METHODOLOGY AND WORK DONE</w:t>
-      </w:r>
-    </w:p>
-    <w:p>
-      <w:pPr>
-        <w:spacing w:line="360" w:lineRule="auto"/>
-        <w:ind w:left="-567" w:right="-22"/>
-        <w:jc w:val="both"/>
-        <w:rPr>
-          <w:rFonts w:ascii="Times New Roman" w:hAnsi="Times New Roman" w:cs="Times New Roman"/>
-          <w:sz w:val="24"/>
-          <w:szCs w:val="24"/>
-          <w:lang w:val="en-US"/>
-        </w:rPr>
-      </w:pPr>
-      <w:r>
-        <w:rPr>
-          <w:rFonts w:ascii="Times New Roman" w:hAnsi="Times New Roman" w:cs="Times New Roman"/>
-          <w:sz w:val="24"/>
-          <w:szCs w:val="24"/>
-          <w:lang w:val="en-US"/>
-        </w:rPr>
-        <w:t xml:space="preserve">The workflow of the entire project is depicted in the following figure. It starts by collecting data of three major stock indices of the country namely SENSEX, NIFTY50 and NIFTY Consumption. The data is then used for graph construction through which the volatilities and returns are calculated. After this, the centrality measures of these graphs such as degree centrality, network strength and closeness centrality are used as input variables to </w:t>
+        <w:t>The workflow of the entire project is depicted in</w:t>
+      </w:r>
+      <w:r>
+        <w:rPr>
+          <w:rFonts w:ascii="Times New Roman" w:hAnsi="Times New Roman" w:cs="Times New Roman"/>
+          <w:sz w:val="24"/>
+          <w:szCs w:val="24"/>
+          <w:lang w:val="en-US"/>
+        </w:rPr>
+        <w:t xml:space="preserve"> figure 2.4</w:t>
+      </w:r>
+      <w:r>
+        <w:rPr>
+          <w:rFonts w:ascii="Times New Roman" w:hAnsi="Times New Roman" w:cs="Times New Roman"/>
+          <w:sz w:val="24"/>
+          <w:szCs w:val="24"/>
+          <w:lang w:val="en-US"/>
+        </w:rPr>
+        <w:t xml:space="preserve">. It starts by collecting data of three major stock indices of the country namely SENSEX, NIFTY50 and NIFTY Consumption. The data is then used for graph construction through which the volatilities and returns are calculated. After this, the centrality measures of these graphs such as degree centrality, network strength and closeness centrality are used as input variables to </w:t>
       </w:r>
       <w:r>
         <w:rPr>
@@ -8158,7 +9391,6 @@
           <w:szCs w:val="24"/>
           <w:lang w:val="en-US"/>
         </w:rPr>
-        <w:lastRenderedPageBreak/>
         <w:drawing>
           <wp:inline distT="0" distB="0" distL="0" distR="0" wp14:anchorId="63684525" wp14:editId="24BAD878">
             <wp:extent cx="6269685" cy="2788920"/>
@@ -8175,7 +9407,7 @@
                     <pic:cNvPicPr/>
                   </pic:nvPicPr>
                   <pic:blipFill>
-                    <a:blip r:embed="rId15"/>
+                    <a:blip r:embed="rId18"/>
                     <a:stretch>
                       <a:fillRect/>
                     </a:stretch>
@@ -8280,7 +9512,7 @@
       <w:pPr>
         <w:pStyle w:val="ListParagraph"/>
         <w:spacing w:line="360" w:lineRule="auto"/>
-        <w:ind w:left="-567" w:right="-613"/>
+        <w:ind w:left="-567" w:right="-22"/>
         <w:jc w:val="both"/>
         <w:rPr>
           <w:rFonts w:ascii="Times New Roman" w:hAnsi="Times New Roman" w:cs="Times New Roman"/>
@@ -8289,6 +9521,52 @@
           <w:lang w:val="en-US"/>
         </w:rPr>
       </w:pPr>
+      <w:r>
+        <w:rPr>
+          <w:rFonts w:ascii="Times New Roman" w:hAnsi="Times New Roman" w:cs="Times New Roman"/>
+          <w:sz w:val="24"/>
+          <w:szCs w:val="24"/>
+          <w:lang w:val="en-US"/>
+        </w:rPr>
+        <w:t>For our purpose</w:t>
+      </w:r>
+      <w:r>
+        <w:rPr>
+          <w:rFonts w:ascii="Times New Roman" w:hAnsi="Times New Roman" w:cs="Times New Roman"/>
+          <w:sz w:val="24"/>
+          <w:szCs w:val="24"/>
+          <w:lang w:val="en-US"/>
+        </w:rPr>
+        <w:t>,</w:t>
+      </w:r>
+      <w:r>
+        <w:rPr>
+          <w:rFonts w:ascii="Times New Roman" w:hAnsi="Times New Roman" w:cs="Times New Roman"/>
+          <w:sz w:val="24"/>
+          <w:szCs w:val="24"/>
+          <w:lang w:val="en-US"/>
+        </w:rPr>
+        <w:t xml:space="preserve"> we scraped the data from Marketwatch.com and Yahoo Finance. Since we wanted to create a synthetic dataset, we collected the data of 10 years from these websites</w:t>
+      </w:r>
+      <w:r>
+        <w:rPr>
+          <w:rFonts w:ascii="Times New Roman" w:hAnsi="Times New Roman" w:cs="Times New Roman"/>
+          <w:sz w:val="24"/>
+          <w:szCs w:val="24"/>
+          <w:lang w:val="en-US"/>
+        </w:rPr>
+        <w:t xml:space="preserve">. After collecting all the parameters including the opening price, closing price, maximum price, minimum price and volume we only worked </w:t>
+      </w:r>
+      <w:r>
+        <w:rPr>
+          <w:rFonts w:ascii="Times New Roman" w:hAnsi="Times New Roman" w:cs="Times New Roman"/>
+          <w:sz w:val="24"/>
+          <w:szCs w:val="24"/>
+          <w:lang w:val="en-US"/>
+        </w:rPr>
+        <w:lastRenderedPageBreak/>
+        <w:t>with the closing prices of the indices. We also combined all the closing prices of the three stock indices into one spreadsheet to make a hybrid dataset.</w:t>
+      </w:r>
     </w:p>
     <w:p>
       <w:pPr>
@@ -8547,20 +9825,7 @@
       <w:pPr>
         <w:spacing w:line="360" w:lineRule="auto"/>
         <w:ind w:left="-567" w:right="-22"/>
-        <w:jc w:val="both"/>
-        <w:rPr>
-          <w:rFonts w:ascii="Times New Roman" w:hAnsi="Times New Roman" w:cs="Times New Roman"/>
-          <w:sz w:val="24"/>
-          <w:szCs w:val="24"/>
-          <w:lang w:val="en-US"/>
-        </w:rPr>
-      </w:pPr>
-    </w:p>
-    <w:p>
-      <w:pPr>
-        <w:spacing w:line="360" w:lineRule="auto"/>
-        <w:ind w:left="-567" w:right="-22"/>
-        <w:jc w:val="both"/>
+        <w:jc w:val="right"/>
         <w:rPr>
           <w:rFonts w:ascii="Times New Roman" w:hAnsi="Times New Roman" w:cs="Times New Roman"/>
           <w:sz w:val="28"/>
@@ -8568,98 +9833,132 @@
           <w:lang w:val="en-US"/>
         </w:rPr>
       </w:pPr>
-      <m:oMathPara>
-        <m:oMath>
-          <m:r>
-            <w:rPr>
-              <w:rFonts w:ascii="Cambria Math" w:hAnsi="Cambria Math" w:cs="Times New Roman"/>
-              <w:sz w:val="28"/>
-              <w:szCs w:val="28"/>
-              <w:lang w:val="en-US"/>
-            </w:rPr>
-            <m:t>R=</m:t>
-          </m:r>
-          <m:func>
-            <m:funcPr>
-              <m:ctrlPr>
-                <w:rPr>
-                  <w:rFonts w:ascii="Cambria Math" w:hAnsi="Cambria Math" w:cs="Times New Roman"/>
-                  <w:i/>
-                  <w:sz w:val="28"/>
-                  <w:szCs w:val="28"/>
-                  <w:lang w:val="en-US"/>
-                </w:rPr>
-              </m:ctrlPr>
-            </m:funcPr>
-            <m:fName>
-              <m:r>
-                <m:rPr>
-                  <m:sty m:val="p"/>
-                </m:rPr>
-                <w:rPr>
-                  <w:rFonts w:ascii="Cambria Math" w:hAnsi="Cambria Math" w:cs="Times New Roman"/>
-                  <w:sz w:val="28"/>
-                  <w:szCs w:val="28"/>
-                  <w:lang w:val="en-US"/>
-                </w:rPr>
-                <m:t>ln</m:t>
-              </m:r>
-            </m:fName>
-            <m:e>
-              <m:d>
-                <m:dPr>
-                  <m:ctrlPr>
-                    <w:rPr>
-                      <w:rFonts w:ascii="Cambria Math" w:hAnsi="Cambria Math" w:cs="Times New Roman"/>
-                      <w:i/>
-                      <w:sz w:val="28"/>
-                      <w:szCs w:val="28"/>
-                      <w:lang w:val="en-US"/>
-                    </w:rPr>
-                  </m:ctrlPr>
-                </m:dPr>
-                <m:e>
-                  <m:f>
-                    <m:fPr>
-                      <m:ctrlPr>
-                        <w:rPr>
-                          <w:rFonts w:ascii="Cambria Math" w:hAnsi="Cambria Math" w:cs="Times New Roman"/>
-                          <w:i/>
-                          <w:sz w:val="28"/>
-                          <w:szCs w:val="28"/>
-                          <w:lang w:val="en-US"/>
-                        </w:rPr>
-                      </m:ctrlPr>
-                    </m:fPr>
-                    <m:num>
-                      <m:r>
-                        <w:rPr>
-                          <w:rFonts w:ascii="Cambria Math" w:hAnsi="Cambria Math" w:cs="Times New Roman"/>
-                          <w:sz w:val="28"/>
-                          <w:szCs w:val="28"/>
-                          <w:lang w:val="en-US"/>
-                        </w:rPr>
-                        <m:t>Close(t)</m:t>
-                      </m:r>
-                    </m:num>
-                    <m:den>
-                      <m:r>
-                        <w:rPr>
-                          <w:rFonts w:ascii="Cambria Math" w:hAnsi="Cambria Math" w:cs="Times New Roman"/>
-                          <w:sz w:val="28"/>
-                          <w:szCs w:val="28"/>
-                          <w:lang w:val="en-US"/>
-                        </w:rPr>
-                        <m:t>Close(t-N)</m:t>
-                      </m:r>
-                    </m:den>
-                  </m:f>
-                </m:e>
-              </m:d>
-            </m:e>
-          </m:func>
-        </m:oMath>
-      </m:oMathPara>
+      <m:oMath>
+        <m:r>
+          <w:rPr>
+            <w:rFonts w:ascii="Cambria Math" w:hAnsi="Cambria Math" w:cs="Times New Roman"/>
+            <w:sz w:val="28"/>
+            <w:szCs w:val="28"/>
+            <w:lang w:val="en-US"/>
+          </w:rPr>
+          <m:t>R=</m:t>
+        </m:r>
+        <m:func>
+          <m:funcPr>
+            <m:ctrlPr>
+              <w:rPr>
+                <w:rFonts w:ascii="Cambria Math" w:hAnsi="Cambria Math" w:cs="Times New Roman"/>
+                <w:i/>
+                <w:sz w:val="28"/>
+                <w:szCs w:val="28"/>
+                <w:lang w:val="en-US"/>
+              </w:rPr>
+            </m:ctrlPr>
+          </m:funcPr>
+          <m:fName>
+            <m:r>
+              <m:rPr>
+                <m:sty m:val="p"/>
+              </m:rPr>
+              <w:rPr>
+                <w:rFonts w:ascii="Cambria Math" w:hAnsi="Cambria Math" w:cs="Times New Roman"/>
+                <w:sz w:val="28"/>
+                <w:szCs w:val="28"/>
+                <w:lang w:val="en-US"/>
+              </w:rPr>
+              <m:t>ln</m:t>
+            </m:r>
+          </m:fName>
+          <m:e>
+            <m:d>
+              <m:dPr>
+                <m:ctrlPr>
+                  <w:rPr>
+                    <w:rFonts w:ascii="Cambria Math" w:hAnsi="Cambria Math" w:cs="Times New Roman"/>
+                    <w:i/>
+                    <w:sz w:val="28"/>
+                    <w:szCs w:val="28"/>
+                    <w:lang w:val="en-US"/>
+                  </w:rPr>
+                </m:ctrlPr>
+              </m:dPr>
+              <m:e>
+                <m:f>
+                  <m:fPr>
+                    <m:ctrlPr>
+                      <w:rPr>
+                        <w:rFonts w:ascii="Cambria Math" w:hAnsi="Cambria Math" w:cs="Times New Roman"/>
+                        <w:i/>
+                        <w:sz w:val="28"/>
+                        <w:szCs w:val="28"/>
+                        <w:lang w:val="en-US"/>
+                      </w:rPr>
+                    </m:ctrlPr>
+                  </m:fPr>
+                  <m:num>
+                    <m:r>
+                      <w:rPr>
+                        <w:rFonts w:ascii="Cambria Math" w:hAnsi="Cambria Math" w:cs="Times New Roman"/>
+                        <w:sz w:val="28"/>
+                        <w:szCs w:val="28"/>
+                        <w:lang w:val="en-US"/>
+                      </w:rPr>
+                      <m:t>Close(t)</m:t>
+                    </m:r>
+                  </m:num>
+                  <m:den>
+                    <m:r>
+                      <w:rPr>
+                        <w:rFonts w:ascii="Cambria Math" w:hAnsi="Cambria Math" w:cs="Times New Roman"/>
+                        <w:sz w:val="28"/>
+                        <w:szCs w:val="28"/>
+                        <w:lang w:val="en-US"/>
+                      </w:rPr>
+                      <m:t>Close(t-N)</m:t>
+                    </m:r>
+                  </m:den>
+                </m:f>
+              </m:e>
+            </m:d>
+          </m:e>
+        </m:func>
+      </m:oMath>
+      <w:r>
+        <w:rPr>
+          <w:rFonts w:ascii="Times New Roman" w:hAnsi="Times New Roman" w:cs="Times New Roman"/>
+          <w:sz w:val="28"/>
+          <w:szCs w:val="28"/>
+          <w:lang w:val="en-US"/>
+        </w:rPr>
+        <w:t xml:space="preserve">                                            </w:t>
+      </w:r>
+      <w:r>
+        <w:rPr>
+          <w:rFonts w:ascii="Times New Roman" w:hAnsi="Times New Roman" w:cs="Times New Roman"/>
+          <w:sz w:val="28"/>
+          <w:szCs w:val="28"/>
+          <w:lang w:val="en-US"/>
+        </w:rPr>
+        <w:t>(</w:t>
+      </w:r>
+      <w:r>
+        <w:rPr>
+          <w:rFonts w:ascii="Times New Roman" w:hAnsi="Times New Roman" w:cs="Times New Roman"/>
+          <w:sz w:val="28"/>
+          <w:szCs w:val="28"/>
+          <w:lang w:val="en-US"/>
+        </w:rPr>
+        <w:t>Eq. 2.1</w:t>
+      </w:r>
+      <w:r>
+        <w:rPr>
+          <w:rFonts w:ascii="Times New Roman" w:hAnsi="Times New Roman" w:cs="Times New Roman"/>
+          <w:sz w:val="28"/>
+          <w:szCs w:val="28"/>
+          <w:lang w:val="en-US"/>
+        </w:rPr>
+        <w:t>)</w:t>
+      </w:r>
     </w:p>
     <w:p>
       <w:pPr>
@@ -8865,6 +10164,266 @@
     </w:p>
     <w:p>
       <w:pPr>
+        <w:spacing w:line="360" w:lineRule="auto"/>
+        <w:ind w:left="3402" w:right="-22"/>
+        <w:rPr>
+          <w:rFonts w:ascii="Times New Roman" w:hAnsi="Times New Roman" w:cs="Times New Roman"/>
+          <w:sz w:val="28"/>
+          <w:szCs w:val="28"/>
+          <w:lang w:val="en-US"/>
+        </w:rPr>
+      </w:pPr>
+      <m:oMath>
+        <m:r>
+          <w:rPr>
+            <w:rFonts w:ascii="Cambria Math" w:hAnsi="Cambria Math" w:cs="Times New Roman"/>
+            <w:sz w:val="28"/>
+            <w:szCs w:val="28"/>
+            <w:lang w:val="en-US"/>
+          </w:rPr>
+          <m:t>r=</m:t>
+        </m:r>
+        <m:func>
+          <m:funcPr>
+            <m:ctrlPr>
+              <w:rPr>
+                <w:rFonts w:ascii="Cambria Math" w:hAnsi="Cambria Math" w:cs="Times New Roman"/>
+                <w:i/>
+                <w:sz w:val="28"/>
+                <w:szCs w:val="28"/>
+                <w:lang w:val="en-US"/>
+              </w:rPr>
+            </m:ctrlPr>
+          </m:funcPr>
+          <m:fName>
+            <m:r>
+              <m:rPr>
+                <m:sty m:val="p"/>
+              </m:rPr>
+              <w:rPr>
+                <w:rFonts w:ascii="Cambria Math" w:hAnsi="Cambria Math" w:cs="Times New Roman"/>
+                <w:sz w:val="28"/>
+                <w:szCs w:val="28"/>
+                <w:lang w:val="en-US"/>
+              </w:rPr>
+              <m:t>ln</m:t>
+            </m:r>
+          </m:fName>
+          <m:e>
+            <m:d>
+              <m:dPr>
+                <m:ctrlPr>
+                  <w:rPr>
+                    <w:rFonts w:ascii="Cambria Math" w:hAnsi="Cambria Math" w:cs="Times New Roman"/>
+                    <w:i/>
+                    <w:sz w:val="28"/>
+                    <w:szCs w:val="28"/>
+                    <w:lang w:val="en-US"/>
+                  </w:rPr>
+                </m:ctrlPr>
+              </m:dPr>
+              <m:e>
+                <m:f>
+                  <m:fPr>
+                    <m:ctrlPr>
+                      <w:rPr>
+                        <w:rFonts w:ascii="Cambria Math" w:hAnsi="Cambria Math" w:cs="Times New Roman"/>
+                        <w:i/>
+                        <w:sz w:val="28"/>
+                        <w:szCs w:val="28"/>
+                        <w:lang w:val="en-US"/>
+                      </w:rPr>
+                    </m:ctrlPr>
+                  </m:fPr>
+                  <m:num>
+                    <m:r>
+                      <w:rPr>
+                        <w:rFonts w:ascii="Cambria Math" w:hAnsi="Cambria Math" w:cs="Times New Roman"/>
+                        <w:sz w:val="28"/>
+                        <w:szCs w:val="28"/>
+                        <w:lang w:val="en-US"/>
+                      </w:rPr>
+                      <m:t>Close(t)</m:t>
+                    </m:r>
+                  </m:num>
+                  <m:den>
+                    <m:r>
+                      <w:rPr>
+                        <w:rFonts w:ascii="Cambria Math" w:hAnsi="Cambria Math" w:cs="Times New Roman"/>
+                        <w:sz w:val="28"/>
+                        <w:szCs w:val="28"/>
+                        <w:lang w:val="en-US"/>
+                      </w:rPr>
+                      <m:t>Close(t-1)</m:t>
+                    </m:r>
+                  </m:den>
+                </m:f>
+              </m:e>
+            </m:d>
+          </m:e>
+        </m:func>
+      </m:oMath>
+      <w:r>
+        <w:rPr>
+          <w:rFonts w:ascii="Times New Roman" w:eastAsiaTheme="minorEastAsia" w:hAnsi="Times New Roman" w:cs="Times New Roman"/>
+          <w:sz w:val="28"/>
+          <w:szCs w:val="28"/>
+          <w:lang w:val="en-US"/>
+        </w:rPr>
+        <w:t xml:space="preserve"> </w:t>
+      </w:r>
+      <w:r>
+        <w:rPr>
+          <w:rFonts w:ascii="Times New Roman" w:eastAsiaTheme="minorEastAsia" w:hAnsi="Times New Roman" w:cs="Times New Roman"/>
+          <w:sz w:val="28"/>
+          <w:szCs w:val="28"/>
+          <w:lang w:val="en-US"/>
+        </w:rPr>
+        <w:tab/>
+      </w:r>
+      <w:r>
+        <w:rPr>
+          <w:rFonts w:ascii="Times New Roman" w:eastAsiaTheme="minorEastAsia" w:hAnsi="Times New Roman" w:cs="Times New Roman"/>
+          <w:sz w:val="28"/>
+          <w:szCs w:val="28"/>
+          <w:lang w:val="en-US"/>
+        </w:rPr>
+        <w:tab/>
+      </w:r>
+      <w:r>
+        <w:rPr>
+          <w:rFonts w:ascii="Times New Roman" w:eastAsiaTheme="minorEastAsia" w:hAnsi="Times New Roman" w:cs="Times New Roman"/>
+          <w:sz w:val="28"/>
+          <w:szCs w:val="28"/>
+          <w:lang w:val="en-US"/>
+        </w:rPr>
+        <w:tab/>
+      </w:r>
+      <w:r>
+        <w:rPr>
+          <w:rFonts w:ascii="Times New Roman" w:eastAsiaTheme="minorEastAsia" w:hAnsi="Times New Roman" w:cs="Times New Roman"/>
+          <w:sz w:val="28"/>
+          <w:szCs w:val="28"/>
+          <w:lang w:val="en-US"/>
+        </w:rPr>
+        <w:tab/>
+      </w:r>
+      <w:r>
+        <w:rPr>
+          <w:rFonts w:ascii="Times New Roman" w:eastAsiaTheme="minorEastAsia" w:hAnsi="Times New Roman" w:cs="Times New Roman"/>
+          <w:sz w:val="28"/>
+          <w:szCs w:val="28"/>
+          <w:lang w:val="en-US"/>
+        </w:rPr>
+        <w:tab/>
+      </w:r>
+      <w:r>
+        <w:rPr>
+          <w:rFonts w:ascii="Times New Roman" w:eastAsiaTheme="minorEastAsia" w:hAnsi="Times New Roman" w:cs="Times New Roman"/>
+          <w:sz w:val="28"/>
+          <w:szCs w:val="28"/>
+          <w:lang w:val="en-US"/>
+        </w:rPr>
+        <w:tab/>
+      </w:r>
+      <w:r>
+        <w:rPr>
+          <w:rFonts w:ascii="Times New Roman" w:eastAsiaTheme="minorEastAsia" w:hAnsi="Times New Roman" w:cs="Times New Roman"/>
+          <w:sz w:val="28"/>
+          <w:szCs w:val="28"/>
+          <w:lang w:val="en-US"/>
+        </w:rPr>
+        <w:tab/>
+      </w:r>
+      <w:r>
+        <w:rPr>
+          <w:rFonts w:ascii="Times New Roman" w:eastAsiaTheme="minorEastAsia" w:hAnsi="Times New Roman" w:cs="Times New Roman"/>
+          <w:sz w:val="28"/>
+          <w:szCs w:val="28"/>
+          <w:lang w:val="en-US"/>
+        </w:rPr>
+        <w:tab/>
+      </w:r>
+      <w:r>
+        <w:rPr>
+          <w:rFonts w:ascii="Times New Roman" w:eastAsiaTheme="minorEastAsia" w:hAnsi="Times New Roman" w:cs="Times New Roman"/>
+          <w:sz w:val="28"/>
+          <w:szCs w:val="28"/>
+          <w:lang w:val="en-US"/>
+        </w:rPr>
+        <w:tab/>
+      </w:r>
+      <w:r>
+        <w:rPr>
+          <w:rFonts w:ascii="Times New Roman" w:eastAsiaTheme="minorEastAsia" w:hAnsi="Times New Roman" w:cs="Times New Roman"/>
+          <w:sz w:val="28"/>
+          <w:szCs w:val="28"/>
+          <w:lang w:val="en-US"/>
+        </w:rPr>
+        <w:tab/>
+      </w:r>
+      <w:r>
+        <w:rPr>
+          <w:rFonts w:ascii="Times New Roman" w:eastAsiaTheme="minorEastAsia" w:hAnsi="Times New Roman" w:cs="Times New Roman"/>
+          <w:sz w:val="28"/>
+          <w:szCs w:val="28"/>
+          <w:lang w:val="en-US"/>
+        </w:rPr>
+        <w:tab/>
+      </w:r>
+      <w:r>
+        <w:rPr>
+          <w:rFonts w:ascii="Times New Roman" w:eastAsiaTheme="minorEastAsia" w:hAnsi="Times New Roman" w:cs="Times New Roman"/>
+          <w:sz w:val="28"/>
+          <w:szCs w:val="28"/>
+          <w:lang w:val="en-US"/>
+        </w:rPr>
+        <w:tab/>
+      </w:r>
+      <w:r>
+        <w:rPr>
+          <w:rFonts w:ascii="Times New Roman" w:eastAsiaTheme="minorEastAsia" w:hAnsi="Times New Roman" w:cs="Times New Roman"/>
+          <w:sz w:val="28"/>
+          <w:szCs w:val="28"/>
+          <w:lang w:val="en-US"/>
+        </w:rPr>
+        <w:tab/>
+      </w:r>
+      <w:r>
+        <w:rPr>
+          <w:rFonts w:ascii="Times New Roman" w:eastAsiaTheme="minorEastAsia" w:hAnsi="Times New Roman" w:cs="Times New Roman"/>
+          <w:sz w:val="28"/>
+          <w:szCs w:val="28"/>
+          <w:lang w:val="en-US"/>
+        </w:rPr>
+        <w:tab/>
+      </w:r>
+      <w:r>
+        <w:rPr>
+          <w:rFonts w:ascii="Times New Roman" w:eastAsiaTheme="minorEastAsia" w:hAnsi="Times New Roman" w:cs="Times New Roman"/>
+          <w:sz w:val="24"/>
+          <w:szCs w:val="24"/>
+          <w:lang w:val="en-US"/>
+        </w:rPr>
+        <w:t>(Eq. 2.2)</w:t>
+      </w:r>
+    </w:p>
+    <w:p>
+      <w:pPr>
+        <w:pStyle w:val="ListParagraph"/>
+        <w:spacing w:line="360" w:lineRule="auto"/>
+        <w:ind w:left="-142"/>
+        <w:jc w:val="both"/>
+        <w:rPr>
+          <w:rFonts w:ascii="Times New Roman" w:hAnsi="Times New Roman" w:cs="Times New Roman"/>
+          <w:sz w:val="24"/>
+          <w:szCs w:val="24"/>
+          <w:lang w:val="en-US"/>
+        </w:rPr>
+      </w:pPr>
+    </w:p>
+    <w:p>
+      <w:pPr>
         <w:pStyle w:val="ListParagraph"/>
         <w:spacing w:line="360" w:lineRule="auto"/>
         <w:ind w:left="-567" w:right="-22"/>
@@ -8876,126 +10435,84 @@
           <w:lang w:val="en-US"/>
         </w:rPr>
       </w:pPr>
-    </w:p>
-    <w:p>
-      <w:pPr>
-        <w:spacing w:line="360" w:lineRule="auto"/>
-        <w:ind w:left="-567" w:right="-22"/>
-        <w:jc w:val="both"/>
-        <w:rPr>
-          <w:rFonts w:ascii="Times New Roman" w:hAnsi="Times New Roman" w:cs="Times New Roman"/>
-          <w:sz w:val="28"/>
-          <w:szCs w:val="28"/>
-          <w:lang w:val="en-US"/>
-        </w:rPr>
-      </w:pPr>
-      <m:oMathPara>
-        <m:oMath>
-          <m:r>
-            <w:rPr>
-              <w:rFonts w:ascii="Cambria Math" w:hAnsi="Cambria Math" w:cs="Times New Roman"/>
-              <w:sz w:val="28"/>
-              <w:szCs w:val="28"/>
-              <w:lang w:val="en-US"/>
-            </w:rPr>
-            <w:lastRenderedPageBreak/>
-            <m:t>r=</m:t>
-          </m:r>
-          <m:func>
-            <m:funcPr>
-              <m:ctrlPr>
-                <w:rPr>
-                  <w:rFonts w:ascii="Cambria Math" w:hAnsi="Cambria Math" w:cs="Times New Roman"/>
-                  <w:i/>
-                  <w:sz w:val="28"/>
-                  <w:szCs w:val="28"/>
-                  <w:lang w:val="en-US"/>
-                </w:rPr>
-              </m:ctrlPr>
-            </m:funcPr>
-            <m:fName>
-              <m:r>
-                <m:rPr>
-                  <m:sty m:val="p"/>
-                </m:rPr>
-                <w:rPr>
-                  <w:rFonts w:ascii="Cambria Math" w:hAnsi="Cambria Math" w:cs="Times New Roman"/>
-                  <w:sz w:val="28"/>
-                  <w:szCs w:val="28"/>
-                  <w:lang w:val="en-US"/>
-                </w:rPr>
-                <m:t>ln</m:t>
-              </m:r>
-            </m:fName>
-            <m:e>
-              <m:d>
-                <m:dPr>
-                  <m:ctrlPr>
-                    <w:rPr>
-                      <w:rFonts w:ascii="Cambria Math" w:hAnsi="Cambria Math" w:cs="Times New Roman"/>
-                      <w:i/>
-                      <w:sz w:val="28"/>
-                      <w:szCs w:val="28"/>
-                      <w:lang w:val="en-US"/>
-                    </w:rPr>
-                  </m:ctrlPr>
-                </m:dPr>
-                <m:e>
-                  <m:f>
-                    <m:fPr>
-                      <m:ctrlPr>
-                        <w:rPr>
-                          <w:rFonts w:ascii="Cambria Math" w:hAnsi="Cambria Math" w:cs="Times New Roman"/>
-                          <w:i/>
-                          <w:sz w:val="28"/>
-                          <w:szCs w:val="28"/>
-                          <w:lang w:val="en-US"/>
-                        </w:rPr>
-                      </m:ctrlPr>
-                    </m:fPr>
-                    <m:num>
-                      <m:r>
-                        <w:rPr>
-                          <w:rFonts w:ascii="Cambria Math" w:hAnsi="Cambria Math" w:cs="Times New Roman"/>
-                          <w:sz w:val="28"/>
-                          <w:szCs w:val="28"/>
-                          <w:lang w:val="en-US"/>
-                        </w:rPr>
-                        <m:t>Close(t)</m:t>
-                      </m:r>
-                    </m:num>
-                    <m:den>
-                      <m:r>
-                        <w:rPr>
-                          <w:rFonts w:ascii="Cambria Math" w:hAnsi="Cambria Math" w:cs="Times New Roman"/>
-                          <w:sz w:val="28"/>
-                          <w:szCs w:val="28"/>
-                          <w:lang w:val="en-US"/>
-                        </w:rPr>
-                        <m:t>Close(t-1)</m:t>
-                      </m:r>
-                    </m:den>
-                  </m:f>
-                </m:e>
-              </m:d>
-            </m:e>
-          </m:func>
-        </m:oMath>
-      </m:oMathPara>
-    </w:p>
-    <w:p>
-      <w:pPr>
-        <w:pStyle w:val="ListParagraph"/>
-        <w:spacing w:line="360" w:lineRule="auto"/>
-        <w:ind w:left="-142"/>
-        <w:jc w:val="both"/>
-        <w:rPr>
-          <w:rFonts w:ascii="Times New Roman" w:hAnsi="Times New Roman" w:cs="Times New Roman"/>
-          <w:sz w:val="24"/>
-          <w:szCs w:val="24"/>
-          <w:lang w:val="en-US"/>
-        </w:rPr>
-      </w:pPr>
+      <w:r>
+        <w:rPr>
+          <w:rFonts w:ascii="Times New Roman" w:hAnsi="Times New Roman" w:cs="Times New Roman"/>
+          <w:sz w:val="24"/>
+          <w:szCs w:val="24"/>
+          <w:lang w:val="en-US"/>
+        </w:rPr>
+        <w:t xml:space="preserve">After calculating </w:t>
+      </w:r>
+      <w:r>
+        <w:rPr>
+          <w:rFonts w:ascii="Times New Roman" w:hAnsi="Times New Roman" w:cs="Times New Roman"/>
+          <w:i/>
+          <w:iCs/>
+          <w:sz w:val="24"/>
+          <w:szCs w:val="24"/>
+          <w:lang w:val="en-US"/>
+        </w:rPr>
+        <w:t>r</w:t>
+      </w:r>
+      <w:r>
+        <w:rPr>
+          <w:rFonts w:ascii="Times New Roman" w:hAnsi="Times New Roman" w:cs="Times New Roman"/>
+          <w:sz w:val="24"/>
+          <w:szCs w:val="24"/>
+          <w:lang w:val="en-US"/>
+        </w:rPr>
+        <w:t xml:space="preserve">, we can calculate </w:t>
+      </w:r>
+      <w:r>
+        <w:rPr>
+          <w:rFonts w:ascii="Times New Roman" w:hAnsi="Times New Roman" w:cs="Times New Roman"/>
+          <w:i/>
+          <w:iCs/>
+          <w:sz w:val="24"/>
+          <w:szCs w:val="24"/>
+          <w:lang w:val="en-US"/>
+        </w:rPr>
+        <w:t>V</w:t>
+      </w:r>
+      <w:r>
+        <w:rPr>
+          <w:rFonts w:ascii="Times New Roman" w:hAnsi="Times New Roman" w:cs="Times New Roman"/>
+          <w:sz w:val="24"/>
+          <w:szCs w:val="24"/>
+          <w:lang w:val="en-US"/>
+        </w:rPr>
+        <w:t xml:space="preserve"> for </w:t>
+      </w:r>
+      <w:r>
+        <w:rPr>
+          <w:rFonts w:ascii="Times New Roman" w:hAnsi="Times New Roman" w:cs="Times New Roman"/>
+          <w:i/>
+          <w:iCs/>
+          <w:sz w:val="24"/>
+          <w:szCs w:val="24"/>
+          <w:lang w:val="en-US"/>
+        </w:rPr>
+        <w:t>N</w:t>
+      </w:r>
+      <w:r>
+        <w:rPr>
+          <w:rFonts w:ascii="Times New Roman" w:hAnsi="Times New Roman" w:cs="Times New Roman"/>
+          <w:sz w:val="24"/>
+          <w:szCs w:val="24"/>
+          <w:lang w:val="en-US"/>
+        </w:rPr>
+        <w:t xml:space="preserve"> days </w:t>
+      </w:r>
+      <w:r>
+        <w:rPr>
+          <w:rFonts w:ascii="Times New Roman" w:hAnsi="Times New Roman" w:cs="Times New Roman"/>
+          <w:sz w:val="24"/>
+          <w:szCs w:val="24"/>
+          <w:lang w:val="en-US"/>
+        </w:rPr>
+        <w:t xml:space="preserve">by, </w:t>
+      </w:r>
     </w:p>
     <w:p>
       <w:pPr>
@@ -9010,105 +10527,13 @@
           <w:lang w:val="en-US"/>
         </w:rPr>
       </w:pPr>
-      <w:r>
-        <w:rPr>
-          <w:rFonts w:ascii="Times New Roman" w:hAnsi="Times New Roman" w:cs="Times New Roman"/>
-          <w:sz w:val="24"/>
-          <w:szCs w:val="24"/>
-          <w:lang w:val="en-US"/>
-        </w:rPr>
-        <w:t xml:space="preserve">After calculating </w:t>
-      </w:r>
-      <w:r>
-        <w:rPr>
-          <w:rFonts w:ascii="Times New Roman" w:hAnsi="Times New Roman" w:cs="Times New Roman"/>
-          <w:i/>
-          <w:iCs/>
-          <w:sz w:val="24"/>
-          <w:szCs w:val="24"/>
-          <w:lang w:val="en-US"/>
-        </w:rPr>
-        <w:t>r</w:t>
-      </w:r>
-      <w:r>
-        <w:rPr>
-          <w:rFonts w:ascii="Times New Roman" w:hAnsi="Times New Roman" w:cs="Times New Roman"/>
-          <w:sz w:val="24"/>
-          <w:szCs w:val="24"/>
-          <w:lang w:val="en-US"/>
-        </w:rPr>
-        <w:t xml:space="preserve">, we can calculate </w:t>
-      </w:r>
-      <w:r>
-        <w:rPr>
-          <w:rFonts w:ascii="Times New Roman" w:hAnsi="Times New Roman" w:cs="Times New Roman"/>
-          <w:i/>
-          <w:iCs/>
-          <w:sz w:val="24"/>
-          <w:szCs w:val="24"/>
-          <w:lang w:val="en-US"/>
-        </w:rPr>
-        <w:t>V</w:t>
-      </w:r>
-      <w:r>
-        <w:rPr>
-          <w:rFonts w:ascii="Times New Roman" w:hAnsi="Times New Roman" w:cs="Times New Roman"/>
-          <w:sz w:val="24"/>
-          <w:szCs w:val="24"/>
-          <w:lang w:val="en-US"/>
-        </w:rPr>
-        <w:t xml:space="preserve"> for </w:t>
-      </w:r>
-      <w:r>
-        <w:rPr>
-          <w:rFonts w:ascii="Times New Roman" w:hAnsi="Times New Roman" w:cs="Times New Roman"/>
-          <w:i/>
-          <w:iCs/>
-          <w:sz w:val="24"/>
-          <w:szCs w:val="24"/>
-          <w:lang w:val="en-US"/>
-        </w:rPr>
-        <w:t>N</w:t>
-      </w:r>
-      <w:r>
-        <w:rPr>
-          <w:rFonts w:ascii="Times New Roman" w:hAnsi="Times New Roman" w:cs="Times New Roman"/>
-          <w:sz w:val="24"/>
-          <w:szCs w:val="24"/>
-          <w:lang w:val="en-US"/>
-        </w:rPr>
-        <w:t xml:space="preserve"> days </w:t>
-      </w:r>
-      <w:r>
-        <w:rPr>
-          <w:rFonts w:ascii="Times New Roman" w:hAnsi="Times New Roman" w:cs="Times New Roman"/>
-          <w:sz w:val="24"/>
-          <w:szCs w:val="24"/>
-          <w:lang w:val="en-US"/>
-        </w:rPr>
-        <w:t xml:space="preserve">by, </w:t>
-      </w:r>
     </w:p>
     <w:p>
       <w:pPr>
         <w:pStyle w:val="ListParagraph"/>
         <w:spacing w:line="360" w:lineRule="auto"/>
-        <w:ind w:left="-567" w:right="-22"/>
-        <w:jc w:val="both"/>
-        <w:rPr>
-          <w:rFonts w:ascii="Times New Roman" w:hAnsi="Times New Roman" w:cs="Times New Roman"/>
-          <w:sz w:val="24"/>
-          <w:szCs w:val="24"/>
-          <w:lang w:val="en-US"/>
-        </w:rPr>
-      </w:pPr>
-    </w:p>
-    <w:p>
-      <w:pPr>
-        <w:pStyle w:val="ListParagraph"/>
-        <w:spacing w:line="360" w:lineRule="auto"/>
-        <w:ind w:left="-567" w:right="-22"/>
-        <w:jc w:val="both"/>
+        <w:ind w:left="2694" w:right="-22"/>
+        <w:jc w:val="right"/>
         <w:rPr>
           <w:rFonts w:ascii="Times New Roman" w:eastAsiaTheme="minorEastAsia" w:hAnsi="Times New Roman" w:cs="Times New Roman"/>
           <w:sz w:val="28"/>
@@ -9116,183 +10541,274 @@
           <w:lang w:val="en-US"/>
         </w:rPr>
       </w:pPr>
-      <m:oMathPara>
-        <m:oMath>
-          <m:r>
-            <w:rPr>
-              <w:rFonts w:ascii="Cambria Math" w:hAnsi="Cambria Math" w:cs="Times New Roman"/>
-              <w:sz w:val="28"/>
-              <w:szCs w:val="28"/>
-              <w:lang w:val="en-US"/>
-            </w:rPr>
-            <m:t xml:space="preserve">V=S.D. </m:t>
-          </m:r>
-          <m:d>
-            <m:dPr>
-              <m:ctrlPr>
-                <w:rPr>
-                  <w:rFonts w:ascii="Cambria Math" w:hAnsi="Cambria Math" w:cs="Times New Roman"/>
-                  <w:i/>
-                  <w:sz w:val="28"/>
-                  <w:szCs w:val="28"/>
-                  <w:lang w:val="en-US"/>
-                </w:rPr>
-              </m:ctrlPr>
-            </m:dPr>
-            <m:e>
-              <m:sSub>
-                <m:sSubPr>
-                  <m:ctrlPr>
-                    <w:rPr>
-                      <w:rFonts w:ascii="Cambria Math" w:hAnsi="Cambria Math" w:cs="Times New Roman"/>
-                      <w:i/>
-                      <w:sz w:val="28"/>
-                      <w:szCs w:val="28"/>
-                      <w:lang w:val="en-US"/>
-                    </w:rPr>
-                  </m:ctrlPr>
-                </m:sSubPr>
-                <m:e>
-                  <m:r>
-                    <w:rPr>
-                      <w:rFonts w:ascii="Cambria Math" w:hAnsi="Cambria Math" w:cs="Times New Roman"/>
-                      <w:sz w:val="28"/>
-                      <w:szCs w:val="28"/>
-                      <w:lang w:val="en-US"/>
-                    </w:rPr>
-                    <m:t>r</m:t>
-                  </m:r>
-                </m:e>
-                <m:sub>
-                  <m:r>
-                    <w:rPr>
-                      <w:rFonts w:ascii="Cambria Math" w:hAnsi="Cambria Math" w:cs="Times New Roman"/>
-                      <w:sz w:val="28"/>
-                      <w:szCs w:val="28"/>
-                      <w:lang w:val="en-US"/>
-                    </w:rPr>
-                    <m:t>1</m:t>
-                  </m:r>
-                </m:sub>
-              </m:sSub>
-              <m:r>
-                <w:rPr>
-                  <w:rFonts w:ascii="Cambria Math" w:hAnsi="Cambria Math" w:cs="Times New Roman"/>
-                  <w:sz w:val="28"/>
-                  <w:szCs w:val="28"/>
-                  <w:lang w:val="en-US"/>
-                </w:rPr>
-                <m:t>,</m:t>
-              </m:r>
-              <m:sSub>
-                <m:sSubPr>
-                  <m:ctrlPr>
-                    <w:rPr>
-                      <w:rFonts w:ascii="Cambria Math" w:hAnsi="Cambria Math" w:cs="Times New Roman"/>
-                      <w:i/>
-                      <w:sz w:val="28"/>
-                      <w:szCs w:val="28"/>
-                      <w:lang w:val="en-US"/>
-                    </w:rPr>
-                  </m:ctrlPr>
-                </m:sSubPr>
-                <m:e>
-                  <m:r>
-                    <w:rPr>
-                      <w:rFonts w:ascii="Cambria Math" w:hAnsi="Cambria Math" w:cs="Times New Roman"/>
-                      <w:sz w:val="28"/>
-                      <w:szCs w:val="28"/>
-                      <w:lang w:val="en-US"/>
-                    </w:rPr>
-                    <m:t>r</m:t>
-                  </m:r>
-                </m:e>
-                <m:sub>
-                  <m:r>
-                    <w:rPr>
-                      <w:rFonts w:ascii="Cambria Math" w:hAnsi="Cambria Math" w:cs="Times New Roman"/>
-                      <w:sz w:val="28"/>
-                      <w:szCs w:val="28"/>
-                      <w:lang w:val="en-US"/>
-                    </w:rPr>
-                    <m:t>2, …</m:t>
-                  </m:r>
-                </m:sub>
-              </m:sSub>
-              <m:sSub>
-                <m:sSubPr>
-                  <m:ctrlPr>
-                    <w:rPr>
-                      <w:rFonts w:ascii="Cambria Math" w:hAnsi="Cambria Math" w:cs="Times New Roman"/>
-                      <w:i/>
-                      <w:sz w:val="28"/>
-                      <w:szCs w:val="28"/>
-                      <w:lang w:val="en-US"/>
-                    </w:rPr>
-                  </m:ctrlPr>
-                </m:sSubPr>
-                <m:e>
-                  <m:r>
-                    <w:rPr>
-                      <w:rFonts w:ascii="Cambria Math" w:hAnsi="Cambria Math" w:cs="Times New Roman"/>
-                      <w:sz w:val="28"/>
-                      <w:szCs w:val="28"/>
-                      <w:lang w:val="en-US"/>
-                    </w:rPr>
-                    <m:t>r</m:t>
-                  </m:r>
-                </m:e>
-                <m:sub>
-                  <m:r>
-                    <w:rPr>
-                      <w:rFonts w:ascii="Cambria Math" w:hAnsi="Cambria Math" w:cs="Times New Roman"/>
-                      <w:sz w:val="28"/>
-                      <w:szCs w:val="28"/>
-                      <w:lang w:val="en-US"/>
-                    </w:rPr>
-                    <m:t>N</m:t>
-                  </m:r>
-                </m:sub>
-              </m:sSub>
-            </m:e>
-          </m:d>
-          <m:r>
-            <w:rPr>
-              <w:rFonts w:ascii="Cambria Math" w:hAnsi="Cambria Math" w:cs="Times New Roman"/>
-              <w:sz w:val="28"/>
-              <w:szCs w:val="28"/>
-              <w:lang w:val="en-US"/>
-            </w:rPr>
-            <m:t>*</m:t>
-          </m:r>
-          <m:rad>
-            <m:radPr>
-              <m:degHide m:val="1"/>
-              <m:ctrlPr>
-                <w:rPr>
-                  <w:rFonts w:ascii="Cambria Math" w:hAnsi="Cambria Math" w:cs="Times New Roman"/>
-                  <w:i/>
-                  <w:sz w:val="28"/>
-                  <w:szCs w:val="28"/>
-                  <w:lang w:val="en-US"/>
-                </w:rPr>
-              </m:ctrlPr>
-            </m:radPr>
-            <m:deg/>
-            <m:e>
-              <m:r>
-                <w:rPr>
-                  <w:rFonts w:ascii="Cambria Math" w:hAnsi="Cambria Math" w:cs="Times New Roman"/>
-                  <w:sz w:val="28"/>
-                  <w:szCs w:val="28"/>
-                  <w:lang w:val="en-US"/>
-                </w:rPr>
-                <m:t>N</m:t>
-              </m:r>
-            </m:e>
-          </m:rad>
-        </m:oMath>
-      </m:oMathPara>
+      <m:oMath>
+        <m:r>
+          <w:rPr>
+            <w:rFonts w:ascii="Cambria Math" w:hAnsi="Cambria Math" w:cs="Times New Roman"/>
+            <w:sz w:val="24"/>
+            <w:szCs w:val="24"/>
+            <w:lang w:val="en-US"/>
+          </w:rPr>
+          <m:t xml:space="preserve"> V=S.D. </m:t>
+        </m:r>
+        <m:d>
+          <m:dPr>
+            <m:ctrlPr>
+              <w:rPr>
+                <w:rFonts w:ascii="Cambria Math" w:hAnsi="Cambria Math" w:cs="Times New Roman"/>
+                <w:i/>
+                <w:sz w:val="24"/>
+                <w:szCs w:val="24"/>
+                <w:lang w:val="en-US"/>
+              </w:rPr>
+            </m:ctrlPr>
+          </m:dPr>
+          <m:e>
+            <m:sSub>
+              <m:sSubPr>
+                <m:ctrlPr>
+                  <w:rPr>
+                    <w:rFonts w:ascii="Cambria Math" w:hAnsi="Cambria Math" w:cs="Times New Roman"/>
+                    <w:i/>
+                    <w:sz w:val="24"/>
+                    <w:szCs w:val="24"/>
+                    <w:lang w:val="en-US"/>
+                  </w:rPr>
+                </m:ctrlPr>
+              </m:sSubPr>
+              <m:e>
+                <m:r>
+                  <w:rPr>
+                    <w:rFonts w:ascii="Cambria Math" w:hAnsi="Cambria Math" w:cs="Times New Roman"/>
+                    <w:sz w:val="24"/>
+                    <w:szCs w:val="24"/>
+                    <w:lang w:val="en-US"/>
+                  </w:rPr>
+                  <m:t>r</m:t>
+                </m:r>
+              </m:e>
+              <m:sub>
+                <m:r>
+                  <w:rPr>
+                    <w:rFonts w:ascii="Cambria Math" w:hAnsi="Cambria Math" w:cs="Times New Roman"/>
+                    <w:sz w:val="24"/>
+                    <w:szCs w:val="24"/>
+                    <w:lang w:val="en-US"/>
+                  </w:rPr>
+                  <m:t>1</m:t>
+                </m:r>
+              </m:sub>
+            </m:sSub>
+            <m:r>
+              <w:rPr>
+                <w:rFonts w:ascii="Cambria Math" w:hAnsi="Cambria Math" w:cs="Times New Roman"/>
+                <w:sz w:val="24"/>
+                <w:szCs w:val="24"/>
+                <w:lang w:val="en-US"/>
+              </w:rPr>
+              <m:t>,</m:t>
+            </m:r>
+            <m:sSub>
+              <m:sSubPr>
+                <m:ctrlPr>
+                  <w:rPr>
+                    <w:rFonts w:ascii="Cambria Math" w:hAnsi="Cambria Math" w:cs="Times New Roman"/>
+                    <w:i/>
+                    <w:sz w:val="24"/>
+                    <w:szCs w:val="24"/>
+                    <w:lang w:val="en-US"/>
+                  </w:rPr>
+                </m:ctrlPr>
+              </m:sSubPr>
+              <m:e>
+                <m:r>
+                  <w:rPr>
+                    <w:rFonts w:ascii="Cambria Math" w:hAnsi="Cambria Math" w:cs="Times New Roman"/>
+                    <w:sz w:val="24"/>
+                    <w:szCs w:val="24"/>
+                    <w:lang w:val="en-US"/>
+                  </w:rPr>
+                  <m:t>r</m:t>
+                </m:r>
+              </m:e>
+              <m:sub>
+                <m:r>
+                  <w:rPr>
+                    <w:rFonts w:ascii="Cambria Math" w:hAnsi="Cambria Math" w:cs="Times New Roman"/>
+                    <w:sz w:val="24"/>
+                    <w:szCs w:val="24"/>
+                    <w:lang w:val="en-US"/>
+                  </w:rPr>
+                  <m:t>2, …</m:t>
+                </m:r>
+              </m:sub>
+            </m:sSub>
+            <m:sSub>
+              <m:sSubPr>
+                <m:ctrlPr>
+                  <w:rPr>
+                    <w:rFonts w:ascii="Cambria Math" w:hAnsi="Cambria Math" w:cs="Times New Roman"/>
+                    <w:i/>
+                    <w:sz w:val="24"/>
+                    <w:szCs w:val="24"/>
+                    <w:lang w:val="en-US"/>
+                  </w:rPr>
+                </m:ctrlPr>
+              </m:sSubPr>
+              <m:e>
+                <m:r>
+                  <w:rPr>
+                    <w:rFonts w:ascii="Cambria Math" w:hAnsi="Cambria Math" w:cs="Times New Roman"/>
+                    <w:sz w:val="24"/>
+                    <w:szCs w:val="24"/>
+                    <w:lang w:val="en-US"/>
+                  </w:rPr>
+                  <m:t>r</m:t>
+                </m:r>
+              </m:e>
+              <m:sub>
+                <m:r>
+                  <w:rPr>
+                    <w:rFonts w:ascii="Cambria Math" w:hAnsi="Cambria Math" w:cs="Times New Roman"/>
+                    <w:sz w:val="24"/>
+                    <w:szCs w:val="24"/>
+                    <w:lang w:val="en-US"/>
+                  </w:rPr>
+                  <m:t>N</m:t>
+                </m:r>
+              </m:sub>
+            </m:sSub>
+          </m:e>
+        </m:d>
+        <m:r>
+          <w:rPr>
+            <w:rFonts w:ascii="Cambria Math" w:hAnsi="Cambria Math" w:cs="Times New Roman"/>
+            <w:sz w:val="24"/>
+            <w:szCs w:val="24"/>
+            <w:lang w:val="en-US"/>
+          </w:rPr>
+          <m:t>*</m:t>
+        </m:r>
+        <m:rad>
+          <m:radPr>
+            <m:degHide m:val="1"/>
+            <m:ctrlPr>
+              <w:rPr>
+                <w:rFonts w:ascii="Cambria Math" w:hAnsi="Cambria Math" w:cs="Times New Roman"/>
+                <w:i/>
+                <w:sz w:val="24"/>
+                <w:szCs w:val="24"/>
+                <w:lang w:val="en-US"/>
+              </w:rPr>
+            </m:ctrlPr>
+          </m:radPr>
+          <m:deg/>
+          <m:e>
+            <m:r>
+              <w:rPr>
+                <w:rFonts w:ascii="Cambria Math" w:hAnsi="Cambria Math" w:cs="Times New Roman"/>
+                <w:sz w:val="24"/>
+                <w:szCs w:val="24"/>
+                <w:lang w:val="en-US"/>
+              </w:rPr>
+              <m:t>N</m:t>
+            </m:r>
+          </m:e>
+        </m:rad>
+        <m:r>
+          <w:rPr>
+            <w:rFonts w:ascii="Cambria Math" w:hAnsi="Cambria Math" w:cs="Times New Roman"/>
+            <w:sz w:val="24"/>
+            <w:szCs w:val="24"/>
+            <w:lang w:val="en-US"/>
+          </w:rPr>
+          <m:t xml:space="preserve">                                                              </m:t>
+        </m:r>
+        <m:r>
+          <m:rPr>
+            <m:sty m:val="p"/>
+          </m:rPr>
+          <w:rPr>
+            <w:rFonts w:ascii="Cambria Math" w:hAnsi="Cambria Math" w:cs="Times New Roman"/>
+            <w:sz w:val="24"/>
+            <w:szCs w:val="24"/>
+            <w:lang w:val="en-US"/>
+          </w:rPr>
+          <m:t>(Eq. 2.3)</m:t>
+        </m:r>
+      </m:oMath>
+      <w:r>
+        <w:rPr>
+          <w:rFonts w:ascii="Times New Roman" w:eastAsiaTheme="minorEastAsia" w:hAnsi="Times New Roman" w:cs="Times New Roman"/>
+          <w:sz w:val="28"/>
+          <w:szCs w:val="28"/>
+          <w:lang w:val="en-US"/>
+        </w:rPr>
+        <w:t xml:space="preserve"> </w:t>
+      </w:r>
+      <w:r>
+        <w:rPr>
+          <w:rFonts w:ascii="Times New Roman" w:eastAsiaTheme="minorEastAsia" w:hAnsi="Times New Roman" w:cs="Times New Roman"/>
+          <w:sz w:val="28"/>
+          <w:szCs w:val="28"/>
+          <w:lang w:val="en-US"/>
+        </w:rPr>
+        <w:tab/>
+      </w:r>
+      <w:r>
+        <w:rPr>
+          <w:rFonts w:ascii="Times New Roman" w:eastAsiaTheme="minorEastAsia" w:hAnsi="Times New Roman" w:cs="Times New Roman"/>
+          <w:sz w:val="28"/>
+          <w:szCs w:val="28"/>
+          <w:lang w:val="en-US"/>
+        </w:rPr>
+        <w:tab/>
+      </w:r>
+      <w:r>
+        <w:rPr>
+          <w:rFonts w:ascii="Times New Roman" w:eastAsiaTheme="minorEastAsia" w:hAnsi="Times New Roman" w:cs="Times New Roman"/>
+          <w:sz w:val="28"/>
+          <w:szCs w:val="28"/>
+          <w:lang w:val="en-US"/>
+        </w:rPr>
+        <w:tab/>
+      </w:r>
+      <w:r>
+        <w:rPr>
+          <w:rFonts w:ascii="Times New Roman" w:eastAsiaTheme="minorEastAsia" w:hAnsi="Times New Roman" w:cs="Times New Roman"/>
+          <w:sz w:val="28"/>
+          <w:szCs w:val="28"/>
+          <w:lang w:val="en-US"/>
+        </w:rPr>
+        <w:tab/>
+      </w:r>
+      <w:r>
+        <w:rPr>
+          <w:rFonts w:ascii="Times New Roman" w:eastAsiaTheme="minorEastAsia" w:hAnsi="Times New Roman" w:cs="Times New Roman"/>
+          <w:sz w:val="28"/>
+          <w:szCs w:val="28"/>
+          <w:lang w:val="en-US"/>
+        </w:rPr>
+        <w:tab/>
+      </w:r>
+      <w:r>
+        <w:rPr>
+          <w:rFonts w:ascii="Times New Roman" w:eastAsiaTheme="minorEastAsia" w:hAnsi="Times New Roman" w:cs="Times New Roman"/>
+          <w:sz w:val="28"/>
+          <w:szCs w:val="28"/>
+          <w:lang w:val="en-US"/>
+        </w:rPr>
+        <w:tab/>
+      </w:r>
+      <w:r>
+        <w:rPr>
+          <w:rFonts w:ascii="Times New Roman" w:eastAsiaTheme="minorEastAsia" w:hAnsi="Times New Roman" w:cs="Times New Roman"/>
+          <w:sz w:val="28"/>
+          <w:szCs w:val="28"/>
+          <w:lang w:val="en-US"/>
+        </w:rPr>
+        <w:tab/>
+      </w:r>
     </w:p>
     <w:p>
       <w:pPr>
@@ -9671,23 +11187,8 @@
     </w:p>
     <w:p>
       <w:pPr>
-        <w:pStyle w:val="ListParagraph"/>
         <w:spacing w:line="360" w:lineRule="auto"/>
-        <w:ind w:left="-567" w:right="-22"/>
-        <w:jc w:val="both"/>
-        <w:rPr>
-          <w:rFonts w:ascii="Times New Roman" w:eastAsiaTheme="minorEastAsia" w:hAnsi="Times New Roman" w:cs="Times New Roman"/>
-          <w:sz w:val="24"/>
-          <w:szCs w:val="24"/>
-          <w:lang w:val="en-US"/>
-        </w:rPr>
-      </w:pPr>
-    </w:p>
-    <w:p>
-      <w:pPr>
-        <w:pStyle w:val="ListParagraph"/>
-        <w:spacing w:line="360" w:lineRule="auto"/>
-        <w:ind w:left="-567" w:right="-22"/>
+        <w:ind w:right="-22"/>
         <w:jc w:val="both"/>
         <w:rPr>
           <w:rFonts w:ascii="Times New Roman" w:eastAsiaTheme="minorEastAsia" w:hAnsi="Times New Roman" w:cs="Times New Roman"/>
@@ -9697,6 +11198,9 @@
         </w:rPr>
       </w:pPr>
       <m:oMathPara>
+        <m:oMathParaPr>
+          <m:jc m:val="right"/>
+        </m:oMathParaPr>
         <m:oMath>
           <m:sSup>
             <m:sSupPr>
@@ -9704,8 +11208,8 @@
                 <w:rPr>
                   <w:rFonts w:ascii="Cambria Math" w:eastAsiaTheme="minorEastAsia" w:hAnsi="Cambria Math" w:cs="Times New Roman"/>
                   <w:i/>
-                  <w:sz w:val="28"/>
-                  <w:szCs w:val="28"/>
+                  <w:sz w:val="24"/>
+                  <w:szCs w:val="24"/>
                   <w:lang w:val="en-US"/>
                 </w:rPr>
               </m:ctrlPr>
@@ -9714,8 +11218,8 @@
               <m:r>
                 <w:rPr>
                   <w:rFonts w:ascii="Cambria Math" w:eastAsiaTheme="minorEastAsia" w:hAnsi="Cambria Math" w:cs="Times New Roman"/>
-                  <w:sz w:val="28"/>
-                  <w:szCs w:val="28"/>
+                  <w:sz w:val="24"/>
+                  <w:szCs w:val="24"/>
                   <w:lang w:val="en-US"/>
                 </w:rPr>
                 <m:t>V</m:t>
@@ -9725,8 +11229,8 @@
               <m:r>
                 <w:rPr>
                   <w:rFonts w:ascii="Cambria Math" w:eastAsiaTheme="minorEastAsia" w:hAnsi="Cambria Math" w:cs="Times New Roman"/>
-                  <w:sz w:val="28"/>
-                  <w:szCs w:val="28"/>
+                  <w:sz w:val="24"/>
+                  <w:szCs w:val="24"/>
                   <w:lang w:val="en-US"/>
                 </w:rPr>
                 <m:t>'</m:t>
@@ -9736,8 +11240,8 @@
           <m:r>
             <w:rPr>
               <w:rFonts w:ascii="Cambria Math" w:eastAsiaTheme="minorEastAsia" w:hAnsi="Cambria Math" w:cs="Times New Roman"/>
-              <w:sz w:val="28"/>
-              <w:szCs w:val="28"/>
+              <w:sz w:val="24"/>
+              <w:szCs w:val="24"/>
               <w:lang w:val="en-US"/>
             </w:rPr>
             <m:t xml:space="preserve">= </m:t>
@@ -9748,8 +11252,8 @@
                 <w:rPr>
                   <w:rFonts w:ascii="Cambria Math" w:eastAsiaTheme="minorEastAsia" w:hAnsi="Cambria Math" w:cs="Times New Roman"/>
                   <w:i/>
-                  <w:sz w:val="28"/>
-                  <w:szCs w:val="28"/>
+                  <w:sz w:val="24"/>
+                  <w:szCs w:val="24"/>
                   <w:lang w:val="en-US"/>
                 </w:rPr>
               </m:ctrlPr>
@@ -9758,8 +11262,8 @@
               <m:r>
                 <w:rPr>
                   <w:rFonts w:ascii="Cambria Math" w:eastAsiaTheme="minorEastAsia" w:hAnsi="Cambria Math" w:cs="Times New Roman"/>
-                  <w:sz w:val="28"/>
-                  <w:szCs w:val="28"/>
+                  <w:sz w:val="24"/>
+                  <w:szCs w:val="24"/>
                   <w:lang w:val="en-US"/>
                 </w:rPr>
                 <m:t>1</m:t>
@@ -9769,8 +11273,8 @@
               <m:r>
                 <w:rPr>
                   <w:rFonts w:ascii="Cambria Math" w:eastAsiaTheme="minorEastAsia" w:hAnsi="Cambria Math" w:cs="Times New Roman"/>
-                  <w:sz w:val="28"/>
-                  <w:szCs w:val="28"/>
+                  <w:sz w:val="24"/>
+                  <w:szCs w:val="24"/>
                   <w:lang w:val="en-US"/>
                 </w:rPr>
                 <m:t>N</m:t>
@@ -9787,8 +11291,8 @@
                 <w:rPr>
                   <w:rFonts w:ascii="Cambria Math" w:eastAsiaTheme="minorEastAsia" w:hAnsi="Cambria Math" w:cs="Times New Roman"/>
                   <w:i/>
-                  <w:sz w:val="28"/>
-                  <w:szCs w:val="28"/>
+                  <w:sz w:val="24"/>
+                  <w:szCs w:val="24"/>
                   <w:lang w:val="en-US"/>
                 </w:rPr>
               </m:ctrlPr>
@@ -9799,11 +11303,23 @@
               <m:r>
                 <w:rPr>
                   <w:rFonts w:ascii="Cambria Math" w:eastAsiaTheme="minorEastAsia" w:hAnsi="Cambria Math" w:cs="Times New Roman"/>
-                  <w:sz w:val="28"/>
-                  <w:szCs w:val="28"/>
+                  <w:sz w:val="24"/>
+                  <w:szCs w:val="24"/>
                   <w:lang w:val="en-US"/>
                 </w:rPr>
-                <m:t>V</m:t>
+                <m:t xml:space="preserve">V                                                                     </m:t>
+              </m:r>
+              <m:r>
+                <m:rPr>
+                  <m:sty m:val="p"/>
+                </m:rPr>
+                <w:rPr>
+                  <w:rFonts w:ascii="Cambria Math" w:eastAsiaTheme="minorEastAsia" w:hAnsi="Cambria Math" w:cs="Times New Roman"/>
+                  <w:sz w:val="24"/>
+                  <w:szCs w:val="24"/>
+                  <w:lang w:val="en-US"/>
+                </w:rPr>
+                <m:t>(Eq. 2.4)</m:t>
               </m:r>
             </m:e>
           </m:nary>
@@ -9920,25 +11436,26 @@
       <w:pPr>
         <w:pStyle w:val="ListParagraph"/>
         <w:spacing w:line="360" w:lineRule="auto"/>
-        <w:ind w:left="-567" w:right="-22"/>
+        <w:ind w:left="-567" w:right="545"/>
         <w:jc w:val="both"/>
         <w:rPr>
           <w:rFonts w:ascii="Times New Roman" w:eastAsiaTheme="minorEastAsia" w:hAnsi="Times New Roman" w:cs="Times New Roman"/>
-          <w:sz w:val="28"/>
-          <w:szCs w:val="28"/>
+          <w:iCs/>
+          <w:sz w:val="24"/>
+          <w:szCs w:val="24"/>
           <w:lang w:val="en-US"/>
         </w:rPr>
       </w:pPr>
       <m:oMathPara>
         <m:oMathParaPr>
-          <m:jc m:val="center"/>
+          <m:jc m:val="right"/>
         </m:oMathParaPr>
         <m:oMath>
           <m:r>
             <w:rPr>
               <w:rFonts w:ascii="Cambria Math" w:eastAsiaTheme="minorEastAsia" w:hAnsi="Cambria Math" w:cs="Times New Roman"/>
-              <w:sz w:val="28"/>
-              <w:szCs w:val="28"/>
+              <w:sz w:val="24"/>
+              <w:szCs w:val="24"/>
               <w:lang w:val="en-US"/>
             </w:rPr>
             <m:t xml:space="preserve">P= </m:t>
@@ -9951,8 +11468,8 @@
                 <w:rPr>
                   <w:rFonts w:ascii="Cambria Math" w:eastAsiaTheme="minorEastAsia" w:hAnsi="Cambria Math" w:cs="Times New Roman"/>
                   <w:i/>
-                  <w:sz w:val="28"/>
-                  <w:szCs w:val="28"/>
+                  <w:sz w:val="24"/>
+                  <w:szCs w:val="24"/>
                   <w:lang w:val="en-US"/>
                 </w:rPr>
               </m:ctrlPr>
@@ -9964,8 +11481,8 @@
                     <w:rPr>
                       <w:rFonts w:ascii="Cambria Math" w:eastAsiaTheme="minorEastAsia" w:hAnsi="Cambria Math" w:cs="Times New Roman"/>
                       <w:i/>
-                      <w:sz w:val="28"/>
-                      <w:szCs w:val="28"/>
+                      <w:sz w:val="24"/>
+                      <w:szCs w:val="24"/>
                       <w:lang w:val="en-US"/>
                     </w:rPr>
                   </m:ctrlPr>
@@ -9974,8 +11491,8 @@
                   <m:r>
                     <w:rPr>
                       <w:rFonts w:ascii="Cambria Math" w:eastAsiaTheme="minorEastAsia" w:hAnsi="Cambria Math" w:cs="Times New Roman"/>
-                      <w:sz w:val="28"/>
-                      <w:szCs w:val="28"/>
+                      <w:sz w:val="24"/>
+                      <w:szCs w:val="24"/>
                       <w:lang w:val="en-US"/>
                     </w:rPr>
                     <m:t>P1,  when R≥0 and V≥</m:t>
@@ -9986,8 +11503,8 @@
                         <w:rPr>
                           <w:rFonts w:ascii="Cambria Math" w:eastAsiaTheme="minorEastAsia" w:hAnsi="Cambria Math" w:cs="Times New Roman"/>
                           <w:i/>
-                          <w:sz w:val="28"/>
-                          <w:szCs w:val="28"/>
+                          <w:sz w:val="24"/>
+                          <w:szCs w:val="24"/>
                           <w:lang w:val="en-US"/>
                         </w:rPr>
                       </m:ctrlPr>
@@ -9996,8 +11513,8 @@
                       <m:r>
                         <w:rPr>
                           <w:rFonts w:ascii="Cambria Math" w:eastAsiaTheme="minorEastAsia" w:hAnsi="Cambria Math" w:cs="Times New Roman"/>
-                          <w:sz w:val="28"/>
-                          <w:szCs w:val="28"/>
+                          <w:sz w:val="24"/>
+                          <w:szCs w:val="24"/>
                           <w:lang w:val="en-US"/>
                         </w:rPr>
                         <m:t>V</m:t>
@@ -10007,8 +11524,8 @@
                       <m:r>
                         <w:rPr>
                           <w:rFonts w:ascii="Cambria Math" w:eastAsiaTheme="minorEastAsia" w:hAnsi="Cambria Math" w:cs="Times New Roman"/>
-                          <w:sz w:val="28"/>
-                          <w:szCs w:val="28"/>
+                          <w:sz w:val="24"/>
+                          <w:szCs w:val="24"/>
                           <w:lang w:val="en-US"/>
                         </w:rPr>
                         <m:t>'</m:t>
@@ -10018,20 +11535,44 @@
                   <m:r>
                     <w:rPr>
                       <w:rFonts w:ascii="Cambria Math" w:eastAsiaTheme="minorEastAsia" w:hAnsi="Cambria Math" w:cs="Times New Roman"/>
-                      <w:sz w:val="28"/>
-                      <w:szCs w:val="28"/>
+                      <w:sz w:val="24"/>
+                      <w:szCs w:val="24"/>
                       <w:lang w:val="en-US"/>
                     </w:rPr>
-                    <m:t xml:space="preserve"> (sharp rise)</m:t>
+                    <m:t xml:space="preserve"> </m:t>
                   </m:r>
+                  <m:d>
+                    <m:dPr>
+                      <m:ctrlPr>
+                        <w:rPr>
+                          <w:rFonts w:ascii="Cambria Math" w:eastAsiaTheme="minorEastAsia" w:hAnsi="Cambria Math" w:cs="Times New Roman"/>
+                          <w:i/>
+                          <w:sz w:val="24"/>
+                          <w:szCs w:val="24"/>
+                          <w:lang w:val="en-US"/>
+                        </w:rPr>
+                      </m:ctrlPr>
+                    </m:dPr>
+                    <m:e>
+                      <m:r>
+                        <w:rPr>
+                          <w:rFonts w:ascii="Cambria Math" w:eastAsiaTheme="minorEastAsia" w:hAnsi="Cambria Math" w:cs="Times New Roman"/>
+                          <w:sz w:val="24"/>
+                          <w:szCs w:val="24"/>
+                          <w:lang w:val="en-US"/>
+                        </w:rPr>
+                        <m:t>sharp rise</m:t>
+                      </m:r>
+                    </m:e>
+                  </m:d>
                 </m:e>
                 <m:e>
                   <m:ctrlPr>
                     <w:rPr>
                       <w:rFonts w:ascii="Cambria Math" w:eastAsia="Cambria Math" w:hAnsi="Cambria Math" w:cs="Times New Roman"/>
                       <w:i/>
-                      <w:sz w:val="28"/>
-                      <w:szCs w:val="28"/>
+                      <w:sz w:val="24"/>
+                      <w:szCs w:val="24"/>
                       <w:lang w:val="en-US"/>
                     </w:rPr>
                   </m:ctrlPr>
@@ -10040,8 +11581,8 @@
                   <m:r>
                     <w:rPr>
                       <w:rFonts w:ascii="Cambria Math" w:eastAsiaTheme="minorEastAsia" w:hAnsi="Cambria Math" w:cs="Times New Roman"/>
-                      <w:sz w:val="28"/>
-                      <w:szCs w:val="28"/>
+                      <w:sz w:val="24"/>
+                      <w:szCs w:val="24"/>
                       <w:lang w:val="en-US"/>
                     </w:rPr>
                     <m:t>P2,  when R≥0 and V&lt;</m:t>
@@ -10052,8 +11593,8 @@
                         <w:rPr>
                           <w:rFonts w:ascii="Cambria Math" w:eastAsiaTheme="minorEastAsia" w:hAnsi="Cambria Math" w:cs="Times New Roman"/>
                           <w:i/>
-                          <w:sz w:val="28"/>
-                          <w:szCs w:val="28"/>
+                          <w:sz w:val="24"/>
+                          <w:szCs w:val="24"/>
                           <w:lang w:val="en-US"/>
                         </w:rPr>
                       </m:ctrlPr>
@@ -10062,8 +11603,8 @@
                       <m:r>
                         <w:rPr>
                           <w:rFonts w:ascii="Cambria Math" w:eastAsiaTheme="minorEastAsia" w:hAnsi="Cambria Math" w:cs="Times New Roman"/>
-                          <w:sz w:val="28"/>
-                          <w:szCs w:val="28"/>
+                          <w:sz w:val="24"/>
+                          <w:szCs w:val="24"/>
                           <w:lang w:val="en-US"/>
                         </w:rPr>
                         <m:t>V</m:t>
@@ -10073,8 +11614,8 @@
                       <m:r>
                         <w:rPr>
                           <w:rFonts w:ascii="Cambria Math" w:eastAsiaTheme="minorEastAsia" w:hAnsi="Cambria Math" w:cs="Times New Roman"/>
-                          <w:sz w:val="28"/>
-                          <w:szCs w:val="28"/>
+                          <w:sz w:val="24"/>
+                          <w:szCs w:val="24"/>
                           <w:lang w:val="en-US"/>
                         </w:rPr>
                         <m:t>'</m:t>
@@ -10084,18 +11625,42 @@
                   <m:r>
                     <w:rPr>
                       <w:rFonts w:ascii="Cambria Math" w:eastAsiaTheme="minorEastAsia" w:hAnsi="Cambria Math" w:cs="Times New Roman"/>
-                      <w:sz w:val="28"/>
-                      <w:szCs w:val="28"/>
+                      <w:sz w:val="24"/>
+                      <w:szCs w:val="24"/>
                       <w:lang w:val="en-US"/>
                     </w:rPr>
-                    <m:t xml:space="preserve"> (stable rise)</m:t>
+                    <m:t xml:space="preserve"> </m:t>
                   </m:r>
+                  <m:d>
+                    <m:dPr>
+                      <m:ctrlPr>
+                        <w:rPr>
+                          <w:rFonts w:ascii="Cambria Math" w:eastAsiaTheme="minorEastAsia" w:hAnsi="Cambria Math" w:cs="Times New Roman"/>
+                          <w:i/>
+                          <w:sz w:val="24"/>
+                          <w:szCs w:val="24"/>
+                          <w:lang w:val="en-US"/>
+                        </w:rPr>
+                      </m:ctrlPr>
+                    </m:dPr>
+                    <m:e>
+                      <m:r>
+                        <w:rPr>
+                          <w:rFonts w:ascii="Cambria Math" w:eastAsiaTheme="minorEastAsia" w:hAnsi="Cambria Math" w:cs="Times New Roman"/>
+                          <w:sz w:val="24"/>
+                          <w:szCs w:val="24"/>
+                          <w:lang w:val="en-US"/>
+                        </w:rPr>
+                        <m:t>stable rise</m:t>
+                      </m:r>
+                    </m:e>
+                  </m:d>
                   <m:ctrlPr>
                     <w:rPr>
                       <w:rFonts w:ascii="Cambria Math" w:eastAsia="Cambria Math" w:hAnsi="Cambria Math" w:cs="Cambria Math"/>
                       <w:i/>
-                      <w:sz w:val="28"/>
-                      <w:szCs w:val="28"/>
+                      <w:sz w:val="24"/>
+                      <w:szCs w:val="24"/>
                       <w:lang w:val="en-US"/>
                     </w:rPr>
                   </m:ctrlPr>
@@ -10105,8 +11670,8 @@
                     <w:rPr>
                       <w:rFonts w:ascii="Cambria Math" w:eastAsia="Cambria Math" w:hAnsi="Cambria Math" w:cs="Times New Roman"/>
                       <w:i/>
-                      <w:sz w:val="28"/>
-                      <w:szCs w:val="28"/>
+                      <w:sz w:val="24"/>
+                      <w:szCs w:val="24"/>
                       <w:lang w:val="en-US"/>
                     </w:rPr>
                   </m:ctrlPr>
@@ -10115,8 +11680,8 @@
                   <m:r>
                     <w:rPr>
                       <w:rFonts w:ascii="Cambria Math" w:eastAsia="Cambria Math" w:hAnsi="Cambria Math" w:cs="Times New Roman"/>
-                      <w:sz w:val="28"/>
-                      <w:szCs w:val="28"/>
+                      <w:sz w:val="24"/>
+                      <w:szCs w:val="24"/>
                       <w:lang w:val="en-US"/>
                     </w:rPr>
                     <m:t>P3,  when R &lt;0 and V≥</m:t>
@@ -10127,8 +11692,8 @@
                         <w:rPr>
                           <w:rFonts w:ascii="Cambria Math" w:eastAsia="Cambria Math" w:hAnsi="Cambria Math" w:cs="Times New Roman"/>
                           <w:i/>
-                          <w:sz w:val="28"/>
-                          <w:szCs w:val="28"/>
+                          <w:sz w:val="24"/>
+                          <w:szCs w:val="24"/>
                           <w:lang w:val="en-US"/>
                         </w:rPr>
                       </m:ctrlPr>
@@ -10137,8 +11702,8 @@
                       <m:r>
                         <w:rPr>
                           <w:rFonts w:ascii="Cambria Math" w:eastAsia="Cambria Math" w:hAnsi="Cambria Math" w:cs="Times New Roman"/>
-                          <w:sz w:val="28"/>
-                          <w:szCs w:val="28"/>
+                          <w:sz w:val="24"/>
+                          <w:szCs w:val="24"/>
                           <w:lang w:val="en-US"/>
                         </w:rPr>
                         <m:t>V</m:t>
@@ -10148,8 +11713,8 @@
                       <m:r>
                         <w:rPr>
                           <w:rFonts w:ascii="Cambria Math" w:eastAsia="Cambria Math" w:hAnsi="Cambria Math" w:cs="Times New Roman"/>
-                          <w:sz w:val="28"/>
-                          <w:szCs w:val="28"/>
+                          <w:sz w:val="24"/>
+                          <w:szCs w:val="24"/>
                           <w:lang w:val="en-US"/>
                         </w:rPr>
                         <m:t>'</m:t>
@@ -10159,18 +11724,42 @@
                   <m:r>
                     <w:rPr>
                       <w:rFonts w:ascii="Cambria Math" w:eastAsia="Cambria Math" w:hAnsi="Cambria Math" w:cs="Times New Roman"/>
-                      <w:sz w:val="28"/>
-                      <w:szCs w:val="28"/>
+                      <w:sz w:val="24"/>
+                      <w:szCs w:val="24"/>
                       <w:lang w:val="en-US"/>
                     </w:rPr>
-                    <m:t xml:space="preserve"> (sharp fall)</m:t>
+                    <m:t xml:space="preserve"> </m:t>
                   </m:r>
+                  <m:d>
+                    <m:dPr>
+                      <m:ctrlPr>
+                        <w:rPr>
+                          <w:rFonts w:ascii="Cambria Math" w:eastAsia="Cambria Math" w:hAnsi="Cambria Math" w:cs="Times New Roman"/>
+                          <w:i/>
+                          <w:sz w:val="24"/>
+                          <w:szCs w:val="24"/>
+                          <w:lang w:val="en-US"/>
+                        </w:rPr>
+                      </m:ctrlPr>
+                    </m:dPr>
+                    <m:e>
+                      <m:r>
+                        <w:rPr>
+                          <w:rFonts w:ascii="Cambria Math" w:eastAsia="Cambria Math" w:hAnsi="Cambria Math" w:cs="Times New Roman"/>
+                          <w:sz w:val="24"/>
+                          <w:szCs w:val="24"/>
+                          <w:lang w:val="en-US"/>
+                        </w:rPr>
+                        <m:t>sharp fall</m:t>
+                      </m:r>
+                    </m:e>
+                  </m:d>
                   <m:ctrlPr>
                     <w:rPr>
                       <w:rFonts w:ascii="Cambria Math" w:eastAsia="Cambria Math" w:hAnsi="Cambria Math" w:cs="Cambria Math"/>
                       <w:i/>
-                      <w:sz w:val="28"/>
-                      <w:szCs w:val="28"/>
+                      <w:sz w:val="24"/>
+                      <w:szCs w:val="24"/>
                       <w:lang w:val="en-US"/>
                     </w:rPr>
                   </m:ctrlPr>
@@ -10180,8 +11769,8 @@
                     <w:rPr>
                       <w:rFonts w:ascii="Cambria Math" w:eastAsia="Cambria Math" w:hAnsi="Cambria Math" w:cs="Cambria Math"/>
                       <w:i/>
-                      <w:sz w:val="28"/>
-                      <w:szCs w:val="28"/>
+                      <w:sz w:val="24"/>
+                      <w:szCs w:val="24"/>
                       <w:lang w:val="en-US"/>
                     </w:rPr>
                   </m:ctrlPr>
@@ -10190,8 +11779,8 @@
                   <m:r>
                     <w:rPr>
                       <w:rFonts w:ascii="Cambria Math" w:eastAsia="Cambria Math" w:hAnsi="Cambria Math" w:cs="Times New Roman"/>
-                      <w:sz w:val="28"/>
-                      <w:szCs w:val="28"/>
+                      <w:sz w:val="24"/>
+                      <w:szCs w:val="24"/>
                       <w:lang w:val="en-US"/>
                     </w:rPr>
                     <m:t>P4,  when R&lt;0 and V&lt;</m:t>
@@ -10202,8 +11791,8 @@
                         <w:rPr>
                           <w:rFonts w:ascii="Cambria Math" w:eastAsia="Cambria Math" w:hAnsi="Cambria Math" w:cs="Times New Roman"/>
                           <w:i/>
-                          <w:sz w:val="28"/>
-                          <w:szCs w:val="28"/>
+                          <w:sz w:val="24"/>
+                          <w:szCs w:val="24"/>
                           <w:lang w:val="en-US"/>
                         </w:rPr>
                       </m:ctrlPr>
@@ -10212,8 +11801,8 @@
                       <m:r>
                         <w:rPr>
                           <w:rFonts w:ascii="Cambria Math" w:eastAsia="Cambria Math" w:hAnsi="Cambria Math" w:cs="Times New Roman"/>
-                          <w:sz w:val="28"/>
-                          <w:szCs w:val="28"/>
+                          <w:sz w:val="24"/>
+                          <w:szCs w:val="24"/>
                           <w:lang w:val="en-US"/>
                         </w:rPr>
                         <m:t>V</m:t>
@@ -10223,27 +11812,63 @@
                       <m:r>
                         <w:rPr>
                           <w:rFonts w:ascii="Cambria Math" w:eastAsia="Cambria Math" w:hAnsi="Cambria Math" w:cs="Times New Roman"/>
-                          <w:sz w:val="28"/>
-                          <w:szCs w:val="28"/>
+                          <w:sz w:val="24"/>
+                          <w:szCs w:val="24"/>
                           <w:lang w:val="en-US"/>
                         </w:rPr>
                         <m:t>'</m:t>
                       </m:r>
                     </m:sup>
                   </m:sSup>
-                  <m:r>
-                    <w:rPr>
-                      <w:rFonts w:ascii="Cambria Math" w:eastAsia="Cambria Math" w:hAnsi="Cambria Math" w:cs="Times New Roman"/>
-                      <w:sz w:val="28"/>
-                      <w:szCs w:val="28"/>
-                      <w:lang w:val="en-US"/>
-                    </w:rPr>
-                    <m:t>(stable fall)</m:t>
-                  </m:r>
+                  <m:d>
+                    <m:dPr>
+                      <m:ctrlPr>
+                        <w:rPr>
+                          <w:rFonts w:ascii="Cambria Math" w:eastAsia="Cambria Math" w:hAnsi="Cambria Math" w:cs="Times New Roman"/>
+                          <w:i/>
+                          <w:sz w:val="24"/>
+                          <w:szCs w:val="24"/>
+                          <w:lang w:val="en-US"/>
+                        </w:rPr>
+                      </m:ctrlPr>
+                    </m:dPr>
+                    <m:e>
+                      <m:r>
+                        <w:rPr>
+                          <w:rFonts w:ascii="Cambria Math" w:eastAsia="Cambria Math" w:hAnsi="Cambria Math" w:cs="Times New Roman"/>
+                          <w:sz w:val="24"/>
+                          <w:szCs w:val="24"/>
+                          <w:lang w:val="en-US"/>
+                        </w:rPr>
+                        <m:t>stable fall</m:t>
+                      </m:r>
+                    </m:e>
+                  </m:d>
                 </m:e>
               </m:eqArr>
             </m:e>
           </m:d>
+          <m:r>
+            <w:rPr>
+              <w:rFonts w:ascii="Cambria Math" w:eastAsiaTheme="minorEastAsia" w:hAnsi="Cambria Math" w:cs="Times New Roman"/>
+              <w:sz w:val="24"/>
+              <w:szCs w:val="24"/>
+              <w:lang w:val="en-US"/>
+            </w:rPr>
+            <m:t xml:space="preserve">                            </m:t>
+          </m:r>
+          <m:r>
+            <m:rPr>
+              <m:sty m:val="p"/>
+            </m:rPr>
+            <w:rPr>
+              <w:rFonts w:ascii="Cambria Math" w:eastAsiaTheme="minorEastAsia" w:hAnsi="Cambria Math" w:cs="Times New Roman"/>
+              <w:sz w:val="24"/>
+              <w:szCs w:val="24"/>
+              <w:lang w:val="en-US"/>
+            </w:rPr>
+            <m:t>(Eq. 2.5)</m:t>
+          </m:r>
         </m:oMath>
       </m:oMathPara>
     </w:p>
@@ -10467,6 +12092,32 @@
         </w:rPr>
         <w:t xml:space="preserve">future prospect of this research. </w:t>
       </w:r>
+    </w:p>
+    <w:p>
+      <w:pPr>
+        <w:spacing w:line="360" w:lineRule="auto"/>
+        <w:ind w:left="-567" w:right="-22"/>
+        <w:jc w:val="both"/>
+        <w:rPr>
+          <w:rFonts w:ascii="Times New Roman" w:eastAsiaTheme="minorEastAsia" w:hAnsi="Times New Roman" w:cs="Times New Roman"/>
+          <w:sz w:val="24"/>
+          <w:szCs w:val="24"/>
+          <w:lang w:val="en-US"/>
+        </w:rPr>
+      </w:pPr>
+    </w:p>
+    <w:p>
+      <w:pPr>
+        <w:spacing w:line="360" w:lineRule="auto"/>
+        <w:ind w:left="-567" w:right="-22"/>
+        <w:jc w:val="both"/>
+        <w:rPr>
+          <w:rFonts w:ascii="Times New Roman" w:eastAsiaTheme="minorEastAsia" w:hAnsi="Times New Roman" w:cs="Times New Roman"/>
+          <w:sz w:val="24"/>
+          <w:szCs w:val="24"/>
+          <w:lang w:val="en-US"/>
+        </w:rPr>
+      </w:pPr>
     </w:p>
     <w:tbl>
       <w:tblPr>
@@ -10510,7 +12161,6 @@
                 <w:szCs w:val="24"/>
                 <w:lang w:val="en-US"/>
               </w:rPr>
-              <w:lastRenderedPageBreak/>
               <w:t>Index</w:t>
             </w:r>
           </w:p>
@@ -10615,147 +12265,6 @@
             <w:r>
               <w:rPr>
                 <w:rFonts w:ascii="Times New Roman" w:eastAsiaTheme="minorEastAsia" w:hAnsi="Times New Roman" w:cs="Times New Roman"/>
-                <w:sz w:val="24"/>
-                <w:szCs w:val="24"/>
-                <w:lang w:val="en-US"/>
-              </w:rPr>
-              <w:t>Combined Pattern</w:t>
-            </w:r>
-          </w:p>
-        </w:tc>
-      </w:tr>
-      <w:tr>
-        <w:trPr>
-          <w:trHeight w:val="422"/>
-          <w:jc w:val="center"/>
-        </w:trPr>
-        <w:tc>
-          <w:tcPr>
-            <w:tcW w:w="903" w:type="dxa"/>
-          </w:tcPr>
-          <w:p>
-            <w:pPr>
-              <w:spacing w:line="360" w:lineRule="auto"/>
-              <w:ind w:left="-160"/>
-              <w:jc w:val="center"/>
-              <w:rPr>
-                <w:rFonts w:ascii="Times New Roman" w:eastAsiaTheme="minorEastAsia" w:hAnsi="Times New Roman" w:cs="Times New Roman"/>
-                <w:sz w:val="24"/>
-                <w:szCs w:val="24"/>
-                <w:lang w:val="en-US"/>
-              </w:rPr>
-            </w:pPr>
-            <w:r>
-              <w:rPr>
-                <w:rFonts w:ascii="Times New Roman" w:eastAsiaTheme="minorEastAsia" w:hAnsi="Times New Roman" w:cs="Times New Roman"/>
-                <w:sz w:val="24"/>
-                <w:szCs w:val="24"/>
-                <w:lang w:val="en-US"/>
-              </w:rPr>
-              <w:t>1</w:t>
-            </w:r>
-          </w:p>
-        </w:tc>
-        <w:tc>
-          <w:tcPr>
-            <w:tcW w:w="1361" w:type="dxa"/>
-          </w:tcPr>
-          <w:p>
-            <w:pPr>
-              <w:spacing w:line="360" w:lineRule="auto"/>
-              <w:ind w:left="-160"/>
-              <w:jc w:val="center"/>
-              <w:rPr>
-                <w:rFonts w:ascii="Times New Roman" w:eastAsiaTheme="minorEastAsia" w:hAnsi="Times New Roman" w:cs="Times New Roman"/>
-                <w:sz w:val="24"/>
-                <w:szCs w:val="24"/>
-                <w:lang w:val="en-US"/>
-              </w:rPr>
-            </w:pPr>
-            <w:r>
-              <w:rPr>
-                <w:rFonts w:ascii="Times New Roman" w:eastAsiaTheme="minorEastAsia" w:hAnsi="Times New Roman" w:cs="Times New Roman"/>
-                <w:sz w:val="24"/>
-                <w:szCs w:val="24"/>
-                <w:lang w:val="en-US"/>
-              </w:rPr>
-              <w:t>P3</w:t>
-            </w:r>
-          </w:p>
-        </w:tc>
-        <w:tc>
-          <w:tcPr>
-            <w:tcW w:w="1512" w:type="dxa"/>
-          </w:tcPr>
-          <w:p>
-            <w:pPr>
-              <w:spacing w:line="360" w:lineRule="auto"/>
-              <w:ind w:left="-160"/>
-              <w:jc w:val="center"/>
-              <w:rPr>
-                <w:rFonts w:ascii="Times New Roman" w:eastAsiaTheme="minorEastAsia" w:hAnsi="Times New Roman" w:cs="Times New Roman"/>
-                <w:sz w:val="24"/>
-                <w:szCs w:val="24"/>
-                <w:lang w:val="en-US"/>
-              </w:rPr>
-            </w:pPr>
-            <w:r>
-              <w:rPr>
-                <w:rFonts w:ascii="Times New Roman" w:eastAsiaTheme="minorEastAsia" w:hAnsi="Times New Roman" w:cs="Times New Roman"/>
-                <w:sz w:val="24"/>
-                <w:szCs w:val="24"/>
-                <w:lang w:val="en-US"/>
-              </w:rPr>
-              <w:t>P2</w:t>
-            </w:r>
-          </w:p>
-        </w:tc>
-        <w:tc>
-          <w:tcPr>
-            <w:tcW w:w="2724" w:type="dxa"/>
-          </w:tcPr>
-          <w:p>
-            <w:pPr>
-              <w:spacing w:line="360" w:lineRule="auto"/>
-              <w:ind w:left="-160"/>
-              <w:jc w:val="center"/>
-              <w:rPr>
-                <w:rFonts w:ascii="Times New Roman" w:eastAsiaTheme="minorEastAsia" w:hAnsi="Times New Roman" w:cs="Times New Roman"/>
-                <w:sz w:val="24"/>
-                <w:szCs w:val="24"/>
-                <w:lang w:val="en-US"/>
-              </w:rPr>
-            </w:pPr>
-            <w:r>
-              <w:rPr>
-                <w:rFonts w:ascii="Times New Roman" w:eastAsiaTheme="minorEastAsia" w:hAnsi="Times New Roman" w:cs="Times New Roman"/>
-                <w:sz w:val="24"/>
-                <w:szCs w:val="24"/>
-                <w:lang w:val="en-US"/>
-              </w:rPr>
-              <w:t>P1</w:t>
-            </w:r>
-          </w:p>
-        </w:tc>
-        <w:tc>
-          <w:tcPr>
-            <w:tcW w:w="3123" w:type="dxa"/>
-          </w:tcPr>
-          <w:p>
-            <w:pPr>
-              <w:spacing w:line="360" w:lineRule="auto"/>
-              <w:ind w:left="-160"/>
-              <w:jc w:val="center"/>
-              <w:rPr>
-                <w:rFonts w:ascii="Times New Roman" w:eastAsiaTheme="minorEastAsia" w:hAnsi="Times New Roman" w:cs="Times New Roman"/>
-                <w:sz w:val="24"/>
-                <w:szCs w:val="24"/>
-                <w:lang w:val="en-US"/>
-              </w:rPr>
-            </w:pPr>
-            <w:r>
-              <w:rPr>
-                <w:rFonts w:ascii="Times New Roman" w:eastAsiaTheme="minorEastAsia" w:hAnsi="Times New Roman" w:cs="Times New Roman"/>
                 <w:noProof/>
                 <w:sz w:val="24"/>
                 <w:szCs w:val="24"/>
@@ -10764,16 +12273,16 @@
               <mc:AlternateContent>
                 <mc:Choice Requires="wps">
                   <w:drawing>
-                    <wp:anchor distT="0" distB="0" distL="114300" distR="114300" simplePos="0" relativeHeight="251659264" behindDoc="0" locked="0" layoutInCell="1" allowOverlap="1" wp14:anchorId="17156E6D" wp14:editId="6CFA5587">
+                    <wp:anchor distT="0" distB="0" distL="114300" distR="114300" simplePos="0" relativeHeight="251659264" behindDoc="0" locked="0" layoutInCell="1" allowOverlap="1" wp14:anchorId="17156E6D" wp14:editId="355C2F61">
                       <wp:simplePos x="0" y="0"/>
                       <wp:positionH relativeFrom="column">
-                        <wp:posOffset>356235</wp:posOffset>
+                        <wp:posOffset>330117</wp:posOffset>
                       </wp:positionH>
                       <wp:positionV relativeFrom="paragraph">
-                        <wp:posOffset>-18415</wp:posOffset>
+                        <wp:posOffset>266837</wp:posOffset>
                       </wp:positionV>
-                      <wp:extent cx="982980" cy="2362200"/>
-                      <wp:effectExtent l="0" t="0" r="26670" b="19050"/>
+                      <wp:extent cx="1028700" cy="2433099"/>
+                      <wp:effectExtent l="0" t="0" r="19050" b="24765"/>
                       <wp:wrapNone/>
                       <wp:docPr id="2142335779" name="Rectangle: Rounded Corners 2"/>
                       <wp:cNvGraphicFramePr/>
@@ -10784,7 +12293,7 @@
                             <wps:spPr>
                               <a:xfrm>
                                 <a:off x="0" y="0"/>
-                                <a:ext cx="982980" cy="2362200"/>
+                                <a:ext cx="1028700" cy="2433099"/>
                               </a:xfrm>
                               <a:prstGeom prst="roundRect">
                                 <a:avLst/>
@@ -10833,13 +12342,154 @@
                 </mc:Choice>
                 <mc:Fallback>
                   <w:pict>
-                    <v:roundrect w14:anchorId="3327DDCB" id="Rectangle: Rounded Corners 2" o:spid="_x0000_s1026" style="position:absolute;margin-left:28.05pt;margin-top:-1.45pt;width:77.4pt;height:186pt;z-index:251659264;visibility:visible;mso-wrap-style:square;mso-width-percent:0;mso-height-percent:0;mso-wrap-distance-left:9pt;mso-wrap-distance-top:0;mso-wrap-distance-right:9pt;mso-wrap-distance-bottom:0;mso-position-horizontal:absolute;mso-position-horizontal-relative:text;mso-position-vertical:absolute;mso-position-vertical-relative:text;mso-width-percent:0;mso-height-percent:0;mso-width-relative:margin;mso-height-relative:margin;v-text-anchor:middle" arcsize="10923f" o:gfxdata="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" filled="f" strokecolor="red" strokeweight="1.5pt">
+                    <v:roundrect w14:anchorId="08BE03A6" id="Rectangle: Rounded Corners 2" o:spid="_x0000_s1026" style="position:absolute;margin-left:26pt;margin-top:21pt;width:81pt;height:191.6pt;z-index:251659264;visibility:visible;mso-wrap-style:square;mso-width-percent:0;mso-height-percent:0;mso-wrap-distance-left:9pt;mso-wrap-distance-top:0;mso-wrap-distance-right:9pt;mso-wrap-distance-bottom:0;mso-position-horizontal:absolute;mso-position-horizontal-relative:text;mso-position-vertical:absolute;mso-position-vertical-relative:text;mso-width-percent:0;mso-height-percent:0;mso-width-relative:margin;mso-height-relative:margin;v-text-anchor:middle" arcsize="10923f" o:gfxdata="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" filled="f" strokecolor="red" strokeweight="1.5pt">
                       <v:stroke dashstyle="3 1" joinstyle="miter"/>
                     </v:roundrect>
                   </w:pict>
                 </mc:Fallback>
               </mc:AlternateContent>
             </w:r>
+            <w:r>
+              <w:rPr>
+                <w:rFonts w:ascii="Times New Roman" w:eastAsiaTheme="minorEastAsia" w:hAnsi="Times New Roman" w:cs="Times New Roman"/>
+                <w:sz w:val="24"/>
+                <w:szCs w:val="24"/>
+                <w:lang w:val="en-US"/>
+              </w:rPr>
+              <w:t>Combined Pattern</w:t>
+            </w:r>
+          </w:p>
+        </w:tc>
+      </w:tr>
+      <w:tr>
+        <w:trPr>
+          <w:trHeight w:val="422"/>
+          <w:jc w:val="center"/>
+        </w:trPr>
+        <w:tc>
+          <w:tcPr>
+            <w:tcW w:w="903" w:type="dxa"/>
+          </w:tcPr>
+          <w:p>
+            <w:pPr>
+              <w:spacing w:line="360" w:lineRule="auto"/>
+              <w:ind w:left="-160"/>
+              <w:jc w:val="center"/>
+              <w:rPr>
+                <w:rFonts w:ascii="Times New Roman" w:eastAsiaTheme="minorEastAsia" w:hAnsi="Times New Roman" w:cs="Times New Roman"/>
+                <w:sz w:val="24"/>
+                <w:szCs w:val="24"/>
+                <w:lang w:val="en-US"/>
+              </w:rPr>
+            </w:pPr>
+            <w:r>
+              <w:rPr>
+                <w:rFonts w:ascii="Times New Roman" w:eastAsiaTheme="minorEastAsia" w:hAnsi="Times New Roman" w:cs="Times New Roman"/>
+                <w:sz w:val="24"/>
+                <w:szCs w:val="24"/>
+                <w:lang w:val="en-US"/>
+              </w:rPr>
+              <w:t>1</w:t>
+            </w:r>
+          </w:p>
+        </w:tc>
+        <w:tc>
+          <w:tcPr>
+            <w:tcW w:w="1361" w:type="dxa"/>
+          </w:tcPr>
+          <w:p>
+            <w:pPr>
+              <w:spacing w:line="360" w:lineRule="auto"/>
+              <w:ind w:left="-160"/>
+              <w:jc w:val="center"/>
+              <w:rPr>
+                <w:rFonts w:ascii="Times New Roman" w:eastAsiaTheme="minorEastAsia" w:hAnsi="Times New Roman" w:cs="Times New Roman"/>
+                <w:sz w:val="24"/>
+                <w:szCs w:val="24"/>
+                <w:lang w:val="en-US"/>
+              </w:rPr>
+            </w:pPr>
+            <w:r>
+              <w:rPr>
+                <w:rFonts w:ascii="Times New Roman" w:eastAsiaTheme="minorEastAsia" w:hAnsi="Times New Roman" w:cs="Times New Roman"/>
+                <w:sz w:val="24"/>
+                <w:szCs w:val="24"/>
+                <w:lang w:val="en-US"/>
+              </w:rPr>
+              <w:t>P3</w:t>
+            </w:r>
+          </w:p>
+        </w:tc>
+        <w:tc>
+          <w:tcPr>
+            <w:tcW w:w="1512" w:type="dxa"/>
+          </w:tcPr>
+          <w:p>
+            <w:pPr>
+              <w:spacing w:line="360" w:lineRule="auto"/>
+              <w:ind w:left="-160"/>
+              <w:jc w:val="center"/>
+              <w:rPr>
+                <w:rFonts w:ascii="Times New Roman" w:eastAsiaTheme="minorEastAsia" w:hAnsi="Times New Roman" w:cs="Times New Roman"/>
+                <w:sz w:val="24"/>
+                <w:szCs w:val="24"/>
+                <w:lang w:val="en-US"/>
+              </w:rPr>
+            </w:pPr>
+            <w:r>
+              <w:rPr>
+                <w:rFonts w:ascii="Times New Roman" w:eastAsiaTheme="minorEastAsia" w:hAnsi="Times New Roman" w:cs="Times New Roman"/>
+                <w:sz w:val="24"/>
+                <w:szCs w:val="24"/>
+                <w:lang w:val="en-US"/>
+              </w:rPr>
+              <w:t>P2</w:t>
+            </w:r>
+          </w:p>
+        </w:tc>
+        <w:tc>
+          <w:tcPr>
+            <w:tcW w:w="2724" w:type="dxa"/>
+          </w:tcPr>
+          <w:p>
+            <w:pPr>
+              <w:spacing w:line="360" w:lineRule="auto"/>
+              <w:ind w:left="-160"/>
+              <w:jc w:val="center"/>
+              <w:rPr>
+                <w:rFonts w:ascii="Times New Roman" w:eastAsiaTheme="minorEastAsia" w:hAnsi="Times New Roman" w:cs="Times New Roman"/>
+                <w:sz w:val="24"/>
+                <w:szCs w:val="24"/>
+                <w:lang w:val="en-US"/>
+              </w:rPr>
+            </w:pPr>
+            <w:r>
+              <w:rPr>
+                <w:rFonts w:ascii="Times New Roman" w:eastAsiaTheme="minorEastAsia" w:hAnsi="Times New Roman" w:cs="Times New Roman"/>
+                <w:sz w:val="24"/>
+                <w:szCs w:val="24"/>
+                <w:lang w:val="en-US"/>
+              </w:rPr>
+              <w:t>P1</w:t>
+            </w:r>
+          </w:p>
+        </w:tc>
+        <w:tc>
+          <w:tcPr>
+            <w:tcW w:w="3123" w:type="dxa"/>
+          </w:tcPr>
+          <w:p>
+            <w:pPr>
+              <w:spacing w:line="360" w:lineRule="auto"/>
+              <w:ind w:left="-160"/>
+              <w:jc w:val="center"/>
+              <w:rPr>
+                <w:rFonts w:ascii="Times New Roman" w:eastAsiaTheme="minorEastAsia" w:hAnsi="Times New Roman" w:cs="Times New Roman"/>
+                <w:sz w:val="24"/>
+                <w:szCs w:val="24"/>
+                <w:lang w:val="en-US"/>
+              </w:rPr>
+            </w:pPr>
             <w:r>
               <w:rPr>
                 <w:rFonts w:ascii="Times New Roman" w:eastAsiaTheme="minorEastAsia" w:hAnsi="Times New Roman" w:cs="Times New Roman"/>
@@ -12256,6 +13906,7 @@
           <w:szCs w:val="24"/>
           <w:lang w:val="en-US"/>
         </w:rPr>
+        <w:lastRenderedPageBreak/>
         <w:t xml:space="preserve">Table </w:t>
       </w:r>
       <w:r>
@@ -12349,7 +14000,7 @@
                     <pic:cNvPicPr/>
                   </pic:nvPicPr>
                   <pic:blipFill>
-                    <a:blip r:embed="rId16"/>
+                    <a:blip r:embed="rId19"/>
                     <a:stretch>
                       <a:fillRect/>
                     </a:stretch>
@@ -12439,7 +14090,25 @@
           <w:szCs w:val="24"/>
           <w:lang w:val="en-US"/>
         </w:rPr>
-        <w:t>In figure 5, a small demonstration of how the graph will look like is given. The edge direction shows that towards which pattern the stock price index went</w:t>
+        <w:t xml:space="preserve">In figure </w:t>
+      </w:r>
+      <w:r>
+        <w:rPr>
+          <w:rFonts w:ascii="Times New Roman" w:eastAsiaTheme="minorEastAsia" w:hAnsi="Times New Roman" w:cs="Times New Roman"/>
+          <w:sz w:val="24"/>
+          <w:szCs w:val="24"/>
+          <w:lang w:val="en-US"/>
+        </w:rPr>
+        <w:t>2.</w:t>
+      </w:r>
+      <w:r>
+        <w:rPr>
+          <w:rFonts w:ascii="Times New Roman" w:eastAsiaTheme="minorEastAsia" w:hAnsi="Times New Roman" w:cs="Times New Roman"/>
+          <w:sz w:val="24"/>
+          <w:szCs w:val="24"/>
+          <w:lang w:val="en-US"/>
+        </w:rPr>
+        <w:t>5, a small demonstration of how the graph will look like is given. The edge direction shows that towards which pattern the stock price index went</w:t>
       </w:r>
       <w:r>
         <w:rPr>
@@ -12718,6 +14387,26 @@
       </w:pPr>
       <w:r>
         <w:rPr>
+          <w:rFonts w:ascii="Times New Roman" w:eastAsiaTheme="minorEastAsia" w:hAnsi="Times New Roman" w:cs="Times New Roman"/>
+          <w:sz w:val="24"/>
+          <w:szCs w:val="24"/>
+          <w:lang w:val="en-US"/>
+        </w:rPr>
+        <w:t>The base-4 indexing for the creation of graph is done using the following algorithm.</w:t>
+      </w:r>
+    </w:p>
+    <w:p>
+      <w:pPr>
+        <w:ind w:left="-567"/>
+        <w:rPr>
+          <w:rFonts w:ascii="Times New Roman" w:hAnsi="Times New Roman" w:cs="Times New Roman"/>
+          <w:sz w:val="24"/>
+          <w:szCs w:val="24"/>
+          <w:lang w:val="en-US"/>
+        </w:rPr>
+      </w:pPr>
+      <w:r>
+        <w:rPr>
           <w:rFonts w:ascii="Times New Roman" w:hAnsi="Times New Roman" w:cs="Times New Roman"/>
           <w:b/>
           <w:bCs/>
@@ -12729,13 +14418,13 @@
         <mc:AlternateContent>
           <mc:Choice Requires="wps">
             <w:drawing>
-              <wp:anchor distT="0" distB="0" distL="114300" distR="114300" simplePos="0" relativeHeight="251663360" behindDoc="0" locked="0" layoutInCell="1" allowOverlap="1" wp14:anchorId="197C4A73" wp14:editId="3B5A9D4E">
+              <wp:anchor distT="0" distB="0" distL="114300" distR="114300" simplePos="0" relativeHeight="251663360" behindDoc="0" locked="0" layoutInCell="1" allowOverlap="1" wp14:anchorId="197C4A73" wp14:editId="6E2F83D0">
                 <wp:simplePos x="0" y="0"/>
                 <wp:positionH relativeFrom="column">
                   <wp:posOffset>-350520</wp:posOffset>
                 </wp:positionH>
                 <wp:positionV relativeFrom="paragraph">
-                  <wp:posOffset>327660</wp:posOffset>
+                  <wp:posOffset>-33020</wp:posOffset>
                 </wp:positionV>
                 <wp:extent cx="6408420" cy="0"/>
                 <wp:effectExtent l="0" t="0" r="0" b="0"/>
@@ -12781,7 +14470,7 @@
           </mc:Choice>
           <mc:Fallback>
             <w:pict>
-              <v:line w14:anchorId="37DF887A" id="Straight Connector 1" o:spid="_x0000_s1026" style="position:absolute;z-index:251663360;visibility:visible;mso-wrap-style:square;mso-width-percent:0;mso-wrap-distance-left:9pt;mso-wrap-distance-top:0;mso-wrap-distance-right:9pt;mso-wrap-distance-bottom:0;mso-position-horizontal:absolute;mso-position-horizontal-relative:text;mso-position-vertical:absolute;mso-position-vertical-relative:text;mso-width-percent:0;mso-width-relative:margin" from="-27.6pt,25.8pt" to="477pt,25.8pt" o:gfxdata="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" strokecolor="black [3200]" strokeweight=".5pt">
+              <v:line w14:anchorId="0A7B4819" id="Straight Connector 1" o:spid="_x0000_s1026" style="position:absolute;z-index:251663360;visibility:visible;mso-wrap-style:square;mso-width-percent:0;mso-wrap-distance-left:9pt;mso-wrap-distance-top:0;mso-wrap-distance-right:9pt;mso-wrap-distance-bottom:0;mso-position-horizontal:absolute;mso-position-horizontal-relative:text;mso-position-vertical:absolute;mso-position-vertical-relative:text;mso-width-percent:0;mso-width-relative:margin" from="-27.6pt,-2.6pt" to="477pt,-2.6pt" o:gfxdata="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" strokecolor="black [3200]" strokeweight=".5pt">
                 <v:stroke joinstyle="miter"/>
               </v:line>
             </w:pict>
@@ -12790,26 +14479,6 @@
       </w:r>
       <w:r>
         <w:rPr>
-          <w:rFonts w:ascii="Times New Roman" w:eastAsiaTheme="minorEastAsia" w:hAnsi="Times New Roman" w:cs="Times New Roman"/>
-          <w:sz w:val="24"/>
-          <w:szCs w:val="24"/>
-          <w:lang w:val="en-US"/>
-        </w:rPr>
-        <w:t>The base-4 indexing for the creation of graph is done using the following algorithm.</w:t>
-      </w:r>
-    </w:p>
-    <w:p>
-      <w:pPr>
-        <w:ind w:left="-567"/>
-        <w:rPr>
-          <w:rFonts w:ascii="Times New Roman" w:hAnsi="Times New Roman" w:cs="Times New Roman"/>
-          <w:sz w:val="24"/>
-          <w:szCs w:val="24"/>
-          <w:lang w:val="en-US"/>
-        </w:rPr>
-      </w:pPr>
-      <w:r>
-        <w:rPr>
           <w:rFonts w:ascii="Times New Roman" w:hAnsi="Times New Roman" w:cs="Times New Roman"/>
           <w:b/>
           <w:bCs/>
@@ -12818,7 +14487,6 @@
           <w:szCs w:val="24"/>
           <w:lang w:val="en-US"/>
         </w:rPr>
-        <w:lastRenderedPageBreak/>
         <mc:AlternateContent>
           <mc:Choice Requires="wps">
             <w:drawing>
@@ -13521,6 +15189,7 @@
           <w:szCs w:val="24"/>
           <w:lang w:val="en-US"/>
         </w:rPr>
+        <w:lastRenderedPageBreak/>
         <w:t xml:space="preserve">The significance </w:t>
       </w:r>
       <w:r>
@@ -13825,7 +15494,7 @@
                     <pic:cNvPicPr/>
                   </pic:nvPicPr>
                   <pic:blipFill>
-                    <a:blip r:embed="rId17"/>
+                    <a:blip r:embed="rId20"/>
                     <a:stretch>
                       <a:fillRect/>
                     </a:stretch>
@@ -13921,6 +15590,9 @@
         </w:rPr>
       </w:pPr>
       <m:oMathPara>
+        <m:oMathParaPr>
+          <m:jc m:val="right"/>
+        </m:oMathParaPr>
         <m:oMath>
           <m:r>
             <w:rPr>
@@ -14100,6 +15772,25 @@
               </m:r>
             </m:sub>
           </m:sSub>
+          <m:r>
+            <w:rPr>
+              <w:rFonts w:ascii="Cambria Math" w:eastAsia="Times New Roman" w:hAnsi="Cambria Math" w:cs="Times New Roman"/>
+              <w:sz w:val="24"/>
+              <w:szCs w:val="24"/>
+            </w:rPr>
+            <m:t xml:space="preserve">                                                  </m:t>
+          </m:r>
+          <m:r>
+            <m:rPr>
+              <m:sty m:val="p"/>
+            </m:rPr>
+            <w:rPr>
+              <w:rFonts w:ascii="Cambria Math" w:eastAsia="Times New Roman" w:hAnsi="Cambria Math" w:cs="Times New Roman"/>
+              <w:sz w:val="24"/>
+              <w:szCs w:val="24"/>
+            </w:rPr>
+            <m:t>(Eq. 2.6)</m:t>
+          </m:r>
         </m:oMath>
       </m:oMathPara>
     </w:p>
@@ -14275,6 +15966,7 @@
           <w:szCs w:val="24"/>
           <w:lang w:val="en-US"/>
         </w:rPr>
+        <w:lastRenderedPageBreak/>
         <w:t xml:space="preserve">Closeness centrality denotes how “close” a particular node is to other nodes. Mathematically, it is calculated as </w:t>
       </w:r>
       <w:r>
@@ -14299,7 +15991,7 @@
     <w:p>
       <w:pPr>
         <w:spacing w:line="360" w:lineRule="auto"/>
-        <w:ind w:left="-284" w:hanging="283"/>
+        <w:ind w:left="-284" w:right="403" w:hanging="283"/>
         <w:rPr>
           <w:rFonts w:ascii="Times New Roman" w:eastAsiaTheme="minorEastAsia" w:hAnsi="Times New Roman" w:cs="Times New Roman"/>
           <w:sz w:val="24"/>
@@ -14308,6 +16000,9 @@
         </w:rPr>
       </w:pPr>
       <m:oMathPara>
+        <m:oMathParaPr>
+          <m:jc m:val="right"/>
+        </m:oMathParaPr>
         <m:oMath>
           <m:r>
             <w:rPr>
@@ -14433,6 +16128,27 @@
               </m:nary>
             </m:den>
           </m:f>
+          <m:r>
+            <w:rPr>
+              <w:rFonts w:ascii="Cambria Math" w:eastAsiaTheme="minorEastAsia" w:hAnsi="Cambria Math" w:cs="Times New Roman"/>
+              <w:sz w:val="24"/>
+              <w:szCs w:val="24"/>
+              <w:lang w:val="en-US"/>
+            </w:rPr>
+            <m:t xml:space="preserve">                                                           </m:t>
+          </m:r>
+          <m:r>
+            <m:rPr>
+              <m:sty m:val="p"/>
+            </m:rPr>
+            <w:rPr>
+              <w:rFonts w:ascii="Cambria Math" w:eastAsiaTheme="minorEastAsia" w:hAnsi="Cambria Math" w:cs="Times New Roman"/>
+              <w:sz w:val="24"/>
+              <w:szCs w:val="24"/>
+              <w:lang w:val="en-US"/>
+            </w:rPr>
+            <m:t>(Eq. 2.7)</m:t>
+          </m:r>
         </m:oMath>
       </m:oMathPara>
     </w:p>
@@ -14843,49 +16559,13 @@
         <w:jc w:val="both"/>
         <w:rPr>
           <w:rFonts w:ascii="Times New Roman" w:hAnsi="Times New Roman" w:cs="Times New Roman"/>
-          <w:sz w:val="24"/>
-          <w:szCs w:val="24"/>
-          <w:lang w:val="en-US"/>
-        </w:rPr>
-      </w:pPr>
-      <w:r>
-        <w:rPr>
-          <w:rFonts w:ascii="Times New Roman" w:hAnsi="Times New Roman" w:cs="Times New Roman"/>
-          <w:sz w:val="24"/>
-          <w:szCs w:val="24"/>
-          <w:lang w:val="en-US"/>
-        </w:rPr>
-        <w:t xml:space="preserve">Pattern Recognition for One-day - </w:t>
-      </w:r>
-      <w:r>
-        <w:rPr>
-          <w:rFonts w:ascii="Times New Roman" w:hAnsi="Times New Roman" w:cs="Times New Roman"/>
-          <w:sz w:val="24"/>
-          <w:szCs w:val="24"/>
-          <w:lang w:val="en-US"/>
-        </w:rPr>
-        <w:t xml:space="preserve">In one phase of the project, we treat the window of </w:t>
-      </w:r>
-      <w:r>
-        <w:rPr>
-          <w:rFonts w:ascii="Times New Roman" w:hAnsi="Times New Roman" w:cs="Times New Roman"/>
           <w:i/>
           <w:iCs/>
           <w:sz w:val="24"/>
           <w:szCs w:val="24"/>
           <w:lang w:val="en-US"/>
         </w:rPr>
-        <w:t>N</w:t>
-      </w:r>
-      <w:r>
-        <w:rPr>
-          <w:rFonts w:ascii="Times New Roman" w:hAnsi="Times New Roman" w:cs="Times New Roman"/>
-          <w:sz w:val="24"/>
-          <w:szCs w:val="24"/>
-          <w:lang w:val="en-US"/>
-        </w:rPr>
-        <w:t xml:space="preserve"> days as a training portion which we use to classify </w:t>
-      </w:r>
+      </w:pPr>
       <w:r>
         <w:rPr>
           <w:rFonts w:ascii="Times New Roman" w:hAnsi="Times New Roman" w:cs="Times New Roman"/>
@@ -14895,7 +16575,30 @@
           <w:szCs w:val="24"/>
           <w:lang w:val="en-US"/>
         </w:rPr>
-        <w:t>N</w:t>
+        <w:t>Pattern Recognition for One-day</w:t>
+      </w:r>
+    </w:p>
+    <w:p>
+      <w:pPr>
+        <w:pStyle w:val="ListParagraph"/>
+        <w:spacing w:line="360" w:lineRule="auto"/>
+        <w:ind w:left="-284"/>
+        <w:jc w:val="both"/>
+        <w:rPr>
+          <w:rFonts w:ascii="Times New Roman" w:hAnsi="Times New Roman" w:cs="Times New Roman"/>
+          <w:sz w:val="24"/>
+          <w:szCs w:val="24"/>
+          <w:lang w:val="en-US"/>
+        </w:rPr>
+      </w:pPr>
+      <w:r>
+        <w:rPr>
+          <w:rFonts w:ascii="Times New Roman" w:hAnsi="Times New Roman" w:cs="Times New Roman"/>
+          <w:sz w:val="24"/>
+          <w:szCs w:val="24"/>
+          <w:lang w:val="en-US"/>
+        </w:rPr>
+        <w:t xml:space="preserve">In one phase of the project, we treat the window of </w:t>
       </w:r>
       <w:r>
         <w:rPr>
@@ -14904,6 +16607,37 @@
           <w:iCs/>
           <w:sz w:val="24"/>
           <w:szCs w:val="24"/>
+          <w:lang w:val="en-US"/>
+        </w:rPr>
+        <w:t>N</w:t>
+      </w:r>
+      <w:r>
+        <w:rPr>
+          <w:rFonts w:ascii="Times New Roman" w:hAnsi="Times New Roman" w:cs="Times New Roman"/>
+          <w:sz w:val="24"/>
+          <w:szCs w:val="24"/>
+          <w:lang w:val="en-US"/>
+        </w:rPr>
+        <w:t xml:space="preserve"> days as a training portion which we use to classify </w:t>
+      </w:r>
+      <w:r>
+        <w:rPr>
+          <w:rFonts w:ascii="Times New Roman" w:hAnsi="Times New Roman" w:cs="Times New Roman"/>
+          <w:i/>
+          <w:iCs/>
+          <w:sz w:val="24"/>
+          <w:szCs w:val="24"/>
+          <w:lang w:val="en-US"/>
+        </w:rPr>
+        <w:t>N</w:t>
+      </w:r>
+      <w:r>
+        <w:rPr>
+          <w:rFonts w:ascii="Times New Roman" w:hAnsi="Times New Roman" w:cs="Times New Roman"/>
+          <w:i/>
+          <w:iCs/>
+          <w:sz w:val="24"/>
+          <w:szCs w:val="24"/>
           <w:vertAlign w:val="superscript"/>
           <w:lang w:val="en-US"/>
         </w:rPr>
@@ -14916,17 +16650,7 @@
           <w:szCs w:val="24"/>
           <w:lang w:val="en-US"/>
         </w:rPr>
-        <w:t xml:space="preserve">day closing price. This generally corresponds to a “buy-and-hold” </w:t>
-      </w:r>
-      <w:r>
-        <w:rPr>
-          <w:rFonts w:ascii="Times New Roman" w:hAnsi="Times New Roman" w:cs="Times New Roman"/>
-          <w:sz w:val="24"/>
-          <w:szCs w:val="24"/>
-          <w:lang w:val="en-US"/>
-        </w:rPr>
-        <w:lastRenderedPageBreak/>
-        <w:t xml:space="preserve">strategy in which the time period for which the share is being held corresponds to the window size of N days. </w:t>
+        <w:t xml:space="preserve">day closing price. This generally corresponds to a “buy-and-hold” strategy in which the time period for which the share is being held corresponds to the window size of N days. </w:t>
       </w:r>
     </w:p>
     <w:p>
@@ -14941,20 +16665,38 @@
         <w:jc w:val="both"/>
         <w:rPr>
           <w:rFonts w:ascii="Times New Roman" w:hAnsi="Times New Roman" w:cs="Times New Roman"/>
-          <w:sz w:val="24"/>
-          <w:szCs w:val="24"/>
-          <w:lang w:val="en-US"/>
-        </w:rPr>
-      </w:pPr>
-      <w:r>
-        <w:rPr>
-          <w:rFonts w:ascii="Times New Roman" w:hAnsi="Times New Roman" w:cs="Times New Roman"/>
-          <w:sz w:val="24"/>
-          <w:szCs w:val="24"/>
-          <w:lang w:val="en-US"/>
-        </w:rPr>
-        <w:t xml:space="preserve">Pattern Recognition for the entire graph - </w:t>
-      </w:r>
+          <w:i/>
+          <w:iCs/>
+          <w:sz w:val="24"/>
+          <w:szCs w:val="24"/>
+          <w:lang w:val="en-US"/>
+        </w:rPr>
+      </w:pPr>
+      <w:r>
+        <w:rPr>
+          <w:rFonts w:ascii="Times New Roman" w:hAnsi="Times New Roman" w:cs="Times New Roman"/>
+          <w:i/>
+          <w:iCs/>
+          <w:sz w:val="24"/>
+          <w:szCs w:val="24"/>
+          <w:lang w:val="en-US"/>
+        </w:rPr>
+        <w:t>Pattern Recognition for the entire graph</w:t>
+      </w:r>
+    </w:p>
+    <w:p>
+      <w:pPr>
+        <w:pStyle w:val="ListParagraph"/>
+        <w:spacing w:line="360" w:lineRule="auto"/>
+        <w:ind w:left="-284"/>
+        <w:jc w:val="both"/>
+        <w:rPr>
+          <w:rFonts w:ascii="Times New Roman" w:hAnsi="Times New Roman" w:cs="Times New Roman"/>
+          <w:sz w:val="24"/>
+          <w:szCs w:val="24"/>
+          <w:lang w:val="en-US"/>
+        </w:rPr>
+      </w:pPr>
       <w:r>
         <w:rPr>
           <w:rFonts w:ascii="Times New Roman" w:hAnsi="Times New Roman" w:cs="Times New Roman"/>
@@ -15122,7 +16864,17 @@
           <w:szCs w:val="24"/>
           <w:lang w:val="en-US"/>
         </w:rPr>
-        <w:t xml:space="preserve">days). The centrality measures of the graph constructed for 30 days acts as input variables to supervised classification algorithms where we already have the direction of closing price on the </w:t>
+        <w:t xml:space="preserve">days). The centrality measures of the graph constructed for 30 days acts as input variables to supervised classification algorithms where we </w:t>
+      </w:r>
+      <w:r>
+        <w:rPr>
+          <w:rFonts w:ascii="Times New Roman" w:eastAsiaTheme="minorEastAsia" w:hAnsi="Times New Roman" w:cs="Times New Roman"/>
+          <w:sz w:val="24"/>
+          <w:szCs w:val="24"/>
+          <w:lang w:val="en-US"/>
+        </w:rPr>
+        <w:lastRenderedPageBreak/>
+        <w:t xml:space="preserve">already have the direction of closing price on the </w:t>
       </w:r>
       <w:r>
         <w:rPr>
@@ -15248,9 +17000,9 @@
           <w:noProof/>
         </w:rPr>
         <w:drawing>
-          <wp:inline distT="0" distB="0" distL="0" distR="0" wp14:anchorId="3BBF1DB9" wp14:editId="7937CB1A">
-            <wp:extent cx="5203149" cy="2545080"/>
-            <wp:effectExtent l="0" t="0" r="0" b="7620"/>
+          <wp:inline distT="0" distB="0" distL="0" distR="0" wp14:anchorId="3BBF1DB9" wp14:editId="31491F45">
+            <wp:extent cx="4800600" cy="2348176"/>
+            <wp:effectExtent l="0" t="0" r="0" b="0"/>
             <wp:docPr id="2032934366" name="Picture 1"/>
             <wp:cNvGraphicFramePr>
               <a:graphicFrameLocks xmlns:a="http://schemas.openxmlformats.org/drawingml/2006/main" noChangeAspect="1"/>
@@ -15263,7 +17015,7 @@
                     <pic:cNvPicPr/>
                   </pic:nvPicPr>
                   <pic:blipFill>
-                    <a:blip r:embed="rId18"/>
+                    <a:blip r:embed="rId21"/>
                     <a:stretch>
                       <a:fillRect/>
                     </a:stretch>
@@ -15271,7 +17023,7 @@
                   <pic:spPr>
                     <a:xfrm>
                       <a:off x="0" y="0"/>
-                      <a:ext cx="5252367" cy="2569154"/>
+                      <a:ext cx="4854641" cy="2374610"/>
                     </a:xfrm>
                     <a:prstGeom prst="rect">
                       <a:avLst/>
@@ -15313,11 +17065,10 @@
         <w:rPr>
           <w:noProof/>
         </w:rPr>
-        <w:lastRenderedPageBreak/>
         <w:drawing>
-          <wp:inline distT="0" distB="0" distL="0" distR="0" wp14:anchorId="04CAE826" wp14:editId="210F95D9">
-            <wp:extent cx="5539740" cy="2832473"/>
-            <wp:effectExtent l="0" t="0" r="3810" b="6350"/>
+          <wp:inline distT="0" distB="0" distL="0" distR="0" wp14:anchorId="04CAE826" wp14:editId="757149E2">
+            <wp:extent cx="4876800" cy="2493512"/>
+            <wp:effectExtent l="0" t="0" r="0" b="2540"/>
             <wp:docPr id="1561256232" name="Picture 1"/>
             <wp:cNvGraphicFramePr>
               <a:graphicFrameLocks xmlns:a="http://schemas.openxmlformats.org/drawingml/2006/main" noChangeAspect="1"/>
@@ -15330,7 +17081,7 @@
                     <pic:cNvPicPr/>
                   </pic:nvPicPr>
                   <pic:blipFill>
-                    <a:blip r:embed="rId19"/>
+                    <a:blip r:embed="rId22"/>
                     <a:stretch>
                       <a:fillRect/>
                     </a:stretch>
@@ -15338,7 +17089,7 @@
                   <pic:spPr>
                     <a:xfrm>
                       <a:off x="0" y="0"/>
-                      <a:ext cx="5550790" cy="2838123"/>
+                      <a:ext cx="4894920" cy="2502777"/>
                     </a:xfrm>
                     <a:prstGeom prst="rect">
                       <a:avLst/>
@@ -15386,10 +17137,11 @@
         <w:rPr>
           <w:noProof/>
         </w:rPr>
+        <w:lastRenderedPageBreak/>
         <w:drawing>
-          <wp:inline distT="0" distB="0" distL="0" distR="0" wp14:anchorId="07215067" wp14:editId="0B35602B">
-            <wp:extent cx="5486400" cy="2743200"/>
-            <wp:effectExtent l="0" t="0" r="0" b="0"/>
+          <wp:inline distT="0" distB="0" distL="0" distR="0" wp14:anchorId="07215067" wp14:editId="3D1FC83E">
+            <wp:extent cx="4622800" cy="2311400"/>
+            <wp:effectExtent l="0" t="0" r="6350" b="0"/>
             <wp:docPr id="1480383592" name="Picture 1"/>
             <wp:cNvGraphicFramePr>
               <a:graphicFrameLocks xmlns:a="http://schemas.openxmlformats.org/drawingml/2006/main" noChangeAspect="1"/>
@@ -15402,7 +17154,7 @@
                     <pic:cNvPicPr/>
                   </pic:nvPicPr>
                   <pic:blipFill>
-                    <a:blip r:embed="rId20"/>
+                    <a:blip r:embed="rId23"/>
                     <a:stretch>
                       <a:fillRect/>
                     </a:stretch>
@@ -15410,7 +17162,7 @@
                   <pic:spPr>
                     <a:xfrm>
                       <a:off x="0" y="0"/>
-                      <a:ext cx="5486400" cy="2743200"/>
+                      <a:ext cx="4622800" cy="2311400"/>
                     </a:xfrm>
                     <a:prstGeom prst="rect">
                       <a:avLst/>
@@ -15533,7 +17285,7 @@
                     <pic:cNvPicPr/>
                   </pic:nvPicPr>
                   <pic:blipFill>
-                    <a:blip r:embed="rId21"/>
+                    <a:blip r:embed="rId24"/>
                     <a:stretch>
                       <a:fillRect/>
                     </a:stretch>
@@ -15774,6 +17526,7 @@
           <w:szCs w:val="24"/>
           <w:lang w:val="en-US"/>
         </w:rPr>
+        <w:lastRenderedPageBreak/>
         <w:drawing>
           <wp:inline distT="0" distB="0" distL="0" distR="0" wp14:anchorId="0502C1E8" wp14:editId="37DB7704">
             <wp:extent cx="3851977" cy="2583180"/>
@@ -15790,7 +17543,7 @@
                     <pic:cNvPicPr/>
                   </pic:nvPicPr>
                   <pic:blipFill>
-                    <a:blip r:embed="rId22"/>
+                    <a:blip r:embed="rId25"/>
                     <a:stretch>
                       <a:fillRect/>
                     </a:stretch>
@@ -15877,6 +17630,29 @@
       <w:pPr>
         <w:spacing w:line="360" w:lineRule="auto"/>
         <w:ind w:left="-567"/>
+        <w:jc w:val="both"/>
+        <w:rPr>
+          <w:rFonts w:ascii="Times New Roman" w:eastAsiaTheme="minorEastAsia" w:hAnsi="Times New Roman" w:cs="Times New Roman"/>
+          <w:sz w:val="24"/>
+          <w:szCs w:val="24"/>
+          <w:lang w:val="en-US"/>
+        </w:rPr>
+      </w:pPr>
+      <w:r>
+        <w:rPr>
+          <w:rFonts w:ascii="Times New Roman" w:eastAsiaTheme="minorEastAsia" w:hAnsi="Times New Roman" w:cs="Times New Roman"/>
+          <w:sz w:val="24"/>
+          <w:szCs w:val="24"/>
+          <w:lang w:val="en-US"/>
+        </w:rPr>
+        <w:t>Figure 2.9 shows the similarity between the network strength and the degree centralities pertaining to which only these two metrics are considered for graph classification.</w:t>
+      </w:r>
+    </w:p>
+    <w:p>
+      <w:pPr>
+        <w:spacing w:line="360" w:lineRule="auto"/>
+        <w:ind w:left="-567"/>
+        <w:jc w:val="both"/>
         <w:rPr>
           <w:rFonts w:ascii="Times New Roman" w:eastAsiaTheme="minorEastAsia" w:hAnsi="Times New Roman" w:cs="Times New Roman"/>
           <w:sz w:val="24"/>
@@ -15900,7 +17676,34 @@
           <w:szCs w:val="24"/>
           <w:lang w:val="en-US"/>
         </w:rPr>
-        <w:t>(considered by taking XOR of all weights) was constructed of these graphs. After this the edges in the testing graph of the same strength and the hybrid graph are compared for their weights.</w:t>
+        <w:t>(</w:t>
+      </w:r>
+      <w:r>
+        <w:rPr>
+          <w:rFonts w:ascii="Times New Roman" w:eastAsiaTheme="minorEastAsia" w:hAnsi="Times New Roman" w:cs="Times New Roman"/>
+          <w:sz w:val="24"/>
+          <w:szCs w:val="24"/>
+          <w:lang w:val="en-US"/>
+        </w:rPr>
+        <w:t>positive edge weight which was present for the maximum number of times</w:t>
+      </w:r>
+      <w:r>
+        <w:rPr>
+          <w:rFonts w:ascii="Times New Roman" w:eastAsiaTheme="minorEastAsia" w:hAnsi="Times New Roman" w:cs="Times New Roman"/>
+          <w:sz w:val="24"/>
+          <w:szCs w:val="24"/>
+          <w:lang w:val="en-US"/>
+        </w:rPr>
+        <w:t xml:space="preserve"> for that edge</w:t>
+      </w:r>
+      <w:r>
+        <w:rPr>
+          <w:rFonts w:ascii="Times New Roman" w:eastAsiaTheme="minorEastAsia" w:hAnsi="Times New Roman" w:cs="Times New Roman"/>
+          <w:sz w:val="24"/>
+          <w:szCs w:val="24"/>
+          <w:lang w:val="en-US"/>
+        </w:rPr>
+        <w:t>) was constructed of these graphs. After this the edges in the testing graph of the same strength and the hybrid graph are compared for their weights.</w:t>
       </w:r>
     </w:p>
     <w:p>
@@ -16103,7 +17906,6 @@
                 <w:szCs w:val="24"/>
                 <w:lang w:val="en-US"/>
               </w:rPr>
-              <w:lastRenderedPageBreak/>
               <w:t>Algorithms</w:t>
             </w:r>
           </w:p>
@@ -16312,7 +18114,16 @@
                 <w:szCs w:val="24"/>
                 <w:lang w:val="en-US"/>
               </w:rPr>
-              <w:t>0.54</w:t>
+              <w:t>0.</w:t>
+            </w:r>
+            <w:r>
+              <w:rPr>
+                <w:rFonts w:ascii="Times New Roman" w:eastAsiaTheme="minorEastAsia" w:hAnsi="Times New Roman" w:cs="Times New Roman"/>
+                <w:sz w:val="24"/>
+                <w:szCs w:val="24"/>
+                <w:lang w:val="en-US"/>
+              </w:rPr>
+              <w:t>70</w:t>
             </w:r>
           </w:p>
         </w:tc>
@@ -16339,7 +18150,7 @@
                 <w:szCs w:val="24"/>
                 <w:lang w:val="en-US"/>
               </w:rPr>
-              <w:t>0.49</w:t>
+              <w:t>0.72</w:t>
             </w:r>
           </w:p>
         </w:tc>
@@ -16366,7 +18177,7 @@
                 <w:szCs w:val="24"/>
                 <w:lang w:val="en-US"/>
               </w:rPr>
-              <w:t>0.52</w:t>
+              <w:t>0.70</w:t>
             </w:r>
           </w:p>
         </w:tc>
@@ -16441,7 +18252,34 @@
                 <w:szCs w:val="24"/>
                 <w:lang w:val="en-US"/>
               </w:rPr>
-              <w:t>0.41 &amp; 0.65</w:t>
+              <w:t>0.</w:t>
+            </w:r>
+            <w:r>
+              <w:rPr>
+                <w:rFonts w:ascii="Times New Roman" w:eastAsiaTheme="minorEastAsia" w:hAnsi="Times New Roman" w:cs="Times New Roman"/>
+                <w:sz w:val="24"/>
+                <w:szCs w:val="24"/>
+                <w:lang w:val="en-US"/>
+              </w:rPr>
+              <w:t>63</w:t>
+            </w:r>
+            <w:r>
+              <w:rPr>
+                <w:rFonts w:ascii="Times New Roman" w:eastAsiaTheme="minorEastAsia" w:hAnsi="Times New Roman" w:cs="Times New Roman"/>
+                <w:sz w:val="24"/>
+                <w:szCs w:val="24"/>
+                <w:lang w:val="en-US"/>
+              </w:rPr>
+              <w:t xml:space="preserve"> &amp; 0.</w:t>
+            </w:r>
+            <w:r>
+              <w:rPr>
+                <w:rFonts w:ascii="Times New Roman" w:eastAsiaTheme="minorEastAsia" w:hAnsi="Times New Roman" w:cs="Times New Roman"/>
+                <w:sz w:val="24"/>
+                <w:szCs w:val="24"/>
+                <w:lang w:val="en-US"/>
+              </w:rPr>
+              <w:t>77</w:t>
             </w:r>
           </w:p>
         </w:tc>
@@ -16468,7 +18306,7 @@
                 <w:szCs w:val="24"/>
                 <w:lang w:val="en-US"/>
               </w:rPr>
-              <w:t>0.40 &amp; 0.56</w:t>
+              <w:t>0.63 &amp; 0.79</w:t>
             </w:r>
           </w:p>
         </w:tc>
@@ -16495,7 +18333,7 @@
                 <w:szCs w:val="24"/>
                 <w:lang w:val="en-US"/>
               </w:rPr>
-              <w:t>0.39 &amp; 0.62</w:t>
+              <w:t>0.61 &amp; 0.76</w:t>
             </w:r>
           </w:p>
         </w:tc>
@@ -16570,7 +18408,7 @@
                 <w:szCs w:val="24"/>
                 <w:lang w:val="en-US"/>
               </w:rPr>
-              <w:t>0.50 &amp; 0.56</w:t>
+              <w:t>0.70 &amp; 0.71</w:t>
             </w:r>
           </w:p>
         </w:tc>
@@ -16597,7 +18435,7 @@
                 <w:szCs w:val="24"/>
                 <w:lang w:val="en-US"/>
               </w:rPr>
-              <w:t>0.43 &amp; 0.53</w:t>
+              <w:t>0.70 &amp; 0.72</w:t>
             </w:r>
           </w:p>
         </w:tc>
@@ -16624,7 +18462,7 @@
                 <w:szCs w:val="24"/>
                 <w:lang w:val="en-US"/>
               </w:rPr>
-              <w:t>0.44 &amp; 0.57</w:t>
+              <w:t>0.68 &amp; 0.71</w:t>
             </w:r>
           </w:p>
         </w:tc>
@@ -17122,6 +18960,7 @@
                 <w:szCs w:val="24"/>
                 <w:lang w:val="en-US"/>
               </w:rPr>
+              <w:lastRenderedPageBreak/>
               <w:t>Logistic</w:t>
             </w:r>
           </w:p>
@@ -18453,40 +20292,24 @@
     </w:p>
     <w:p>
       <w:pPr>
-        <w:pStyle w:val="ListParagraph"/>
         <w:spacing w:line="360" w:lineRule="auto"/>
         <w:ind w:left="-567"/>
-        <w:jc w:val="both"/>
-        <w:rPr>
-          <w:rFonts w:ascii="Times New Roman" w:eastAsiaTheme="minorEastAsia" w:hAnsi="Times New Roman" w:cs="Times New Roman"/>
-          <w:sz w:val="24"/>
-          <w:szCs w:val="24"/>
-          <w:lang w:val="en-US"/>
-        </w:rPr>
-      </w:pPr>
-      <w:r>
-        <w:rPr>
-          <w:rFonts w:ascii="Times New Roman" w:eastAsiaTheme="minorEastAsia" w:hAnsi="Times New Roman" w:cs="Times New Roman"/>
-          <w:sz w:val="24"/>
-          <w:szCs w:val="24"/>
-          <w:lang w:val="en-US"/>
-        </w:rPr>
-        <w:t xml:space="preserve">As we can see that the results are not very good by taking a small size of window and without using optimizers for various classification algorithms. </w:t>
-      </w:r>
-    </w:p>
-    <w:p>
-      <w:pPr>
-        <w:pStyle w:val="ListParagraph"/>
-        <w:spacing w:line="360" w:lineRule="auto"/>
-        <w:ind w:left="-567"/>
-        <w:jc w:val="both"/>
-        <w:rPr>
-          <w:rFonts w:ascii="Times New Roman" w:eastAsiaTheme="minorEastAsia" w:hAnsi="Times New Roman" w:cs="Times New Roman"/>
-          <w:sz w:val="24"/>
-          <w:szCs w:val="24"/>
-          <w:lang w:val="en-US"/>
-        </w:rPr>
-      </w:pPr>
+        <w:rPr>
+          <w:rFonts w:ascii="Times New Roman" w:eastAsiaTheme="minorEastAsia" w:hAnsi="Times New Roman" w:cs="Times New Roman"/>
+          <w:sz w:val="24"/>
+          <w:szCs w:val="24"/>
+          <w:lang w:val="en-US"/>
+        </w:rPr>
+      </w:pPr>
+      <w:r>
+        <w:rPr>
+          <w:rFonts w:ascii="Times New Roman" w:eastAsiaTheme="minorEastAsia" w:hAnsi="Times New Roman" w:cs="Times New Roman"/>
+          <w:sz w:val="24"/>
+          <w:szCs w:val="24"/>
+          <w:lang w:val="en-US"/>
+        </w:rPr>
+        <w:t>We can see that the best models for this type of classification is coming out to be KNN with an accuracy of 70%, 72% and 70% for the three stock indices.</w:t>
+      </w:r>
     </w:p>
     <w:p>
       <w:pPr>
@@ -18566,8 +20389,67 @@
           <w:szCs w:val="24"/>
           <w:lang w:val="en-US"/>
         </w:rPr>
-        <w:t xml:space="preserve">In our case out of the total 573 positively weighted edges, the weights of 504 of them were equal to each other. </w:t>
-      </w:r>
+        <w:t>In our case out of the tota</w:t>
+      </w:r>
+      <w:r>
+        <w:rPr>
+          <w:rFonts w:ascii="Times New Roman" w:eastAsiaTheme="minorEastAsia" w:hAnsi="Times New Roman" w:cs="Times New Roman"/>
+          <w:sz w:val="24"/>
+          <w:szCs w:val="24"/>
+          <w:lang w:val="en-US"/>
+        </w:rPr>
+        <w:t>l</w:t>
+      </w:r>
+      <w:r>
+        <w:rPr>
+          <w:rFonts w:ascii="Times New Roman" w:eastAsiaTheme="minorEastAsia" w:hAnsi="Times New Roman" w:cs="Times New Roman"/>
+          <w:sz w:val="24"/>
+          <w:szCs w:val="24"/>
+          <w:lang w:val="en-US"/>
+        </w:rPr>
+        <w:t xml:space="preserve"> 2057</w:t>
+      </w:r>
+      <w:r>
+        <w:rPr>
+          <w:rFonts w:ascii="Times New Roman" w:eastAsiaTheme="minorEastAsia" w:hAnsi="Times New Roman" w:cs="Times New Roman"/>
+          <w:sz w:val="24"/>
+          <w:szCs w:val="24"/>
+          <w:lang w:val="en-US"/>
+        </w:rPr>
+        <w:t xml:space="preserve"> positively weighted edges, the weights of</w:t>
+      </w:r>
+      <w:r>
+        <w:rPr>
+          <w:rFonts w:ascii="Times New Roman" w:eastAsiaTheme="minorEastAsia" w:hAnsi="Times New Roman" w:cs="Times New Roman"/>
+          <w:sz w:val="24"/>
+          <w:szCs w:val="24"/>
+          <w:lang w:val="en-US"/>
+        </w:rPr>
+        <w:t xml:space="preserve"> 1490</w:t>
+      </w:r>
+      <w:r>
+        <w:rPr>
+          <w:rFonts w:ascii="Times New Roman" w:eastAsiaTheme="minorEastAsia" w:hAnsi="Times New Roman" w:cs="Times New Roman"/>
+          <w:sz w:val="24"/>
+          <w:szCs w:val="24"/>
+          <w:lang w:val="en-US"/>
+        </w:rPr>
+        <w:t xml:space="preserve"> of them were equal to each other. </w:t>
+      </w:r>
+    </w:p>
+    <w:p>
+      <w:pPr>
+        <w:pStyle w:val="ListParagraph"/>
+        <w:spacing w:line="360" w:lineRule="auto"/>
+        <w:ind w:left="-567"/>
+        <w:jc w:val="both"/>
+        <w:rPr>
+          <w:rFonts w:ascii="Times New Roman" w:eastAsiaTheme="minorEastAsia" w:hAnsi="Times New Roman" w:cs="Times New Roman"/>
+          <w:sz w:val="24"/>
+          <w:szCs w:val="24"/>
+          <w:lang w:val="en-US"/>
+        </w:rPr>
+      </w:pPr>
     </w:p>
     <w:p>
       <w:pPr>
@@ -18651,17 +20533,7 @@
           <w:szCs w:val="24"/>
           <w:lang w:val="en-US"/>
         </w:rPr>
-        <w:t xml:space="preserve">The final take of the research is that predicting the stock price is not a simple machine learning task. One has to innovate with other ideas in order to build a foolproof system to correctly predict the stock market. The combination of graphs and their parameters with machine learning techniques introduced a lot of new aspects. Higher values of centrality measures in the research indicate the pattern in the market is repeating and hence a clear prediction can be made for such a time series. Lower values of centrality measures </w:t>
-      </w:r>
-      <w:r>
-        <w:rPr>
-          <w:rFonts w:ascii="Times New Roman" w:eastAsiaTheme="minorEastAsia" w:hAnsi="Times New Roman" w:cs="Times New Roman"/>
-          <w:sz w:val="24"/>
-          <w:szCs w:val="24"/>
-          <w:lang w:val="en-US"/>
-        </w:rPr>
-        <w:lastRenderedPageBreak/>
-        <w:t xml:space="preserve">indicate that the market is not that predictable and we can skip such periods from our data frames. </w:t>
+        <w:t xml:space="preserve">The final take of the research is that predicting the stock price is not a simple machine learning task. One has to innovate with other ideas in order to build a foolproof system to correctly predict the stock market. The combination of graphs and their parameters with machine learning techniques introduced a lot of new aspects. Higher values of centrality measures in the research indicate the pattern in the market is repeating and hence a clear prediction can be made for such a time series. Lower values of centrality measures indicate that the market is not that predictable and we can skip such periods from our data frames. </w:t>
       </w:r>
       <w:r>
         <w:rPr>
@@ -18672,17 +20544,15 @@
         </w:rPr>
         <w:t xml:space="preserve">We see that deep learning technique of </w:t>
       </w:r>
-      <w:proofErr w:type="gramStart"/>
-      <w:r>
-        <w:rPr>
-          <w:rFonts w:ascii="Times New Roman" w:eastAsiaTheme="minorEastAsia" w:hAnsi="Times New Roman" w:cs="Times New Roman"/>
-          <w:sz w:val="24"/>
-          <w:szCs w:val="24"/>
-          <w:lang w:val="en-US"/>
-        </w:rPr>
-        <w:t>Multi-layer</w:t>
-      </w:r>
-      <w:proofErr w:type="gramEnd"/>
+      <w:r>
+        <w:rPr>
+          <w:rFonts w:ascii="Times New Roman" w:eastAsiaTheme="minorEastAsia" w:hAnsi="Times New Roman" w:cs="Times New Roman"/>
+          <w:sz w:val="24"/>
+          <w:szCs w:val="24"/>
+          <w:lang w:val="en-US"/>
+        </w:rPr>
+        <w:t>multi-layer</w:t>
+      </w:r>
       <w:r>
         <w:rPr>
           <w:rFonts w:ascii="Times New Roman" w:eastAsiaTheme="minorEastAsia" w:hAnsi="Times New Roman" w:cs="Times New Roman"/>
@@ -18709,6 +20579,15 @@
           <w:lang w:val="en-US"/>
         </w:rPr>
         <w:t>.</w:t>
+      </w:r>
+      <w:r>
+        <w:rPr>
+          <w:rFonts w:ascii="Times New Roman" w:eastAsiaTheme="minorEastAsia" w:hAnsi="Times New Roman" w:cs="Times New Roman"/>
+          <w:sz w:val="24"/>
+          <w:szCs w:val="24"/>
+          <w:lang w:val="en-US"/>
+        </w:rPr>
+        <w:t xml:space="preserve"> For all different values of centrality measures we find that KNN is producing the best results with the highest accuracies as well as precision and recall. </w:t>
       </w:r>
     </w:p>
     <w:p>
@@ -18749,6 +20628,7 @@
           <w:szCs w:val="28"/>
           <w:lang w:val="en-US"/>
         </w:rPr>
+        <w:lastRenderedPageBreak/>
         <w:t xml:space="preserve">4.2 </w:t>
       </w:r>
       <w:r>
@@ -18924,6 +20804,80 @@
         </w:rPr>
         <w:t>From time series to complex networks: The visibility graph</w:t>
       </w:r>
+      <w:r>
+        <w:rPr>
+          <w:rFonts w:ascii="Times New Roman" w:hAnsi="Times New Roman" w:cs="Times New Roman"/>
+          <w:kern w:val="0"/>
+          <w:sz w:val="24"/>
+          <w:szCs w:val="24"/>
+        </w:rPr>
+        <w:t xml:space="preserve">. </w:t>
+      </w:r>
+      <w:r>
+        <w:rPr>
+          <w:rFonts w:ascii="Times New Roman" w:hAnsi="Times New Roman" w:cs="Times New Roman"/>
+          <w:kern w:val="0"/>
+          <w:sz w:val="24"/>
+          <w:szCs w:val="24"/>
+        </w:rPr>
+        <w:t xml:space="preserve">Albert-Laszlo </w:t>
+      </w:r>
+      <w:proofErr w:type="spellStart"/>
+      <w:r>
+        <w:rPr>
+          <w:rFonts w:ascii="Times New Roman" w:hAnsi="Times New Roman" w:cs="Times New Roman"/>
+          <w:kern w:val="0"/>
+          <w:sz w:val="24"/>
+          <w:szCs w:val="24"/>
+        </w:rPr>
+        <w:t>Barabasi</w:t>
+      </w:r>
+      <w:proofErr w:type="spellEnd"/>
+      <w:r>
+        <w:rPr>
+          <w:rFonts w:ascii="Times New Roman" w:hAnsi="Times New Roman" w:cs="Times New Roman"/>
+          <w:kern w:val="0"/>
+          <w:sz w:val="24"/>
+          <w:szCs w:val="24"/>
+        </w:rPr>
+        <w:t>, Northeastern University, Boston, MA</w:t>
+      </w:r>
+      <w:r>
+        <w:rPr>
+          <w:rFonts w:ascii="Times New Roman" w:hAnsi="Times New Roman" w:cs="Times New Roman"/>
+          <w:kern w:val="0"/>
+          <w:sz w:val="24"/>
+          <w:szCs w:val="24"/>
+        </w:rPr>
+        <w:t xml:space="preserve">. January, 2008. DOI: </w:t>
+      </w:r>
+      <w:r>
+        <w:rPr>
+          <w:rFonts w:ascii="Times New Roman" w:hAnsi="Times New Roman" w:cs="Times New Roman"/>
+          <w:kern w:val="0"/>
+          <w:sz w:val="24"/>
+          <w:szCs w:val="24"/>
+        </w:rPr>
+        <w:t>10.1073</w:t>
+      </w:r>
+      <w:r>
+        <w:rPr>
+          <w:rFonts w:ascii="Times New Roman" w:hAnsi="Times New Roman" w:cs="Times New Roman"/>
+          <w:kern w:val="0"/>
+          <w:sz w:val="24"/>
+          <w:szCs w:val="24"/>
+        </w:rPr>
+        <w:t>/</w:t>
+      </w:r>
+      <w:r>
+        <w:rPr>
+          <w:rFonts w:ascii="Times New Roman" w:hAnsi="Times New Roman" w:cs="Times New Roman"/>
+          <w:kern w:val="0"/>
+          <w:sz w:val="24"/>
+          <w:szCs w:val="24"/>
+        </w:rPr>
+        <w:t>pnas.0709247105</w:t>
+      </w:r>
     </w:p>
     <w:p>
       <w:pPr>
@@ -18931,7 +20885,7 @@
         <w:ind w:left="-142" w:hanging="425"/>
         <w:jc w:val="both"/>
         <w:rPr>
-          <w:rFonts w:ascii="Arial" w:hAnsi="Arial" w:cs="Arial"/>
+          <w:rFonts w:ascii="Times New Roman" w:hAnsi="Times New Roman" w:cs="Times New Roman"/>
           <w:kern w:val="0"/>
           <w:sz w:val="24"/>
           <w:szCs w:val="24"/>
@@ -18971,16 +20925,25 @@
           <w:sz w:val="24"/>
           <w:szCs w:val="24"/>
         </w:rPr>
-        <w:t>Sung-Soon Choi and Byung-Ro Moon. Stock Prediction based on Financial Correlation.</w:t>
-      </w:r>
-      <w:r>
-        <w:rPr>
-          <w:rFonts w:ascii="Arial" w:hAnsi="Arial" w:cs="Arial"/>
-          <w:kern w:val="0"/>
-          <w:sz w:val="24"/>
-          <w:szCs w:val="24"/>
-        </w:rPr>
-        <w:t xml:space="preserve"> </w:t>
+        <w:t xml:space="preserve">Sung-Soon Choi and Byung-Ro Moon. Stock Prediction based on Financial Correlation. </w:t>
+      </w:r>
+      <w:r>
+        <w:rPr>
+          <w:rFonts w:ascii="Times New Roman" w:hAnsi="Times New Roman" w:cs="Times New Roman"/>
+          <w:kern w:val="0"/>
+          <w:sz w:val="24"/>
+          <w:szCs w:val="24"/>
+        </w:rPr>
+        <w:t>GECCO’05</w:t>
+      </w:r>
+      <w:r>
+        <w:rPr>
+          <w:rFonts w:ascii="Times New Roman" w:hAnsi="Times New Roman" w:cs="Times New Roman"/>
+          <w:kern w:val="0"/>
+          <w:sz w:val="24"/>
+          <w:szCs w:val="24"/>
+        </w:rPr>
+        <w:t xml:space="preserve">, Washinton DC, USA. June 2005. DOI: </w:t>
       </w:r>
     </w:p>
     <w:p>
@@ -19079,6 +21042,46 @@
         </w:rPr>
         <w:t>. Department of Management Science, Business School, Sun Yat-Sen University, Guangzhou 510275, China</w:t>
       </w:r>
+      <w:r>
+        <w:rPr>
+          <w:rFonts w:ascii="Times New Roman" w:hAnsi="Times New Roman" w:cs="Times New Roman"/>
+          <w:color w:val="241F20"/>
+          <w:kern w:val="0"/>
+          <w:sz w:val="24"/>
+          <w:szCs w:val="24"/>
+        </w:rPr>
+        <w:t xml:space="preserve">. </w:t>
+      </w:r>
+      <w:r>
+        <w:rPr>
+          <w:rFonts w:ascii="Times New Roman" w:hAnsi="Times New Roman" w:cs="Times New Roman"/>
+          <w:color w:val="241F20"/>
+          <w:kern w:val="0"/>
+          <w:sz w:val="24"/>
+          <w:szCs w:val="24"/>
+        </w:rPr>
+        <w:t>DOI</w:t>
+      </w:r>
+      <w:r>
+        <w:rPr>
+          <w:rFonts w:ascii="Times New Roman" w:hAnsi="Times New Roman" w:cs="Times New Roman"/>
+          <w:color w:val="241F20"/>
+          <w:kern w:val="0"/>
+          <w:sz w:val="24"/>
+          <w:szCs w:val="24"/>
+        </w:rPr>
+        <w:t xml:space="preserve">: </w:t>
+      </w:r>
+      <w:r>
+        <w:rPr>
+          <w:rFonts w:ascii="Times New Roman" w:hAnsi="Times New Roman" w:cs="Times New Roman"/>
+          <w:color w:val="241F20"/>
+          <w:kern w:val="0"/>
+          <w:sz w:val="24"/>
+          <w:szCs w:val="24"/>
+        </w:rPr>
+        <w:t>10.1002/cplx.20384</w:t>
+      </w:r>
     </w:p>
     <w:p>
       <w:pPr>
@@ -19218,6 +21221,25 @@
         </w:rPr>
         <w:t>May 2016.</w:t>
       </w:r>
+      <w:r>
+        <w:rPr>
+          <w:rFonts w:ascii="Times New Roman" w:hAnsi="Times New Roman" w:cs="Times New Roman"/>
+          <w:kern w:val="0"/>
+          <w:sz w:val="24"/>
+          <w:szCs w:val="24"/>
+        </w:rPr>
+        <w:t xml:space="preserve"> DOI: </w:t>
+      </w:r>
+      <w:r>
+        <w:rPr>
+          <w:rFonts w:ascii="Times New Roman" w:hAnsi="Times New Roman" w:cs="Times New Roman"/>
+          <w:color w:val="000000" w:themeColor="text1"/>
+          <w:kern w:val="0"/>
+          <w:sz w:val="24"/>
+          <w:szCs w:val="24"/>
+        </w:rPr>
+        <w:t>10.1016/j.apenergy.2016.05.013</w:t>
+      </w:r>
     </w:p>
     <w:p>
       <w:pPr>
@@ -19333,7 +21355,7 @@
           <w:sz w:val="24"/>
           <w:szCs w:val="24"/>
         </w:rPr>
-        <w:t xml:space="preserve">Evaluating multiple classifiers for stock price direction prediction. Accepted at Elsevier, </w:t>
+        <w:t xml:space="preserve">Evaluating multiple classifiers for stock price direction prediction. Elsevier, </w:t>
       </w:r>
       <w:r>
         <w:rPr>
@@ -19343,6 +21365,25 @@
           <w:szCs w:val="24"/>
         </w:rPr>
         <w:t>May 2015.</w:t>
+      </w:r>
+      <w:r>
+        <w:rPr>
+          <w:rFonts w:ascii="Times New Roman" w:hAnsi="Times New Roman" w:cs="Times New Roman"/>
+          <w:kern w:val="0"/>
+          <w:sz w:val="24"/>
+          <w:szCs w:val="24"/>
+        </w:rPr>
+        <w:t xml:space="preserve"> DOI: </w:t>
+      </w:r>
+      <w:r>
+        <w:rPr>
+          <w:rFonts w:ascii="Times New Roman" w:hAnsi="Times New Roman" w:cs="Times New Roman"/>
+          <w:color w:val="000000" w:themeColor="text1"/>
+          <w:kern w:val="0"/>
+          <w:sz w:val="24"/>
+          <w:szCs w:val="24"/>
+        </w:rPr>
+        <w:t>10.1016/j.eswa.2015.05.013</w:t>
       </w:r>
     </w:p>
     <w:p>
@@ -19421,16 +21462,26 @@
           <w:sz w:val="24"/>
           <w:szCs w:val="24"/>
         </w:rPr>
-        <w:t xml:space="preserve"> classification. Accepted at Elsevier</w:t>
-      </w:r>
-      <w:r>
-        <w:rPr>
-          <w:rFonts w:ascii="Times New Roman" w:hAnsi="Times New Roman" w:cs="Times New Roman"/>
-          <w:kern w:val="0"/>
-          <w:sz w:val="24"/>
-          <w:szCs w:val="24"/>
-        </w:rPr>
-        <w:t>.</w:t>
+        <w:t xml:space="preserve"> classification. Elsevier</w:t>
+      </w:r>
+      <w:r>
+        <w:rPr>
+          <w:rFonts w:ascii="Times New Roman" w:hAnsi="Times New Roman" w:cs="Times New Roman"/>
+          <w:kern w:val="0"/>
+          <w:sz w:val="24"/>
+          <w:szCs w:val="24"/>
+        </w:rPr>
+        <w:t xml:space="preserve">, 2010. DOI: </w:t>
+      </w:r>
+      <w:r>
+        <w:rPr>
+          <w:rFonts w:ascii="Times New Roman" w:hAnsi="Times New Roman" w:cs="Times New Roman"/>
+          <w:color w:val="000000" w:themeColor="text1"/>
+          <w:kern w:val="0"/>
+          <w:sz w:val="24"/>
+          <w:szCs w:val="24"/>
+        </w:rPr>
+        <w:t>10.1016/j.eswa.2010.03.033</w:t>
       </w:r>
     </w:p>
     <w:p>
@@ -19515,6 +21566,15 @@
         </w:rPr>
         <w:t>Wiley, May 2019</w:t>
       </w:r>
+      <w:r>
+        <w:rPr>
+          <w:rFonts w:ascii="Times New Roman" w:hAnsi="Times New Roman" w:cs="Times New Roman"/>
+          <w:kern w:val="0"/>
+          <w:sz w:val="24"/>
+          <w:szCs w:val="24"/>
+        </w:rPr>
+        <w:t>. DOI: 10.1155/2019/4132485</w:t>
+      </w:r>
     </w:p>
     <w:p>
       <w:pPr>
@@ -19526,11 +21586,119 @@
         <w:jc w:val="both"/>
         <w:rPr>
           <w:rFonts w:ascii="Times New Roman" w:hAnsi="Times New Roman" w:cs="Times New Roman"/>
-          <w:kern w:val="0"/>
-          <w:sz w:val="24"/>
-          <w:szCs w:val="24"/>
-        </w:rPr>
-      </w:pPr>
+          <w:color w:val="000000" w:themeColor="text1"/>
+          <w:kern w:val="0"/>
+          <w:sz w:val="24"/>
+          <w:szCs w:val="24"/>
+        </w:rPr>
+      </w:pPr>
+      <w:r>
+        <w:rPr>
+          <w:rFonts w:ascii="Times New Roman" w:hAnsi="Times New Roman" w:cs="Times New Roman"/>
+          <w:kern w:val="0"/>
+          <w:sz w:val="24"/>
+          <w:szCs w:val="24"/>
+        </w:rPr>
+        <w:t>[8]</w:t>
+      </w:r>
+      <w:r>
+        <w:rPr>
+          <w:rFonts w:ascii="Times New Roman" w:hAnsi="Times New Roman" w:cs="Times New Roman"/>
+          <w:kern w:val="0"/>
+          <w:sz w:val="24"/>
+          <w:szCs w:val="24"/>
+        </w:rPr>
+        <w:tab/>
+      </w:r>
+      <w:r>
+        <w:rPr>
+          <w:rFonts w:ascii="Times New Roman" w:hAnsi="Times New Roman" w:cs="Times New Roman"/>
+          <w:kern w:val="0"/>
+          <w:sz w:val="24"/>
+          <w:szCs w:val="24"/>
+        </w:rPr>
+        <w:t xml:space="preserve">Arash </w:t>
+      </w:r>
+      <w:proofErr w:type="spellStart"/>
+      <w:r>
+        <w:rPr>
+          <w:rFonts w:ascii="Times New Roman" w:hAnsi="Times New Roman" w:cs="Times New Roman"/>
+          <w:kern w:val="0"/>
+          <w:sz w:val="24"/>
+          <w:szCs w:val="24"/>
+        </w:rPr>
+        <w:t>Negahdari</w:t>
+      </w:r>
+      <w:proofErr w:type="spellEnd"/>
+      <w:r>
+        <w:rPr>
+          <w:rFonts w:ascii="Times New Roman" w:hAnsi="Times New Roman" w:cs="Times New Roman"/>
+          <w:kern w:val="0"/>
+          <w:sz w:val="24"/>
+          <w:szCs w:val="24"/>
+        </w:rPr>
+        <w:t xml:space="preserve"> </w:t>
+      </w:r>
+      <w:proofErr w:type="spellStart"/>
+      <w:r>
+        <w:rPr>
+          <w:rFonts w:ascii="Times New Roman" w:hAnsi="Times New Roman" w:cs="Times New Roman"/>
+          <w:kern w:val="0"/>
+          <w:sz w:val="24"/>
+          <w:szCs w:val="24"/>
+        </w:rPr>
+        <w:t>Kiaa</w:t>
+      </w:r>
+      <w:proofErr w:type="spellEnd"/>
+      <w:r>
+        <w:rPr>
+          <w:rFonts w:ascii="Times New Roman" w:hAnsi="Times New Roman" w:cs="Times New Roman"/>
+          <w:kern w:val="0"/>
+          <w:sz w:val="24"/>
+          <w:szCs w:val="24"/>
+        </w:rPr>
+        <w:t xml:space="preserve">, Saman </w:t>
+      </w:r>
+      <w:proofErr w:type="spellStart"/>
+      <w:r>
+        <w:rPr>
+          <w:rFonts w:ascii="Times New Roman" w:hAnsi="Times New Roman" w:cs="Times New Roman"/>
+          <w:kern w:val="0"/>
+          <w:sz w:val="24"/>
+          <w:szCs w:val="24"/>
+        </w:rPr>
+        <w:t>Haratizadeha</w:t>
+      </w:r>
+      <w:proofErr w:type="spellEnd"/>
+      <w:r>
+        <w:rPr>
+          <w:rFonts w:ascii="Times New Roman" w:hAnsi="Times New Roman" w:cs="Times New Roman"/>
+          <w:kern w:val="0"/>
+          <w:sz w:val="24"/>
+          <w:szCs w:val="24"/>
+        </w:rPr>
+        <w:t xml:space="preserve">, Saeed Bagheri </w:t>
+      </w:r>
+      <w:proofErr w:type="spellStart"/>
+      <w:r>
+        <w:rPr>
+          <w:rFonts w:ascii="Times New Roman" w:hAnsi="Times New Roman" w:cs="Times New Roman"/>
+          <w:kern w:val="0"/>
+          <w:sz w:val="24"/>
+          <w:szCs w:val="24"/>
+        </w:rPr>
+        <w:t>Shourakib</w:t>
+      </w:r>
+      <w:proofErr w:type="spellEnd"/>
+      <w:r>
+        <w:rPr>
+          <w:rFonts w:ascii="Times New Roman" w:hAnsi="Times New Roman" w:cs="Times New Roman"/>
+          <w:kern w:val="0"/>
+          <w:sz w:val="24"/>
+          <w:szCs w:val="24"/>
+        </w:rPr>
+        <w:t xml:space="preserve">. A hybrid supervised semi-supervised graph-based model to predict one-day ahead movement of global stock markets and </w:t>
+      </w:r>
       <w:r>
         <w:rPr>
           <w:rFonts w:ascii="Times New Roman" w:hAnsi="Times New Roman" w:cs="Times New Roman"/>
@@ -19539,105 +21707,7 @@
           <w:szCs w:val="24"/>
         </w:rPr>
         <w:lastRenderedPageBreak/>
-        <w:t>[8]</w:t>
-      </w:r>
-      <w:r>
-        <w:rPr>
-          <w:rFonts w:ascii="Times New Roman" w:hAnsi="Times New Roman" w:cs="Times New Roman"/>
-          <w:kern w:val="0"/>
-          <w:sz w:val="24"/>
-          <w:szCs w:val="24"/>
-        </w:rPr>
-        <w:tab/>
-      </w:r>
-      <w:r>
-        <w:rPr>
-          <w:rFonts w:ascii="Times New Roman" w:hAnsi="Times New Roman" w:cs="Times New Roman"/>
-          <w:kern w:val="0"/>
-          <w:sz w:val="24"/>
-          <w:szCs w:val="24"/>
-        </w:rPr>
-        <w:t xml:space="preserve">Arash </w:t>
-      </w:r>
-      <w:proofErr w:type="spellStart"/>
-      <w:r>
-        <w:rPr>
-          <w:rFonts w:ascii="Times New Roman" w:hAnsi="Times New Roman" w:cs="Times New Roman"/>
-          <w:kern w:val="0"/>
-          <w:sz w:val="24"/>
-          <w:szCs w:val="24"/>
-        </w:rPr>
-        <w:t>Negahdari</w:t>
-      </w:r>
-      <w:proofErr w:type="spellEnd"/>
-      <w:r>
-        <w:rPr>
-          <w:rFonts w:ascii="Times New Roman" w:hAnsi="Times New Roman" w:cs="Times New Roman"/>
-          <w:kern w:val="0"/>
-          <w:sz w:val="24"/>
-          <w:szCs w:val="24"/>
-        </w:rPr>
-        <w:t xml:space="preserve"> </w:t>
-      </w:r>
-      <w:proofErr w:type="spellStart"/>
-      <w:r>
-        <w:rPr>
-          <w:rFonts w:ascii="Times New Roman" w:hAnsi="Times New Roman" w:cs="Times New Roman"/>
-          <w:kern w:val="0"/>
-          <w:sz w:val="24"/>
-          <w:szCs w:val="24"/>
-        </w:rPr>
-        <w:t>Kiaa</w:t>
-      </w:r>
-      <w:proofErr w:type="spellEnd"/>
-      <w:r>
-        <w:rPr>
-          <w:rFonts w:ascii="Times New Roman" w:hAnsi="Times New Roman" w:cs="Times New Roman"/>
-          <w:kern w:val="0"/>
-          <w:sz w:val="24"/>
-          <w:szCs w:val="24"/>
-        </w:rPr>
-        <w:t xml:space="preserve">, Saman </w:t>
-      </w:r>
-      <w:proofErr w:type="spellStart"/>
-      <w:r>
-        <w:rPr>
-          <w:rFonts w:ascii="Times New Roman" w:hAnsi="Times New Roman" w:cs="Times New Roman"/>
-          <w:kern w:val="0"/>
-          <w:sz w:val="24"/>
-          <w:szCs w:val="24"/>
-        </w:rPr>
-        <w:t>Haratizadeha</w:t>
-      </w:r>
-      <w:proofErr w:type="spellEnd"/>
-      <w:r>
-        <w:rPr>
-          <w:rFonts w:ascii="Times New Roman" w:hAnsi="Times New Roman" w:cs="Times New Roman"/>
-          <w:kern w:val="0"/>
-          <w:sz w:val="24"/>
-          <w:szCs w:val="24"/>
-        </w:rPr>
-        <w:t xml:space="preserve">, Saeed Bagheri </w:t>
-      </w:r>
-      <w:proofErr w:type="spellStart"/>
-      <w:r>
-        <w:rPr>
-          <w:rFonts w:ascii="Times New Roman" w:hAnsi="Times New Roman" w:cs="Times New Roman"/>
-          <w:kern w:val="0"/>
-          <w:sz w:val="24"/>
-          <w:szCs w:val="24"/>
-        </w:rPr>
-        <w:t>Shourakib</w:t>
-      </w:r>
-      <w:proofErr w:type="spellEnd"/>
-      <w:r>
-        <w:rPr>
-          <w:rFonts w:ascii="Times New Roman" w:hAnsi="Times New Roman" w:cs="Times New Roman"/>
-          <w:kern w:val="0"/>
-          <w:sz w:val="24"/>
-          <w:szCs w:val="24"/>
-        </w:rPr>
-        <w:t xml:space="preserve">. A hybrid supervised semi-supervised graph-based model to predict one-day ahead movement of global stock markets and commodity prices. Accepted at </w:t>
+        <w:t xml:space="preserve">commodity prices. Accepted at </w:t>
       </w:r>
       <w:r>
         <w:rPr>
@@ -19648,69 +21718,24 @@
         </w:rPr>
         <w:t>Expert Systems with Applications, March 2018</w:t>
       </w:r>
-    </w:p>
-    <w:p>
-      <w:pPr>
-        <w:pStyle w:val="Default"/>
-        <w:spacing w:line="360" w:lineRule="auto"/>
-        <w:ind w:left="-142" w:hanging="425"/>
-        <w:jc w:val="both"/>
-        <w:rPr>
-          <w:rFonts w:ascii="Times New Roman" w:eastAsia="STIX" w:hAnsi="Times New Roman" w:cs="Times New Roman"/>
-        </w:rPr>
-      </w:pPr>
-      <w:r>
-        <w:rPr>
-          <w:rFonts w:ascii="Times New Roman" w:hAnsi="Times New Roman" w:cs="Times New Roman"/>
-        </w:rPr>
-        <w:t>[9]</w:t>
-      </w:r>
-      <w:r>
-        <w:rPr>
-          <w:rFonts w:ascii="Times New Roman" w:hAnsi="Times New Roman" w:cs="Times New Roman"/>
-        </w:rPr>
-        <w:tab/>
-        <w:t xml:space="preserve">Jan </w:t>
-      </w:r>
-      <w:proofErr w:type="spellStart"/>
-      <w:r>
-        <w:rPr>
-          <w:rFonts w:ascii="Times New Roman" w:hAnsi="Times New Roman" w:cs="Times New Roman"/>
-        </w:rPr>
-        <w:t>Grudniewicz</w:t>
-      </w:r>
-      <w:proofErr w:type="spellEnd"/>
-      <w:r>
-        <w:rPr>
-          <w:rFonts w:ascii="Times New Roman" w:hAnsi="Times New Roman" w:cs="Times New Roman"/>
-        </w:rPr>
-        <w:t xml:space="preserve">, Robert </w:t>
-      </w:r>
-      <w:proofErr w:type="spellStart"/>
-      <w:r>
-        <w:rPr>
-          <w:rFonts w:ascii="Times New Roman" w:hAnsi="Times New Roman" w:cs="Times New Roman"/>
-        </w:rPr>
-        <w:t>Slepaczuk</w:t>
-      </w:r>
-      <w:proofErr w:type="spellEnd"/>
-      <w:r>
-        <w:rPr>
-          <w:rFonts w:ascii="Times New Roman" w:hAnsi="Times New Roman" w:cs="Times New Roman"/>
-        </w:rPr>
-        <w:t xml:space="preserve">. </w:t>
-      </w:r>
-      <w:r>
-        <w:rPr>
-          <w:rFonts w:ascii="Times New Roman" w:hAnsi="Times New Roman" w:cs="Times New Roman"/>
-        </w:rPr>
-        <w:t>Application of machine learning in algorithmic investment strategies on global stock markets</w:t>
-      </w:r>
-      <w:r>
-        <w:rPr>
-          <w:rFonts w:ascii="Times New Roman" w:eastAsia="STIX" w:hAnsi="Times New Roman" w:cs="Times New Roman"/>
-        </w:rPr>
-        <w:t>. Accepted at Elsevier, July 2023.</w:t>
+      <w:r>
+        <w:rPr>
+          <w:rFonts w:ascii="Times New Roman" w:hAnsi="Times New Roman" w:cs="Times New Roman"/>
+          <w:kern w:val="0"/>
+          <w:sz w:val="24"/>
+          <w:szCs w:val="24"/>
+        </w:rPr>
+        <w:t xml:space="preserve">. DOI: </w:t>
+      </w:r>
+      <w:r>
+        <w:rPr>
+          <w:rFonts w:ascii="Times New Roman" w:hAnsi="Times New Roman" w:cs="Times New Roman"/>
+          <w:color w:val="000000" w:themeColor="text1"/>
+          <w:kern w:val="0"/>
+          <w:sz w:val="24"/>
+          <w:szCs w:val="24"/>
+        </w:rPr>
+        <w:t>10.1016/j.eswa.2018.03.037</w:t>
       </w:r>
     </w:p>
     <w:p>
@@ -19722,18 +21747,72 @@
         <w:ind w:left="-142" w:hanging="425"/>
         <w:jc w:val="both"/>
         <w:rPr>
-          <w:rFonts w:ascii="Times New Roman" w:hAnsi="Times New Roman" w:cs="Times New Roman"/>
-          <w:sz w:val="24"/>
-          <w:szCs w:val="24"/>
-        </w:rPr>
-      </w:pPr>
-      <w:r>
-        <w:rPr>
           <w:rFonts w:ascii="Times New Roman" w:eastAsia="STIX" w:hAnsi="Times New Roman" w:cs="Times New Roman"/>
-          <w:sz w:val="24"/>
-          <w:szCs w:val="24"/>
-        </w:rPr>
-        <w:t>[10]</w:t>
+          <w:color w:val="000000" w:themeColor="text1"/>
+          <w:sz w:val="24"/>
+          <w:szCs w:val="24"/>
+        </w:rPr>
+      </w:pPr>
+      <w:r>
+        <w:rPr>
+          <w:rFonts w:ascii="Times New Roman" w:hAnsi="Times New Roman" w:cs="Times New Roman"/>
+          <w:sz w:val="24"/>
+          <w:szCs w:val="24"/>
+        </w:rPr>
+        <w:t>[9]</w:t>
+      </w:r>
+      <w:r>
+        <w:rPr>
+          <w:rFonts w:ascii="Times New Roman" w:hAnsi="Times New Roman" w:cs="Times New Roman"/>
+          <w:sz w:val="24"/>
+          <w:szCs w:val="24"/>
+        </w:rPr>
+        <w:tab/>
+        <w:t xml:space="preserve">Jan </w:t>
+      </w:r>
+      <w:proofErr w:type="spellStart"/>
+      <w:r>
+        <w:rPr>
+          <w:rFonts w:ascii="Times New Roman" w:hAnsi="Times New Roman" w:cs="Times New Roman"/>
+          <w:sz w:val="24"/>
+          <w:szCs w:val="24"/>
+        </w:rPr>
+        <w:t>Grudniewicz</w:t>
+      </w:r>
+      <w:proofErr w:type="spellEnd"/>
+      <w:r>
+        <w:rPr>
+          <w:rFonts w:ascii="Times New Roman" w:hAnsi="Times New Roman" w:cs="Times New Roman"/>
+          <w:sz w:val="24"/>
+          <w:szCs w:val="24"/>
+        </w:rPr>
+        <w:t xml:space="preserve">, Robert </w:t>
+      </w:r>
+      <w:proofErr w:type="spellStart"/>
+      <w:r>
+        <w:rPr>
+          <w:rFonts w:ascii="Times New Roman" w:hAnsi="Times New Roman" w:cs="Times New Roman"/>
+          <w:sz w:val="24"/>
+          <w:szCs w:val="24"/>
+        </w:rPr>
+        <w:t>Slepaczuk</w:t>
+      </w:r>
+      <w:proofErr w:type="spellEnd"/>
+      <w:r>
+        <w:rPr>
+          <w:rFonts w:ascii="Times New Roman" w:hAnsi="Times New Roman" w:cs="Times New Roman"/>
+          <w:sz w:val="24"/>
+          <w:szCs w:val="24"/>
+        </w:rPr>
+        <w:t xml:space="preserve">. </w:t>
+      </w:r>
+      <w:r>
+        <w:rPr>
+          <w:rFonts w:ascii="Times New Roman" w:hAnsi="Times New Roman" w:cs="Times New Roman"/>
+          <w:sz w:val="24"/>
+          <w:szCs w:val="24"/>
+        </w:rPr>
+        <w:t>Application of machine learning in algorithmic investment strategies on global stock markets</w:t>
       </w:r>
       <w:r>
         <w:rPr>
@@ -19741,7 +21820,7 @@
           <w:sz w:val="24"/>
           <w:szCs w:val="24"/>
         </w:rPr>
-        <w:tab/>
+        <w:t>. Elsevier, July 2023.</w:t>
       </w:r>
       <w:r>
         <w:rPr>
@@ -19749,130 +21828,16 @@
           <w:sz w:val="24"/>
           <w:szCs w:val="24"/>
         </w:rPr>
-        <w:t xml:space="preserve"> </w:t>
-      </w:r>
-      <w:r>
-        <w:rPr>
-          <w:rFonts w:ascii="Times New Roman" w:hAnsi="Times New Roman" w:cs="Times New Roman"/>
-          <w:kern w:val="0"/>
-          <w:sz w:val="24"/>
-          <w:szCs w:val="24"/>
-        </w:rPr>
-        <w:t xml:space="preserve">Tae Kyun Leea, Joon Hyung </w:t>
-      </w:r>
-      <w:proofErr w:type="spellStart"/>
-      <w:r>
-        <w:rPr>
-          <w:rFonts w:ascii="Times New Roman" w:hAnsi="Times New Roman" w:cs="Times New Roman"/>
-          <w:kern w:val="0"/>
-          <w:sz w:val="24"/>
-          <w:szCs w:val="24"/>
-        </w:rPr>
-        <w:t>Chob</w:t>
-      </w:r>
-      <w:proofErr w:type="spellEnd"/>
-      <w:r>
-        <w:rPr>
-          <w:rFonts w:ascii="Times New Roman" w:hAnsi="Times New Roman" w:cs="Times New Roman"/>
-          <w:kern w:val="0"/>
-          <w:sz w:val="24"/>
-          <w:szCs w:val="24"/>
-        </w:rPr>
-        <w:t xml:space="preserve">, </w:t>
-      </w:r>
-      <w:proofErr w:type="spellStart"/>
-      <w:r>
-        <w:rPr>
-          <w:rFonts w:ascii="Times New Roman" w:hAnsi="Times New Roman" w:cs="Times New Roman"/>
-          <w:kern w:val="0"/>
-          <w:sz w:val="24"/>
-          <w:szCs w:val="24"/>
-        </w:rPr>
-        <w:t>Deuk</w:t>
-      </w:r>
-      <w:proofErr w:type="spellEnd"/>
-      <w:r>
-        <w:rPr>
-          <w:rFonts w:ascii="Times New Roman" w:hAnsi="Times New Roman" w:cs="Times New Roman"/>
-          <w:kern w:val="0"/>
-          <w:sz w:val="24"/>
-          <w:szCs w:val="24"/>
-        </w:rPr>
-        <w:t xml:space="preserve"> Sin </w:t>
-      </w:r>
-      <w:proofErr w:type="spellStart"/>
-      <w:r>
-        <w:rPr>
-          <w:rFonts w:ascii="Times New Roman" w:hAnsi="Times New Roman" w:cs="Times New Roman"/>
-          <w:kern w:val="0"/>
-          <w:sz w:val="24"/>
-          <w:szCs w:val="24"/>
-        </w:rPr>
-        <w:t>Kwonb</w:t>
-      </w:r>
-      <w:proofErr w:type="spellEnd"/>
-      <w:r>
-        <w:rPr>
-          <w:rFonts w:ascii="Times New Roman" w:hAnsi="Times New Roman" w:cs="Times New Roman"/>
-          <w:kern w:val="0"/>
-          <w:sz w:val="24"/>
-          <w:szCs w:val="24"/>
-        </w:rPr>
-        <w:t xml:space="preserve">, So Young </w:t>
-      </w:r>
-      <w:proofErr w:type="spellStart"/>
-      <w:r>
-        <w:rPr>
-          <w:rFonts w:ascii="Times New Roman" w:hAnsi="Times New Roman" w:cs="Times New Roman"/>
-          <w:kern w:val="0"/>
-          <w:sz w:val="24"/>
-          <w:szCs w:val="24"/>
-        </w:rPr>
-        <w:t>Sohnb</w:t>
-      </w:r>
-      <w:proofErr w:type="spellEnd"/>
-      <w:r>
-        <w:rPr>
-          <w:rFonts w:ascii="Times New Roman" w:hAnsi="Times New Roman" w:cs="Times New Roman"/>
-          <w:sz w:val="24"/>
-          <w:szCs w:val="24"/>
-        </w:rPr>
-        <w:t xml:space="preserve">. </w:t>
-      </w:r>
-      <w:r>
-        <w:rPr>
-          <w:rFonts w:ascii="Times New Roman" w:hAnsi="Times New Roman" w:cs="Times New Roman"/>
-          <w:kern w:val="0"/>
-          <w:sz w:val="24"/>
-          <w:szCs w:val="24"/>
-        </w:rPr>
-        <w:t>Global stock market investment strategies based on financial network</w:t>
-      </w:r>
-      <w:r>
-        <w:rPr>
-          <w:rFonts w:ascii="Times New Roman" w:hAnsi="Times New Roman" w:cs="Times New Roman"/>
-          <w:kern w:val="0"/>
-          <w:sz w:val="24"/>
-          <w:szCs w:val="24"/>
-        </w:rPr>
-        <w:t xml:space="preserve"> </w:t>
-      </w:r>
-      <w:r>
-        <w:rPr>
-          <w:rFonts w:ascii="Times New Roman" w:hAnsi="Times New Roman" w:cs="Times New Roman"/>
-          <w:kern w:val="0"/>
-          <w:sz w:val="24"/>
-          <w:szCs w:val="24"/>
-        </w:rPr>
-        <w:t>indicators using machine learning techniques</w:t>
-      </w:r>
-      <w:r>
-        <w:rPr>
-          <w:rFonts w:ascii="Times New Roman" w:hAnsi="Times New Roman" w:cs="Times New Roman"/>
-          <w:sz w:val="24"/>
-          <w:szCs w:val="24"/>
-        </w:rPr>
-        <w:t>. Accepted at Expert Systems with Applications, September 2018.</w:t>
+        <w:t xml:space="preserve"> DOI: </w:t>
+      </w:r>
+      <w:r>
+        <w:rPr>
+          <w:rFonts w:ascii="Times New Roman" w:hAnsi="Times New Roman" w:cs="Times New Roman"/>
+          <w:color w:val="000000" w:themeColor="text1"/>
+          <w:sz w:val="24"/>
+          <w:szCs w:val="24"/>
+        </w:rPr>
+        <w:t xml:space="preserve"> 10.1016/j.ribaf.2023.102052</w:t>
       </w:r>
     </w:p>
     <w:p>
@@ -19885,22 +21850,21 @@
         <w:jc w:val="both"/>
         <w:rPr>
           <w:rFonts w:ascii="Times New Roman" w:hAnsi="Times New Roman" w:cs="Times New Roman"/>
-          <w:kern w:val="0"/>
-          <w:sz w:val="24"/>
-          <w:szCs w:val="24"/>
-        </w:rPr>
-      </w:pPr>
-      <w:r>
-        <w:rPr>
-          <w:rFonts w:ascii="Times New Roman" w:hAnsi="Times New Roman" w:cs="Times New Roman"/>
-          <w:sz w:val="24"/>
-          <w:szCs w:val="24"/>
-        </w:rPr>
-        <w:t>[11]</w:t>
-      </w:r>
-      <w:r>
-        <w:rPr>
-          <w:rFonts w:ascii="Times New Roman" w:hAnsi="Times New Roman" w:cs="Times New Roman"/>
+          <w:sz w:val="24"/>
+          <w:szCs w:val="24"/>
+        </w:rPr>
+      </w:pPr>
+      <w:r>
+        <w:rPr>
+          <w:rFonts w:ascii="Times New Roman" w:eastAsia="STIX" w:hAnsi="Times New Roman" w:cs="Times New Roman"/>
+          <w:sz w:val="24"/>
+          <w:szCs w:val="24"/>
+        </w:rPr>
+        <w:t>[10]</w:t>
+      </w:r>
+      <w:r>
+        <w:rPr>
+          <w:rFonts w:ascii="Times New Roman" w:eastAsia="STIX" w:hAnsi="Times New Roman" w:cs="Times New Roman"/>
           <w:sz w:val="24"/>
           <w:szCs w:val="24"/>
         </w:rPr>
@@ -19908,7 +21872,7 @@
       </w:r>
       <w:r>
         <w:rPr>
-          <w:rFonts w:ascii="Times New Roman" w:hAnsi="Times New Roman" w:cs="Times New Roman"/>
+          <w:rFonts w:ascii="Times New Roman" w:eastAsia="STIX" w:hAnsi="Times New Roman" w:cs="Times New Roman"/>
           <w:sz w:val="24"/>
           <w:szCs w:val="24"/>
         </w:rPr>
@@ -19921,70 +21885,149 @@
           <w:sz w:val="24"/>
           <w:szCs w:val="24"/>
         </w:rPr>
-        <w:t xml:space="preserve">Hussein A. Hassan Al-Tamimi, Ali Abdulla Alwan &amp; A. A. Abdel Rahman. </w:t>
-      </w:r>
-      <w:r>
-        <w:rPr>
-          <w:rFonts w:ascii="Times New Roman" w:hAnsi="Times New Roman" w:cs="Times New Roman"/>
-          <w:kern w:val="0"/>
-          <w:sz w:val="24"/>
-          <w:szCs w:val="24"/>
-        </w:rPr>
-        <w:t xml:space="preserve">Factors Affecting Stock </w:t>
-      </w:r>
-      <w:r>
-        <w:rPr>
-          <w:rFonts w:ascii="Times New Roman" w:hAnsi="Times New Roman" w:cs="Times New Roman"/>
-          <w:kern w:val="0"/>
-          <w:sz w:val="24"/>
-          <w:szCs w:val="24"/>
-        </w:rPr>
-        <w:t xml:space="preserve">  </w:t>
-      </w:r>
-      <w:r>
-        <w:rPr>
-          <w:rFonts w:ascii="Times New Roman" w:hAnsi="Times New Roman" w:cs="Times New Roman"/>
-          <w:kern w:val="0"/>
-          <w:sz w:val="24"/>
-          <w:szCs w:val="24"/>
-        </w:rPr>
-        <w:t>Prices in the UAE Financial Markets. Accepted at Transnational Management, March, 2011.</w:t>
-      </w:r>
-    </w:p>
-    <w:p>
-      <w:pPr>
-        <w:pStyle w:val="Default"/>
-        <w:ind w:left="-567"/>
+        <w:t xml:space="preserve">Tae Kyun Leea, Joon Hyung </w:t>
+      </w:r>
+      <w:proofErr w:type="spellStart"/>
+      <w:r>
+        <w:rPr>
+          <w:rFonts w:ascii="Times New Roman" w:hAnsi="Times New Roman" w:cs="Times New Roman"/>
+          <w:kern w:val="0"/>
+          <w:sz w:val="24"/>
+          <w:szCs w:val="24"/>
+        </w:rPr>
+        <w:t>Chob</w:t>
+      </w:r>
+      <w:proofErr w:type="spellEnd"/>
+      <w:r>
+        <w:rPr>
+          <w:rFonts w:ascii="Times New Roman" w:hAnsi="Times New Roman" w:cs="Times New Roman"/>
+          <w:kern w:val="0"/>
+          <w:sz w:val="24"/>
+          <w:szCs w:val="24"/>
+        </w:rPr>
+        <w:t xml:space="preserve">, </w:t>
+      </w:r>
+      <w:proofErr w:type="spellStart"/>
+      <w:r>
+        <w:rPr>
+          <w:rFonts w:ascii="Times New Roman" w:hAnsi="Times New Roman" w:cs="Times New Roman"/>
+          <w:kern w:val="0"/>
+          <w:sz w:val="24"/>
+          <w:szCs w:val="24"/>
+        </w:rPr>
+        <w:t>Deuk</w:t>
+      </w:r>
+      <w:proofErr w:type="spellEnd"/>
+      <w:r>
+        <w:rPr>
+          <w:rFonts w:ascii="Times New Roman" w:hAnsi="Times New Roman" w:cs="Times New Roman"/>
+          <w:kern w:val="0"/>
+          <w:sz w:val="24"/>
+          <w:szCs w:val="24"/>
+        </w:rPr>
+        <w:t xml:space="preserve"> Sin </w:t>
+      </w:r>
+      <w:proofErr w:type="spellStart"/>
+      <w:r>
+        <w:rPr>
+          <w:rFonts w:ascii="Times New Roman" w:hAnsi="Times New Roman" w:cs="Times New Roman"/>
+          <w:kern w:val="0"/>
+          <w:sz w:val="24"/>
+          <w:szCs w:val="24"/>
+        </w:rPr>
+        <w:t>Kwonb</w:t>
+      </w:r>
+      <w:proofErr w:type="spellEnd"/>
+      <w:r>
+        <w:rPr>
+          <w:rFonts w:ascii="Times New Roman" w:hAnsi="Times New Roman" w:cs="Times New Roman"/>
+          <w:kern w:val="0"/>
+          <w:sz w:val="24"/>
+          <w:szCs w:val="24"/>
+        </w:rPr>
+        <w:t xml:space="preserve">, So Young </w:t>
+      </w:r>
+      <w:proofErr w:type="spellStart"/>
+      <w:r>
+        <w:rPr>
+          <w:rFonts w:ascii="Times New Roman" w:hAnsi="Times New Roman" w:cs="Times New Roman"/>
+          <w:kern w:val="0"/>
+          <w:sz w:val="24"/>
+          <w:szCs w:val="24"/>
+        </w:rPr>
+        <w:t>Sohnb</w:t>
+      </w:r>
+      <w:proofErr w:type="spellEnd"/>
+      <w:r>
+        <w:rPr>
+          <w:rFonts w:ascii="Times New Roman" w:hAnsi="Times New Roman" w:cs="Times New Roman"/>
+          <w:sz w:val="24"/>
+          <w:szCs w:val="24"/>
+        </w:rPr>
+        <w:t xml:space="preserve">. </w:t>
+      </w:r>
+      <w:r>
+        <w:rPr>
+          <w:rFonts w:ascii="Times New Roman" w:hAnsi="Times New Roman" w:cs="Times New Roman"/>
+          <w:kern w:val="0"/>
+          <w:sz w:val="24"/>
+          <w:szCs w:val="24"/>
+        </w:rPr>
+        <w:t>Global stock market investment strategies based on financial network</w:t>
+      </w:r>
+      <w:r>
+        <w:rPr>
+          <w:rFonts w:ascii="Times New Roman" w:hAnsi="Times New Roman" w:cs="Times New Roman"/>
+          <w:kern w:val="0"/>
+          <w:sz w:val="24"/>
+          <w:szCs w:val="24"/>
+        </w:rPr>
+        <w:t xml:space="preserve"> </w:t>
+      </w:r>
+      <w:r>
+        <w:rPr>
+          <w:rFonts w:ascii="Times New Roman" w:hAnsi="Times New Roman" w:cs="Times New Roman"/>
+          <w:kern w:val="0"/>
+          <w:sz w:val="24"/>
+          <w:szCs w:val="24"/>
+        </w:rPr>
+        <w:t>indicators using machine learning techniques</w:t>
+      </w:r>
+      <w:r>
+        <w:rPr>
+          <w:rFonts w:ascii="Times New Roman" w:hAnsi="Times New Roman" w:cs="Times New Roman"/>
+          <w:sz w:val="24"/>
+          <w:szCs w:val="24"/>
+        </w:rPr>
+        <w:t>. Accepted at Expert Systems with Applications, September 2018.</w:t>
+      </w:r>
+      <w:r>
+        <w:rPr>
+          <w:rFonts w:ascii="Times New Roman" w:hAnsi="Times New Roman" w:cs="Times New Roman"/>
+          <w:sz w:val="24"/>
+          <w:szCs w:val="24"/>
+        </w:rPr>
+        <w:t xml:space="preserve"> DOI:</w:t>
+      </w:r>
+      <w:r>
         <w:rPr>
           <w:rFonts w:ascii="Times New Roman" w:hAnsi="Times New Roman" w:cs="Times New Roman"/>
           <w:color w:val="000000" w:themeColor="text1"/>
-        </w:rPr>
-      </w:pPr>
-      <w:r>
-        <w:rPr>
-          <w:rFonts w:ascii="Times New Roman" w:eastAsiaTheme="minorEastAsia" w:hAnsi="Times New Roman" w:cs="Times New Roman"/>
-          <w:lang w:val="en-US"/>
-        </w:rPr>
-        <w:t xml:space="preserve">[12] </w:t>
-      </w:r>
-      <w:r>
-        <w:rPr>
-          <w:rFonts w:ascii="Times New Roman" w:hAnsi="Times New Roman" w:cs="Times New Roman"/>
-        </w:rPr>
-        <w:t>Kathleen McKendrick</w:t>
-      </w:r>
-      <w:r>
-        <w:rPr>
-          <w:rFonts w:ascii="Times New Roman" w:hAnsi="Times New Roman" w:cs="Times New Roman"/>
-        </w:rPr>
-        <w:t xml:space="preserve">. </w:t>
+          <w:kern w:val="0"/>
+          <w:sz w:val="24"/>
+          <w:szCs w:val="24"/>
+        </w:rPr>
+        <w:t xml:space="preserve"> </w:t>
       </w:r>
       <w:r>
         <w:rPr>
           <w:rFonts w:ascii="Times New Roman" w:hAnsi="Times New Roman" w:cs="Times New Roman"/>
           <w:color w:val="000000" w:themeColor="text1"/>
-        </w:rPr>
-        <w:t>The Application of Artificial Intelligence in Operations Planning</w:t>
+          <w:kern w:val="0"/>
+          <w:sz w:val="24"/>
+          <w:szCs w:val="24"/>
+        </w:rPr>
+        <w:t>10.1016/j.eswa.2018.09.005</w:t>
       </w:r>
     </w:p>
     <w:p>
@@ -19992,12 +22035,95 @@
         <w:autoSpaceDE w:val="0"/>
         <w:autoSpaceDN w:val="0"/>
         <w:adjustRightInd w:val="0"/>
-        <w:spacing w:after="0" w:line="240" w:lineRule="auto"/>
+        <w:spacing w:after="0" w:line="360" w:lineRule="auto"/>
+        <w:ind w:left="-142" w:hanging="425"/>
+        <w:jc w:val="both"/>
+        <w:rPr>
+          <w:rFonts w:ascii="Times New Roman" w:hAnsi="Times New Roman" w:cs="Times New Roman"/>
+          <w:kern w:val="0"/>
+          <w:sz w:val="24"/>
+          <w:szCs w:val="24"/>
+        </w:rPr>
+      </w:pPr>
+      <w:r>
+        <w:rPr>
+          <w:rFonts w:ascii="Times New Roman" w:hAnsi="Times New Roman" w:cs="Times New Roman"/>
+          <w:sz w:val="24"/>
+          <w:szCs w:val="24"/>
+        </w:rPr>
+        <w:t>[11]</w:t>
+      </w:r>
+      <w:r>
+        <w:rPr>
+          <w:rFonts w:ascii="Times New Roman" w:hAnsi="Times New Roman" w:cs="Times New Roman"/>
+          <w:sz w:val="24"/>
+          <w:szCs w:val="24"/>
+        </w:rPr>
+        <w:tab/>
+      </w:r>
+      <w:r>
+        <w:rPr>
+          <w:rFonts w:ascii="Times New Roman" w:hAnsi="Times New Roman" w:cs="Times New Roman"/>
+          <w:sz w:val="24"/>
+          <w:szCs w:val="24"/>
+        </w:rPr>
+        <w:t xml:space="preserve"> </w:t>
+      </w:r>
+      <w:r>
+        <w:rPr>
+          <w:rFonts w:ascii="Times New Roman" w:hAnsi="Times New Roman" w:cs="Times New Roman"/>
+          <w:kern w:val="0"/>
+          <w:sz w:val="24"/>
+          <w:szCs w:val="24"/>
+        </w:rPr>
+        <w:t xml:space="preserve">Hussein A. Hassan Al-Tamimi, Ali Abdulla Alwan &amp; A. A. Abdel Rahman. </w:t>
+      </w:r>
+      <w:r>
+        <w:rPr>
+          <w:rFonts w:ascii="Times New Roman" w:hAnsi="Times New Roman" w:cs="Times New Roman"/>
+          <w:kern w:val="0"/>
+          <w:sz w:val="24"/>
+          <w:szCs w:val="24"/>
+        </w:rPr>
+        <w:t xml:space="preserve">Factors Affecting Stock </w:t>
+      </w:r>
+      <w:r>
+        <w:rPr>
+          <w:rFonts w:ascii="Times New Roman" w:hAnsi="Times New Roman" w:cs="Times New Roman"/>
+          <w:kern w:val="0"/>
+          <w:sz w:val="24"/>
+          <w:szCs w:val="24"/>
+        </w:rPr>
+        <w:t xml:space="preserve">  </w:t>
+      </w:r>
+      <w:r>
+        <w:rPr>
+          <w:rFonts w:ascii="Times New Roman" w:hAnsi="Times New Roman" w:cs="Times New Roman"/>
+          <w:kern w:val="0"/>
+          <w:sz w:val="24"/>
+          <w:szCs w:val="24"/>
+        </w:rPr>
+        <w:t>Prices in the UAE Financial Markets. Accepted at Transnational Management, March, 2011.</w:t>
+      </w:r>
+      <w:r>
+        <w:rPr>
+          <w:rFonts w:ascii="Times New Roman" w:hAnsi="Times New Roman" w:cs="Times New Roman"/>
+          <w:kern w:val="0"/>
+          <w:sz w:val="24"/>
+          <w:szCs w:val="24"/>
+        </w:rPr>
+        <w:t xml:space="preserve"> DOI: </w:t>
+      </w:r>
+      <w:r>
         <w:rPr>
           <w:rFonts w:ascii="Times New Roman" w:hAnsi="Times New Roman" w:cs="Times New Roman"/>
           <w:color w:val="000000" w:themeColor="text1"/>
-        </w:rPr>
-      </w:pPr>
+          <w:kern w:val="0"/>
+          <w:sz w:val="24"/>
+          <w:szCs w:val="24"/>
+        </w:rPr>
+        <w:t>10.1080/15475778.2011.549441</w:t>
+      </w:r>
     </w:p>
     <w:p>
       <w:pPr>
@@ -20008,7 +22134,7 @@
         <w:ind w:left="-567"/>
         <w:jc w:val="both"/>
         <w:rPr>
-          <w:rFonts w:ascii="TimesNewRomanPSMT" w:hAnsi="TimesNewRomanPSMT" w:cs="TimesNewRomanPSMT"/>
+          <w:rFonts w:ascii="Times New Roman" w:hAnsi="Times New Roman" w:cs="Times New Roman"/>
           <w:kern w:val="0"/>
           <w:sz w:val="24"/>
           <w:szCs w:val="24"/>
@@ -20018,26 +22144,46 @@
         <w:rPr>
           <w:rFonts w:ascii="Times New Roman" w:hAnsi="Times New Roman" w:cs="Times New Roman"/>
           <w:color w:val="000000" w:themeColor="text1"/>
-        </w:rPr>
-        <w:t xml:space="preserve">[13] </w:t>
+          <w:sz w:val="24"/>
+          <w:szCs w:val="24"/>
+        </w:rPr>
+        <w:t>[1</w:t>
+      </w:r>
+      <w:r>
+        <w:rPr>
+          <w:rFonts w:ascii="Times New Roman" w:hAnsi="Times New Roman" w:cs="Times New Roman"/>
+          <w:color w:val="000000" w:themeColor="text1"/>
+          <w:sz w:val="24"/>
+          <w:szCs w:val="24"/>
+        </w:rPr>
+        <w:t>2</w:t>
+      </w:r>
+      <w:r>
+        <w:rPr>
+          <w:rFonts w:ascii="Times New Roman" w:hAnsi="Times New Roman" w:cs="Times New Roman"/>
+          <w:color w:val="000000" w:themeColor="text1"/>
+          <w:sz w:val="24"/>
+          <w:szCs w:val="24"/>
+        </w:rPr>
+        <w:t xml:space="preserve">] </w:t>
       </w:r>
       <w:proofErr w:type="spellStart"/>
       <w:r>
         <w:rPr>
-          <w:rFonts w:ascii="TimesNewRomanPSMT" w:hAnsi="TimesNewRomanPSMT" w:cs="TimesNewRomanPSMT"/>
-          <w:kern w:val="0"/>
-          <w:sz w:val="26"/>
-          <w:szCs w:val="26"/>
+          <w:rFonts w:ascii="Times New Roman" w:hAnsi="Times New Roman" w:cs="Times New Roman"/>
+          <w:kern w:val="0"/>
+          <w:sz w:val="24"/>
+          <w:szCs w:val="24"/>
         </w:rPr>
         <w:t>Vangipuram</w:t>
       </w:r>
       <w:proofErr w:type="spellEnd"/>
       <w:r>
         <w:rPr>
-          <w:rFonts w:ascii="TimesNewRomanPSMT" w:hAnsi="TimesNewRomanPSMT" w:cs="TimesNewRomanPSMT"/>
-          <w:kern w:val="0"/>
-          <w:sz w:val="26"/>
-          <w:szCs w:val="26"/>
+          <w:rFonts w:ascii="Times New Roman" w:hAnsi="Times New Roman" w:cs="Times New Roman"/>
+          <w:kern w:val="0"/>
+          <w:sz w:val="24"/>
+          <w:szCs w:val="24"/>
         </w:rPr>
         <w:t xml:space="preserve"> </w:t>
       </w:r>
@@ -20045,72 +22191,72 @@
       <w:proofErr w:type="gramStart"/>
       <w:r>
         <w:rPr>
-          <w:rFonts w:ascii="TimesNewRomanPSMT" w:hAnsi="TimesNewRomanPSMT" w:cs="TimesNewRomanPSMT"/>
-          <w:kern w:val="0"/>
-          <w:sz w:val="26"/>
-          <w:szCs w:val="26"/>
+          <w:rFonts w:ascii="Times New Roman" w:hAnsi="Times New Roman" w:cs="Times New Roman"/>
+          <w:kern w:val="0"/>
+          <w:sz w:val="24"/>
+          <w:szCs w:val="24"/>
         </w:rPr>
         <w:t>Radhakrishna,C</w:t>
       </w:r>
       <w:proofErr w:type="gramEnd"/>
       <w:r>
         <w:rPr>
-          <w:rFonts w:ascii="TimesNewRomanPSMT" w:hAnsi="TimesNewRomanPSMT" w:cs="TimesNewRomanPSMT"/>
-          <w:kern w:val="0"/>
-          <w:sz w:val="26"/>
-          <w:szCs w:val="26"/>
+          <w:rFonts w:ascii="Times New Roman" w:hAnsi="Times New Roman" w:cs="Times New Roman"/>
+          <w:kern w:val="0"/>
+          <w:sz w:val="24"/>
+          <w:szCs w:val="24"/>
         </w:rPr>
         <w:t>.Srinivas</w:t>
       </w:r>
       <w:proofErr w:type="spellEnd"/>
       <w:r>
         <w:rPr>
-          <w:rFonts w:ascii="TimesNewRomanPSMT" w:hAnsi="TimesNewRomanPSMT" w:cs="TimesNewRomanPSMT"/>
-          <w:kern w:val="0"/>
-          <w:sz w:val="26"/>
-          <w:szCs w:val="26"/>
+          <w:rFonts w:ascii="Times New Roman" w:hAnsi="Times New Roman" w:cs="Times New Roman"/>
+          <w:kern w:val="0"/>
+          <w:sz w:val="24"/>
+          <w:szCs w:val="24"/>
         </w:rPr>
         <w:t>,</w:t>
       </w:r>
       <w:r>
         <w:rPr>
-          <w:rFonts w:ascii="TimesNewRomanPSMT" w:hAnsi="TimesNewRomanPSMT" w:cs="TimesNewRomanPSMT"/>
-          <w:sz w:val="26"/>
-          <w:szCs w:val="26"/>
+          <w:rFonts w:ascii="Times New Roman" w:hAnsi="Times New Roman" w:cs="Times New Roman"/>
+          <w:sz w:val="24"/>
+          <w:szCs w:val="24"/>
         </w:rPr>
         <w:t xml:space="preserve"> </w:t>
       </w:r>
       <w:proofErr w:type="spellStart"/>
       <w:r>
         <w:rPr>
-          <w:rFonts w:ascii="TimesNewRomanPSMT" w:hAnsi="TimesNewRomanPSMT" w:cs="TimesNewRomanPSMT"/>
-          <w:kern w:val="0"/>
-          <w:sz w:val="26"/>
-          <w:szCs w:val="26"/>
+          <w:rFonts w:ascii="Times New Roman" w:hAnsi="Times New Roman" w:cs="Times New Roman"/>
+          <w:kern w:val="0"/>
+          <w:sz w:val="24"/>
+          <w:szCs w:val="24"/>
         </w:rPr>
         <w:t>Dr.C.V.Guru</w:t>
       </w:r>
       <w:proofErr w:type="spellEnd"/>
       <w:r>
         <w:rPr>
-          <w:rFonts w:ascii="TimesNewRomanPSMT" w:hAnsi="TimesNewRomanPSMT" w:cs="TimesNewRomanPSMT"/>
-          <w:kern w:val="0"/>
-          <w:sz w:val="26"/>
-          <w:szCs w:val="26"/>
+          <w:rFonts w:ascii="Times New Roman" w:hAnsi="Times New Roman" w:cs="Times New Roman"/>
+          <w:kern w:val="0"/>
+          <w:sz w:val="24"/>
+          <w:szCs w:val="24"/>
         </w:rPr>
         <w:t xml:space="preserve"> Rao</w:t>
       </w:r>
       <w:r>
         <w:rPr>
-          <w:rFonts w:ascii="TimesNewRomanPSMT" w:hAnsi="TimesNewRomanPSMT" w:cs="TimesNewRomanPSMT"/>
-          <w:sz w:val="26"/>
-          <w:szCs w:val="26"/>
+          <w:rFonts w:ascii="Times New Roman" w:hAnsi="Times New Roman" w:cs="Times New Roman"/>
+          <w:sz w:val="24"/>
+          <w:szCs w:val="24"/>
         </w:rPr>
         <w:t xml:space="preserve">. </w:t>
       </w:r>
       <w:r>
         <w:rPr>
-          <w:rFonts w:ascii="TimesNewRomanPSMT" w:hAnsi="TimesNewRomanPSMT" w:cs="TimesNewRomanPSMT"/>
+          <w:rFonts w:ascii="Times New Roman" w:hAnsi="Times New Roman" w:cs="Times New Roman"/>
           <w:kern w:val="0"/>
           <w:sz w:val="24"/>
           <w:szCs w:val="24"/>
@@ -20119,13 +22265,48 @@
       </w:r>
       <w:r>
         <w:rPr>
-          <w:rFonts w:ascii="TimesNewRomanPSMT" w:hAnsi="TimesNewRomanPSMT" w:cs="TimesNewRomanPSMT"/>
+          <w:rFonts w:ascii="Times New Roman" w:hAnsi="Times New Roman" w:cs="Times New Roman"/>
           <w:kern w:val="0"/>
           <w:sz w:val="24"/>
           <w:szCs w:val="24"/>
         </w:rPr>
         <w:t>.</w:t>
       </w:r>
+      <w:r>
+        <w:rPr>
+          <w:rFonts w:ascii="Times New Roman" w:hAnsi="Times New Roman" w:cs="Times New Roman"/>
+          <w:color w:val="000000" w:themeColor="text1"/>
+          <w:kern w:val="0"/>
+          <w:sz w:val="24"/>
+          <w:szCs w:val="24"/>
+        </w:rPr>
+        <w:t xml:space="preserve"> Procedia Computer Science, December 2013. </w:t>
+      </w:r>
+      <w:r>
+        <w:rPr>
+          <w:rFonts w:ascii="Times New Roman" w:hAnsi="Times New Roman" w:cs="Times New Roman"/>
+          <w:color w:val="000000" w:themeColor="text1"/>
+          <w:sz w:val="24"/>
+          <w:szCs w:val="24"/>
+          <w:shd w:val="clear" w:color="auto" w:fill="FFFFFF"/>
+        </w:rPr>
+        <w:t>DOI:</w:t>
+      </w:r>
+      <w:hyperlink r:id="rId26" w:tgtFrame="_blank" w:history="1">
+        <w:r>
+          <w:rPr>
+            <w:rStyle w:val="Hyperlink"/>
+            <w:rFonts w:ascii="Times New Roman" w:hAnsi="Times New Roman" w:cs="Times New Roman"/>
+            <w:color w:val="000000" w:themeColor="text1"/>
+            <w:sz w:val="24"/>
+            <w:szCs w:val="24"/>
+            <w:u w:val="none"/>
+            <w:bdr w:val="none" w:sz="0" w:space="0" w:color="auto" w:frame="1"/>
+            <w:shd w:val="clear" w:color="auto" w:fill="FFFFFF"/>
+          </w:rPr>
+          <w:t>10.1016/j.procs.2013.05.017</w:t>
+        </w:r>
+      </w:hyperlink>
     </w:p>
     <w:p>
       <w:pPr>
@@ -20136,20 +22317,57 @@
         <w:ind w:left="-567"/>
         <w:jc w:val="both"/>
         <w:rPr>
-          <w:rFonts w:ascii="TimesNewRomanPSMT" w:hAnsi="TimesNewRomanPSMT" w:cs="TimesNewRomanPSMT"/>
-          <w:kern w:val="0"/>
-          <w:sz w:val="24"/>
-          <w:szCs w:val="24"/>
-        </w:rPr>
-      </w:pPr>
-      <w:r>
-        <w:rPr>
-          <w:rFonts w:ascii="TimesNewRomanPSMT" w:hAnsi="TimesNewRomanPSMT" w:cs="TimesNewRomanPSMT"/>
-          <w:kern w:val="0"/>
-          <w:sz w:val="24"/>
-          <w:szCs w:val="24"/>
-        </w:rPr>
-        <w:t>[14] Weiwei Jiang. Applications of Deep learning in Stock Market prediction: Recent progress. Expert Systems with Applications, June 2021.</w:t>
+          <w:rFonts w:ascii="Times New Roman" w:hAnsi="Times New Roman" w:cs="Times New Roman"/>
+          <w:color w:val="000000" w:themeColor="text1"/>
+          <w:kern w:val="0"/>
+          <w:sz w:val="24"/>
+          <w:szCs w:val="24"/>
+        </w:rPr>
+      </w:pPr>
+      <w:r>
+        <w:rPr>
+          <w:rFonts w:ascii="Times New Roman" w:hAnsi="Times New Roman" w:cs="Times New Roman"/>
+          <w:kern w:val="0"/>
+          <w:sz w:val="24"/>
+          <w:szCs w:val="24"/>
+        </w:rPr>
+        <w:t>[1</w:t>
+      </w:r>
+      <w:r>
+        <w:rPr>
+          <w:rFonts w:ascii="Times New Roman" w:hAnsi="Times New Roman" w:cs="Times New Roman"/>
+          <w:kern w:val="0"/>
+          <w:sz w:val="24"/>
+          <w:szCs w:val="24"/>
+        </w:rPr>
+        <w:t>3</w:t>
+      </w:r>
+      <w:r>
+        <w:rPr>
+          <w:rFonts w:ascii="Times New Roman" w:hAnsi="Times New Roman" w:cs="Times New Roman"/>
+          <w:kern w:val="0"/>
+          <w:sz w:val="24"/>
+          <w:szCs w:val="24"/>
+        </w:rPr>
+        <w:t>] Weiwei Jiang. Applications of Deep learning in Stock Market prediction: Recent progress. Expert Systems with Applications, June 2021.</w:t>
+      </w:r>
+      <w:r>
+        <w:rPr>
+          <w:rFonts w:ascii="Times New Roman" w:hAnsi="Times New Roman" w:cs="Times New Roman"/>
+          <w:kern w:val="0"/>
+          <w:sz w:val="24"/>
+          <w:szCs w:val="24"/>
+        </w:rPr>
+        <w:t xml:space="preserve"> DOI: </w:t>
+      </w:r>
+      <w:r>
+        <w:rPr>
+          <w:rFonts w:ascii="Times New Roman" w:hAnsi="Times New Roman" w:cs="Times New Roman"/>
+          <w:color w:val="000000" w:themeColor="text1"/>
+          <w:sz w:val="24"/>
+          <w:szCs w:val="24"/>
+        </w:rPr>
+        <w:t>10.1016/j.eswa.2021.115537</w:t>
       </w:r>
     </w:p>
     <w:p>
@@ -20161,25 +22379,43 @@
         <w:ind w:left="-567"/>
         <w:jc w:val="both"/>
         <w:rPr>
-          <w:rFonts w:ascii="TimesNewRomanPSMT" w:hAnsi="TimesNewRomanPSMT" w:cs="TimesNewRomanPSMT"/>
-          <w:kern w:val="0"/>
-          <w:sz w:val="24"/>
-          <w:szCs w:val="24"/>
-        </w:rPr>
-      </w:pPr>
-      <w:r>
-        <w:rPr>
-          <w:rFonts w:ascii="TimesNewRomanPSMT" w:hAnsi="TimesNewRomanPSMT" w:cs="TimesNewRomanPSMT"/>
-          <w:kern w:val="0"/>
-          <w:sz w:val="24"/>
-          <w:szCs w:val="24"/>
-        </w:rPr>
-        <w:t xml:space="preserve">[15] </w:t>
+          <w:rFonts w:ascii="Times New Roman" w:hAnsi="Times New Roman" w:cs="Times New Roman"/>
+          <w:kern w:val="0"/>
+          <w:sz w:val="24"/>
+          <w:szCs w:val="24"/>
+        </w:rPr>
+      </w:pPr>
+      <w:r>
+        <w:rPr>
+          <w:rFonts w:ascii="Times New Roman" w:hAnsi="Times New Roman" w:cs="Times New Roman"/>
+          <w:kern w:val="0"/>
+          <w:sz w:val="24"/>
+          <w:szCs w:val="24"/>
+        </w:rPr>
+        <w:t>[1</w:t>
+      </w:r>
+      <w:r>
+        <w:rPr>
+          <w:rFonts w:ascii="Times New Roman" w:hAnsi="Times New Roman" w:cs="Times New Roman"/>
+          <w:kern w:val="0"/>
+          <w:sz w:val="24"/>
+          <w:szCs w:val="24"/>
+        </w:rPr>
+        <w:t>4</w:t>
+      </w:r>
+      <w:r>
+        <w:rPr>
+          <w:rFonts w:ascii="Times New Roman" w:hAnsi="Times New Roman" w:cs="Times New Roman"/>
+          <w:kern w:val="0"/>
+          <w:sz w:val="24"/>
+          <w:szCs w:val="24"/>
+        </w:rPr>
+        <w:t xml:space="preserve">] </w:t>
       </w:r>
       <w:proofErr w:type="spellStart"/>
       <w:r>
         <w:rPr>
-          <w:rFonts w:ascii="TimesNewRomanPSMT" w:hAnsi="TimesNewRomanPSMT" w:cs="TimesNewRomanPSMT"/>
+          <w:rFonts w:ascii="Times New Roman" w:hAnsi="Times New Roman" w:cs="Times New Roman"/>
           <w:kern w:val="0"/>
           <w:sz w:val="24"/>
           <w:szCs w:val="24"/>
@@ -20189,7 +22425,7 @@
       <w:proofErr w:type="spellEnd"/>
       <w:r>
         <w:rPr>
-          <w:rFonts w:ascii="TimesNewRomanPSMT" w:hAnsi="TimesNewRomanPSMT" w:cs="TimesNewRomanPSMT"/>
+          <w:rFonts w:ascii="Times New Roman" w:hAnsi="Times New Roman" w:cs="Times New Roman"/>
           <w:kern w:val="0"/>
           <w:sz w:val="24"/>
           <w:szCs w:val="24"/>
@@ -20199,7 +22435,7 @@
       <w:proofErr w:type="spellStart"/>
       <w:r>
         <w:rPr>
-          <w:rFonts w:ascii="TimesNewRomanPSMT" w:hAnsi="TimesNewRomanPSMT" w:cs="TimesNewRomanPSMT"/>
+          <w:rFonts w:ascii="Times New Roman" w:hAnsi="Times New Roman" w:cs="Times New Roman"/>
           <w:kern w:val="0"/>
           <w:sz w:val="24"/>
           <w:szCs w:val="24"/>
@@ -20209,12 +22445,31 @@
       <w:proofErr w:type="spellEnd"/>
       <w:r>
         <w:rPr>
-          <w:rFonts w:ascii="TimesNewRomanPSMT" w:hAnsi="TimesNewRomanPSMT" w:cs="TimesNewRomanPSMT"/>
+          <w:rFonts w:ascii="Times New Roman" w:hAnsi="Times New Roman" w:cs="Times New Roman"/>
           <w:kern w:val="0"/>
           <w:sz w:val="24"/>
           <w:szCs w:val="24"/>
         </w:rPr>
         <w:t xml:space="preserve"> Zhou et. al. An innovative neural network approach for stock market prediction. Springer, January, 2018</w:t>
+      </w:r>
+      <w:r>
+        <w:rPr>
+          <w:rFonts w:ascii="Times New Roman" w:hAnsi="Times New Roman" w:cs="Times New Roman"/>
+          <w:kern w:val="0"/>
+          <w:sz w:val="24"/>
+          <w:szCs w:val="24"/>
+        </w:rPr>
+        <w:t xml:space="preserve">. DOI: </w:t>
+      </w:r>
+      <w:r>
+        <w:rPr>
+          <w:rFonts w:ascii="Times New Roman" w:hAnsi="Times New Roman" w:cs="Times New Roman"/>
+          <w:color w:val="000000" w:themeColor="text1"/>
+          <w:kern w:val="0"/>
+          <w:sz w:val="24"/>
+          <w:szCs w:val="24"/>
+        </w:rPr>
+        <w:t>10.1007/s11227-017-2228-y</w:t>
       </w:r>
     </w:p>
     <w:p>
@@ -20226,21 +22481,341 @@
         <w:ind w:left="-567"/>
         <w:jc w:val="both"/>
         <w:rPr>
-          <w:rFonts w:ascii="Times New Roman" w:eastAsiaTheme="minorEastAsia" w:hAnsi="Times New Roman" w:cs="Times New Roman"/>
+          <w:rFonts w:ascii="Times New Roman" w:hAnsi="Times New Roman" w:cs="Times New Roman"/>
+          <w:kern w:val="0"/>
+          <w:sz w:val="24"/>
+          <w:szCs w:val="24"/>
+        </w:rPr>
+      </w:pPr>
+      <w:r>
+        <w:rPr>
+          <w:rFonts w:ascii="Times New Roman" w:hAnsi="Times New Roman" w:cs="Times New Roman"/>
+          <w:kern w:val="0"/>
+          <w:sz w:val="24"/>
+          <w:szCs w:val="24"/>
+        </w:rPr>
+        <w:t>[1</w:t>
+      </w:r>
+      <w:r>
+        <w:rPr>
+          <w:rFonts w:ascii="Times New Roman" w:hAnsi="Times New Roman" w:cs="Times New Roman"/>
+          <w:kern w:val="0"/>
+          <w:sz w:val="24"/>
+          <w:szCs w:val="24"/>
+        </w:rPr>
+        <w:t>5</w:t>
+      </w:r>
+      <w:r>
+        <w:rPr>
+          <w:rFonts w:ascii="Times New Roman" w:hAnsi="Times New Roman" w:cs="Times New Roman"/>
+          <w:kern w:val="0"/>
+          <w:sz w:val="24"/>
+          <w:szCs w:val="24"/>
+        </w:rPr>
+        <w:t>] Laurens Swinkels. Forecasting stock crash risk with machine learning</w:t>
+      </w:r>
+    </w:p>
+    <w:p>
+      <w:pPr>
+        <w:autoSpaceDE w:val="0"/>
+        <w:autoSpaceDN w:val="0"/>
+        <w:adjustRightInd w:val="0"/>
+        <w:spacing w:after="0" w:line="360" w:lineRule="auto"/>
+        <w:ind w:left="-567"/>
+        <w:jc w:val="both"/>
+        <w:rPr>
+          <w:rFonts w:ascii="Times New Roman" w:hAnsi="Times New Roman" w:cs="Times New Roman"/>
+          <w:color w:val="202124"/>
+          <w:sz w:val="24"/>
+          <w:szCs w:val="24"/>
+          <w:shd w:val="clear" w:color="auto" w:fill="FFFFFF"/>
+        </w:rPr>
+      </w:pPr>
+      <w:r>
+        <w:rPr>
+          <w:rFonts w:ascii="Times New Roman" w:hAnsi="Times New Roman" w:cs="Times New Roman"/>
+          <w:kern w:val="0"/>
+          <w:sz w:val="24"/>
+          <w:szCs w:val="24"/>
+        </w:rPr>
+        <w:t>[1</w:t>
+      </w:r>
+      <w:r>
+        <w:rPr>
+          <w:rFonts w:ascii="Times New Roman" w:hAnsi="Times New Roman" w:cs="Times New Roman"/>
+          <w:kern w:val="0"/>
+          <w:sz w:val="24"/>
+          <w:szCs w:val="24"/>
+        </w:rPr>
+        <w:t>6</w:t>
+      </w:r>
+      <w:r>
+        <w:rPr>
+          <w:rFonts w:ascii="Times New Roman" w:hAnsi="Times New Roman" w:cs="Times New Roman"/>
+          <w:kern w:val="0"/>
+          <w:sz w:val="24"/>
+          <w:szCs w:val="24"/>
+        </w:rPr>
+        <w:t xml:space="preserve">] </w:t>
+      </w:r>
+      <w:hyperlink r:id="rId27" w:history="1">
+        <w:r>
+          <w:rPr>
+            <w:rStyle w:val="Hyperlink"/>
+            <w:rFonts w:ascii="Times New Roman" w:hAnsi="Times New Roman" w:cs="Times New Roman"/>
+            <w:color w:val="000000" w:themeColor="text1"/>
+            <w:sz w:val="24"/>
+            <w:szCs w:val="24"/>
+            <w:u w:val="none"/>
+            <w:shd w:val="clear" w:color="auto" w:fill="FFFFFF"/>
+          </w:rPr>
+          <w:t>Andreas C. Müller</w:t>
+        </w:r>
+      </w:hyperlink>
+      <w:r>
+        <w:rPr>
+          <w:rFonts w:ascii="Times New Roman" w:hAnsi="Times New Roman" w:cs="Times New Roman"/>
           <w:color w:val="000000" w:themeColor="text1"/>
           <w:sz w:val="24"/>
           <w:szCs w:val="24"/>
-          <w:lang w:val="en-US"/>
-        </w:rPr>
-      </w:pPr>
-      <w:r>
-        <w:rPr>
-          <w:rFonts w:ascii="TimesNewRomanPSMT" w:hAnsi="TimesNewRomanPSMT" w:cs="TimesNewRomanPSMT"/>
-          <w:kern w:val="0"/>
-          <w:sz w:val="24"/>
-          <w:szCs w:val="24"/>
+          <w:shd w:val="clear" w:color="auto" w:fill="FFFFFF"/>
+        </w:rPr>
+        <w:t>, </w:t>
+      </w:r>
+      <w:hyperlink r:id="rId28" w:history="1">
+        <w:r>
+          <w:rPr>
+            <w:rStyle w:val="Hyperlink"/>
+            <w:rFonts w:ascii="Times New Roman" w:hAnsi="Times New Roman" w:cs="Times New Roman"/>
+            <w:color w:val="000000" w:themeColor="text1"/>
+            <w:sz w:val="24"/>
+            <w:szCs w:val="24"/>
+            <w:u w:val="none"/>
+            <w:shd w:val="clear" w:color="auto" w:fill="FFFFFF"/>
+          </w:rPr>
+          <w:t>Sarah Guido</w:t>
+        </w:r>
+      </w:hyperlink>
+      <w:r>
+        <w:rPr>
+          <w:rFonts w:ascii="Times New Roman" w:hAnsi="Times New Roman" w:cs="Times New Roman"/>
+          <w:color w:val="000000" w:themeColor="text1"/>
+          <w:sz w:val="24"/>
+          <w:szCs w:val="24"/>
+        </w:rPr>
+        <w:t xml:space="preserve"> (2016). </w:t>
+      </w:r>
+      <w:r>
+        <w:rPr>
+          <w:rFonts w:ascii="Times New Roman" w:hAnsi="Times New Roman" w:cs="Times New Roman"/>
+          <w:i/>
+          <w:iCs/>
+          <w:color w:val="000000"/>
+          <w:sz w:val="24"/>
+          <w:szCs w:val="24"/>
+          <w:shd w:val="clear" w:color="auto" w:fill="FFFFFF"/>
+        </w:rPr>
+        <w:t>Introduction to Machine Learning with Python</w:t>
+      </w:r>
+      <w:r>
+        <w:rPr>
+          <w:rFonts w:ascii="Times New Roman" w:hAnsi="Times New Roman" w:cs="Times New Roman"/>
+          <w:i/>
+          <w:iCs/>
+          <w:color w:val="000000"/>
+          <w:sz w:val="24"/>
+          <w:szCs w:val="24"/>
+          <w:shd w:val="clear" w:color="auto" w:fill="FFFFFF"/>
+        </w:rPr>
+        <w:t xml:space="preserve">. </w:t>
+      </w:r>
+      <w:r>
+        <w:rPr>
+          <w:rFonts w:ascii="Times New Roman" w:hAnsi="Times New Roman" w:cs="Times New Roman"/>
+          <w:color w:val="202124"/>
+          <w:sz w:val="24"/>
+          <w:szCs w:val="24"/>
+          <w:shd w:val="clear" w:color="auto" w:fill="FFFFFF"/>
+        </w:rPr>
+        <w:t>O’Reilly Media, Inc.</w:t>
+      </w:r>
+    </w:p>
+    <w:p>
+      <w:pPr>
+        <w:pStyle w:val="Default"/>
+        <w:spacing w:line="360" w:lineRule="auto"/>
+        <w:ind w:left="-567"/>
+        <w:rPr>
+          <w:rFonts w:ascii="Times New Roman" w:hAnsi="Times New Roman" w:cs="Times New Roman"/>
+          <w:color w:val="000000" w:themeColor="text1"/>
+        </w:rPr>
+      </w:pPr>
+      <w:r>
+        <w:rPr>
+          <w:rFonts w:ascii="Times New Roman" w:eastAsiaTheme="minorEastAsia" w:hAnsi="Times New Roman" w:cs="Times New Roman"/>
+          <w:lang w:val="en-US"/>
+        </w:rPr>
+        <w:t>[1</w:t>
+      </w:r>
+      <w:r>
+        <w:rPr>
+          <w:rFonts w:ascii="Times New Roman" w:eastAsiaTheme="minorEastAsia" w:hAnsi="Times New Roman" w:cs="Times New Roman"/>
+          <w:lang w:val="en-US"/>
+        </w:rPr>
+        <w:t>7</w:t>
+      </w:r>
+      <w:r>
+        <w:rPr>
+          <w:rFonts w:ascii="Times New Roman" w:eastAsiaTheme="minorEastAsia" w:hAnsi="Times New Roman" w:cs="Times New Roman"/>
+          <w:lang w:val="en-US"/>
+        </w:rPr>
+        <w:t xml:space="preserve">] </w:t>
+      </w:r>
+      <w:r>
+        <w:rPr>
+          <w:rFonts w:ascii="Times New Roman" w:hAnsi="Times New Roman" w:cs="Times New Roman"/>
+        </w:rPr>
+        <w:t xml:space="preserve">Kathleen McKendrick. </w:t>
+      </w:r>
+      <w:r>
+        <w:rPr>
+          <w:rFonts w:ascii="Times New Roman" w:hAnsi="Times New Roman" w:cs="Times New Roman"/>
+          <w:color w:val="000000" w:themeColor="text1"/>
+        </w:rPr>
+        <w:t>The Application of Artificial Intelligence in Operations Planning</w:t>
+      </w:r>
+    </w:p>
+    <w:p>
+      <w:pPr>
+        <w:autoSpaceDE w:val="0"/>
+        <w:autoSpaceDN w:val="0"/>
+        <w:adjustRightInd w:val="0"/>
+        <w:spacing w:after="0" w:line="360" w:lineRule="auto"/>
+        <w:ind w:left="-567"/>
+        <w:jc w:val="both"/>
+        <w:rPr>
+          <w:rFonts w:ascii="Times New Roman" w:hAnsi="Times New Roman" w:cs="Times New Roman"/>
+          <w:color w:val="202124"/>
+          <w:sz w:val="24"/>
+          <w:szCs w:val="24"/>
+          <w:shd w:val="clear" w:color="auto" w:fill="FFFFFF"/>
+        </w:rPr>
+      </w:pPr>
+      <w:r>
+        <w:rPr>
+          <w:rFonts w:ascii="Times New Roman" w:hAnsi="Times New Roman" w:cs="Times New Roman"/>
+          <w:color w:val="202124"/>
+          <w:sz w:val="24"/>
+          <w:szCs w:val="24"/>
+          <w:shd w:val="clear" w:color="auto" w:fill="FFFFFF"/>
+        </w:rPr>
+        <w:t xml:space="preserve">[18] </w:t>
+      </w:r>
+      <w:hyperlink r:id="rId29" w:history="1">
+        <w:r>
+          <w:rPr>
+            <w:rStyle w:val="Hyperlink"/>
+            <w:rFonts w:ascii="Times New Roman" w:hAnsi="Times New Roman" w:cs="Times New Roman"/>
+            <w:color w:val="000000" w:themeColor="text1"/>
+            <w:sz w:val="24"/>
+            <w:szCs w:val="24"/>
+            <w:u w:val="none"/>
+            <w:bdr w:val="none" w:sz="0" w:space="0" w:color="auto" w:frame="1"/>
+            <w:shd w:val="clear" w:color="auto" w:fill="FFFFFF"/>
+          </w:rPr>
+          <w:t>Mark Needham</w:t>
+        </w:r>
+      </w:hyperlink>
+      <w:r>
+        <w:rPr>
+          <w:rFonts w:ascii="Times New Roman" w:hAnsi="Times New Roman" w:cs="Times New Roman"/>
+          <w:color w:val="000000" w:themeColor="text1"/>
+          <w:sz w:val="24"/>
+          <w:szCs w:val="24"/>
+          <w:shd w:val="clear" w:color="auto" w:fill="FFFFFF"/>
+        </w:rPr>
+        <w:t>, </w:t>
+      </w:r>
+      <w:hyperlink r:id="rId30" w:history="1">
+        <w:r>
+          <w:rPr>
+            <w:rStyle w:val="Hyperlink"/>
+            <w:rFonts w:ascii="Times New Roman" w:hAnsi="Times New Roman" w:cs="Times New Roman"/>
+            <w:color w:val="000000" w:themeColor="text1"/>
+            <w:sz w:val="24"/>
+            <w:szCs w:val="24"/>
+            <w:u w:val="none"/>
+            <w:bdr w:val="none" w:sz="0" w:space="0" w:color="auto" w:frame="1"/>
+            <w:shd w:val="clear" w:color="auto" w:fill="FFFFFF"/>
+          </w:rPr>
+          <w:t xml:space="preserve">Amy E. </w:t>
+        </w:r>
+        <w:proofErr w:type="spellStart"/>
+        <w:r>
+          <w:rPr>
+            <w:rStyle w:val="Hyperlink"/>
+            <w:rFonts w:ascii="Times New Roman" w:hAnsi="Times New Roman" w:cs="Times New Roman"/>
+            <w:color w:val="000000" w:themeColor="text1"/>
+            <w:sz w:val="24"/>
+            <w:szCs w:val="24"/>
+            <w:u w:val="none"/>
+            <w:bdr w:val="none" w:sz="0" w:space="0" w:color="auto" w:frame="1"/>
+            <w:shd w:val="clear" w:color="auto" w:fill="FFFFFF"/>
+          </w:rPr>
+          <w:t>Hodler</w:t>
+        </w:r>
+        <w:proofErr w:type="spellEnd"/>
+      </w:hyperlink>
+      <w:r>
+        <w:rPr>
+          <w:rFonts w:ascii="Times New Roman" w:hAnsi="Times New Roman" w:cs="Times New Roman"/>
+          <w:color w:val="000000" w:themeColor="text1"/>
+          <w:sz w:val="24"/>
+          <w:szCs w:val="24"/>
+        </w:rPr>
+        <w:t xml:space="preserve">. (2019). </w:t>
+      </w:r>
+      <w:r>
+        <w:rPr>
+          <w:rFonts w:ascii="Times New Roman" w:hAnsi="Times New Roman" w:cs="Times New Roman"/>
+          <w:i/>
+          <w:iCs/>
+          <w:color w:val="3D3B49"/>
+          <w:sz w:val="24"/>
+          <w:szCs w:val="24"/>
+        </w:rPr>
+        <w:t>Graph Algorithms</w:t>
+      </w:r>
+      <w:r>
+        <w:rPr>
+          <w:rFonts w:ascii="Times New Roman" w:hAnsi="Times New Roman" w:cs="Times New Roman"/>
+          <w:i/>
+          <w:iCs/>
+          <w:color w:val="3D3B49"/>
+          <w:sz w:val="24"/>
+          <w:szCs w:val="24"/>
+        </w:rPr>
+        <w:t>.</w:t>
+      </w:r>
+      <w:r>
+        <w:rPr>
+          <w:rFonts w:ascii="Times New Roman" w:hAnsi="Times New Roman" w:cs="Times New Roman"/>
+          <w:color w:val="3D3B49"/>
+          <w:sz w:val="24"/>
+          <w:szCs w:val="24"/>
+          <w:shd w:val="clear" w:color="auto" w:fill="FFFFFF"/>
         </w:rPr>
         <w:t xml:space="preserve"> </w:t>
+      </w:r>
+      <w:r>
+        <w:rPr>
+          <w:rFonts w:ascii="Times New Roman" w:hAnsi="Times New Roman" w:cs="Times New Roman"/>
+          <w:color w:val="3D3B49"/>
+          <w:sz w:val="24"/>
+          <w:szCs w:val="24"/>
+          <w:shd w:val="clear" w:color="auto" w:fill="FFFFFF"/>
+        </w:rPr>
+        <w:t>O'Reilly Media, Inc</w:t>
       </w:r>
     </w:p>
     <w:sectPr>
@@ -20904,6 +23479,119 @@
     </w:lvl>
   </w:abstractNum>
   <w:abstractNum w:abstractNumId="5" w15:restartNumberingAfterBreak="0">
+    <w:nsid w:val="1C7743D4"/>
+    <w:multiLevelType w:val="hybridMultilevel"/>
+    <w:tmpl w:val="D8745C88"/>
+    <w:lvl w:ilvl="0" w:tplc="40090001">
+      <w:start w:val="1"/>
+      <w:numFmt w:val="bullet"/>
+      <w:lvlText w:val=""/>
+      <w:lvlJc w:val="left"/>
+      <w:pPr>
+        <w:ind w:left="153" w:hanging="360"/>
+      </w:pPr>
+      <w:rPr>
+        <w:rFonts w:ascii="Symbol" w:hAnsi="Symbol" w:hint="default"/>
+      </w:rPr>
+    </w:lvl>
+    <w:lvl w:ilvl="1" w:tplc="40090003" w:tentative="1">
+      <w:start w:val="1"/>
+      <w:numFmt w:val="bullet"/>
+      <w:lvlText w:val="o"/>
+      <w:lvlJc w:val="left"/>
+      <w:pPr>
+        <w:ind w:left="873" w:hanging="360"/>
+      </w:pPr>
+      <w:rPr>
+        <w:rFonts w:ascii="Courier New" w:hAnsi="Courier New" w:cs="Courier New" w:hint="default"/>
+      </w:rPr>
+    </w:lvl>
+    <w:lvl w:ilvl="2" w:tplc="40090005" w:tentative="1">
+      <w:start w:val="1"/>
+      <w:numFmt w:val="bullet"/>
+      <w:lvlText w:val=""/>
+      <w:lvlJc w:val="left"/>
+      <w:pPr>
+        <w:ind w:left="1593" w:hanging="360"/>
+      </w:pPr>
+      <w:rPr>
+        <w:rFonts w:ascii="Wingdings" w:hAnsi="Wingdings" w:hint="default"/>
+      </w:rPr>
+    </w:lvl>
+    <w:lvl w:ilvl="3" w:tplc="40090001" w:tentative="1">
+      <w:start w:val="1"/>
+      <w:numFmt w:val="bullet"/>
+      <w:lvlText w:val=""/>
+      <w:lvlJc w:val="left"/>
+      <w:pPr>
+        <w:ind w:left="2313" w:hanging="360"/>
+      </w:pPr>
+      <w:rPr>
+        <w:rFonts w:ascii="Symbol" w:hAnsi="Symbol" w:hint="default"/>
+      </w:rPr>
+    </w:lvl>
+    <w:lvl w:ilvl="4" w:tplc="40090003" w:tentative="1">
+      <w:start w:val="1"/>
+      <w:numFmt w:val="bullet"/>
+      <w:lvlText w:val="o"/>
+      <w:lvlJc w:val="left"/>
+      <w:pPr>
+        <w:ind w:left="3033" w:hanging="360"/>
+      </w:pPr>
+      <w:rPr>
+        <w:rFonts w:ascii="Courier New" w:hAnsi="Courier New" w:cs="Courier New" w:hint="default"/>
+      </w:rPr>
+    </w:lvl>
+    <w:lvl w:ilvl="5" w:tplc="40090005" w:tentative="1">
+      <w:start w:val="1"/>
+      <w:numFmt w:val="bullet"/>
+      <w:lvlText w:val=""/>
+      <w:lvlJc w:val="left"/>
+      <w:pPr>
+        <w:ind w:left="3753" w:hanging="360"/>
+      </w:pPr>
+      <w:rPr>
+        <w:rFonts w:ascii="Wingdings" w:hAnsi="Wingdings" w:hint="default"/>
+      </w:rPr>
+    </w:lvl>
+    <w:lvl w:ilvl="6" w:tplc="40090001" w:tentative="1">
+      <w:start w:val="1"/>
+      <w:numFmt w:val="bullet"/>
+      <w:lvlText w:val=""/>
+      <w:lvlJc w:val="left"/>
+      <w:pPr>
+        <w:ind w:left="4473" w:hanging="360"/>
+      </w:pPr>
+      <w:rPr>
+        <w:rFonts w:ascii="Symbol" w:hAnsi="Symbol" w:hint="default"/>
+      </w:rPr>
+    </w:lvl>
+    <w:lvl w:ilvl="7" w:tplc="40090003" w:tentative="1">
+      <w:start w:val="1"/>
+      <w:numFmt w:val="bullet"/>
+      <w:lvlText w:val="o"/>
+      <w:lvlJc w:val="left"/>
+      <w:pPr>
+        <w:ind w:left="5193" w:hanging="360"/>
+      </w:pPr>
+      <w:rPr>
+        <w:rFonts w:ascii="Courier New" w:hAnsi="Courier New" w:cs="Courier New" w:hint="default"/>
+      </w:rPr>
+    </w:lvl>
+    <w:lvl w:ilvl="8" w:tplc="40090005" w:tentative="1">
+      <w:start w:val="1"/>
+      <w:numFmt w:val="bullet"/>
+      <w:lvlText w:val=""/>
+      <w:lvlJc w:val="left"/>
+      <w:pPr>
+        <w:ind w:left="5913" w:hanging="360"/>
+      </w:pPr>
+      <w:rPr>
+        <w:rFonts w:ascii="Wingdings" w:hAnsi="Wingdings" w:hint="default"/>
+      </w:rPr>
+    </w:lvl>
+  </w:abstractNum>
+  <w:abstractNum w:abstractNumId="6" w15:restartNumberingAfterBreak="0">
     <w:nsid w:val="1CFB127D"/>
     <w:multiLevelType w:val="hybridMultilevel"/>
     <w:tmpl w:val="0E38C3E6"/>
@@ -21016,7 +23704,7 @@
       </w:rPr>
     </w:lvl>
   </w:abstractNum>
-  <w:abstractNum w:abstractNumId="6" w15:restartNumberingAfterBreak="0">
+  <w:abstractNum w:abstractNumId="7" w15:restartNumberingAfterBreak="0">
     <w:nsid w:val="21DA7230"/>
     <w:multiLevelType w:val="hybridMultilevel"/>
     <w:tmpl w:val="DD5250B8"/>
@@ -21105,7 +23793,7 @@
       </w:pPr>
     </w:lvl>
   </w:abstractNum>
-  <w:abstractNum w:abstractNumId="7" w15:restartNumberingAfterBreak="0">
+  <w:abstractNum w:abstractNumId="8" w15:restartNumberingAfterBreak="0">
     <w:nsid w:val="2E831C2A"/>
     <w:multiLevelType w:val="multilevel"/>
     <w:tmpl w:val="7C64A2C6"/>
@@ -21218,7 +23906,7 @@
       </w:rPr>
     </w:lvl>
   </w:abstractNum>
-  <w:abstractNum w:abstractNumId="8" w15:restartNumberingAfterBreak="0">
+  <w:abstractNum w:abstractNumId="9" w15:restartNumberingAfterBreak="0">
     <w:nsid w:val="30D93C1C"/>
     <w:multiLevelType w:val="hybridMultilevel"/>
     <w:tmpl w:val="5F30154A"/>
@@ -21331,7 +24019,7 @@
       </w:rPr>
     </w:lvl>
   </w:abstractNum>
-  <w:abstractNum w:abstractNumId="9" w15:restartNumberingAfterBreak="0">
+  <w:abstractNum w:abstractNumId="10" w15:restartNumberingAfterBreak="0">
     <w:nsid w:val="3A46591F"/>
     <w:multiLevelType w:val="hybridMultilevel"/>
     <w:tmpl w:val="D556BF28"/>
@@ -21420,7 +24108,7 @@
       </w:pPr>
     </w:lvl>
   </w:abstractNum>
-  <w:abstractNum w:abstractNumId="10" w15:restartNumberingAfterBreak="0">
+  <w:abstractNum w:abstractNumId="11" w15:restartNumberingAfterBreak="0">
     <w:nsid w:val="3FAF4D96"/>
     <w:multiLevelType w:val="hybridMultilevel"/>
     <w:tmpl w:val="63620B90"/>
@@ -21533,7 +24221,7 @@
       </w:rPr>
     </w:lvl>
   </w:abstractNum>
-  <w:abstractNum w:abstractNumId="11" w15:restartNumberingAfterBreak="0">
+  <w:abstractNum w:abstractNumId="12" w15:restartNumberingAfterBreak="0">
     <w:nsid w:val="630B739F"/>
     <w:multiLevelType w:val="hybridMultilevel"/>
     <w:tmpl w:val="E7B4A3F6"/>
@@ -21619,7 +24307,7 @@
       </w:pPr>
     </w:lvl>
   </w:abstractNum>
-  <w:abstractNum w:abstractNumId="12" w15:restartNumberingAfterBreak="0">
+  <w:abstractNum w:abstractNumId="13" w15:restartNumberingAfterBreak="0">
     <w:nsid w:val="6AFA4517"/>
     <w:multiLevelType w:val="hybridMultilevel"/>
     <w:tmpl w:val="BE56A400"/>
@@ -21732,7 +24420,7 @@
       </w:rPr>
     </w:lvl>
   </w:abstractNum>
-  <w:abstractNum w:abstractNumId="13" w15:restartNumberingAfterBreak="0">
+  <w:abstractNum w:abstractNumId="14" w15:restartNumberingAfterBreak="0">
     <w:nsid w:val="76020AD4"/>
     <w:multiLevelType w:val="hybridMultilevel"/>
     <w:tmpl w:val="49B40B18"/>
@@ -21846,28 +24534,28 @@
     </w:lvl>
   </w:abstractNum>
   <w:num w:numId="1" w16cid:durableId="1321619815">
-    <w:abstractNumId w:val="6"/>
+    <w:abstractNumId w:val="7"/>
   </w:num>
   <w:num w:numId="2" w16cid:durableId="1742829519">
     <w:abstractNumId w:val="1"/>
   </w:num>
   <w:num w:numId="3" w16cid:durableId="1322388896">
-    <w:abstractNumId w:val="13"/>
+    <w:abstractNumId w:val="14"/>
   </w:num>
   <w:num w:numId="4" w16cid:durableId="331028179">
-    <w:abstractNumId w:val="10"/>
+    <w:abstractNumId w:val="11"/>
   </w:num>
   <w:num w:numId="5" w16cid:durableId="1963224965">
     <w:abstractNumId w:val="3"/>
   </w:num>
   <w:num w:numId="6" w16cid:durableId="972517963">
-    <w:abstractNumId w:val="12"/>
+    <w:abstractNumId w:val="13"/>
   </w:num>
   <w:num w:numId="7" w16cid:durableId="607322522">
-    <w:abstractNumId w:val="8"/>
+    <w:abstractNumId w:val="9"/>
   </w:num>
   <w:num w:numId="8" w16cid:durableId="1872373798">
-    <w:abstractNumId w:val="11"/>
+    <w:abstractNumId w:val="12"/>
   </w:num>
   <w:num w:numId="9" w16cid:durableId="33431256">
     <w:abstractNumId w:val="2"/>
@@ -21876,16 +24564,19 @@
     <w:abstractNumId w:val="0"/>
   </w:num>
   <w:num w:numId="11" w16cid:durableId="2033527434">
-    <w:abstractNumId w:val="5"/>
+    <w:abstractNumId w:val="6"/>
   </w:num>
   <w:num w:numId="12" w16cid:durableId="1132749905">
-    <w:abstractNumId w:val="9"/>
+    <w:abstractNumId w:val="10"/>
   </w:num>
   <w:num w:numId="13" w16cid:durableId="339233700">
     <w:abstractNumId w:val="4"/>
   </w:num>
   <w:num w:numId="14" w16cid:durableId="345711081">
-    <w:abstractNumId w:val="7"/>
+    <w:abstractNumId w:val="8"/>
+  </w:num>
+  <w:num w:numId="15" w16cid:durableId="1604146929">
+    <w:abstractNumId w:val="5"/>
   </w:num>
 </w:numbering>
 </file>
@@ -22291,6 +24982,28 @@
     <w:name w:val="Normal"/>
     <w:qFormat/>
   </w:style>
+  <w:style w:type="paragraph" w:styleId="Heading1">
+    <w:name w:val="heading 1"/>
+    <w:basedOn w:val="Normal"/>
+    <w:link w:val="Heading1Char"/>
+    <w:uiPriority w:val="9"/>
+    <w:qFormat/>
+    <w:rsid w:val="000A2B4B"/>
+    <w:pPr>
+      <w:spacing w:before="100" w:beforeAutospacing="1" w:after="100" w:afterAutospacing="1" w:line="240" w:lineRule="auto"/>
+      <w:outlineLvl w:val="0"/>
+    </w:pPr>
+    <w:rPr>
+      <w:rFonts w:ascii="Times New Roman" w:eastAsia="Times New Roman" w:hAnsi="Times New Roman" w:cs="Times New Roman"/>
+      <w:b/>
+      <w:bCs/>
+      <w:kern w:val="36"/>
+      <w:sz w:val="48"/>
+      <w:szCs w:val="48"/>
+      <w:lang w:eastAsia="en-IN"/>
+      <w14:ligatures w14:val="none"/>
+    </w:rPr>
+  </w:style>
   <w:style w:type="character" w:default="1" w:styleId="DefaultParagraphFont">
     <w:name w:val="Default Paragraph Font"/>
     <w:uiPriority w:val="1"/>
@@ -22481,6 +25194,35 @@
     <w:link w:val="Footer"/>
     <w:uiPriority w:val="99"/>
     <w:rsid w:val="00B876F0"/>
+  </w:style>
+  <w:style w:type="character" w:styleId="Hyperlink">
+    <w:name w:val="Hyperlink"/>
+    <w:basedOn w:val="DefaultParagraphFont"/>
+    <w:uiPriority w:val="99"/>
+    <w:semiHidden/>
+    <w:unhideWhenUsed/>
+    <w:rsid w:val="000421A5"/>
+    <w:rPr>
+      <w:color w:val="0000FF"/>
+      <w:u w:val="single"/>
+    </w:rPr>
+  </w:style>
+  <w:style w:type="character" w:customStyle="1" w:styleId="Heading1Char">
+    <w:name w:val="Heading 1 Char"/>
+    <w:basedOn w:val="DefaultParagraphFont"/>
+    <w:link w:val="Heading1"/>
+    <w:uiPriority w:val="9"/>
+    <w:rsid w:val="000A2B4B"/>
+    <w:rPr>
+      <w:rFonts w:ascii="Times New Roman" w:eastAsia="Times New Roman" w:hAnsi="Times New Roman" w:cs="Times New Roman"/>
+      <w:b/>
+      <w:bCs/>
+      <w:kern w:val="36"/>
+      <w:sz w:val="48"/>
+      <w:szCs w:val="48"/>
+      <w:lang w:eastAsia="en-IN"/>
+      <w14:ligatures w14:val="none"/>
+    </w:rPr>
   </w:style>
 </w:styles>
 </file>
